--- a/Overview of workload for code.docx
+++ b/Overview of workload for code.docx
@@ -113,7 +113,29 @@
           <w:szCs w:val="24"/>
           <w:lang w:val="en-GB"/>
         </w:rPr>
-        <w:t>Note that some of the code in green has been slightly altered from your original code, for instance using helper functions from utils.R instead of some functions from libraries, but it should be equivalent, and could also have stayed as it was.</w:t>
+        <w:t xml:space="preserve">Note that some of the code in green has been slightly altered from your original code, for instance using helper functions from </w:t>
+      </w:r>
+      <w:proofErr w:type="spellStart"/>
+      <w:proofErr w:type="gramStart"/>
+      <w:r>
+        <w:rPr>
+          <w:rFonts w:ascii="Times New Roman" w:hAnsi="Times New Roman" w:cs="Times New Roman"/>
+          <w:sz w:val="24"/>
+          <w:szCs w:val="24"/>
+          <w:lang w:val="en-GB"/>
+        </w:rPr>
+        <w:t>utils.R</w:t>
+      </w:r>
+      <w:proofErr w:type="spellEnd"/>
+      <w:proofErr w:type="gramEnd"/>
+      <w:r>
+        <w:rPr>
+          <w:rFonts w:ascii="Times New Roman" w:hAnsi="Times New Roman" w:cs="Times New Roman"/>
+          <w:sz w:val="24"/>
+          <w:szCs w:val="24"/>
+          <w:lang w:val="en-GB"/>
+        </w:rPr>
+        <w:t xml:space="preserve"> instead of some functions from libraries, but it should be equivalent, and could also have stayed as it was.</w:t>
       </w:r>
     </w:p>
     <w:p>
@@ -137,6 +159,8 @@
           <w:lang w:val="en-GB"/>
         </w:rPr>
       </w:pPr>
+      <w:proofErr w:type="spellStart"/>
+      <w:proofErr w:type="gramStart"/>
       <w:r>
         <w:rPr>
           <w:rFonts w:ascii="Times New Roman" w:hAnsi="Times New Roman" w:cs="Times New Roman"/>
@@ -148,6 +172,8 @@
         </w:rPr>
         <w:t>train.R</w:t>
       </w:r>
+      <w:proofErr w:type="spellEnd"/>
+      <w:proofErr w:type="gramEnd"/>
     </w:p>
     <w:p>
       <w:pPr>
@@ -166,7 +192,29 @@
           <w:szCs w:val="24"/>
           <w:lang w:val="en-GB"/>
         </w:rPr>
-        <w:t>source("utils.R")</w:t>
+        <w:t>source("</w:t>
+      </w:r>
+      <w:proofErr w:type="spellStart"/>
+      <w:proofErr w:type="gramStart"/>
+      <w:r>
+        <w:rPr>
+          <w:rFonts w:ascii="Times New Roman" w:hAnsi="Times New Roman" w:cs="Times New Roman"/>
+          <w:sz w:val="24"/>
+          <w:szCs w:val="24"/>
+          <w:lang w:val="en-GB"/>
+        </w:rPr>
+        <w:t>utils.R</w:t>
+      </w:r>
+      <w:proofErr w:type="spellEnd"/>
+      <w:proofErr w:type="gramEnd"/>
+      <w:r>
+        <w:rPr>
+          <w:rFonts w:ascii="Times New Roman" w:hAnsi="Times New Roman" w:cs="Times New Roman"/>
+          <w:sz w:val="24"/>
+          <w:szCs w:val="24"/>
+          <w:lang w:val="en-GB"/>
+        </w:rPr>
+        <w:t>")</w:t>
       </w:r>
     </w:p>
     <w:p>
@@ -196,7 +244,27 @@
           <w:szCs w:val="24"/>
           <w:lang w:val="en-GB"/>
         </w:rPr>
-        <w:t>library(dplyr)</w:t>
+        <w:t>library(</w:t>
+      </w:r>
+      <w:proofErr w:type="spellStart"/>
+      <w:r>
+        <w:rPr>
+          <w:rFonts w:ascii="Times New Roman" w:hAnsi="Times New Roman" w:cs="Times New Roman"/>
+          <w:sz w:val="24"/>
+          <w:szCs w:val="24"/>
+          <w:lang w:val="en-GB"/>
+        </w:rPr>
+        <w:t>dplyr</w:t>
+      </w:r>
+      <w:proofErr w:type="spellEnd"/>
+      <w:r>
+        <w:rPr>
+          <w:rFonts w:ascii="Times New Roman" w:hAnsi="Times New Roman" w:cs="Times New Roman"/>
+          <w:sz w:val="24"/>
+          <w:szCs w:val="24"/>
+          <w:lang w:val="en-GB"/>
+        </w:rPr>
+        <w:t>)</w:t>
       </w:r>
     </w:p>
     <w:p>
@@ -236,7 +304,27 @@
           <w:szCs w:val="24"/>
           <w:lang w:val="en-GB"/>
         </w:rPr>
-        <w:t>library(tsibble)</w:t>
+        <w:t>library(</w:t>
+      </w:r>
+      <w:proofErr w:type="spellStart"/>
+      <w:r>
+        <w:rPr>
+          <w:rFonts w:ascii="Times New Roman" w:hAnsi="Times New Roman" w:cs="Times New Roman"/>
+          <w:sz w:val="24"/>
+          <w:szCs w:val="24"/>
+          <w:lang w:val="en-GB"/>
+        </w:rPr>
+        <w:t>tsibble</w:t>
+      </w:r>
+      <w:proofErr w:type="spellEnd"/>
+      <w:r>
+        <w:rPr>
+          <w:rFonts w:ascii="Times New Roman" w:hAnsi="Times New Roman" w:cs="Times New Roman"/>
+          <w:sz w:val="24"/>
+          <w:szCs w:val="24"/>
+          <w:lang w:val="en-GB"/>
+        </w:rPr>
+        <w:t>)</w:t>
       </w:r>
     </w:p>
     <w:p>
@@ -256,7 +344,27 @@
           <w:szCs w:val="24"/>
           <w:lang w:val="en-GB"/>
         </w:rPr>
-        <w:t>library(lubridate)</w:t>
+        <w:t>library(</w:t>
+      </w:r>
+      <w:proofErr w:type="spellStart"/>
+      <w:r>
+        <w:rPr>
+          <w:rFonts w:ascii="Times New Roman" w:hAnsi="Times New Roman" w:cs="Times New Roman"/>
+          <w:sz w:val="24"/>
+          <w:szCs w:val="24"/>
+          <w:lang w:val="en-GB"/>
+        </w:rPr>
+        <w:t>lubridate</w:t>
+      </w:r>
+      <w:proofErr w:type="spellEnd"/>
+      <w:r>
+        <w:rPr>
+          <w:rFonts w:ascii="Times New Roman" w:hAnsi="Times New Roman" w:cs="Times New Roman"/>
+          <w:sz w:val="24"/>
+          <w:szCs w:val="24"/>
+          <w:lang w:val="en-GB"/>
+        </w:rPr>
+        <w:t>)</w:t>
       </w:r>
     </w:p>
     <w:p>
@@ -279,14 +387,76 @@
           <w:lang w:val="en-GB"/>
         </w:rPr>
       </w:pPr>
-      <w:r>
-        <w:rPr>
-          <w:rFonts w:ascii="Times New Roman" w:hAnsi="Times New Roman" w:cs="Times New Roman"/>
-          <w:sz w:val="24"/>
-          <w:szCs w:val="24"/>
-          <w:lang w:val="en-GB"/>
-        </w:rPr>
-        <w:t>train_chap &lt;- function(csv_fn, model_fn) {</w:t>
+      <w:proofErr w:type="spellStart"/>
+      <w:r>
+        <w:rPr>
+          <w:rFonts w:ascii="Times New Roman" w:hAnsi="Times New Roman" w:cs="Times New Roman"/>
+          <w:sz w:val="24"/>
+          <w:szCs w:val="24"/>
+          <w:lang w:val="en-GB"/>
+        </w:rPr>
+        <w:t>train_chap</w:t>
+      </w:r>
+      <w:proofErr w:type="spellEnd"/>
+      <w:r>
+        <w:rPr>
+          <w:rFonts w:ascii="Times New Roman" w:hAnsi="Times New Roman" w:cs="Times New Roman"/>
+          <w:sz w:val="24"/>
+          <w:szCs w:val="24"/>
+          <w:lang w:val="en-GB"/>
+        </w:rPr>
+        <w:t xml:space="preserve"> &lt;- </w:t>
+      </w:r>
+      <w:proofErr w:type="gramStart"/>
+      <w:r>
+        <w:rPr>
+          <w:rFonts w:ascii="Times New Roman" w:hAnsi="Times New Roman" w:cs="Times New Roman"/>
+          <w:sz w:val="24"/>
+          <w:szCs w:val="24"/>
+          <w:lang w:val="en-GB"/>
+        </w:rPr>
+        <w:t>function(</w:t>
+      </w:r>
+      <w:proofErr w:type="spellStart"/>
+      <w:proofErr w:type="gramEnd"/>
+      <w:r>
+        <w:rPr>
+          <w:rFonts w:ascii="Times New Roman" w:hAnsi="Times New Roman" w:cs="Times New Roman"/>
+          <w:sz w:val="24"/>
+          <w:szCs w:val="24"/>
+          <w:lang w:val="en-GB"/>
+        </w:rPr>
+        <w:t>csv_fn</w:t>
+      </w:r>
+      <w:proofErr w:type="spellEnd"/>
+      <w:r>
+        <w:rPr>
+          <w:rFonts w:ascii="Times New Roman" w:hAnsi="Times New Roman" w:cs="Times New Roman"/>
+          <w:sz w:val="24"/>
+          <w:szCs w:val="24"/>
+          <w:lang w:val="en-GB"/>
+        </w:rPr>
+        <w:t xml:space="preserve">, </w:t>
+      </w:r>
+      <w:proofErr w:type="spellStart"/>
+      <w:r>
+        <w:rPr>
+          <w:rFonts w:ascii="Times New Roman" w:hAnsi="Times New Roman" w:cs="Times New Roman"/>
+          <w:sz w:val="24"/>
+          <w:szCs w:val="24"/>
+          <w:lang w:val="en-GB"/>
+        </w:rPr>
+        <w:t>model_fn</w:t>
+      </w:r>
+      <w:proofErr w:type="spellEnd"/>
+      <w:r>
+        <w:rPr>
+          <w:rFonts w:ascii="Times New Roman" w:hAnsi="Times New Roman" w:cs="Times New Roman"/>
+          <w:sz w:val="24"/>
+          <w:szCs w:val="24"/>
+          <w:lang w:val="en-GB"/>
+        </w:rPr>
+        <w:t>) {</w:t>
       </w:r>
     </w:p>
     <w:p>
@@ -307,6 +477,7 @@
         </w:rPr>
         <w:t xml:space="preserve">  </w:t>
       </w:r>
+      <w:proofErr w:type="spellStart"/>
       <w:r>
         <w:rPr>
           <w:rFonts w:ascii="Times New Roman" w:hAnsi="Times New Roman" w:cs="Times New Roman"/>
@@ -315,7 +486,62 @@
           <w:shd w:val="clear" w:color="auto" w:fill="0070C0"/>
           <w:lang w:val="en-GB"/>
         </w:rPr>
-        <w:t>dataframe_list &lt;- get_df_per_location(csv_fn)</w:t>
+        <w:t>dataframe_list</w:t>
+      </w:r>
+      <w:proofErr w:type="spellEnd"/>
+      <w:r>
+        <w:rPr>
+          <w:rFonts w:ascii="Times New Roman" w:hAnsi="Times New Roman" w:cs="Times New Roman"/>
+          <w:sz w:val="24"/>
+          <w:szCs w:val="24"/>
+          <w:shd w:val="clear" w:color="auto" w:fill="0070C0"/>
+          <w:lang w:val="en-GB"/>
+        </w:rPr>
+        <w:t xml:space="preserve"> &lt;- </w:t>
+      </w:r>
+      <w:proofErr w:type="spellStart"/>
+      <w:r>
+        <w:rPr>
+          <w:rFonts w:ascii="Times New Roman" w:hAnsi="Times New Roman" w:cs="Times New Roman"/>
+          <w:sz w:val="24"/>
+          <w:szCs w:val="24"/>
+          <w:shd w:val="clear" w:color="auto" w:fill="0070C0"/>
+          <w:lang w:val="en-GB"/>
+        </w:rPr>
+        <w:t>get_df_per_location</w:t>
+      </w:r>
+      <w:proofErr w:type="spellEnd"/>
+      <w:r>
+        <w:rPr>
+          <w:rFonts w:ascii="Times New Roman" w:hAnsi="Times New Roman" w:cs="Times New Roman"/>
+          <w:sz w:val="24"/>
+          <w:szCs w:val="24"/>
+          <w:shd w:val="clear" w:color="auto" w:fill="0070C0"/>
+          <w:lang w:val="en-GB"/>
+        </w:rPr>
+        <w:t>(</w:t>
+      </w:r>
+      <w:proofErr w:type="spellStart"/>
+      <w:r>
+        <w:rPr>
+          <w:rFonts w:ascii="Times New Roman" w:hAnsi="Times New Roman" w:cs="Times New Roman"/>
+          <w:sz w:val="24"/>
+          <w:szCs w:val="24"/>
+          <w:shd w:val="clear" w:color="auto" w:fill="0070C0"/>
+          <w:lang w:val="en-GB"/>
+        </w:rPr>
+        <w:t>csv_fn</w:t>
+      </w:r>
+      <w:proofErr w:type="spellEnd"/>
+      <w:r>
+        <w:rPr>
+          <w:rFonts w:ascii="Times New Roman" w:hAnsi="Times New Roman" w:cs="Times New Roman"/>
+          <w:sz w:val="24"/>
+          <w:szCs w:val="24"/>
+          <w:shd w:val="clear" w:color="auto" w:fill="0070C0"/>
+          <w:lang w:val="en-GB"/>
+        </w:rPr>
+        <w:t>)</w:t>
       </w:r>
     </w:p>
     <w:p>
@@ -354,7 +580,27 @@
           <w:szCs w:val="24"/>
           <w:lang w:val="en-GB"/>
         </w:rPr>
-        <w:t xml:space="preserve">  models &lt;- list()</w:t>
+        <w:t xml:space="preserve">  models &lt;- </w:t>
+      </w:r>
+      <w:proofErr w:type="gramStart"/>
+      <w:r>
+        <w:rPr>
+          <w:rFonts w:ascii="Times New Roman" w:hAnsi="Times New Roman" w:cs="Times New Roman"/>
+          <w:sz w:val="24"/>
+          <w:szCs w:val="24"/>
+          <w:lang w:val="en-GB"/>
+        </w:rPr>
+        <w:t>list(</w:t>
+      </w:r>
+      <w:proofErr w:type="gramEnd"/>
+      <w:r>
+        <w:rPr>
+          <w:rFonts w:ascii="Times New Roman" w:hAnsi="Times New Roman" w:cs="Times New Roman"/>
+          <w:sz w:val="24"/>
+          <w:szCs w:val="24"/>
+          <w:lang w:val="en-GB"/>
+        </w:rPr>
+        <w:t>)</w:t>
       </w:r>
     </w:p>
     <w:p>
@@ -374,8 +620,30 @@
           <w:szCs w:val="24"/>
           <w:lang w:val="en-GB"/>
         </w:rPr>
-        <w:t xml:space="preserve">  for (location in names(dataframe_list)){</w:t>
-      </w:r>
+        <w:t xml:space="preserve">  for (location in names(</w:t>
+      </w:r>
+      <w:proofErr w:type="spellStart"/>
+      <w:r>
+        <w:rPr>
+          <w:rFonts w:ascii="Times New Roman" w:hAnsi="Times New Roman" w:cs="Times New Roman"/>
+          <w:sz w:val="24"/>
+          <w:szCs w:val="24"/>
+          <w:lang w:val="en-GB"/>
+        </w:rPr>
+        <w:t>dataframe_list</w:t>
+      </w:r>
+      <w:proofErr w:type="spellEnd"/>
+      <w:proofErr w:type="gramStart"/>
+      <w:r>
+        <w:rPr>
+          <w:rFonts w:ascii="Times New Roman" w:hAnsi="Times New Roman" w:cs="Times New Roman"/>
+          <w:sz w:val="24"/>
+          <w:szCs w:val="24"/>
+          <w:lang w:val="en-GB"/>
+        </w:rPr>
+        <w:t>)){</w:t>
+      </w:r>
+      <w:proofErr w:type="gramEnd"/>
     </w:p>
     <w:p>
       <w:pPr>
@@ -394,7 +662,47 @@
           <w:szCs w:val="24"/>
           <w:lang w:val="en-GB"/>
         </w:rPr>
-        <w:t xml:space="preserve">    model &lt;- train_single_region(dataframe_list[[location]], location)</w:t>
+        <w:t xml:space="preserve">    model &lt;- </w:t>
+      </w:r>
+      <w:proofErr w:type="spellStart"/>
+      <w:r>
+        <w:rPr>
+          <w:rFonts w:ascii="Times New Roman" w:hAnsi="Times New Roman" w:cs="Times New Roman"/>
+          <w:sz w:val="24"/>
+          <w:szCs w:val="24"/>
+          <w:lang w:val="en-GB"/>
+        </w:rPr>
+        <w:t>train_single_region</w:t>
+      </w:r>
+      <w:proofErr w:type="spellEnd"/>
+      <w:r>
+        <w:rPr>
+          <w:rFonts w:ascii="Times New Roman" w:hAnsi="Times New Roman" w:cs="Times New Roman"/>
+          <w:sz w:val="24"/>
+          <w:szCs w:val="24"/>
+          <w:lang w:val="en-GB"/>
+        </w:rPr>
+        <w:t>(</w:t>
+      </w:r>
+      <w:proofErr w:type="spellStart"/>
+      <w:r>
+        <w:rPr>
+          <w:rFonts w:ascii="Times New Roman" w:hAnsi="Times New Roman" w:cs="Times New Roman"/>
+          <w:sz w:val="24"/>
+          <w:szCs w:val="24"/>
+          <w:lang w:val="en-GB"/>
+        </w:rPr>
+        <w:t>dataframe_list</w:t>
+      </w:r>
+      <w:proofErr w:type="spellEnd"/>
+      <w:r>
+        <w:rPr>
+          <w:rFonts w:ascii="Times New Roman" w:hAnsi="Times New Roman" w:cs="Times New Roman"/>
+          <w:sz w:val="24"/>
+          <w:szCs w:val="24"/>
+          <w:lang w:val="en-GB"/>
+        </w:rPr>
+        <w:t>[[location]], location)</w:t>
       </w:r>
     </w:p>
     <w:p>
@@ -454,7 +762,58 @@
           <w:szCs w:val="24"/>
           <w:lang w:val="en-GB"/>
         </w:rPr>
-        <w:t xml:space="preserve">  saveRDS(models, file=model_fn)</w:t>
+        <w:t xml:space="preserve">  </w:t>
+      </w:r>
+      <w:proofErr w:type="spellStart"/>
+      <w:proofErr w:type="gramStart"/>
+      <w:r>
+        <w:rPr>
+          <w:rFonts w:ascii="Times New Roman" w:hAnsi="Times New Roman" w:cs="Times New Roman"/>
+          <w:sz w:val="24"/>
+          <w:szCs w:val="24"/>
+          <w:lang w:val="en-GB"/>
+        </w:rPr>
+        <w:t>saveRDS</w:t>
+      </w:r>
+      <w:proofErr w:type="spellEnd"/>
+      <w:r>
+        <w:rPr>
+          <w:rFonts w:ascii="Times New Roman" w:hAnsi="Times New Roman" w:cs="Times New Roman"/>
+          <w:sz w:val="24"/>
+          <w:szCs w:val="24"/>
+          <w:lang w:val="en-GB"/>
+        </w:rPr>
+        <w:t>(</w:t>
+      </w:r>
+      <w:proofErr w:type="gramEnd"/>
+      <w:r>
+        <w:rPr>
+          <w:rFonts w:ascii="Times New Roman" w:hAnsi="Times New Roman" w:cs="Times New Roman"/>
+          <w:sz w:val="24"/>
+          <w:szCs w:val="24"/>
+          <w:lang w:val="en-GB"/>
+        </w:rPr>
+        <w:t>models, file=</w:t>
+      </w:r>
+      <w:proofErr w:type="spellStart"/>
+      <w:r>
+        <w:rPr>
+          <w:rFonts w:ascii="Times New Roman" w:hAnsi="Times New Roman" w:cs="Times New Roman"/>
+          <w:sz w:val="24"/>
+          <w:szCs w:val="24"/>
+          <w:lang w:val="en-GB"/>
+        </w:rPr>
+        <w:t>model_fn</w:t>
+      </w:r>
+      <w:proofErr w:type="spellEnd"/>
+      <w:r>
+        <w:rPr>
+          <w:rFonts w:ascii="Times New Roman" w:hAnsi="Times New Roman" w:cs="Times New Roman"/>
+          <w:sz w:val="24"/>
+          <w:szCs w:val="24"/>
+          <w:lang w:val="en-GB"/>
+        </w:rPr>
+        <w:t>)</w:t>
       </w:r>
     </w:p>
     <w:p>
@@ -497,14 +856,56 @@
           <w:lang w:val="en-GB"/>
         </w:rPr>
       </w:pPr>
-      <w:r>
-        <w:rPr>
-          <w:rFonts w:ascii="Times New Roman" w:hAnsi="Times New Roman" w:cs="Times New Roman"/>
-          <w:sz w:val="24"/>
-          <w:szCs w:val="24"/>
-          <w:lang w:val="en-GB"/>
-        </w:rPr>
-        <w:t>train_single_region &lt;- function(df, location){</w:t>
+      <w:proofErr w:type="spellStart"/>
+      <w:r>
+        <w:rPr>
+          <w:rFonts w:ascii="Times New Roman" w:hAnsi="Times New Roman" w:cs="Times New Roman"/>
+          <w:sz w:val="24"/>
+          <w:szCs w:val="24"/>
+          <w:lang w:val="en-GB"/>
+        </w:rPr>
+        <w:t>train_single_region</w:t>
+      </w:r>
+      <w:proofErr w:type="spellEnd"/>
+      <w:r>
+        <w:rPr>
+          <w:rFonts w:ascii="Times New Roman" w:hAnsi="Times New Roman" w:cs="Times New Roman"/>
+          <w:sz w:val="24"/>
+          <w:szCs w:val="24"/>
+          <w:lang w:val="en-GB"/>
+        </w:rPr>
+        <w:t xml:space="preserve"> &lt;- </w:t>
+      </w:r>
+      <w:proofErr w:type="gramStart"/>
+      <w:r>
+        <w:rPr>
+          <w:rFonts w:ascii="Times New Roman" w:hAnsi="Times New Roman" w:cs="Times New Roman"/>
+          <w:sz w:val="24"/>
+          <w:szCs w:val="24"/>
+          <w:lang w:val="en-GB"/>
+        </w:rPr>
+        <w:t>function(</w:t>
+      </w:r>
+      <w:proofErr w:type="spellStart"/>
+      <w:proofErr w:type="gramEnd"/>
+      <w:r>
+        <w:rPr>
+          <w:rFonts w:ascii="Times New Roman" w:hAnsi="Times New Roman" w:cs="Times New Roman"/>
+          <w:sz w:val="24"/>
+          <w:szCs w:val="24"/>
+          <w:lang w:val="en-GB"/>
+        </w:rPr>
+        <w:t>df</w:t>
+      </w:r>
+      <w:proofErr w:type="spellEnd"/>
+      <w:r>
+        <w:rPr>
+          <w:rFonts w:ascii="Times New Roman" w:hAnsi="Times New Roman" w:cs="Times New Roman"/>
+          <w:sz w:val="24"/>
+          <w:szCs w:val="24"/>
+          <w:lang w:val="en-GB"/>
+        </w:rPr>
+        <w:t>, location){</w:t>
       </w:r>
     </w:p>
     <w:p>
@@ -524,7 +925,98 @@
           <w:szCs w:val="24"/>
           <w:lang w:val="en-GB"/>
         </w:rPr>
-        <w:t xml:space="preserve">  df &lt;- mutate(df, date = yearmonth(date)) |&gt; #so tsibble understands it is monthly data, fails with exact date</w:t>
+        <w:t xml:space="preserve">  </w:t>
+      </w:r>
+      <w:proofErr w:type="spellStart"/>
+      <w:r>
+        <w:rPr>
+          <w:rFonts w:ascii="Times New Roman" w:hAnsi="Times New Roman" w:cs="Times New Roman"/>
+          <w:sz w:val="24"/>
+          <w:szCs w:val="24"/>
+          <w:lang w:val="en-GB"/>
+        </w:rPr>
+        <w:t>df</w:t>
+      </w:r>
+      <w:proofErr w:type="spellEnd"/>
+      <w:r>
+        <w:rPr>
+          <w:rFonts w:ascii="Times New Roman" w:hAnsi="Times New Roman" w:cs="Times New Roman"/>
+          <w:sz w:val="24"/>
+          <w:szCs w:val="24"/>
+          <w:lang w:val="en-GB"/>
+        </w:rPr>
+        <w:t xml:space="preserve"> &lt;- </w:t>
+      </w:r>
+      <w:proofErr w:type="gramStart"/>
+      <w:r>
+        <w:rPr>
+          <w:rFonts w:ascii="Times New Roman" w:hAnsi="Times New Roman" w:cs="Times New Roman"/>
+          <w:sz w:val="24"/>
+          <w:szCs w:val="24"/>
+          <w:lang w:val="en-GB"/>
+        </w:rPr>
+        <w:t>mutate(</w:t>
+      </w:r>
+      <w:proofErr w:type="spellStart"/>
+      <w:proofErr w:type="gramEnd"/>
+      <w:r>
+        <w:rPr>
+          <w:rFonts w:ascii="Times New Roman" w:hAnsi="Times New Roman" w:cs="Times New Roman"/>
+          <w:sz w:val="24"/>
+          <w:szCs w:val="24"/>
+          <w:lang w:val="en-GB"/>
+        </w:rPr>
+        <w:t>df</w:t>
+      </w:r>
+      <w:proofErr w:type="spellEnd"/>
+      <w:r>
+        <w:rPr>
+          <w:rFonts w:ascii="Times New Roman" w:hAnsi="Times New Roman" w:cs="Times New Roman"/>
+          <w:sz w:val="24"/>
+          <w:szCs w:val="24"/>
+          <w:lang w:val="en-GB"/>
+        </w:rPr>
+        <w:t xml:space="preserve">, date = </w:t>
+      </w:r>
+      <w:proofErr w:type="spellStart"/>
+      <w:r>
+        <w:rPr>
+          <w:rFonts w:ascii="Times New Roman" w:hAnsi="Times New Roman" w:cs="Times New Roman"/>
+          <w:sz w:val="24"/>
+          <w:szCs w:val="24"/>
+          <w:lang w:val="en-GB"/>
+        </w:rPr>
+        <w:t>yearmonth</w:t>
+      </w:r>
+      <w:proofErr w:type="spellEnd"/>
+      <w:r>
+        <w:rPr>
+          <w:rFonts w:ascii="Times New Roman" w:hAnsi="Times New Roman" w:cs="Times New Roman"/>
+          <w:sz w:val="24"/>
+          <w:szCs w:val="24"/>
+          <w:lang w:val="en-GB"/>
+        </w:rPr>
+        <w:t xml:space="preserve">(date)) |&gt; #so </w:t>
+      </w:r>
+      <w:proofErr w:type="spellStart"/>
+      <w:r>
+        <w:rPr>
+          <w:rFonts w:ascii="Times New Roman" w:hAnsi="Times New Roman" w:cs="Times New Roman"/>
+          <w:sz w:val="24"/>
+          <w:szCs w:val="24"/>
+          <w:lang w:val="en-GB"/>
+        </w:rPr>
+        <w:t>tsibble</w:t>
+      </w:r>
+      <w:proofErr w:type="spellEnd"/>
+      <w:r>
+        <w:rPr>
+          <w:rFonts w:ascii="Times New Roman" w:hAnsi="Times New Roman" w:cs="Times New Roman"/>
+          <w:sz w:val="24"/>
+          <w:szCs w:val="24"/>
+          <w:lang w:val="en-GB"/>
+        </w:rPr>
+        <w:t xml:space="preserve"> understands it is monthly data, fails with exact date</w:t>
       </w:r>
     </w:p>
     <w:p>
@@ -544,7 +1036,87 @@
           <w:szCs w:val="24"/>
           <w:lang w:val="en-GB"/>
         </w:rPr>
-        <w:t xml:space="preserve">    create_lagged_feature("rain_mm", 3, include_all = FALSE) |&gt;</w:t>
+        <w:t xml:space="preserve">    </w:t>
+      </w:r>
+      <w:proofErr w:type="spellStart"/>
+      <w:r>
+        <w:rPr>
+          <w:rFonts w:ascii="Times New Roman" w:hAnsi="Times New Roman" w:cs="Times New Roman"/>
+          <w:sz w:val="24"/>
+          <w:szCs w:val="24"/>
+          <w:lang w:val="en-GB"/>
+        </w:rPr>
+        <w:t>create_lagged_</w:t>
+      </w:r>
+      <w:proofErr w:type="gramStart"/>
+      <w:r>
+        <w:rPr>
+          <w:rFonts w:ascii="Times New Roman" w:hAnsi="Times New Roman" w:cs="Times New Roman"/>
+          <w:sz w:val="24"/>
+          <w:szCs w:val="24"/>
+          <w:lang w:val="en-GB"/>
+        </w:rPr>
+        <w:t>feature</w:t>
+      </w:r>
+      <w:proofErr w:type="spellEnd"/>
+      <w:r>
+        <w:rPr>
+          <w:rFonts w:ascii="Times New Roman" w:hAnsi="Times New Roman" w:cs="Times New Roman"/>
+          <w:sz w:val="24"/>
+          <w:szCs w:val="24"/>
+          <w:lang w:val="en-GB"/>
+        </w:rPr>
+        <w:t>(</w:t>
+      </w:r>
+      <w:proofErr w:type="gramEnd"/>
+      <w:r>
+        <w:rPr>
+          <w:rFonts w:ascii="Times New Roman" w:hAnsi="Times New Roman" w:cs="Times New Roman"/>
+          <w:sz w:val="24"/>
+          <w:szCs w:val="24"/>
+          <w:lang w:val="en-GB"/>
+        </w:rPr>
+        <w:t>"</w:t>
+      </w:r>
+      <w:proofErr w:type="spellStart"/>
+      <w:r>
+        <w:rPr>
+          <w:rFonts w:ascii="Times New Roman" w:hAnsi="Times New Roman" w:cs="Times New Roman"/>
+          <w:sz w:val="24"/>
+          <w:szCs w:val="24"/>
+          <w:lang w:val="en-GB"/>
+        </w:rPr>
+        <w:t>rain_mm</w:t>
+      </w:r>
+      <w:proofErr w:type="spellEnd"/>
+      <w:r>
+        <w:rPr>
+          <w:rFonts w:ascii="Times New Roman" w:hAnsi="Times New Roman" w:cs="Times New Roman"/>
+          <w:sz w:val="24"/>
+          <w:szCs w:val="24"/>
+          <w:lang w:val="en-GB"/>
+        </w:rPr>
+        <w:t xml:space="preserve">", 3, </w:t>
+      </w:r>
+      <w:proofErr w:type="spellStart"/>
+      <w:r>
+        <w:rPr>
+          <w:rFonts w:ascii="Times New Roman" w:hAnsi="Times New Roman" w:cs="Times New Roman"/>
+          <w:sz w:val="24"/>
+          <w:szCs w:val="24"/>
+          <w:lang w:val="en-GB"/>
+        </w:rPr>
+        <w:t>include_all</w:t>
+      </w:r>
+      <w:proofErr w:type="spellEnd"/>
+      <w:r>
+        <w:rPr>
+          <w:rFonts w:ascii="Times New Roman" w:hAnsi="Times New Roman" w:cs="Times New Roman"/>
+          <w:sz w:val="24"/>
+          <w:szCs w:val="24"/>
+          <w:lang w:val="en-GB"/>
+        </w:rPr>
+        <w:t xml:space="preserve"> = FALSE) |&gt;</w:t>
       </w:r>
     </w:p>
     <w:p>
@@ -564,7 +1136,87 @@
           <w:szCs w:val="24"/>
           <w:lang w:val="en-GB"/>
         </w:rPr>
-        <w:t xml:space="preserve">    create_lagged_feature("temp_c", 3, include_all = FALSE) |&gt;</w:t>
+        <w:t xml:space="preserve">    </w:t>
+      </w:r>
+      <w:proofErr w:type="spellStart"/>
+      <w:r>
+        <w:rPr>
+          <w:rFonts w:ascii="Times New Roman" w:hAnsi="Times New Roman" w:cs="Times New Roman"/>
+          <w:sz w:val="24"/>
+          <w:szCs w:val="24"/>
+          <w:lang w:val="en-GB"/>
+        </w:rPr>
+        <w:t>create_lagged_</w:t>
+      </w:r>
+      <w:proofErr w:type="gramStart"/>
+      <w:r>
+        <w:rPr>
+          <w:rFonts w:ascii="Times New Roman" w:hAnsi="Times New Roman" w:cs="Times New Roman"/>
+          <w:sz w:val="24"/>
+          <w:szCs w:val="24"/>
+          <w:lang w:val="en-GB"/>
+        </w:rPr>
+        <w:t>feature</w:t>
+      </w:r>
+      <w:proofErr w:type="spellEnd"/>
+      <w:r>
+        <w:rPr>
+          <w:rFonts w:ascii="Times New Roman" w:hAnsi="Times New Roman" w:cs="Times New Roman"/>
+          <w:sz w:val="24"/>
+          <w:szCs w:val="24"/>
+          <w:lang w:val="en-GB"/>
+        </w:rPr>
+        <w:t>(</w:t>
+      </w:r>
+      <w:proofErr w:type="gramEnd"/>
+      <w:r>
+        <w:rPr>
+          <w:rFonts w:ascii="Times New Roman" w:hAnsi="Times New Roman" w:cs="Times New Roman"/>
+          <w:sz w:val="24"/>
+          <w:szCs w:val="24"/>
+          <w:lang w:val="en-GB"/>
+        </w:rPr>
+        <w:t>"</w:t>
+      </w:r>
+      <w:proofErr w:type="spellStart"/>
+      <w:r>
+        <w:rPr>
+          <w:rFonts w:ascii="Times New Roman" w:hAnsi="Times New Roman" w:cs="Times New Roman"/>
+          <w:sz w:val="24"/>
+          <w:szCs w:val="24"/>
+          <w:lang w:val="en-GB"/>
+        </w:rPr>
+        <w:t>temp_c</w:t>
+      </w:r>
+      <w:proofErr w:type="spellEnd"/>
+      <w:r>
+        <w:rPr>
+          <w:rFonts w:ascii="Times New Roman" w:hAnsi="Times New Roman" w:cs="Times New Roman"/>
+          <w:sz w:val="24"/>
+          <w:szCs w:val="24"/>
+          <w:lang w:val="en-GB"/>
+        </w:rPr>
+        <w:t xml:space="preserve">", 3, </w:t>
+      </w:r>
+      <w:proofErr w:type="spellStart"/>
+      <w:r>
+        <w:rPr>
+          <w:rFonts w:ascii="Times New Roman" w:hAnsi="Times New Roman" w:cs="Times New Roman"/>
+          <w:sz w:val="24"/>
+          <w:szCs w:val="24"/>
+          <w:lang w:val="en-GB"/>
+        </w:rPr>
+        <w:t>include_all</w:t>
+      </w:r>
+      <w:proofErr w:type="spellEnd"/>
+      <w:r>
+        <w:rPr>
+          <w:rFonts w:ascii="Times New Roman" w:hAnsi="Times New Roman" w:cs="Times New Roman"/>
+          <w:sz w:val="24"/>
+          <w:szCs w:val="24"/>
+          <w:lang w:val="en-GB"/>
+        </w:rPr>
+        <w:t xml:space="preserve"> = FALSE) |&gt;</w:t>
       </w:r>
     </w:p>
     <w:p>
@@ -584,7 +1236,47 @@
           <w:szCs w:val="24"/>
           <w:lang w:val="en-GB"/>
         </w:rPr>
-        <w:t xml:space="preserve">    cut_top_rows(3)</w:t>
+        <w:t xml:space="preserve">    </w:t>
+      </w:r>
+      <w:proofErr w:type="spellStart"/>
+      <w:r>
+        <w:rPr>
+          <w:rFonts w:ascii="Times New Roman" w:hAnsi="Times New Roman" w:cs="Times New Roman"/>
+          <w:sz w:val="24"/>
+          <w:szCs w:val="24"/>
+          <w:lang w:val="en-GB"/>
+        </w:rPr>
+        <w:t>cut_top_</w:t>
+      </w:r>
+      <w:proofErr w:type="gramStart"/>
+      <w:r>
+        <w:rPr>
+          <w:rFonts w:ascii="Times New Roman" w:hAnsi="Times New Roman" w:cs="Times New Roman"/>
+          <w:sz w:val="24"/>
+          <w:szCs w:val="24"/>
+          <w:lang w:val="en-GB"/>
+        </w:rPr>
+        <w:t>rows</w:t>
+      </w:r>
+      <w:proofErr w:type="spellEnd"/>
+      <w:r>
+        <w:rPr>
+          <w:rFonts w:ascii="Times New Roman" w:hAnsi="Times New Roman" w:cs="Times New Roman"/>
+          <w:sz w:val="24"/>
+          <w:szCs w:val="24"/>
+          <w:lang w:val="en-GB"/>
+        </w:rPr>
+        <w:t>(</w:t>
+      </w:r>
+      <w:proofErr w:type="gramEnd"/>
+      <w:r>
+        <w:rPr>
+          <w:rFonts w:ascii="Times New Roman" w:hAnsi="Times New Roman" w:cs="Times New Roman"/>
+          <w:sz w:val="24"/>
+          <w:szCs w:val="24"/>
+          <w:lang w:val="en-GB"/>
+        </w:rPr>
+        <w:t>3)</w:t>
       </w:r>
     </w:p>
     <w:p>
@@ -613,6 +1305,7 @@
           <w:rFonts w:ascii="Times New Roman" w:hAnsi="Times New Roman" w:cs="Times New Roman"/>
           <w:sz w:val="24"/>
           <w:szCs w:val="24"/>
+          <w:shd w:val="clear" w:color="auto" w:fill="00B050"/>
           <w:lang w:val="en-GB"/>
         </w:rPr>
       </w:pPr>
@@ -625,6 +1318,7 @@
         </w:rPr>
         <w:t xml:space="preserve">  </w:t>
       </w:r>
+      <w:proofErr w:type="spellStart"/>
       <w:r>
         <w:rPr>
           <w:rFonts w:ascii="Times New Roman" w:hAnsi="Times New Roman" w:cs="Times New Roman"/>
@@ -633,87 +1327,556 @@
           <w:shd w:val="clear" w:color="auto" w:fill="00B050"/>
           <w:lang w:val="en-GB"/>
         </w:rPr>
-        <w:t>df_tsibble &lt;- as_tsibble(df, index = date)</w:t>
-      </w:r>
-    </w:p>
-    <w:p>
-      <w:pPr>
-        <w:shd w:val="clear" w:color="auto" w:fill="00B050"/>
-        <w:rPr>
-          <w:rFonts w:ascii="Times New Roman" w:hAnsi="Times New Roman" w:cs="Times New Roman"/>
-          <w:sz w:val="24"/>
-          <w:szCs w:val="24"/>
-          <w:lang w:val="en-GB"/>
-        </w:rPr>
-      </w:pPr>
-      <w:r>
-        <w:rPr>
-          <w:rFonts w:ascii="Times New Roman" w:hAnsi="Times New Roman" w:cs="Times New Roman"/>
-          <w:sz w:val="24"/>
-          <w:szCs w:val="24"/>
-          <w:lang w:val="en-GB"/>
-        </w:rPr>
-        <w:t xml:space="preserve">  model &lt;- df_tsibble |&gt;</w:t>
-      </w:r>
-    </w:p>
-    <w:p>
-      <w:pPr>
-        <w:shd w:val="clear" w:color="auto" w:fill="00B050"/>
-        <w:rPr>
-          <w:rFonts w:ascii="Times New Roman" w:hAnsi="Times New Roman" w:cs="Times New Roman"/>
-          <w:sz w:val="24"/>
-          <w:szCs w:val="24"/>
-          <w:lang w:val="en-GB"/>
-        </w:rPr>
-      </w:pPr>
-      <w:r>
-        <w:rPr>
-          <w:rFonts w:ascii="Times New Roman" w:hAnsi="Times New Roman" w:cs="Times New Roman"/>
-          <w:sz w:val="24"/>
-          <w:szCs w:val="24"/>
-          <w:lang w:val="en-GB"/>
-        </w:rPr>
-        <w:t xml:space="preserve">    model(</w:t>
-      </w:r>
-    </w:p>
-    <w:p>
-      <w:pPr>
-        <w:shd w:val="clear" w:color="auto" w:fill="00B050"/>
-        <w:rPr>
-          <w:rFonts w:ascii="Times New Roman" w:hAnsi="Times New Roman" w:cs="Times New Roman"/>
-          <w:sz w:val="24"/>
-          <w:szCs w:val="24"/>
-          <w:lang w:val="en-GB"/>
-        </w:rPr>
-      </w:pPr>
-      <w:r>
-        <w:rPr>
-          <w:rFonts w:ascii="Times New Roman" w:hAnsi="Times New Roman" w:cs="Times New Roman"/>
-          <w:sz w:val="24"/>
-          <w:szCs w:val="24"/>
-          <w:lang w:val="en-GB"/>
-        </w:rPr>
-        <w:t xml:space="preserve">      ARIMA(n_palu ~ rain_mm_3 + temp_c_3 + net_time)</w:t>
-      </w:r>
-    </w:p>
-    <w:p>
-      <w:pPr>
-        <w:shd w:val="clear" w:color="auto" w:fill="00B050"/>
-        <w:rPr>
-          <w:rFonts w:ascii="Times New Roman" w:hAnsi="Times New Roman" w:cs="Times New Roman"/>
-          <w:sz w:val="24"/>
-          <w:szCs w:val="24"/>
-          <w:lang w:val="en-GB"/>
-        </w:rPr>
-      </w:pPr>
-      <w:r>
-        <w:rPr>
-          <w:rFonts w:ascii="Times New Roman" w:hAnsi="Times New Roman" w:cs="Times New Roman"/>
-          <w:sz w:val="24"/>
-          <w:szCs w:val="24"/>
-          <w:lang w:val="en-GB"/>
-        </w:rPr>
-        <w:t xml:space="preserve">    )</w:t>
+        <w:t>df_tsibble</w:t>
+      </w:r>
+      <w:proofErr w:type="spellEnd"/>
+      <w:r>
+        <w:rPr>
+          <w:rFonts w:ascii="Times New Roman" w:hAnsi="Times New Roman" w:cs="Times New Roman"/>
+          <w:sz w:val="24"/>
+          <w:szCs w:val="24"/>
+          <w:shd w:val="clear" w:color="auto" w:fill="00B050"/>
+          <w:lang w:val="en-GB"/>
+        </w:rPr>
+        <w:t xml:space="preserve"> &lt;- </w:t>
+      </w:r>
+      <w:proofErr w:type="spellStart"/>
+      <w:r>
+        <w:rPr>
+          <w:rFonts w:ascii="Times New Roman" w:hAnsi="Times New Roman" w:cs="Times New Roman"/>
+          <w:sz w:val="24"/>
+          <w:szCs w:val="24"/>
+          <w:shd w:val="clear" w:color="auto" w:fill="00B050"/>
+          <w:lang w:val="en-GB"/>
+        </w:rPr>
+        <w:t>as_</w:t>
+      </w:r>
+      <w:proofErr w:type="gramStart"/>
+      <w:r>
+        <w:rPr>
+          <w:rFonts w:ascii="Times New Roman" w:hAnsi="Times New Roman" w:cs="Times New Roman"/>
+          <w:sz w:val="24"/>
+          <w:szCs w:val="24"/>
+          <w:shd w:val="clear" w:color="auto" w:fill="00B050"/>
+          <w:lang w:val="en-GB"/>
+        </w:rPr>
+        <w:t>tsibble</w:t>
+      </w:r>
+      <w:proofErr w:type="spellEnd"/>
+      <w:r>
+        <w:rPr>
+          <w:rFonts w:ascii="Times New Roman" w:hAnsi="Times New Roman" w:cs="Times New Roman"/>
+          <w:sz w:val="24"/>
+          <w:szCs w:val="24"/>
+          <w:shd w:val="clear" w:color="auto" w:fill="00B050"/>
+          <w:lang w:val="en-GB"/>
+        </w:rPr>
+        <w:t>(</w:t>
+      </w:r>
+      <w:proofErr w:type="spellStart"/>
+      <w:proofErr w:type="gramEnd"/>
+      <w:r>
+        <w:rPr>
+          <w:rFonts w:ascii="Times New Roman" w:hAnsi="Times New Roman" w:cs="Times New Roman"/>
+          <w:sz w:val="24"/>
+          <w:szCs w:val="24"/>
+          <w:shd w:val="clear" w:color="auto" w:fill="00B050"/>
+          <w:lang w:val="en-GB"/>
+        </w:rPr>
+        <w:t>df</w:t>
+      </w:r>
+      <w:proofErr w:type="spellEnd"/>
+      <w:r>
+        <w:rPr>
+          <w:rFonts w:ascii="Times New Roman" w:hAnsi="Times New Roman" w:cs="Times New Roman"/>
+          <w:sz w:val="24"/>
+          <w:szCs w:val="24"/>
+          <w:shd w:val="clear" w:color="auto" w:fill="00B050"/>
+          <w:lang w:val="en-GB"/>
+        </w:rPr>
+        <w:t>, index = date)</w:t>
+      </w:r>
+    </w:p>
+    <w:p>
+      <w:pPr>
+        <w:rPr>
+          <w:rFonts w:ascii="Times New Roman" w:hAnsi="Times New Roman" w:cs="Times New Roman"/>
+          <w:sz w:val="24"/>
+          <w:szCs w:val="24"/>
+          <w:shd w:val="clear" w:color="auto" w:fill="00B050"/>
+          <w:lang w:val="en-GB"/>
+        </w:rPr>
+      </w:pPr>
+      <w:r>
+        <w:rPr>
+          <w:rFonts w:ascii="Times New Roman" w:hAnsi="Times New Roman" w:cs="Times New Roman"/>
+          <w:sz w:val="24"/>
+          <w:szCs w:val="24"/>
+          <w:shd w:val="clear" w:color="auto" w:fill="FF0000"/>
+          <w:lang w:val="en-GB"/>
+        </w:rPr>
+        <w:t xml:space="preserve">  </w:t>
+      </w:r>
+      <w:r>
+        <w:rPr>
+          <w:rFonts w:ascii="Times New Roman" w:hAnsi="Times New Roman" w:cs="Times New Roman"/>
+          <w:sz w:val="24"/>
+          <w:szCs w:val="24"/>
+          <w:shd w:val="clear" w:color="auto" w:fill="FF0000"/>
+          <w:lang w:val="en-GB"/>
+        </w:rPr>
+        <w:t>if ("</w:t>
+      </w:r>
+      <w:proofErr w:type="spellStart"/>
+      <w:r>
+        <w:rPr>
+          <w:rFonts w:ascii="Times New Roman" w:hAnsi="Times New Roman" w:cs="Times New Roman"/>
+          <w:sz w:val="24"/>
+          <w:szCs w:val="24"/>
+          <w:shd w:val="clear" w:color="auto" w:fill="FF0000"/>
+          <w:lang w:val="en-GB"/>
+        </w:rPr>
+        <w:t>net_time</w:t>
+      </w:r>
+      <w:proofErr w:type="spellEnd"/>
+      <w:r>
+        <w:rPr>
+          <w:rFonts w:ascii="Times New Roman" w:hAnsi="Times New Roman" w:cs="Times New Roman"/>
+          <w:sz w:val="24"/>
+          <w:szCs w:val="24"/>
+          <w:shd w:val="clear" w:color="auto" w:fill="FF0000"/>
+          <w:lang w:val="en-GB"/>
+        </w:rPr>
+        <w:t xml:space="preserve">" %in% </w:t>
+      </w:r>
+      <w:proofErr w:type="spellStart"/>
+      <w:r>
+        <w:rPr>
+          <w:rFonts w:ascii="Times New Roman" w:hAnsi="Times New Roman" w:cs="Times New Roman"/>
+          <w:sz w:val="24"/>
+          <w:szCs w:val="24"/>
+          <w:shd w:val="clear" w:color="auto" w:fill="FF0000"/>
+          <w:lang w:val="en-GB"/>
+        </w:rPr>
+        <w:t>colnames</w:t>
+      </w:r>
+      <w:proofErr w:type="spellEnd"/>
+      <w:r>
+        <w:rPr>
+          <w:rFonts w:ascii="Times New Roman" w:hAnsi="Times New Roman" w:cs="Times New Roman"/>
+          <w:sz w:val="24"/>
+          <w:szCs w:val="24"/>
+          <w:shd w:val="clear" w:color="auto" w:fill="FF0000"/>
+          <w:lang w:val="en-GB"/>
+        </w:rPr>
+        <w:t>(</w:t>
+      </w:r>
+      <w:proofErr w:type="spellStart"/>
+      <w:r>
+        <w:rPr>
+          <w:rFonts w:ascii="Times New Roman" w:hAnsi="Times New Roman" w:cs="Times New Roman"/>
+          <w:sz w:val="24"/>
+          <w:szCs w:val="24"/>
+          <w:shd w:val="clear" w:color="auto" w:fill="FF0000"/>
+          <w:lang w:val="en-GB"/>
+        </w:rPr>
+        <w:t>df</w:t>
+      </w:r>
+      <w:proofErr w:type="spellEnd"/>
+      <w:proofErr w:type="gramStart"/>
+      <w:r>
+        <w:rPr>
+          <w:rFonts w:ascii="Times New Roman" w:hAnsi="Times New Roman" w:cs="Times New Roman"/>
+          <w:sz w:val="24"/>
+          <w:szCs w:val="24"/>
+          <w:shd w:val="clear" w:color="auto" w:fill="FF0000"/>
+          <w:lang w:val="en-GB"/>
+        </w:rPr>
+        <w:t>)){</w:t>
+      </w:r>
+      <w:proofErr w:type="gramEnd"/>
+      <w:r>
+        <w:rPr>
+          <w:rFonts w:ascii="Times New Roman" w:hAnsi="Times New Roman" w:cs="Times New Roman"/>
+          <w:sz w:val="24"/>
+          <w:szCs w:val="24"/>
+          <w:shd w:val="clear" w:color="auto" w:fill="FF0000"/>
+          <w:lang w:val="en-GB"/>
+        </w:rPr>
+        <w:t xml:space="preserve"> </w:t>
+      </w:r>
+    </w:p>
+    <w:p>
+      <w:pPr>
+        <w:rPr>
+          <w:rFonts w:ascii="Times New Roman" w:hAnsi="Times New Roman" w:cs="Times New Roman"/>
+          <w:sz w:val="24"/>
+          <w:szCs w:val="24"/>
+          <w:shd w:val="clear" w:color="auto" w:fill="00B050"/>
+          <w:lang w:val="en-GB"/>
+        </w:rPr>
+      </w:pPr>
+      <w:r>
+        <w:rPr>
+          <w:rFonts w:ascii="Times New Roman" w:hAnsi="Times New Roman" w:cs="Times New Roman"/>
+          <w:sz w:val="24"/>
+          <w:szCs w:val="24"/>
+          <w:shd w:val="clear" w:color="auto" w:fill="00B050"/>
+          <w:lang w:val="en-GB"/>
+        </w:rPr>
+        <w:t xml:space="preserve">    model &lt;- </w:t>
+      </w:r>
+      <w:proofErr w:type="spellStart"/>
+      <w:r>
+        <w:rPr>
+          <w:rFonts w:ascii="Times New Roman" w:hAnsi="Times New Roman" w:cs="Times New Roman"/>
+          <w:sz w:val="24"/>
+          <w:szCs w:val="24"/>
+          <w:shd w:val="clear" w:color="auto" w:fill="00B050"/>
+          <w:lang w:val="en-GB"/>
+        </w:rPr>
+        <w:t>df_tsibble</w:t>
+      </w:r>
+      <w:proofErr w:type="spellEnd"/>
+      <w:r>
+        <w:rPr>
+          <w:rFonts w:ascii="Times New Roman" w:hAnsi="Times New Roman" w:cs="Times New Roman"/>
+          <w:sz w:val="24"/>
+          <w:szCs w:val="24"/>
+          <w:shd w:val="clear" w:color="auto" w:fill="00B050"/>
+          <w:lang w:val="en-GB"/>
+        </w:rPr>
+        <w:t xml:space="preserve"> |&gt;</w:t>
+      </w:r>
+    </w:p>
+    <w:p>
+      <w:pPr>
+        <w:rPr>
+          <w:rFonts w:ascii="Times New Roman" w:hAnsi="Times New Roman" w:cs="Times New Roman"/>
+          <w:sz w:val="24"/>
+          <w:szCs w:val="24"/>
+          <w:shd w:val="clear" w:color="auto" w:fill="00B050"/>
+          <w:lang w:val="en-GB"/>
+        </w:rPr>
+      </w:pPr>
+      <w:r>
+        <w:rPr>
+          <w:rFonts w:ascii="Times New Roman" w:hAnsi="Times New Roman" w:cs="Times New Roman"/>
+          <w:sz w:val="24"/>
+          <w:szCs w:val="24"/>
+          <w:shd w:val="clear" w:color="auto" w:fill="00B050"/>
+          <w:lang w:val="en-GB"/>
+        </w:rPr>
+        <w:t xml:space="preserve">      </w:t>
+      </w:r>
+      <w:proofErr w:type="gramStart"/>
+      <w:r>
+        <w:rPr>
+          <w:rFonts w:ascii="Times New Roman" w:hAnsi="Times New Roman" w:cs="Times New Roman"/>
+          <w:sz w:val="24"/>
+          <w:szCs w:val="24"/>
+          <w:shd w:val="clear" w:color="auto" w:fill="00B050"/>
+          <w:lang w:val="en-GB"/>
+        </w:rPr>
+        <w:t>model(</w:t>
+      </w:r>
+      <w:proofErr w:type="gramEnd"/>
+    </w:p>
+    <w:p>
+      <w:pPr>
+        <w:rPr>
+          <w:rFonts w:ascii="Times New Roman" w:hAnsi="Times New Roman" w:cs="Times New Roman"/>
+          <w:sz w:val="24"/>
+          <w:szCs w:val="24"/>
+          <w:shd w:val="clear" w:color="auto" w:fill="00B050"/>
+          <w:lang w:val="en-GB"/>
+        </w:rPr>
+      </w:pPr>
+      <w:r>
+        <w:rPr>
+          <w:rFonts w:ascii="Times New Roman" w:hAnsi="Times New Roman" w:cs="Times New Roman"/>
+          <w:sz w:val="24"/>
+          <w:szCs w:val="24"/>
+          <w:shd w:val="clear" w:color="auto" w:fill="00B050"/>
+          <w:lang w:val="en-GB"/>
+        </w:rPr>
+        <w:t xml:space="preserve">        </w:t>
+      </w:r>
+      <w:proofErr w:type="gramStart"/>
+      <w:r>
+        <w:rPr>
+          <w:rFonts w:ascii="Times New Roman" w:hAnsi="Times New Roman" w:cs="Times New Roman"/>
+          <w:sz w:val="24"/>
+          <w:szCs w:val="24"/>
+          <w:shd w:val="clear" w:color="auto" w:fill="00B050"/>
+          <w:lang w:val="en-GB"/>
+        </w:rPr>
+        <w:t>ARIMA(</w:t>
+      </w:r>
+      <w:proofErr w:type="spellStart"/>
+      <w:proofErr w:type="gramEnd"/>
+      <w:r>
+        <w:rPr>
+          <w:rFonts w:ascii="Times New Roman" w:hAnsi="Times New Roman" w:cs="Times New Roman"/>
+          <w:sz w:val="24"/>
+          <w:szCs w:val="24"/>
+          <w:shd w:val="clear" w:color="auto" w:fill="00B050"/>
+          <w:lang w:val="en-GB"/>
+        </w:rPr>
+        <w:t>disease_cases</w:t>
+      </w:r>
+      <w:proofErr w:type="spellEnd"/>
+      <w:r>
+        <w:rPr>
+          <w:rFonts w:ascii="Times New Roman" w:hAnsi="Times New Roman" w:cs="Times New Roman"/>
+          <w:sz w:val="24"/>
+          <w:szCs w:val="24"/>
+          <w:shd w:val="clear" w:color="auto" w:fill="00B050"/>
+          <w:lang w:val="en-GB"/>
+        </w:rPr>
+        <w:t xml:space="preserve"> ~ rainfall_3 + mean_temperature_3 + </w:t>
+      </w:r>
+      <w:proofErr w:type="spellStart"/>
+      <w:r>
+        <w:rPr>
+          <w:rFonts w:ascii="Times New Roman" w:hAnsi="Times New Roman" w:cs="Times New Roman"/>
+          <w:sz w:val="24"/>
+          <w:szCs w:val="24"/>
+          <w:shd w:val="clear" w:color="auto" w:fill="00B050"/>
+          <w:lang w:val="en-GB"/>
+        </w:rPr>
+        <w:t>net_time</w:t>
+      </w:r>
+      <w:proofErr w:type="spellEnd"/>
+      <w:r>
+        <w:rPr>
+          <w:rFonts w:ascii="Times New Roman" w:hAnsi="Times New Roman" w:cs="Times New Roman"/>
+          <w:sz w:val="24"/>
+          <w:szCs w:val="24"/>
+          <w:shd w:val="clear" w:color="auto" w:fill="00B050"/>
+          <w:lang w:val="en-GB"/>
+        </w:rPr>
+        <w:t>)</w:t>
+      </w:r>
+    </w:p>
+    <w:p>
+      <w:pPr>
+        <w:rPr>
+          <w:rFonts w:ascii="Times New Roman" w:hAnsi="Times New Roman" w:cs="Times New Roman"/>
+          <w:sz w:val="24"/>
+          <w:szCs w:val="24"/>
+          <w:shd w:val="clear" w:color="auto" w:fill="00B050"/>
+          <w:lang w:val="en-GB"/>
+        </w:rPr>
+      </w:pPr>
+      <w:r>
+        <w:rPr>
+          <w:rFonts w:ascii="Times New Roman" w:hAnsi="Times New Roman" w:cs="Times New Roman"/>
+          <w:sz w:val="24"/>
+          <w:szCs w:val="24"/>
+          <w:shd w:val="clear" w:color="auto" w:fill="00B050"/>
+          <w:lang w:val="en-GB"/>
+        </w:rPr>
+        <w:t xml:space="preserve">      )</w:t>
+      </w:r>
+    </w:p>
+    <w:p>
+      <w:pPr>
+        <w:rPr>
+          <w:rFonts w:ascii="Times New Roman" w:hAnsi="Times New Roman" w:cs="Times New Roman"/>
+          <w:sz w:val="24"/>
+          <w:szCs w:val="24"/>
+          <w:shd w:val="clear" w:color="auto" w:fill="00B050"/>
+          <w:lang w:val="en-GB"/>
+        </w:rPr>
+      </w:pPr>
+      <w:r>
+        <w:rPr>
+          <w:rFonts w:ascii="Times New Roman" w:hAnsi="Times New Roman" w:cs="Times New Roman"/>
+          <w:sz w:val="24"/>
+          <w:szCs w:val="24"/>
+          <w:shd w:val="clear" w:color="auto" w:fill="00B050"/>
+          <w:lang w:val="en-GB"/>
+        </w:rPr>
+        <w:t xml:space="preserve">  } else {</w:t>
+      </w:r>
+    </w:p>
+    <w:p>
+      <w:pPr>
+        <w:rPr>
+          <w:rFonts w:ascii="Times New Roman" w:hAnsi="Times New Roman" w:cs="Times New Roman"/>
+          <w:sz w:val="24"/>
+          <w:szCs w:val="24"/>
+          <w:shd w:val="clear" w:color="auto" w:fill="00B050"/>
+          <w:lang w:val="en-GB"/>
+        </w:rPr>
+      </w:pPr>
+      <w:r>
+        <w:rPr>
+          <w:rFonts w:ascii="Times New Roman" w:hAnsi="Times New Roman" w:cs="Times New Roman"/>
+          <w:sz w:val="24"/>
+          <w:szCs w:val="24"/>
+          <w:shd w:val="clear" w:color="auto" w:fill="00B050"/>
+          <w:lang w:val="en-GB"/>
+        </w:rPr>
+        <w:t xml:space="preserve">    model &lt;- </w:t>
+      </w:r>
+      <w:proofErr w:type="spellStart"/>
+      <w:r>
+        <w:rPr>
+          <w:rFonts w:ascii="Times New Roman" w:hAnsi="Times New Roman" w:cs="Times New Roman"/>
+          <w:sz w:val="24"/>
+          <w:szCs w:val="24"/>
+          <w:shd w:val="clear" w:color="auto" w:fill="00B050"/>
+          <w:lang w:val="en-GB"/>
+        </w:rPr>
+        <w:t>df_tsibble</w:t>
+      </w:r>
+      <w:proofErr w:type="spellEnd"/>
+      <w:r>
+        <w:rPr>
+          <w:rFonts w:ascii="Times New Roman" w:hAnsi="Times New Roman" w:cs="Times New Roman"/>
+          <w:sz w:val="24"/>
+          <w:szCs w:val="24"/>
+          <w:shd w:val="clear" w:color="auto" w:fill="00B050"/>
+          <w:lang w:val="en-GB"/>
+        </w:rPr>
+        <w:t xml:space="preserve"> |&gt;</w:t>
+      </w:r>
+    </w:p>
+    <w:p>
+      <w:pPr>
+        <w:rPr>
+          <w:rFonts w:ascii="Times New Roman" w:hAnsi="Times New Roman" w:cs="Times New Roman"/>
+          <w:sz w:val="24"/>
+          <w:szCs w:val="24"/>
+          <w:shd w:val="clear" w:color="auto" w:fill="00B050"/>
+          <w:lang w:val="en-GB"/>
+        </w:rPr>
+      </w:pPr>
+      <w:r>
+        <w:rPr>
+          <w:rFonts w:ascii="Times New Roman" w:hAnsi="Times New Roman" w:cs="Times New Roman"/>
+          <w:sz w:val="24"/>
+          <w:szCs w:val="24"/>
+          <w:shd w:val="clear" w:color="auto" w:fill="00B050"/>
+          <w:lang w:val="en-GB"/>
+        </w:rPr>
+        <w:t xml:space="preserve">      </w:t>
+      </w:r>
+      <w:proofErr w:type="gramStart"/>
+      <w:r>
+        <w:rPr>
+          <w:rFonts w:ascii="Times New Roman" w:hAnsi="Times New Roman" w:cs="Times New Roman"/>
+          <w:sz w:val="24"/>
+          <w:szCs w:val="24"/>
+          <w:shd w:val="clear" w:color="auto" w:fill="00B050"/>
+          <w:lang w:val="en-GB"/>
+        </w:rPr>
+        <w:t>model(</w:t>
+      </w:r>
+      <w:proofErr w:type="gramEnd"/>
+    </w:p>
+    <w:p>
+      <w:pPr>
+        <w:shd w:val="clear" w:color="auto" w:fill="FF0000"/>
+        <w:rPr>
+          <w:rFonts w:ascii="Times New Roman" w:hAnsi="Times New Roman" w:cs="Times New Roman"/>
+          <w:sz w:val="24"/>
+          <w:szCs w:val="24"/>
+          <w:shd w:val="clear" w:color="auto" w:fill="00B050"/>
+          <w:lang w:val="en-GB"/>
+        </w:rPr>
+      </w:pPr>
+      <w:r>
+        <w:rPr>
+          <w:rFonts w:ascii="Times New Roman" w:hAnsi="Times New Roman" w:cs="Times New Roman"/>
+          <w:sz w:val="24"/>
+          <w:szCs w:val="24"/>
+          <w:lang w:val="en-GB"/>
+        </w:rPr>
+        <w:t xml:space="preserve">        </w:t>
+      </w:r>
+      <w:proofErr w:type="gramStart"/>
+      <w:r>
+        <w:rPr>
+          <w:rFonts w:ascii="Times New Roman" w:hAnsi="Times New Roman" w:cs="Times New Roman"/>
+          <w:sz w:val="24"/>
+          <w:szCs w:val="24"/>
+          <w:lang w:val="en-GB"/>
+        </w:rPr>
+        <w:t>ARIMA(</w:t>
+      </w:r>
+      <w:proofErr w:type="spellStart"/>
+      <w:proofErr w:type="gramEnd"/>
+      <w:r>
+        <w:rPr>
+          <w:rFonts w:ascii="Times New Roman" w:hAnsi="Times New Roman" w:cs="Times New Roman"/>
+          <w:sz w:val="24"/>
+          <w:szCs w:val="24"/>
+          <w:lang w:val="en-GB"/>
+        </w:rPr>
+        <w:t>disease_cases</w:t>
+      </w:r>
+      <w:proofErr w:type="spellEnd"/>
+      <w:r>
+        <w:rPr>
+          <w:rFonts w:ascii="Times New Roman" w:hAnsi="Times New Roman" w:cs="Times New Roman"/>
+          <w:sz w:val="24"/>
+          <w:szCs w:val="24"/>
+          <w:lang w:val="en-GB"/>
+        </w:rPr>
+        <w:t xml:space="preserve"> ~ rainfall_3 + mean_temperature_3)</w:t>
+      </w:r>
+    </w:p>
+    <w:p>
+      <w:pPr>
+        <w:rPr>
+          <w:rFonts w:ascii="Times New Roman" w:hAnsi="Times New Roman" w:cs="Times New Roman"/>
+          <w:sz w:val="24"/>
+          <w:szCs w:val="24"/>
+          <w:shd w:val="clear" w:color="auto" w:fill="00B050"/>
+          <w:lang w:val="en-GB"/>
+        </w:rPr>
+      </w:pPr>
+      <w:r>
+        <w:rPr>
+          <w:rFonts w:ascii="Times New Roman" w:hAnsi="Times New Roman" w:cs="Times New Roman"/>
+          <w:sz w:val="24"/>
+          <w:szCs w:val="24"/>
+          <w:shd w:val="clear" w:color="auto" w:fill="00B050"/>
+          <w:lang w:val="en-GB"/>
+        </w:rPr>
+        <w:t xml:space="preserve">      )</w:t>
+      </w:r>
+    </w:p>
+    <w:p>
+      <w:pPr>
+        <w:rPr>
+          <w:rFonts w:ascii="Times New Roman" w:hAnsi="Times New Roman" w:cs="Times New Roman"/>
+          <w:sz w:val="24"/>
+          <w:szCs w:val="24"/>
+          <w:lang w:val="en-GB"/>
+        </w:rPr>
+      </w:pPr>
+      <w:r>
+        <w:rPr>
+          <w:rFonts w:ascii="Times New Roman" w:hAnsi="Times New Roman" w:cs="Times New Roman"/>
+          <w:sz w:val="24"/>
+          <w:szCs w:val="24"/>
+          <w:shd w:val="clear" w:color="auto" w:fill="00B050"/>
+          <w:lang w:val="en-GB"/>
+        </w:rPr>
+        <w:t xml:space="preserve">  }</w:t>
+      </w:r>
+      <w:r>
+        <w:rPr>
+          <w:rFonts w:ascii="Times New Roman" w:hAnsi="Times New Roman" w:cs="Times New Roman"/>
+          <w:sz w:val="24"/>
+          <w:szCs w:val="24"/>
+          <w:lang w:val="en-GB"/>
+        </w:rPr>
+        <w:t xml:space="preserve">  </w:t>
       </w:r>
     </w:p>
     <w:p>
@@ -776,14 +1939,67 @@
           <w:lang w:val="en-GB"/>
         </w:rPr>
       </w:pPr>
-      <w:r>
-        <w:rPr>
-          <w:rFonts w:ascii="Times New Roman" w:hAnsi="Times New Roman" w:cs="Times New Roman"/>
-          <w:sz w:val="24"/>
-          <w:szCs w:val="24"/>
-          <w:lang w:val="en-GB"/>
-        </w:rPr>
-        <w:t>args &lt;- commandArgs(trailingOnly = TRUE)</w:t>
+      <w:proofErr w:type="spellStart"/>
+      <w:r>
+        <w:rPr>
+          <w:rFonts w:ascii="Times New Roman" w:hAnsi="Times New Roman" w:cs="Times New Roman"/>
+          <w:sz w:val="24"/>
+          <w:szCs w:val="24"/>
+          <w:lang w:val="en-GB"/>
+        </w:rPr>
+        <w:t>args</w:t>
+      </w:r>
+      <w:proofErr w:type="spellEnd"/>
+      <w:r>
+        <w:rPr>
+          <w:rFonts w:ascii="Times New Roman" w:hAnsi="Times New Roman" w:cs="Times New Roman"/>
+          <w:sz w:val="24"/>
+          <w:szCs w:val="24"/>
+          <w:lang w:val="en-GB"/>
+        </w:rPr>
+        <w:t xml:space="preserve"> &lt;- </w:t>
+      </w:r>
+      <w:proofErr w:type="spellStart"/>
+      <w:proofErr w:type="gramStart"/>
+      <w:r>
+        <w:rPr>
+          <w:rFonts w:ascii="Times New Roman" w:hAnsi="Times New Roman" w:cs="Times New Roman"/>
+          <w:sz w:val="24"/>
+          <w:szCs w:val="24"/>
+          <w:lang w:val="en-GB"/>
+        </w:rPr>
+        <w:t>commandArgs</w:t>
+      </w:r>
+      <w:proofErr w:type="spellEnd"/>
+      <w:r>
+        <w:rPr>
+          <w:rFonts w:ascii="Times New Roman" w:hAnsi="Times New Roman" w:cs="Times New Roman"/>
+          <w:sz w:val="24"/>
+          <w:szCs w:val="24"/>
+          <w:lang w:val="en-GB"/>
+        </w:rPr>
+        <w:t>(</w:t>
+      </w:r>
+      <w:proofErr w:type="spellStart"/>
+      <w:proofErr w:type="gramEnd"/>
+      <w:r>
+        <w:rPr>
+          <w:rFonts w:ascii="Times New Roman" w:hAnsi="Times New Roman" w:cs="Times New Roman"/>
+          <w:sz w:val="24"/>
+          <w:szCs w:val="24"/>
+          <w:lang w:val="en-GB"/>
+        </w:rPr>
+        <w:t>trailingOnly</w:t>
+      </w:r>
+      <w:proofErr w:type="spellEnd"/>
+      <w:r>
+        <w:rPr>
+          <w:rFonts w:ascii="Times New Roman" w:hAnsi="Times New Roman" w:cs="Times New Roman"/>
+          <w:sz w:val="24"/>
+          <w:szCs w:val="24"/>
+          <w:lang w:val="en-GB"/>
+        </w:rPr>
+        <w:t xml:space="preserve"> = TRUE)</w:t>
       </w:r>
     </w:p>
     <w:p>
@@ -813,7 +2029,27 @@
           <w:szCs w:val="24"/>
           <w:lang w:val="en-GB"/>
         </w:rPr>
-        <w:t>if (length(args) == 2) {</w:t>
+        <w:t>if (length(</w:t>
+      </w:r>
+      <w:proofErr w:type="spellStart"/>
+      <w:r>
+        <w:rPr>
+          <w:rFonts w:ascii="Times New Roman" w:hAnsi="Times New Roman" w:cs="Times New Roman"/>
+          <w:sz w:val="24"/>
+          <w:szCs w:val="24"/>
+          <w:lang w:val="en-GB"/>
+        </w:rPr>
+        <w:t>args</w:t>
+      </w:r>
+      <w:proofErr w:type="spellEnd"/>
+      <w:r>
+        <w:rPr>
+          <w:rFonts w:ascii="Times New Roman" w:hAnsi="Times New Roman" w:cs="Times New Roman"/>
+          <w:sz w:val="24"/>
+          <w:szCs w:val="24"/>
+          <w:lang w:val="en-GB"/>
+        </w:rPr>
+        <w:t>) == 2) {</w:t>
       </w:r>
     </w:p>
     <w:p>
@@ -833,7 +2069,58 @@
           <w:szCs w:val="24"/>
           <w:lang w:val="en-GB"/>
         </w:rPr>
-        <w:t xml:space="preserve">  csv_fn &lt;- args[1]</w:t>
+        <w:t xml:space="preserve">  </w:t>
+      </w:r>
+      <w:proofErr w:type="spellStart"/>
+      <w:r>
+        <w:rPr>
+          <w:rFonts w:ascii="Times New Roman" w:hAnsi="Times New Roman" w:cs="Times New Roman"/>
+          <w:sz w:val="24"/>
+          <w:szCs w:val="24"/>
+          <w:lang w:val="en-GB"/>
+        </w:rPr>
+        <w:t>csv_fn</w:t>
+      </w:r>
+      <w:proofErr w:type="spellEnd"/>
+      <w:r>
+        <w:rPr>
+          <w:rFonts w:ascii="Times New Roman" w:hAnsi="Times New Roman" w:cs="Times New Roman"/>
+          <w:sz w:val="24"/>
+          <w:szCs w:val="24"/>
+          <w:lang w:val="en-GB"/>
+        </w:rPr>
+        <w:t xml:space="preserve"> &lt;- </w:t>
+      </w:r>
+      <w:proofErr w:type="spellStart"/>
+      <w:proofErr w:type="gramStart"/>
+      <w:r>
+        <w:rPr>
+          <w:rFonts w:ascii="Times New Roman" w:hAnsi="Times New Roman" w:cs="Times New Roman"/>
+          <w:sz w:val="24"/>
+          <w:szCs w:val="24"/>
+          <w:lang w:val="en-GB"/>
+        </w:rPr>
+        <w:t>args</w:t>
+      </w:r>
+      <w:proofErr w:type="spellEnd"/>
+      <w:r>
+        <w:rPr>
+          <w:rFonts w:ascii="Times New Roman" w:hAnsi="Times New Roman" w:cs="Times New Roman"/>
+          <w:sz w:val="24"/>
+          <w:szCs w:val="24"/>
+          <w:lang w:val="en-GB"/>
+        </w:rPr>
+        <w:t>[</w:t>
+      </w:r>
+      <w:proofErr w:type="gramEnd"/>
+      <w:r>
+        <w:rPr>
+          <w:rFonts w:ascii="Times New Roman" w:hAnsi="Times New Roman" w:cs="Times New Roman"/>
+          <w:sz w:val="24"/>
+          <w:szCs w:val="24"/>
+          <w:lang w:val="en-GB"/>
+        </w:rPr>
+        <w:t>1]</w:t>
       </w:r>
     </w:p>
     <w:p>
@@ -853,27 +2140,78 @@
           <w:szCs w:val="24"/>
           <w:lang w:val="en-GB"/>
         </w:rPr>
-        <w:t xml:space="preserve">  model_fn &lt;- args[2]</w:t>
-      </w:r>
-    </w:p>
-    <w:p>
-      <w:pPr>
-        <w:rPr>
-          <w:rFonts w:ascii="Times New Roman" w:hAnsi="Times New Roman" w:cs="Times New Roman"/>
-          <w:sz w:val="24"/>
-          <w:szCs w:val="24"/>
-          <w:lang w:val="en-GB"/>
-        </w:rPr>
-      </w:pPr>
-      <w:r>
-        <w:rPr>
-          <w:rFonts w:ascii="Times New Roman" w:hAnsi="Times New Roman" w:cs="Times New Roman"/>
-          <w:sz w:val="24"/>
-          <w:szCs w:val="24"/>
-          <w:lang w:val="en-GB"/>
-        </w:rPr>
         <w:t xml:space="preserve">  </w:t>
       </w:r>
+      <w:proofErr w:type="spellStart"/>
+      <w:r>
+        <w:rPr>
+          <w:rFonts w:ascii="Times New Roman" w:hAnsi="Times New Roman" w:cs="Times New Roman"/>
+          <w:sz w:val="24"/>
+          <w:szCs w:val="24"/>
+          <w:lang w:val="en-GB"/>
+        </w:rPr>
+        <w:t>model_fn</w:t>
+      </w:r>
+      <w:proofErr w:type="spellEnd"/>
+      <w:r>
+        <w:rPr>
+          <w:rFonts w:ascii="Times New Roman" w:hAnsi="Times New Roman" w:cs="Times New Roman"/>
+          <w:sz w:val="24"/>
+          <w:szCs w:val="24"/>
+          <w:lang w:val="en-GB"/>
+        </w:rPr>
+        <w:t xml:space="preserve"> &lt;- </w:t>
+      </w:r>
+      <w:proofErr w:type="spellStart"/>
+      <w:proofErr w:type="gramStart"/>
+      <w:r>
+        <w:rPr>
+          <w:rFonts w:ascii="Times New Roman" w:hAnsi="Times New Roman" w:cs="Times New Roman"/>
+          <w:sz w:val="24"/>
+          <w:szCs w:val="24"/>
+          <w:lang w:val="en-GB"/>
+        </w:rPr>
+        <w:t>args</w:t>
+      </w:r>
+      <w:proofErr w:type="spellEnd"/>
+      <w:r>
+        <w:rPr>
+          <w:rFonts w:ascii="Times New Roman" w:hAnsi="Times New Roman" w:cs="Times New Roman"/>
+          <w:sz w:val="24"/>
+          <w:szCs w:val="24"/>
+          <w:lang w:val="en-GB"/>
+        </w:rPr>
+        <w:t>[</w:t>
+      </w:r>
+      <w:proofErr w:type="gramEnd"/>
+      <w:r>
+        <w:rPr>
+          <w:rFonts w:ascii="Times New Roman" w:hAnsi="Times New Roman" w:cs="Times New Roman"/>
+          <w:sz w:val="24"/>
+          <w:szCs w:val="24"/>
+          <w:lang w:val="en-GB"/>
+        </w:rPr>
+        <w:t>2]</w:t>
+      </w:r>
+    </w:p>
+    <w:p>
+      <w:pPr>
+        <w:rPr>
+          <w:rFonts w:ascii="Times New Roman" w:hAnsi="Times New Roman" w:cs="Times New Roman"/>
+          <w:sz w:val="24"/>
+          <w:szCs w:val="24"/>
+          <w:lang w:val="en-GB"/>
+        </w:rPr>
+      </w:pPr>
+      <w:r>
+        <w:rPr>
+          <w:rFonts w:ascii="Times New Roman" w:hAnsi="Times New Roman" w:cs="Times New Roman"/>
+          <w:sz w:val="24"/>
+          <w:szCs w:val="24"/>
+          <w:lang w:val="en-GB"/>
+        </w:rPr>
+        <w:t xml:space="preserve">  </w:t>
+      </w:r>
     </w:p>
     <w:p>
       <w:pPr>
@@ -892,7 +2230,78 @@
           <w:szCs w:val="24"/>
           <w:lang w:val="en-GB"/>
         </w:rPr>
-        <w:t xml:space="preserve">  train_chap(csv_fn, model_fn)</w:t>
+        <w:t xml:space="preserve">  </w:t>
+      </w:r>
+      <w:proofErr w:type="spellStart"/>
+      <w:r>
+        <w:rPr>
+          <w:rFonts w:ascii="Times New Roman" w:hAnsi="Times New Roman" w:cs="Times New Roman"/>
+          <w:sz w:val="24"/>
+          <w:szCs w:val="24"/>
+          <w:lang w:val="en-GB"/>
+        </w:rPr>
+        <w:t>train_</w:t>
+      </w:r>
+      <w:proofErr w:type="gramStart"/>
+      <w:r>
+        <w:rPr>
+          <w:rFonts w:ascii="Times New Roman" w:hAnsi="Times New Roman" w:cs="Times New Roman"/>
+          <w:sz w:val="24"/>
+          <w:szCs w:val="24"/>
+          <w:lang w:val="en-GB"/>
+        </w:rPr>
+        <w:t>chap</w:t>
+      </w:r>
+      <w:proofErr w:type="spellEnd"/>
+      <w:r>
+        <w:rPr>
+          <w:rFonts w:ascii="Times New Roman" w:hAnsi="Times New Roman" w:cs="Times New Roman"/>
+          <w:sz w:val="24"/>
+          <w:szCs w:val="24"/>
+          <w:lang w:val="en-GB"/>
+        </w:rPr>
+        <w:t>(</w:t>
+      </w:r>
+      <w:proofErr w:type="spellStart"/>
+      <w:proofErr w:type="gramEnd"/>
+      <w:r>
+        <w:rPr>
+          <w:rFonts w:ascii="Times New Roman" w:hAnsi="Times New Roman" w:cs="Times New Roman"/>
+          <w:sz w:val="24"/>
+          <w:szCs w:val="24"/>
+          <w:lang w:val="en-GB"/>
+        </w:rPr>
+        <w:t>csv_fn</w:t>
+      </w:r>
+      <w:proofErr w:type="spellEnd"/>
+      <w:r>
+        <w:rPr>
+          <w:rFonts w:ascii="Times New Roman" w:hAnsi="Times New Roman" w:cs="Times New Roman"/>
+          <w:sz w:val="24"/>
+          <w:szCs w:val="24"/>
+          <w:lang w:val="en-GB"/>
+        </w:rPr>
+        <w:t xml:space="preserve">, </w:t>
+      </w:r>
+      <w:proofErr w:type="spellStart"/>
+      <w:r>
+        <w:rPr>
+          <w:rFonts w:ascii="Times New Roman" w:hAnsi="Times New Roman" w:cs="Times New Roman"/>
+          <w:sz w:val="24"/>
+          <w:szCs w:val="24"/>
+          <w:lang w:val="en-GB"/>
+        </w:rPr>
+        <w:t>model_fn</w:t>
+      </w:r>
+      <w:proofErr w:type="spellEnd"/>
+      <w:r>
+        <w:rPr>
+          <w:rFonts w:ascii="Times New Roman" w:hAnsi="Times New Roman" w:cs="Times New Roman"/>
+          <w:sz w:val="24"/>
+          <w:szCs w:val="24"/>
+          <w:lang w:val="en-GB"/>
+        </w:rPr>
+        <w:t>)</w:t>
       </w:r>
     </w:p>
     <w:p>
@@ -905,14 +2314,25 @@
           <w:lang w:val="en-GB"/>
         </w:rPr>
       </w:pPr>
-      <w:r>
-        <w:rPr>
-          <w:rFonts w:ascii="Times New Roman" w:hAnsi="Times New Roman" w:cs="Times New Roman"/>
-          <w:sz w:val="24"/>
-          <w:szCs w:val="24"/>
-          <w:lang w:val="en-GB"/>
-        </w:rPr>
-        <w:t>}# else {</w:t>
+      <w:proofErr w:type="gramStart"/>
+      <w:r>
+        <w:rPr>
+          <w:rFonts w:ascii="Times New Roman" w:hAnsi="Times New Roman" w:cs="Times New Roman"/>
+          <w:sz w:val="24"/>
+          <w:szCs w:val="24"/>
+          <w:lang w:val="en-GB"/>
+        </w:rPr>
+        <w:t>}#</w:t>
+      </w:r>
+      <w:proofErr w:type="gramEnd"/>
+      <w:r>
+        <w:rPr>
+          <w:rFonts w:ascii="Times New Roman" w:hAnsi="Times New Roman" w:cs="Times New Roman"/>
+          <w:sz w:val="24"/>
+          <w:szCs w:val="24"/>
+          <w:lang w:val="en-GB"/>
+        </w:rPr>
+        <w:t xml:space="preserve"> else {</w:t>
       </w:r>
     </w:p>
     <w:p>
@@ -932,7 +2352,107 @@
           <w:szCs w:val="24"/>
           <w:lang w:val="en-GB"/>
         </w:rPr>
-        <w:t>#  stop("Usage: Rscript train.R &lt;csv_fn&gt; &lt;model_fn&gt;")</w:t>
+        <w:t xml:space="preserve">#  </w:t>
+      </w:r>
+      <w:proofErr w:type="gramStart"/>
+      <w:r>
+        <w:rPr>
+          <w:rFonts w:ascii="Times New Roman" w:hAnsi="Times New Roman" w:cs="Times New Roman"/>
+          <w:sz w:val="24"/>
+          <w:szCs w:val="24"/>
+          <w:lang w:val="en-GB"/>
+        </w:rPr>
+        <w:t>stop(</w:t>
+      </w:r>
+      <w:proofErr w:type="gramEnd"/>
+      <w:r>
+        <w:rPr>
+          <w:rFonts w:ascii="Times New Roman" w:hAnsi="Times New Roman" w:cs="Times New Roman"/>
+          <w:sz w:val="24"/>
+          <w:szCs w:val="24"/>
+          <w:lang w:val="en-GB"/>
+        </w:rPr>
+        <w:t xml:space="preserve">"Usage: </w:t>
+      </w:r>
+      <w:proofErr w:type="spellStart"/>
+      <w:r>
+        <w:rPr>
+          <w:rFonts w:ascii="Times New Roman" w:hAnsi="Times New Roman" w:cs="Times New Roman"/>
+          <w:sz w:val="24"/>
+          <w:szCs w:val="24"/>
+          <w:lang w:val="en-GB"/>
+        </w:rPr>
+        <w:t>Rscript</w:t>
+      </w:r>
+      <w:proofErr w:type="spellEnd"/>
+      <w:r>
+        <w:rPr>
+          <w:rFonts w:ascii="Times New Roman" w:hAnsi="Times New Roman" w:cs="Times New Roman"/>
+          <w:sz w:val="24"/>
+          <w:szCs w:val="24"/>
+          <w:lang w:val="en-GB"/>
+        </w:rPr>
+        <w:t xml:space="preserve"> </w:t>
+      </w:r>
+      <w:proofErr w:type="spellStart"/>
+      <w:r>
+        <w:rPr>
+          <w:rFonts w:ascii="Times New Roman" w:hAnsi="Times New Roman" w:cs="Times New Roman"/>
+          <w:sz w:val="24"/>
+          <w:szCs w:val="24"/>
+          <w:lang w:val="en-GB"/>
+        </w:rPr>
+        <w:t>train.R</w:t>
+      </w:r>
+      <w:proofErr w:type="spellEnd"/>
+      <w:r>
+        <w:rPr>
+          <w:rFonts w:ascii="Times New Roman" w:hAnsi="Times New Roman" w:cs="Times New Roman"/>
+          <w:sz w:val="24"/>
+          <w:szCs w:val="24"/>
+          <w:lang w:val="en-GB"/>
+        </w:rPr>
+        <w:t xml:space="preserve"> &lt;</w:t>
+      </w:r>
+      <w:proofErr w:type="spellStart"/>
+      <w:r>
+        <w:rPr>
+          <w:rFonts w:ascii="Times New Roman" w:hAnsi="Times New Roman" w:cs="Times New Roman"/>
+          <w:sz w:val="24"/>
+          <w:szCs w:val="24"/>
+          <w:lang w:val="en-GB"/>
+        </w:rPr>
+        <w:t>csv_fn</w:t>
+      </w:r>
+      <w:proofErr w:type="spellEnd"/>
+      <w:r>
+        <w:rPr>
+          <w:rFonts w:ascii="Times New Roman" w:hAnsi="Times New Roman" w:cs="Times New Roman"/>
+          <w:sz w:val="24"/>
+          <w:szCs w:val="24"/>
+          <w:lang w:val="en-GB"/>
+        </w:rPr>
+        <w:t>&gt; &lt;</w:t>
+      </w:r>
+      <w:proofErr w:type="spellStart"/>
+      <w:r>
+        <w:rPr>
+          <w:rFonts w:ascii="Times New Roman" w:hAnsi="Times New Roman" w:cs="Times New Roman"/>
+          <w:sz w:val="24"/>
+          <w:szCs w:val="24"/>
+          <w:lang w:val="en-GB"/>
+        </w:rPr>
+        <w:t>model_fn</w:t>
+      </w:r>
+      <w:proofErr w:type="spellEnd"/>
+      <w:r>
+        <w:rPr>
+          <w:rFonts w:ascii="Times New Roman" w:hAnsi="Times New Roman" w:cs="Times New Roman"/>
+          <w:sz w:val="24"/>
+          <w:szCs w:val="24"/>
+          <w:lang w:val="en-GB"/>
+        </w:rPr>
+        <w:t>&gt;")</w:t>
       </w:r>
     </w:p>
     <w:p>
@@ -976,6 +2496,8 @@
           <w:lang w:val="en-GB"/>
         </w:rPr>
       </w:pPr>
+      <w:proofErr w:type="spellStart"/>
+      <w:proofErr w:type="gramStart"/>
       <w:r>
         <w:rPr>
           <w:rFonts w:ascii="Times New Roman" w:hAnsi="Times New Roman" w:cs="Times New Roman"/>
@@ -987,6 +2509,8 @@
         </w:rPr>
         <w:t>predict.R</w:t>
       </w:r>
+      <w:proofErr w:type="spellEnd"/>
+      <w:proofErr w:type="gramEnd"/>
     </w:p>
     <w:p>
       <w:pPr>
@@ -1005,7 +2529,29 @@
           <w:szCs w:val="24"/>
           <w:lang w:val="en-GB"/>
         </w:rPr>
-        <w:t>source("utils.R")</w:t>
+        <w:t>source("</w:t>
+      </w:r>
+      <w:proofErr w:type="spellStart"/>
+      <w:proofErr w:type="gramStart"/>
+      <w:r>
+        <w:rPr>
+          <w:rFonts w:ascii="Times New Roman" w:hAnsi="Times New Roman" w:cs="Times New Roman"/>
+          <w:sz w:val="24"/>
+          <w:szCs w:val="24"/>
+          <w:lang w:val="en-GB"/>
+        </w:rPr>
+        <w:t>utils.R</w:t>
+      </w:r>
+      <w:proofErr w:type="spellEnd"/>
+      <w:proofErr w:type="gramEnd"/>
+      <w:r>
+        <w:rPr>
+          <w:rFonts w:ascii="Times New Roman" w:hAnsi="Times New Roman" w:cs="Times New Roman"/>
+          <w:sz w:val="24"/>
+          <w:szCs w:val="24"/>
+          <w:lang w:val="en-GB"/>
+        </w:rPr>
+        <w:t>")</w:t>
       </w:r>
     </w:p>
     <w:p>
@@ -1036,7 +2582,28 @@
           <w:szCs w:val="24"/>
           <w:lang w:val="en-GB"/>
         </w:rPr>
-        <w:t>library(dplyr)</w:t>
+        <w:lastRenderedPageBreak/>
+        <w:t>library(</w:t>
+      </w:r>
+      <w:proofErr w:type="spellStart"/>
+      <w:r>
+        <w:rPr>
+          <w:rFonts w:ascii="Times New Roman" w:hAnsi="Times New Roman" w:cs="Times New Roman"/>
+          <w:sz w:val="24"/>
+          <w:szCs w:val="24"/>
+          <w:lang w:val="en-GB"/>
+        </w:rPr>
+        <w:t>dplyr</w:t>
+      </w:r>
+      <w:proofErr w:type="spellEnd"/>
+      <w:r>
+        <w:rPr>
+          <w:rFonts w:ascii="Times New Roman" w:hAnsi="Times New Roman" w:cs="Times New Roman"/>
+          <w:sz w:val="24"/>
+          <w:szCs w:val="24"/>
+          <w:lang w:val="en-GB"/>
+        </w:rPr>
+        <w:t>)</w:t>
       </w:r>
     </w:p>
     <w:p>
@@ -1076,7 +2643,27 @@
           <w:szCs w:val="24"/>
           <w:lang w:val="en-GB"/>
         </w:rPr>
-        <w:t>library(tsibble)</w:t>
+        <w:t>library(</w:t>
+      </w:r>
+      <w:proofErr w:type="spellStart"/>
+      <w:r>
+        <w:rPr>
+          <w:rFonts w:ascii="Times New Roman" w:hAnsi="Times New Roman" w:cs="Times New Roman"/>
+          <w:sz w:val="24"/>
+          <w:szCs w:val="24"/>
+          <w:lang w:val="en-GB"/>
+        </w:rPr>
+        <w:t>tsibble</w:t>
+      </w:r>
+      <w:proofErr w:type="spellEnd"/>
+      <w:r>
+        <w:rPr>
+          <w:rFonts w:ascii="Times New Roman" w:hAnsi="Times New Roman" w:cs="Times New Roman"/>
+          <w:sz w:val="24"/>
+          <w:szCs w:val="24"/>
+          <w:lang w:val="en-GB"/>
+        </w:rPr>
+        <w:t>)</w:t>
       </w:r>
     </w:p>
     <w:p>
@@ -1096,7 +2683,27 @@
           <w:szCs w:val="24"/>
           <w:lang w:val="en-GB"/>
         </w:rPr>
-        <w:t>library(lubridate)</w:t>
+        <w:t>library(</w:t>
+      </w:r>
+      <w:proofErr w:type="spellStart"/>
+      <w:r>
+        <w:rPr>
+          <w:rFonts w:ascii="Times New Roman" w:hAnsi="Times New Roman" w:cs="Times New Roman"/>
+          <w:sz w:val="24"/>
+          <w:szCs w:val="24"/>
+          <w:lang w:val="en-GB"/>
+        </w:rPr>
+        <w:t>lubridate</w:t>
+      </w:r>
+      <w:proofErr w:type="spellEnd"/>
+      <w:r>
+        <w:rPr>
+          <w:rFonts w:ascii="Times New Roman" w:hAnsi="Times New Roman" w:cs="Times New Roman"/>
+          <w:sz w:val="24"/>
+          <w:szCs w:val="24"/>
+          <w:lang w:val="en-GB"/>
+        </w:rPr>
+        <w:t>)</w:t>
       </w:r>
     </w:p>
     <w:p>
@@ -1116,7 +2723,27 @@
           <w:szCs w:val="24"/>
           <w:lang w:val="en-GB"/>
         </w:rPr>
-        <w:t xml:space="preserve">library(distributional) #to extract info from dist objects </w:t>
+        <w:t xml:space="preserve">library(distributional) #to extract info from </w:t>
+      </w:r>
+      <w:proofErr w:type="spellStart"/>
+      <w:r>
+        <w:rPr>
+          <w:rFonts w:ascii="Times New Roman" w:hAnsi="Times New Roman" w:cs="Times New Roman"/>
+          <w:sz w:val="24"/>
+          <w:szCs w:val="24"/>
+          <w:lang w:val="en-GB"/>
+        </w:rPr>
+        <w:t>dist</w:t>
+      </w:r>
+      <w:proofErr w:type="spellEnd"/>
+      <w:r>
+        <w:rPr>
+          <w:rFonts w:ascii="Times New Roman" w:hAnsi="Times New Roman" w:cs="Times New Roman"/>
+          <w:sz w:val="24"/>
+          <w:szCs w:val="24"/>
+          <w:lang w:val="en-GB"/>
+        </w:rPr>
+        <w:t xml:space="preserve"> objects </w:t>
       </w:r>
     </w:p>
     <w:p>
@@ -1140,14 +2767,116 @@
           <w:lang w:val="en-GB"/>
         </w:rPr>
       </w:pPr>
-      <w:r>
-        <w:rPr>
-          <w:rFonts w:ascii="Times New Roman" w:hAnsi="Times New Roman" w:cs="Times New Roman"/>
-          <w:sz w:val="24"/>
-          <w:szCs w:val="24"/>
-          <w:lang w:val="en-GB"/>
-        </w:rPr>
-        <w:t>predict_chap &lt;- function(model_fn, historic_data_fn, future_climatedata_fn, predictions_fn) {</w:t>
+      <w:proofErr w:type="spellStart"/>
+      <w:r>
+        <w:rPr>
+          <w:rFonts w:ascii="Times New Roman" w:hAnsi="Times New Roman" w:cs="Times New Roman"/>
+          <w:sz w:val="24"/>
+          <w:szCs w:val="24"/>
+          <w:lang w:val="en-GB"/>
+        </w:rPr>
+        <w:t>predict_chap</w:t>
+      </w:r>
+      <w:proofErr w:type="spellEnd"/>
+      <w:r>
+        <w:rPr>
+          <w:rFonts w:ascii="Times New Roman" w:hAnsi="Times New Roman" w:cs="Times New Roman"/>
+          <w:sz w:val="24"/>
+          <w:szCs w:val="24"/>
+          <w:lang w:val="en-GB"/>
+        </w:rPr>
+        <w:t xml:space="preserve"> &lt;- </w:t>
+      </w:r>
+      <w:proofErr w:type="gramStart"/>
+      <w:r>
+        <w:rPr>
+          <w:rFonts w:ascii="Times New Roman" w:hAnsi="Times New Roman" w:cs="Times New Roman"/>
+          <w:sz w:val="24"/>
+          <w:szCs w:val="24"/>
+          <w:lang w:val="en-GB"/>
+        </w:rPr>
+        <w:t>function(</w:t>
+      </w:r>
+      <w:proofErr w:type="spellStart"/>
+      <w:proofErr w:type="gramEnd"/>
+      <w:r>
+        <w:rPr>
+          <w:rFonts w:ascii="Times New Roman" w:hAnsi="Times New Roman" w:cs="Times New Roman"/>
+          <w:sz w:val="24"/>
+          <w:szCs w:val="24"/>
+          <w:lang w:val="en-GB"/>
+        </w:rPr>
+        <w:t>model_fn</w:t>
+      </w:r>
+      <w:proofErr w:type="spellEnd"/>
+      <w:r>
+        <w:rPr>
+          <w:rFonts w:ascii="Times New Roman" w:hAnsi="Times New Roman" w:cs="Times New Roman"/>
+          <w:sz w:val="24"/>
+          <w:szCs w:val="24"/>
+          <w:lang w:val="en-GB"/>
+        </w:rPr>
+        <w:t xml:space="preserve">, </w:t>
+      </w:r>
+      <w:proofErr w:type="spellStart"/>
+      <w:r>
+        <w:rPr>
+          <w:rFonts w:ascii="Times New Roman" w:hAnsi="Times New Roman" w:cs="Times New Roman"/>
+          <w:sz w:val="24"/>
+          <w:szCs w:val="24"/>
+          <w:lang w:val="en-GB"/>
+        </w:rPr>
+        <w:t>historic_data_fn</w:t>
+      </w:r>
+      <w:proofErr w:type="spellEnd"/>
+      <w:r>
+        <w:rPr>
+          <w:rFonts w:ascii="Times New Roman" w:hAnsi="Times New Roman" w:cs="Times New Roman"/>
+          <w:sz w:val="24"/>
+          <w:szCs w:val="24"/>
+          <w:lang w:val="en-GB"/>
+        </w:rPr>
+        <w:t xml:space="preserve">, </w:t>
+      </w:r>
+      <w:proofErr w:type="spellStart"/>
+      <w:r>
+        <w:rPr>
+          <w:rFonts w:ascii="Times New Roman" w:hAnsi="Times New Roman" w:cs="Times New Roman"/>
+          <w:sz w:val="24"/>
+          <w:szCs w:val="24"/>
+          <w:lang w:val="en-GB"/>
+        </w:rPr>
+        <w:t>future_climatedata_fn</w:t>
+      </w:r>
+      <w:proofErr w:type="spellEnd"/>
+      <w:r>
+        <w:rPr>
+          <w:rFonts w:ascii="Times New Roman" w:hAnsi="Times New Roman" w:cs="Times New Roman"/>
+          <w:sz w:val="24"/>
+          <w:szCs w:val="24"/>
+          <w:lang w:val="en-GB"/>
+        </w:rPr>
+        <w:t xml:space="preserve">, </w:t>
+      </w:r>
+      <w:proofErr w:type="spellStart"/>
+      <w:r>
+        <w:rPr>
+          <w:rFonts w:ascii="Times New Roman" w:hAnsi="Times New Roman" w:cs="Times New Roman"/>
+          <w:sz w:val="24"/>
+          <w:szCs w:val="24"/>
+          <w:lang w:val="en-GB"/>
+        </w:rPr>
+        <w:t>predictions_fn</w:t>
+      </w:r>
+      <w:proofErr w:type="spellEnd"/>
+      <w:r>
+        <w:rPr>
+          <w:rFonts w:ascii="Times New Roman" w:hAnsi="Times New Roman" w:cs="Times New Roman"/>
+          <w:sz w:val="24"/>
+          <w:szCs w:val="24"/>
+          <w:lang w:val="en-GB"/>
+        </w:rPr>
+        <w:t>) {</w:t>
       </w:r>
     </w:p>
     <w:p>
@@ -1167,8 +2896,2734 @@
           <w:szCs w:val="24"/>
           <w:lang w:val="en-GB"/>
         </w:rPr>
+        <w:t xml:space="preserve">  </w:t>
+      </w:r>
+      <w:proofErr w:type="spellStart"/>
+      <w:r>
+        <w:rPr>
+          <w:rFonts w:ascii="Times New Roman" w:hAnsi="Times New Roman" w:cs="Times New Roman"/>
+          <w:sz w:val="24"/>
+          <w:szCs w:val="24"/>
+          <w:lang w:val="en-GB"/>
+        </w:rPr>
+        <w:t>future_per_location</w:t>
+      </w:r>
+      <w:proofErr w:type="spellEnd"/>
+      <w:r>
+        <w:rPr>
+          <w:rFonts w:ascii="Times New Roman" w:hAnsi="Times New Roman" w:cs="Times New Roman"/>
+          <w:sz w:val="24"/>
+          <w:szCs w:val="24"/>
+          <w:lang w:val="en-GB"/>
+        </w:rPr>
+        <w:t xml:space="preserve"> &lt;- </w:t>
+      </w:r>
+      <w:proofErr w:type="spellStart"/>
+      <w:r>
+        <w:rPr>
+          <w:rFonts w:ascii="Times New Roman" w:hAnsi="Times New Roman" w:cs="Times New Roman"/>
+          <w:sz w:val="24"/>
+          <w:szCs w:val="24"/>
+          <w:lang w:val="en-GB"/>
+        </w:rPr>
+        <w:t>get_df_per_location</w:t>
+      </w:r>
+      <w:proofErr w:type="spellEnd"/>
+      <w:r>
+        <w:rPr>
+          <w:rFonts w:ascii="Times New Roman" w:hAnsi="Times New Roman" w:cs="Times New Roman"/>
+          <w:sz w:val="24"/>
+          <w:szCs w:val="24"/>
+          <w:lang w:val="en-GB"/>
+        </w:rPr>
+        <w:t>(</w:t>
+      </w:r>
+      <w:proofErr w:type="spellStart"/>
+      <w:r>
+        <w:rPr>
+          <w:rFonts w:ascii="Times New Roman" w:hAnsi="Times New Roman" w:cs="Times New Roman"/>
+          <w:sz w:val="24"/>
+          <w:szCs w:val="24"/>
+          <w:lang w:val="en-GB"/>
+        </w:rPr>
+        <w:t>future_climatedata_fn</w:t>
+      </w:r>
+      <w:proofErr w:type="spellEnd"/>
+      <w:r>
+        <w:rPr>
+          <w:rFonts w:ascii="Times New Roman" w:hAnsi="Times New Roman" w:cs="Times New Roman"/>
+          <w:sz w:val="24"/>
+          <w:szCs w:val="24"/>
+          <w:lang w:val="en-GB"/>
+        </w:rPr>
+        <w:t>)</w:t>
+      </w:r>
+    </w:p>
+    <w:p>
+      <w:pPr>
+        <w:shd w:val="clear" w:color="auto" w:fill="0070C0"/>
+        <w:rPr>
+          <w:rFonts w:ascii="Times New Roman" w:hAnsi="Times New Roman" w:cs="Times New Roman"/>
+          <w:sz w:val="24"/>
+          <w:szCs w:val="24"/>
+          <w:lang w:val="en-GB"/>
+        </w:rPr>
+      </w:pPr>
+      <w:r>
+        <w:rPr>
+          <w:rFonts w:ascii="Times New Roman" w:hAnsi="Times New Roman" w:cs="Times New Roman"/>
+          <w:sz w:val="24"/>
+          <w:szCs w:val="24"/>
+          <w:lang w:val="en-GB"/>
+        </w:rPr>
+        <w:t xml:space="preserve">  </w:t>
+      </w:r>
+      <w:proofErr w:type="spellStart"/>
+      <w:r>
+        <w:rPr>
+          <w:rFonts w:ascii="Times New Roman" w:hAnsi="Times New Roman" w:cs="Times New Roman"/>
+          <w:sz w:val="24"/>
+          <w:szCs w:val="24"/>
+          <w:lang w:val="en-GB"/>
+        </w:rPr>
+        <w:t>historic_per_location</w:t>
+      </w:r>
+      <w:proofErr w:type="spellEnd"/>
+      <w:r>
+        <w:rPr>
+          <w:rFonts w:ascii="Times New Roman" w:hAnsi="Times New Roman" w:cs="Times New Roman"/>
+          <w:sz w:val="24"/>
+          <w:szCs w:val="24"/>
+          <w:lang w:val="en-GB"/>
+        </w:rPr>
+        <w:t xml:space="preserve"> &lt;- </w:t>
+      </w:r>
+      <w:proofErr w:type="spellStart"/>
+      <w:r>
+        <w:rPr>
+          <w:rFonts w:ascii="Times New Roman" w:hAnsi="Times New Roman" w:cs="Times New Roman"/>
+          <w:sz w:val="24"/>
+          <w:szCs w:val="24"/>
+          <w:lang w:val="en-GB"/>
+        </w:rPr>
+        <w:t>get_df_per_location</w:t>
+      </w:r>
+      <w:proofErr w:type="spellEnd"/>
+      <w:r>
+        <w:rPr>
+          <w:rFonts w:ascii="Times New Roman" w:hAnsi="Times New Roman" w:cs="Times New Roman"/>
+          <w:sz w:val="24"/>
+          <w:szCs w:val="24"/>
+          <w:lang w:val="en-GB"/>
+        </w:rPr>
+        <w:t>(</w:t>
+      </w:r>
+      <w:proofErr w:type="spellStart"/>
+      <w:r>
+        <w:rPr>
+          <w:rFonts w:ascii="Times New Roman" w:hAnsi="Times New Roman" w:cs="Times New Roman"/>
+          <w:sz w:val="24"/>
+          <w:szCs w:val="24"/>
+          <w:lang w:val="en-GB"/>
+        </w:rPr>
+        <w:t>historic_data_fn</w:t>
+      </w:r>
+      <w:proofErr w:type="spellEnd"/>
+      <w:r>
+        <w:rPr>
+          <w:rFonts w:ascii="Times New Roman" w:hAnsi="Times New Roman" w:cs="Times New Roman"/>
+          <w:sz w:val="24"/>
+          <w:szCs w:val="24"/>
+          <w:lang w:val="en-GB"/>
+        </w:rPr>
+        <w:t>)</w:t>
+      </w:r>
+    </w:p>
+    <w:p>
+      <w:pPr>
+        <w:shd w:val="clear" w:color="auto" w:fill="0070C0"/>
+        <w:rPr>
+          <w:rFonts w:ascii="Times New Roman" w:hAnsi="Times New Roman" w:cs="Times New Roman"/>
+          <w:sz w:val="24"/>
+          <w:szCs w:val="24"/>
+          <w:lang w:val="en-GB"/>
+        </w:rPr>
+      </w:pPr>
+      <w:r>
+        <w:rPr>
+          <w:rFonts w:ascii="Times New Roman" w:hAnsi="Times New Roman" w:cs="Times New Roman"/>
+          <w:sz w:val="24"/>
+          <w:szCs w:val="24"/>
+          <w:lang w:val="en-GB"/>
+        </w:rPr>
+        <w:t xml:space="preserve">  models &lt;- </w:t>
+      </w:r>
+      <w:proofErr w:type="spellStart"/>
+      <w:r>
+        <w:rPr>
+          <w:rFonts w:ascii="Times New Roman" w:hAnsi="Times New Roman" w:cs="Times New Roman"/>
+          <w:sz w:val="24"/>
+          <w:szCs w:val="24"/>
+          <w:lang w:val="en-GB"/>
+        </w:rPr>
+        <w:t>readRDS</w:t>
+      </w:r>
+      <w:proofErr w:type="spellEnd"/>
+      <w:r>
+        <w:rPr>
+          <w:rFonts w:ascii="Times New Roman" w:hAnsi="Times New Roman" w:cs="Times New Roman"/>
+          <w:sz w:val="24"/>
+          <w:szCs w:val="24"/>
+          <w:lang w:val="en-GB"/>
+        </w:rPr>
+        <w:t>(</w:t>
+      </w:r>
+      <w:proofErr w:type="spellStart"/>
+      <w:r>
+        <w:rPr>
+          <w:rFonts w:ascii="Times New Roman" w:hAnsi="Times New Roman" w:cs="Times New Roman"/>
+          <w:sz w:val="24"/>
+          <w:szCs w:val="24"/>
+          <w:lang w:val="en-GB"/>
+        </w:rPr>
+        <w:t>model_</w:t>
+      </w:r>
+      <w:proofErr w:type="gramStart"/>
+      <w:r>
+        <w:rPr>
+          <w:rFonts w:ascii="Times New Roman" w:hAnsi="Times New Roman" w:cs="Times New Roman"/>
+          <w:sz w:val="24"/>
+          <w:szCs w:val="24"/>
+          <w:lang w:val="en-GB"/>
+        </w:rPr>
+        <w:t>fn</w:t>
+      </w:r>
+      <w:proofErr w:type="spellEnd"/>
+      <w:r>
+        <w:rPr>
+          <w:rFonts w:ascii="Times New Roman" w:hAnsi="Times New Roman" w:cs="Times New Roman"/>
+          <w:sz w:val="24"/>
+          <w:szCs w:val="24"/>
+          <w:lang w:val="en-GB"/>
+        </w:rPr>
+        <w:t>)  #</w:t>
+      </w:r>
+      <w:proofErr w:type="gramEnd"/>
+      <w:r>
+        <w:rPr>
+          <w:rFonts w:ascii="Times New Roman" w:hAnsi="Times New Roman" w:cs="Times New Roman"/>
+          <w:sz w:val="24"/>
+          <w:szCs w:val="24"/>
+          <w:lang w:val="en-GB"/>
+        </w:rPr>
+        <w:t xml:space="preserve"> Assumes the model was saved using </w:t>
+      </w:r>
+      <w:proofErr w:type="spellStart"/>
+      <w:r>
+        <w:rPr>
+          <w:rFonts w:ascii="Times New Roman" w:hAnsi="Times New Roman" w:cs="Times New Roman"/>
+          <w:sz w:val="24"/>
+          <w:szCs w:val="24"/>
+          <w:lang w:val="en-GB"/>
+        </w:rPr>
+        <w:t>saveRDS</w:t>
+      </w:r>
+      <w:proofErr w:type="spellEnd"/>
+    </w:p>
+    <w:p>
+      <w:pPr>
+        <w:shd w:val="clear" w:color="auto" w:fill="0070C0"/>
+        <w:rPr>
+          <w:rFonts w:ascii="Times New Roman" w:hAnsi="Times New Roman" w:cs="Times New Roman"/>
+          <w:sz w:val="24"/>
+          <w:szCs w:val="24"/>
+          <w:lang w:val="en-GB"/>
+        </w:rPr>
+      </w:pPr>
+      <w:r>
+        <w:rPr>
+          <w:rFonts w:ascii="Times New Roman" w:hAnsi="Times New Roman" w:cs="Times New Roman"/>
+          <w:sz w:val="24"/>
+          <w:szCs w:val="24"/>
+          <w:lang w:val="en-GB"/>
+        </w:rPr>
+        <w:t xml:space="preserve">  </w:t>
+      </w:r>
+      <w:proofErr w:type="spellStart"/>
+      <w:r>
+        <w:rPr>
+          <w:rFonts w:ascii="Times New Roman" w:hAnsi="Times New Roman" w:cs="Times New Roman"/>
+          <w:sz w:val="24"/>
+          <w:szCs w:val="24"/>
+          <w:lang w:val="en-GB"/>
+        </w:rPr>
+        <w:t>first_location</w:t>
+      </w:r>
+      <w:proofErr w:type="spellEnd"/>
+      <w:r>
+        <w:rPr>
+          <w:rFonts w:ascii="Times New Roman" w:hAnsi="Times New Roman" w:cs="Times New Roman"/>
+          <w:sz w:val="24"/>
+          <w:szCs w:val="24"/>
+          <w:lang w:val="en-GB"/>
+        </w:rPr>
+        <w:t xml:space="preserve"> &lt;- TRUE</w:t>
+      </w:r>
+    </w:p>
+    <w:p>
+      <w:pPr>
+        <w:shd w:val="clear" w:color="auto" w:fill="FFFFFF" w:themeFill="background1"/>
+        <w:rPr>
+          <w:rFonts w:ascii="Times New Roman" w:hAnsi="Times New Roman" w:cs="Times New Roman"/>
+          <w:sz w:val="24"/>
+          <w:szCs w:val="24"/>
+          <w:lang w:val="en-GB"/>
+        </w:rPr>
+      </w:pPr>
+      <w:r>
+        <w:rPr>
+          <w:rFonts w:ascii="Times New Roman" w:hAnsi="Times New Roman" w:cs="Times New Roman"/>
+          <w:sz w:val="24"/>
+          <w:szCs w:val="24"/>
+          <w:lang w:val="en-GB"/>
+        </w:rPr>
+        <w:t xml:space="preserve">  </w:t>
+      </w:r>
+    </w:p>
+    <w:p>
+      <w:pPr>
+        <w:shd w:val="clear" w:color="auto" w:fill="0070C0"/>
+        <w:rPr>
+          <w:rFonts w:ascii="Times New Roman" w:hAnsi="Times New Roman" w:cs="Times New Roman"/>
+          <w:sz w:val="24"/>
+          <w:szCs w:val="24"/>
+          <w:lang w:val="en-GB"/>
+        </w:rPr>
+      </w:pPr>
+      <w:r>
+        <w:rPr>
+          <w:rFonts w:ascii="Times New Roman" w:hAnsi="Times New Roman" w:cs="Times New Roman"/>
+          <w:sz w:val="24"/>
+          <w:szCs w:val="24"/>
+          <w:lang w:val="en-GB"/>
+        </w:rPr>
+        <w:t xml:space="preserve">  for (location in names(</w:t>
+      </w:r>
+      <w:proofErr w:type="spellStart"/>
+      <w:r>
+        <w:rPr>
+          <w:rFonts w:ascii="Times New Roman" w:hAnsi="Times New Roman" w:cs="Times New Roman"/>
+          <w:sz w:val="24"/>
+          <w:szCs w:val="24"/>
+          <w:lang w:val="en-GB"/>
+        </w:rPr>
+        <w:t>future_per_location</w:t>
+      </w:r>
+      <w:proofErr w:type="spellEnd"/>
+      <w:proofErr w:type="gramStart"/>
+      <w:r>
+        <w:rPr>
+          <w:rFonts w:ascii="Times New Roman" w:hAnsi="Times New Roman" w:cs="Times New Roman"/>
+          <w:sz w:val="24"/>
+          <w:szCs w:val="24"/>
+          <w:lang w:val="en-GB"/>
+        </w:rPr>
+        <w:t>)){</w:t>
+      </w:r>
+      <w:proofErr w:type="gramEnd"/>
+    </w:p>
+    <w:p>
+      <w:pPr>
+        <w:shd w:val="clear" w:color="auto" w:fill="0070C0"/>
+        <w:rPr>
+          <w:rFonts w:ascii="Times New Roman" w:hAnsi="Times New Roman" w:cs="Times New Roman"/>
+          <w:sz w:val="24"/>
+          <w:szCs w:val="24"/>
+          <w:lang w:val="en-GB"/>
+        </w:rPr>
+      </w:pPr>
+      <w:r>
+        <w:rPr>
+          <w:rFonts w:ascii="Times New Roman" w:hAnsi="Times New Roman" w:cs="Times New Roman"/>
+          <w:sz w:val="24"/>
+          <w:szCs w:val="24"/>
+          <w:lang w:val="en-GB"/>
+        </w:rPr>
+        <w:t xml:space="preserve">    </w:t>
+      </w:r>
+      <w:proofErr w:type="spellStart"/>
+      <w:r>
+        <w:rPr>
+          <w:rFonts w:ascii="Times New Roman" w:hAnsi="Times New Roman" w:cs="Times New Roman"/>
+          <w:sz w:val="24"/>
+          <w:szCs w:val="24"/>
+          <w:lang w:val="en-GB"/>
+        </w:rPr>
+        <w:t>df</w:t>
+      </w:r>
+      <w:proofErr w:type="spellEnd"/>
+      <w:r>
+        <w:rPr>
+          <w:rFonts w:ascii="Times New Roman" w:hAnsi="Times New Roman" w:cs="Times New Roman"/>
+          <w:sz w:val="24"/>
+          <w:szCs w:val="24"/>
+          <w:lang w:val="en-GB"/>
+        </w:rPr>
+        <w:t xml:space="preserve"> &lt;- </w:t>
+      </w:r>
+      <w:proofErr w:type="spellStart"/>
+      <w:r>
+        <w:rPr>
+          <w:rFonts w:ascii="Times New Roman" w:hAnsi="Times New Roman" w:cs="Times New Roman"/>
+          <w:sz w:val="24"/>
+          <w:szCs w:val="24"/>
+          <w:lang w:val="en-GB"/>
+        </w:rPr>
+        <w:t>future_per_location</w:t>
+      </w:r>
+      <w:proofErr w:type="spellEnd"/>
+      <w:r>
+        <w:rPr>
+          <w:rFonts w:ascii="Times New Roman" w:hAnsi="Times New Roman" w:cs="Times New Roman"/>
+          <w:sz w:val="24"/>
+          <w:szCs w:val="24"/>
+          <w:lang w:val="en-GB"/>
+        </w:rPr>
+        <w:t>[[location]]</w:t>
+      </w:r>
+    </w:p>
+    <w:p>
+      <w:pPr>
+        <w:shd w:val="clear" w:color="auto" w:fill="0070C0"/>
+        <w:rPr>
+          <w:rFonts w:ascii="Times New Roman" w:hAnsi="Times New Roman" w:cs="Times New Roman"/>
+          <w:sz w:val="24"/>
+          <w:szCs w:val="24"/>
+          <w:lang w:val="en-GB"/>
+        </w:rPr>
+      </w:pPr>
+      <w:r>
+        <w:rPr>
+          <w:rFonts w:ascii="Times New Roman" w:hAnsi="Times New Roman" w:cs="Times New Roman"/>
+          <w:sz w:val="24"/>
+          <w:szCs w:val="24"/>
+          <w:lang w:val="en-GB"/>
+        </w:rPr>
+        <w:t xml:space="preserve">    </w:t>
+      </w:r>
+      <w:proofErr w:type="spellStart"/>
+      <w:r>
+        <w:rPr>
+          <w:rFonts w:ascii="Times New Roman" w:hAnsi="Times New Roman" w:cs="Times New Roman"/>
+          <w:sz w:val="24"/>
+          <w:szCs w:val="24"/>
+          <w:lang w:val="en-GB"/>
+        </w:rPr>
+        <w:t>historic_df</w:t>
+      </w:r>
+      <w:proofErr w:type="spellEnd"/>
+      <w:r>
+        <w:rPr>
+          <w:rFonts w:ascii="Times New Roman" w:hAnsi="Times New Roman" w:cs="Times New Roman"/>
+          <w:sz w:val="24"/>
+          <w:szCs w:val="24"/>
+          <w:lang w:val="en-GB"/>
+        </w:rPr>
+        <w:t xml:space="preserve"> &lt;- </w:t>
+      </w:r>
+      <w:proofErr w:type="spellStart"/>
+      <w:r>
+        <w:rPr>
+          <w:rFonts w:ascii="Times New Roman" w:hAnsi="Times New Roman" w:cs="Times New Roman"/>
+          <w:sz w:val="24"/>
+          <w:szCs w:val="24"/>
+          <w:lang w:val="en-GB"/>
+        </w:rPr>
+        <w:t>historic_per_location</w:t>
+      </w:r>
+      <w:proofErr w:type="spellEnd"/>
+      <w:r>
+        <w:rPr>
+          <w:rFonts w:ascii="Times New Roman" w:hAnsi="Times New Roman" w:cs="Times New Roman"/>
+          <w:sz w:val="24"/>
+          <w:szCs w:val="24"/>
+          <w:lang w:val="en-GB"/>
+        </w:rPr>
+        <w:t>[[location]]</w:t>
+      </w:r>
+    </w:p>
+    <w:p>
+      <w:pPr>
+        <w:shd w:val="clear" w:color="auto" w:fill="0070C0"/>
+        <w:rPr>
+          <w:rFonts w:ascii="Times New Roman" w:hAnsi="Times New Roman" w:cs="Times New Roman"/>
+          <w:sz w:val="24"/>
+          <w:szCs w:val="24"/>
+          <w:lang w:val="en-GB"/>
+        </w:rPr>
+      </w:pPr>
+      <w:r>
+        <w:rPr>
+          <w:rFonts w:ascii="Times New Roman" w:hAnsi="Times New Roman" w:cs="Times New Roman"/>
+          <w:sz w:val="24"/>
+          <w:szCs w:val="24"/>
+          <w:lang w:val="en-GB"/>
+        </w:rPr>
+        <w:t xml:space="preserve">    model &lt;- models[[location]]</w:t>
+      </w:r>
+    </w:p>
+    <w:p>
+      <w:pPr>
+        <w:shd w:val="clear" w:color="auto" w:fill="FFFFFF" w:themeFill="background1"/>
+        <w:rPr>
+          <w:rFonts w:ascii="Times New Roman" w:hAnsi="Times New Roman" w:cs="Times New Roman"/>
+          <w:sz w:val="24"/>
+          <w:szCs w:val="24"/>
+          <w:lang w:val="en-GB"/>
+        </w:rPr>
+      </w:pPr>
+      <w:r>
+        <w:rPr>
+          <w:rFonts w:ascii="Times New Roman" w:hAnsi="Times New Roman" w:cs="Times New Roman"/>
+          <w:sz w:val="24"/>
+          <w:szCs w:val="24"/>
+          <w:lang w:val="en-GB"/>
+        </w:rPr>
+        <w:t xml:space="preserve">   </w:t>
+      </w:r>
+    </w:p>
+    <w:p>
+      <w:pPr>
+        <w:shd w:val="clear" w:color="auto" w:fill="FF0000"/>
+        <w:rPr>
+          <w:rFonts w:ascii="Times New Roman" w:hAnsi="Times New Roman" w:cs="Times New Roman"/>
+          <w:sz w:val="24"/>
+          <w:szCs w:val="24"/>
+          <w:lang w:val="en-GB"/>
+        </w:rPr>
+      </w:pPr>
+      <w:r>
+        <w:rPr>
+          <w:rFonts w:ascii="Times New Roman" w:hAnsi="Times New Roman" w:cs="Times New Roman"/>
+          <w:sz w:val="24"/>
+          <w:szCs w:val="24"/>
+          <w:lang w:val="en-GB"/>
+        </w:rPr>
+        <w:t xml:space="preserve">   </w:t>
+      </w:r>
+      <w:proofErr w:type="spellStart"/>
+      <w:r>
+        <w:rPr>
+          <w:rFonts w:ascii="Times New Roman" w:hAnsi="Times New Roman" w:cs="Times New Roman"/>
+          <w:sz w:val="24"/>
+          <w:szCs w:val="24"/>
+          <w:lang w:val="en-GB"/>
+        </w:rPr>
+        <w:t>df$disease_cases</w:t>
+      </w:r>
+      <w:proofErr w:type="spellEnd"/>
+      <w:r>
+        <w:rPr>
+          <w:rFonts w:ascii="Times New Roman" w:hAnsi="Times New Roman" w:cs="Times New Roman"/>
+          <w:sz w:val="24"/>
+          <w:szCs w:val="24"/>
+          <w:lang w:val="en-GB"/>
+        </w:rPr>
+        <w:t xml:space="preserve"> &lt;- NA #so the </w:t>
+      </w:r>
+      <w:proofErr w:type="spellStart"/>
+      <w:r>
+        <w:rPr>
+          <w:rFonts w:ascii="Times New Roman" w:hAnsi="Times New Roman" w:cs="Times New Roman"/>
+          <w:sz w:val="24"/>
+          <w:szCs w:val="24"/>
+          <w:lang w:val="en-GB"/>
+        </w:rPr>
+        <w:t>dataframes</w:t>
+      </w:r>
+      <w:proofErr w:type="spellEnd"/>
+      <w:r>
+        <w:rPr>
+          <w:rFonts w:ascii="Times New Roman" w:hAnsi="Times New Roman" w:cs="Times New Roman"/>
+          <w:sz w:val="24"/>
+          <w:szCs w:val="24"/>
+          <w:lang w:val="en-GB"/>
+        </w:rPr>
+        <w:t xml:space="preserve"> have the same columns</w:t>
+      </w:r>
+    </w:p>
+    <w:p>
+      <w:pPr>
+        <w:shd w:val="clear" w:color="auto" w:fill="FF0000"/>
+        <w:rPr>
+          <w:rFonts w:ascii="Times New Roman" w:hAnsi="Times New Roman" w:cs="Times New Roman"/>
+          <w:sz w:val="24"/>
+          <w:szCs w:val="24"/>
+          <w:lang w:val="en-GB"/>
+        </w:rPr>
+      </w:pPr>
+      <w:r>
+        <w:rPr>
+          <w:rFonts w:ascii="Times New Roman" w:hAnsi="Times New Roman" w:cs="Times New Roman"/>
+          <w:sz w:val="24"/>
+          <w:szCs w:val="24"/>
+          <w:lang w:val="en-GB"/>
+        </w:rPr>
+        <w:t xml:space="preserve">    </w:t>
+      </w:r>
+    </w:p>
+    <w:p>
+      <w:pPr>
+        <w:shd w:val="clear" w:color="auto" w:fill="FF0000"/>
+        <w:rPr>
+          <w:rFonts w:ascii="Times New Roman" w:hAnsi="Times New Roman" w:cs="Times New Roman"/>
+          <w:sz w:val="24"/>
+          <w:szCs w:val="24"/>
+          <w:lang w:val="en-GB"/>
+        </w:rPr>
+      </w:pPr>
+      <w:r>
+        <w:rPr>
+          <w:rFonts w:ascii="Times New Roman" w:hAnsi="Times New Roman" w:cs="Times New Roman"/>
+          <w:sz w:val="24"/>
+          <w:szCs w:val="24"/>
+          <w:lang w:val="en-GB"/>
+        </w:rPr>
+        <w:t xml:space="preserve">    </w:t>
+      </w:r>
+      <w:proofErr w:type="spellStart"/>
+      <w:r>
+        <w:rPr>
+          <w:rFonts w:ascii="Times New Roman" w:hAnsi="Times New Roman" w:cs="Times New Roman"/>
+          <w:sz w:val="24"/>
+          <w:szCs w:val="24"/>
+          <w:lang w:val="en-GB"/>
+        </w:rPr>
+        <w:t>tot_tible</w:t>
+      </w:r>
+      <w:proofErr w:type="spellEnd"/>
+      <w:r>
+        <w:rPr>
+          <w:rFonts w:ascii="Times New Roman" w:hAnsi="Times New Roman" w:cs="Times New Roman"/>
+          <w:sz w:val="24"/>
+          <w:szCs w:val="24"/>
+          <w:lang w:val="en-GB"/>
+        </w:rPr>
+        <w:t xml:space="preserve"> &lt;- </w:t>
+      </w:r>
+      <w:proofErr w:type="spellStart"/>
+      <w:proofErr w:type="gramStart"/>
+      <w:r>
+        <w:rPr>
+          <w:rFonts w:ascii="Times New Roman" w:hAnsi="Times New Roman" w:cs="Times New Roman"/>
+          <w:sz w:val="24"/>
+          <w:szCs w:val="24"/>
+          <w:lang w:val="en-GB"/>
+        </w:rPr>
+        <w:t>rbind</w:t>
+      </w:r>
+      <w:proofErr w:type="spellEnd"/>
+      <w:r>
+        <w:rPr>
+          <w:rFonts w:ascii="Times New Roman" w:hAnsi="Times New Roman" w:cs="Times New Roman"/>
+          <w:sz w:val="24"/>
+          <w:szCs w:val="24"/>
+          <w:lang w:val="en-GB"/>
+        </w:rPr>
+        <w:t>(</w:t>
+      </w:r>
+      <w:proofErr w:type="spellStart"/>
+      <w:proofErr w:type="gramEnd"/>
+      <w:r>
+        <w:rPr>
+          <w:rFonts w:ascii="Times New Roman" w:hAnsi="Times New Roman" w:cs="Times New Roman"/>
+          <w:sz w:val="24"/>
+          <w:szCs w:val="24"/>
+          <w:lang w:val="en-GB"/>
+        </w:rPr>
+        <w:t>historic_df</w:t>
+      </w:r>
+      <w:proofErr w:type="spellEnd"/>
+      <w:r>
+        <w:rPr>
+          <w:rFonts w:ascii="Times New Roman" w:hAnsi="Times New Roman" w:cs="Times New Roman"/>
+          <w:sz w:val="24"/>
+          <w:szCs w:val="24"/>
+          <w:lang w:val="en-GB"/>
+        </w:rPr>
+        <w:t xml:space="preserve">, </w:t>
+      </w:r>
+      <w:proofErr w:type="spellStart"/>
+      <w:r>
+        <w:rPr>
+          <w:rFonts w:ascii="Times New Roman" w:hAnsi="Times New Roman" w:cs="Times New Roman"/>
+          <w:sz w:val="24"/>
+          <w:szCs w:val="24"/>
+          <w:lang w:val="en-GB"/>
+        </w:rPr>
+        <w:t>df</w:t>
+      </w:r>
+      <w:proofErr w:type="spellEnd"/>
+      <w:r>
+        <w:rPr>
+          <w:rFonts w:ascii="Times New Roman" w:hAnsi="Times New Roman" w:cs="Times New Roman"/>
+          <w:sz w:val="24"/>
+          <w:szCs w:val="24"/>
+          <w:lang w:val="en-GB"/>
+        </w:rPr>
+        <w:t>) |&gt; #row-bind them together</w:t>
+      </w:r>
+    </w:p>
+    <w:p>
+      <w:pPr>
+        <w:shd w:val="clear" w:color="auto" w:fill="FF0000"/>
+        <w:rPr>
+          <w:rFonts w:ascii="Times New Roman" w:hAnsi="Times New Roman" w:cs="Times New Roman"/>
+          <w:sz w:val="24"/>
+          <w:szCs w:val="24"/>
+          <w:lang w:val="en-GB"/>
+        </w:rPr>
+      </w:pPr>
+      <w:r>
+        <w:rPr>
+          <w:rFonts w:ascii="Times New Roman" w:hAnsi="Times New Roman" w:cs="Times New Roman"/>
+          <w:sz w:val="24"/>
+          <w:szCs w:val="24"/>
+          <w:lang w:val="en-GB"/>
+        </w:rPr>
+        <w:t xml:space="preserve">      </w:t>
+      </w:r>
+      <w:proofErr w:type="gramStart"/>
+      <w:r>
+        <w:rPr>
+          <w:rFonts w:ascii="Times New Roman" w:hAnsi="Times New Roman" w:cs="Times New Roman"/>
+          <w:sz w:val="24"/>
+          <w:szCs w:val="24"/>
+          <w:lang w:val="en-GB"/>
+        </w:rPr>
+        <w:t>mutate(</w:t>
+      </w:r>
+      <w:proofErr w:type="spellStart"/>
+      <w:proofErr w:type="gramEnd"/>
+      <w:r>
+        <w:rPr>
+          <w:rFonts w:ascii="Times New Roman" w:hAnsi="Times New Roman" w:cs="Times New Roman"/>
+          <w:sz w:val="24"/>
+          <w:szCs w:val="24"/>
+          <w:lang w:val="en-GB"/>
+        </w:rPr>
+        <w:t>time_period</w:t>
+      </w:r>
+      <w:proofErr w:type="spellEnd"/>
+      <w:r>
+        <w:rPr>
+          <w:rFonts w:ascii="Times New Roman" w:hAnsi="Times New Roman" w:cs="Times New Roman"/>
+          <w:sz w:val="24"/>
+          <w:szCs w:val="24"/>
+          <w:lang w:val="en-GB"/>
+        </w:rPr>
+        <w:t xml:space="preserve"> = </w:t>
+      </w:r>
+      <w:proofErr w:type="spellStart"/>
+      <w:r>
+        <w:rPr>
+          <w:rFonts w:ascii="Times New Roman" w:hAnsi="Times New Roman" w:cs="Times New Roman"/>
+          <w:sz w:val="24"/>
+          <w:szCs w:val="24"/>
+          <w:lang w:val="en-GB"/>
+        </w:rPr>
+        <w:t>yearmonth</w:t>
+      </w:r>
+      <w:proofErr w:type="spellEnd"/>
+      <w:r>
+        <w:rPr>
+          <w:rFonts w:ascii="Times New Roman" w:hAnsi="Times New Roman" w:cs="Times New Roman"/>
+          <w:sz w:val="24"/>
+          <w:szCs w:val="24"/>
+          <w:lang w:val="en-GB"/>
+        </w:rPr>
+        <w:t>(</w:t>
+      </w:r>
+      <w:proofErr w:type="spellStart"/>
+      <w:r>
+        <w:rPr>
+          <w:rFonts w:ascii="Times New Roman" w:hAnsi="Times New Roman" w:cs="Times New Roman"/>
+          <w:sz w:val="24"/>
+          <w:szCs w:val="24"/>
+          <w:lang w:val="en-GB"/>
+        </w:rPr>
+        <w:t>time_period</w:t>
+      </w:r>
+      <w:proofErr w:type="spellEnd"/>
+      <w:r>
+        <w:rPr>
+          <w:rFonts w:ascii="Times New Roman" w:hAnsi="Times New Roman" w:cs="Times New Roman"/>
+          <w:sz w:val="24"/>
+          <w:szCs w:val="24"/>
+          <w:lang w:val="en-GB"/>
+        </w:rPr>
+        <w:t xml:space="preserve">)) |&gt; </w:t>
+      </w:r>
+    </w:p>
+    <w:p>
+      <w:pPr>
+        <w:shd w:val="clear" w:color="auto" w:fill="00B050"/>
+        <w:rPr>
+          <w:rFonts w:ascii="Times New Roman" w:hAnsi="Times New Roman" w:cs="Times New Roman"/>
+          <w:sz w:val="24"/>
+          <w:szCs w:val="24"/>
+          <w:lang w:val="en-GB"/>
+        </w:rPr>
+      </w:pPr>
+      <w:r>
+        <w:rPr>
+          <w:rFonts w:ascii="Times New Roman" w:hAnsi="Times New Roman" w:cs="Times New Roman"/>
+          <w:sz w:val="24"/>
+          <w:szCs w:val="24"/>
+          <w:lang w:val="en-GB"/>
+        </w:rPr>
+        <w:t xml:space="preserve">      </w:t>
+      </w:r>
+      <w:proofErr w:type="spellStart"/>
+      <w:r>
+        <w:rPr>
+          <w:rFonts w:ascii="Times New Roman" w:hAnsi="Times New Roman" w:cs="Times New Roman"/>
+          <w:sz w:val="24"/>
+          <w:szCs w:val="24"/>
+          <w:lang w:val="en-GB"/>
+        </w:rPr>
+        <w:t>create_lagged_</w:t>
+      </w:r>
+      <w:proofErr w:type="gramStart"/>
+      <w:r>
+        <w:rPr>
+          <w:rFonts w:ascii="Times New Roman" w:hAnsi="Times New Roman" w:cs="Times New Roman"/>
+          <w:sz w:val="24"/>
+          <w:szCs w:val="24"/>
+          <w:lang w:val="en-GB"/>
+        </w:rPr>
+        <w:t>feature</w:t>
+      </w:r>
+      <w:proofErr w:type="spellEnd"/>
+      <w:r>
+        <w:rPr>
+          <w:rFonts w:ascii="Times New Roman" w:hAnsi="Times New Roman" w:cs="Times New Roman"/>
+          <w:sz w:val="24"/>
+          <w:szCs w:val="24"/>
+          <w:lang w:val="en-GB"/>
+        </w:rPr>
+        <w:t>(</w:t>
+      </w:r>
+      <w:proofErr w:type="gramEnd"/>
+      <w:r>
+        <w:rPr>
+          <w:rFonts w:ascii="Times New Roman" w:hAnsi="Times New Roman" w:cs="Times New Roman"/>
+          <w:sz w:val="24"/>
+          <w:szCs w:val="24"/>
+          <w:lang w:val="en-GB"/>
+        </w:rPr>
+        <w:t xml:space="preserve">"rainfall", 3, </w:t>
+      </w:r>
+      <w:proofErr w:type="spellStart"/>
+      <w:r>
+        <w:rPr>
+          <w:rFonts w:ascii="Times New Roman" w:hAnsi="Times New Roman" w:cs="Times New Roman"/>
+          <w:sz w:val="24"/>
+          <w:szCs w:val="24"/>
+          <w:lang w:val="en-GB"/>
+        </w:rPr>
+        <w:t>include_all</w:t>
+      </w:r>
+      <w:proofErr w:type="spellEnd"/>
+      <w:r>
+        <w:rPr>
+          <w:rFonts w:ascii="Times New Roman" w:hAnsi="Times New Roman" w:cs="Times New Roman"/>
+          <w:sz w:val="24"/>
+          <w:szCs w:val="24"/>
+          <w:lang w:val="en-GB"/>
+        </w:rPr>
+        <w:t xml:space="preserve"> = FALSE) |&gt;</w:t>
+      </w:r>
+    </w:p>
+    <w:p>
+      <w:pPr>
+        <w:shd w:val="clear" w:color="auto" w:fill="00B050"/>
+        <w:rPr>
+          <w:rFonts w:ascii="Times New Roman" w:hAnsi="Times New Roman" w:cs="Times New Roman"/>
+          <w:sz w:val="24"/>
+          <w:szCs w:val="24"/>
+          <w:lang w:val="en-GB"/>
+        </w:rPr>
+      </w:pPr>
+      <w:r>
+        <w:rPr>
+          <w:rFonts w:ascii="Times New Roman" w:hAnsi="Times New Roman" w:cs="Times New Roman"/>
+          <w:sz w:val="24"/>
+          <w:szCs w:val="24"/>
+          <w:lang w:val="en-GB"/>
+        </w:rPr>
+        <w:t xml:space="preserve">      </w:t>
+      </w:r>
+      <w:proofErr w:type="spellStart"/>
+      <w:r>
+        <w:rPr>
+          <w:rFonts w:ascii="Times New Roman" w:hAnsi="Times New Roman" w:cs="Times New Roman"/>
+          <w:sz w:val="24"/>
+          <w:szCs w:val="24"/>
+          <w:lang w:val="en-GB"/>
+        </w:rPr>
+        <w:t>create_lagged_</w:t>
+      </w:r>
+      <w:proofErr w:type="gramStart"/>
+      <w:r>
+        <w:rPr>
+          <w:rFonts w:ascii="Times New Roman" w:hAnsi="Times New Roman" w:cs="Times New Roman"/>
+          <w:sz w:val="24"/>
+          <w:szCs w:val="24"/>
+          <w:lang w:val="en-GB"/>
+        </w:rPr>
+        <w:t>feature</w:t>
+      </w:r>
+      <w:proofErr w:type="spellEnd"/>
+      <w:r>
+        <w:rPr>
+          <w:rFonts w:ascii="Times New Roman" w:hAnsi="Times New Roman" w:cs="Times New Roman"/>
+          <w:sz w:val="24"/>
+          <w:szCs w:val="24"/>
+          <w:lang w:val="en-GB"/>
+        </w:rPr>
+        <w:t>(</w:t>
+      </w:r>
+      <w:proofErr w:type="gramEnd"/>
+      <w:r>
+        <w:rPr>
+          <w:rFonts w:ascii="Times New Roman" w:hAnsi="Times New Roman" w:cs="Times New Roman"/>
+          <w:sz w:val="24"/>
+          <w:szCs w:val="24"/>
+          <w:lang w:val="en-GB"/>
+        </w:rPr>
+        <w:t>"</w:t>
+      </w:r>
+      <w:proofErr w:type="spellStart"/>
+      <w:r>
+        <w:rPr>
+          <w:rFonts w:ascii="Times New Roman" w:hAnsi="Times New Roman" w:cs="Times New Roman"/>
+          <w:sz w:val="24"/>
+          <w:szCs w:val="24"/>
+          <w:lang w:val="en-GB"/>
+        </w:rPr>
+        <w:t>mean_temperature</w:t>
+      </w:r>
+      <w:proofErr w:type="spellEnd"/>
+      <w:r>
+        <w:rPr>
+          <w:rFonts w:ascii="Times New Roman" w:hAnsi="Times New Roman" w:cs="Times New Roman"/>
+          <w:sz w:val="24"/>
+          <w:szCs w:val="24"/>
+          <w:lang w:val="en-GB"/>
+        </w:rPr>
+        <w:t xml:space="preserve">", 3, </w:t>
+      </w:r>
+      <w:proofErr w:type="spellStart"/>
+      <w:r>
+        <w:rPr>
+          <w:rFonts w:ascii="Times New Roman" w:hAnsi="Times New Roman" w:cs="Times New Roman"/>
+          <w:sz w:val="24"/>
+          <w:szCs w:val="24"/>
+          <w:lang w:val="en-GB"/>
+        </w:rPr>
+        <w:t>include_all</w:t>
+      </w:r>
+      <w:proofErr w:type="spellEnd"/>
+      <w:r>
+        <w:rPr>
+          <w:rFonts w:ascii="Times New Roman" w:hAnsi="Times New Roman" w:cs="Times New Roman"/>
+          <w:sz w:val="24"/>
+          <w:szCs w:val="24"/>
+          <w:lang w:val="en-GB"/>
+        </w:rPr>
+        <w:t xml:space="preserve"> = FALSE) |&gt; </w:t>
+      </w:r>
+    </w:p>
+    <w:p>
+      <w:pPr>
+        <w:shd w:val="clear" w:color="auto" w:fill="00B050"/>
+        <w:rPr>
+          <w:rFonts w:ascii="Times New Roman" w:hAnsi="Times New Roman" w:cs="Times New Roman"/>
+          <w:sz w:val="24"/>
+          <w:szCs w:val="24"/>
+          <w:lang w:val="en-GB"/>
+        </w:rPr>
+      </w:pPr>
+      <w:r>
+        <w:rPr>
+          <w:rFonts w:ascii="Times New Roman" w:hAnsi="Times New Roman" w:cs="Times New Roman"/>
+          <w:sz w:val="24"/>
+          <w:szCs w:val="24"/>
+          <w:lang w:val="en-GB"/>
+        </w:rPr>
+        <w:t xml:space="preserve">      </w:t>
+      </w:r>
+      <w:proofErr w:type="spellStart"/>
+      <w:r>
+        <w:rPr>
+          <w:rFonts w:ascii="Times New Roman" w:hAnsi="Times New Roman" w:cs="Times New Roman"/>
+          <w:sz w:val="24"/>
+          <w:szCs w:val="24"/>
+          <w:lang w:val="en-GB"/>
+        </w:rPr>
+        <w:t>as_tsibble</w:t>
+      </w:r>
+      <w:proofErr w:type="spellEnd"/>
+      <w:r>
+        <w:rPr>
+          <w:rFonts w:ascii="Times New Roman" w:hAnsi="Times New Roman" w:cs="Times New Roman"/>
+          <w:sz w:val="24"/>
+          <w:szCs w:val="24"/>
+          <w:lang w:val="en-GB"/>
+        </w:rPr>
+        <w:t>(index=</w:t>
+      </w:r>
+      <w:proofErr w:type="spellStart"/>
+      <w:r>
+        <w:rPr>
+          <w:rFonts w:ascii="Times New Roman" w:hAnsi="Times New Roman" w:cs="Times New Roman"/>
+          <w:sz w:val="24"/>
+          <w:szCs w:val="24"/>
+          <w:lang w:val="en-GB"/>
+        </w:rPr>
+        <w:t>time_period</w:t>
+      </w:r>
+      <w:proofErr w:type="spellEnd"/>
+      <w:r>
+        <w:rPr>
+          <w:rFonts w:ascii="Times New Roman" w:hAnsi="Times New Roman" w:cs="Times New Roman"/>
+          <w:sz w:val="24"/>
+          <w:szCs w:val="24"/>
+          <w:lang w:val="en-GB"/>
+        </w:rPr>
+        <w:t>)</w:t>
+      </w:r>
+    </w:p>
+    <w:p>
+      <w:pPr>
+        <w:shd w:val="clear" w:color="auto" w:fill="FFFFFF" w:themeFill="background1"/>
+        <w:rPr>
+          <w:rFonts w:ascii="Times New Roman" w:hAnsi="Times New Roman" w:cs="Times New Roman"/>
+          <w:sz w:val="24"/>
+          <w:szCs w:val="24"/>
+          <w:lang w:val="en-GB"/>
+        </w:rPr>
+      </w:pPr>
+      <w:r>
+        <w:rPr>
+          <w:rFonts w:ascii="Times New Roman" w:hAnsi="Times New Roman" w:cs="Times New Roman"/>
+          <w:sz w:val="24"/>
+          <w:szCs w:val="24"/>
+          <w:lang w:val="en-GB"/>
+        </w:rPr>
+        <w:t xml:space="preserve">    </w:t>
+      </w:r>
+    </w:p>
+    <w:p>
+      <w:pPr>
+        <w:shd w:val="clear" w:color="auto" w:fill="FF0000"/>
+        <w:rPr>
+          <w:rFonts w:ascii="Times New Roman" w:hAnsi="Times New Roman" w:cs="Times New Roman"/>
+          <w:sz w:val="24"/>
+          <w:szCs w:val="24"/>
+          <w:lang w:val="en-GB"/>
+        </w:rPr>
+      </w:pPr>
+      <w:r>
+        <w:rPr>
+          <w:rFonts w:ascii="Times New Roman" w:hAnsi="Times New Roman" w:cs="Times New Roman"/>
+          <w:sz w:val="24"/>
+          <w:szCs w:val="24"/>
+          <w:lang w:val="en-GB"/>
+        </w:rPr>
+        <w:t xml:space="preserve">    </w:t>
+      </w:r>
+      <w:proofErr w:type="spellStart"/>
+      <w:r>
+        <w:rPr>
+          <w:rFonts w:ascii="Times New Roman" w:hAnsi="Times New Roman" w:cs="Times New Roman"/>
+          <w:sz w:val="24"/>
+          <w:szCs w:val="24"/>
+          <w:lang w:val="en-GB"/>
+        </w:rPr>
+        <w:t>historic_tible</w:t>
+      </w:r>
+      <w:proofErr w:type="spellEnd"/>
+      <w:r>
+        <w:rPr>
+          <w:rFonts w:ascii="Times New Roman" w:hAnsi="Times New Roman" w:cs="Times New Roman"/>
+          <w:sz w:val="24"/>
+          <w:szCs w:val="24"/>
+          <w:lang w:val="en-GB"/>
+        </w:rPr>
+        <w:t xml:space="preserve"> = </w:t>
+      </w:r>
+      <w:proofErr w:type="spellStart"/>
+      <w:r>
+        <w:rPr>
+          <w:rFonts w:ascii="Times New Roman" w:hAnsi="Times New Roman" w:cs="Times New Roman"/>
+          <w:sz w:val="24"/>
+          <w:szCs w:val="24"/>
+          <w:lang w:val="en-GB"/>
+        </w:rPr>
+        <w:t>tot_tible</w:t>
+      </w:r>
+      <w:proofErr w:type="spellEnd"/>
+      <w:r>
+        <w:rPr>
+          <w:rFonts w:ascii="Times New Roman" w:hAnsi="Times New Roman" w:cs="Times New Roman"/>
+          <w:sz w:val="24"/>
+          <w:szCs w:val="24"/>
+          <w:lang w:val="en-GB"/>
+        </w:rPr>
+        <w:t>[</w:t>
+      </w:r>
+      <w:proofErr w:type="gramStart"/>
+      <w:r>
+        <w:rPr>
+          <w:rFonts w:ascii="Times New Roman" w:hAnsi="Times New Roman" w:cs="Times New Roman"/>
+          <w:sz w:val="24"/>
+          <w:szCs w:val="24"/>
+          <w:lang w:val="en-GB"/>
+        </w:rPr>
+        <w:t>1:nrow</w:t>
+      </w:r>
+      <w:proofErr w:type="gramEnd"/>
+      <w:r>
+        <w:rPr>
+          <w:rFonts w:ascii="Times New Roman" w:hAnsi="Times New Roman" w:cs="Times New Roman"/>
+          <w:sz w:val="24"/>
+          <w:szCs w:val="24"/>
+          <w:lang w:val="en-GB"/>
+        </w:rPr>
+        <w:t>(</w:t>
+      </w:r>
+      <w:proofErr w:type="spellStart"/>
+      <w:r>
+        <w:rPr>
+          <w:rFonts w:ascii="Times New Roman" w:hAnsi="Times New Roman" w:cs="Times New Roman"/>
+          <w:sz w:val="24"/>
+          <w:szCs w:val="24"/>
+          <w:lang w:val="en-GB"/>
+        </w:rPr>
+        <w:t>historic_df</w:t>
+      </w:r>
+      <w:proofErr w:type="spellEnd"/>
+      <w:r>
+        <w:rPr>
+          <w:rFonts w:ascii="Times New Roman" w:hAnsi="Times New Roman" w:cs="Times New Roman"/>
+          <w:sz w:val="24"/>
+          <w:szCs w:val="24"/>
+          <w:lang w:val="en-GB"/>
+        </w:rPr>
+        <w:t>),]</w:t>
+      </w:r>
+    </w:p>
+    <w:p>
+      <w:pPr>
+        <w:shd w:val="clear" w:color="auto" w:fill="FF0000"/>
+        <w:rPr>
+          <w:rFonts w:ascii="Times New Roman" w:hAnsi="Times New Roman" w:cs="Times New Roman"/>
+          <w:sz w:val="24"/>
+          <w:szCs w:val="24"/>
+          <w:lang w:val="en-GB"/>
+        </w:rPr>
+      </w:pPr>
+      <w:r>
+        <w:rPr>
+          <w:rFonts w:ascii="Times New Roman" w:hAnsi="Times New Roman" w:cs="Times New Roman"/>
+          <w:sz w:val="24"/>
+          <w:szCs w:val="24"/>
+          <w:lang w:val="en-GB"/>
+        </w:rPr>
+        <w:t xml:space="preserve">    </w:t>
+      </w:r>
+      <w:proofErr w:type="spellStart"/>
+      <w:r>
+        <w:rPr>
+          <w:rFonts w:ascii="Times New Roman" w:hAnsi="Times New Roman" w:cs="Times New Roman"/>
+          <w:sz w:val="24"/>
+          <w:szCs w:val="24"/>
+          <w:lang w:val="en-GB"/>
+        </w:rPr>
+        <w:t>future_tible</w:t>
+      </w:r>
+      <w:proofErr w:type="spellEnd"/>
+      <w:r>
+        <w:rPr>
+          <w:rFonts w:ascii="Times New Roman" w:hAnsi="Times New Roman" w:cs="Times New Roman"/>
+          <w:sz w:val="24"/>
+          <w:szCs w:val="24"/>
+          <w:lang w:val="en-GB"/>
+        </w:rPr>
+        <w:t xml:space="preserve"> &lt;- </w:t>
+      </w:r>
+      <w:proofErr w:type="spellStart"/>
+      <w:r>
+        <w:rPr>
+          <w:rFonts w:ascii="Times New Roman" w:hAnsi="Times New Roman" w:cs="Times New Roman"/>
+          <w:sz w:val="24"/>
+          <w:szCs w:val="24"/>
+          <w:lang w:val="en-GB"/>
+        </w:rPr>
+        <w:t>tot_tible</w:t>
+      </w:r>
+      <w:proofErr w:type="spellEnd"/>
+      <w:r>
+        <w:rPr>
+          <w:rFonts w:ascii="Times New Roman" w:hAnsi="Times New Roman" w:cs="Times New Roman"/>
+          <w:sz w:val="24"/>
+          <w:szCs w:val="24"/>
+          <w:lang w:val="en-GB"/>
+        </w:rPr>
+        <w:t>[(</w:t>
+      </w:r>
+      <w:proofErr w:type="spellStart"/>
+      <w:r>
+        <w:rPr>
+          <w:rFonts w:ascii="Times New Roman" w:hAnsi="Times New Roman" w:cs="Times New Roman"/>
+          <w:sz w:val="24"/>
+          <w:szCs w:val="24"/>
+          <w:lang w:val="en-GB"/>
+        </w:rPr>
+        <w:t>nrow</w:t>
+      </w:r>
+      <w:proofErr w:type="spellEnd"/>
+      <w:r>
+        <w:rPr>
+          <w:rFonts w:ascii="Times New Roman" w:hAnsi="Times New Roman" w:cs="Times New Roman"/>
+          <w:sz w:val="24"/>
+          <w:szCs w:val="24"/>
+          <w:lang w:val="en-GB"/>
+        </w:rPr>
+        <w:t>(</w:t>
+      </w:r>
+      <w:proofErr w:type="spellStart"/>
+      <w:r>
+        <w:rPr>
+          <w:rFonts w:ascii="Times New Roman" w:hAnsi="Times New Roman" w:cs="Times New Roman"/>
+          <w:sz w:val="24"/>
+          <w:szCs w:val="24"/>
+          <w:lang w:val="en-GB"/>
+        </w:rPr>
+        <w:t>historic_df</w:t>
+      </w:r>
+      <w:proofErr w:type="spellEnd"/>
+      <w:r>
+        <w:rPr>
+          <w:rFonts w:ascii="Times New Roman" w:hAnsi="Times New Roman" w:cs="Times New Roman"/>
+          <w:sz w:val="24"/>
+          <w:szCs w:val="24"/>
+          <w:lang w:val="en-GB"/>
+        </w:rPr>
+        <w:t xml:space="preserve">) + 1): </w:t>
+      </w:r>
+      <w:proofErr w:type="spellStart"/>
+      <w:r>
+        <w:rPr>
+          <w:rFonts w:ascii="Times New Roman" w:hAnsi="Times New Roman" w:cs="Times New Roman"/>
+          <w:sz w:val="24"/>
+          <w:szCs w:val="24"/>
+          <w:lang w:val="en-GB"/>
+        </w:rPr>
+        <w:t>nrow</w:t>
+      </w:r>
+      <w:proofErr w:type="spellEnd"/>
+      <w:r>
+        <w:rPr>
+          <w:rFonts w:ascii="Times New Roman" w:hAnsi="Times New Roman" w:cs="Times New Roman"/>
+          <w:sz w:val="24"/>
+          <w:szCs w:val="24"/>
+          <w:lang w:val="en-GB"/>
+        </w:rPr>
+        <w:t>(</w:t>
+      </w:r>
+      <w:proofErr w:type="spellStart"/>
+      <w:r>
+        <w:rPr>
+          <w:rFonts w:ascii="Times New Roman" w:hAnsi="Times New Roman" w:cs="Times New Roman"/>
+          <w:sz w:val="24"/>
+          <w:szCs w:val="24"/>
+          <w:lang w:val="en-GB"/>
+        </w:rPr>
+        <w:t>tot_tible</w:t>
+      </w:r>
+      <w:proofErr w:type="spellEnd"/>
+      <w:r>
+        <w:rPr>
+          <w:rFonts w:ascii="Times New Roman" w:hAnsi="Times New Roman" w:cs="Times New Roman"/>
+          <w:sz w:val="24"/>
+          <w:szCs w:val="24"/>
+          <w:lang w:val="en-GB"/>
+        </w:rPr>
+        <w:t>),]</w:t>
+      </w:r>
+    </w:p>
+    <w:p>
+      <w:pPr>
+        <w:shd w:val="clear" w:color="auto" w:fill="FFFFFF" w:themeFill="background1"/>
+        <w:rPr>
+          <w:rFonts w:ascii="Times New Roman" w:hAnsi="Times New Roman" w:cs="Times New Roman"/>
+          <w:sz w:val="24"/>
+          <w:szCs w:val="24"/>
+          <w:lang w:val="en-GB"/>
+        </w:rPr>
+      </w:pPr>
+      <w:r>
+        <w:rPr>
+          <w:rFonts w:ascii="Times New Roman" w:hAnsi="Times New Roman" w:cs="Times New Roman"/>
+          <w:sz w:val="24"/>
+          <w:szCs w:val="24"/>
+          <w:lang w:val="en-GB"/>
+        </w:rPr>
+        <w:t xml:space="preserve">    </w:t>
+      </w:r>
+    </w:p>
+    <w:p>
+      <w:pPr>
+        <w:shd w:val="clear" w:color="auto" w:fill="FFFFFF" w:themeFill="background1"/>
+        <w:rPr>
+          <w:rFonts w:ascii="Times New Roman" w:hAnsi="Times New Roman" w:cs="Times New Roman"/>
+          <w:sz w:val="24"/>
+          <w:szCs w:val="24"/>
+          <w:lang w:val="en-GB"/>
+        </w:rPr>
+      </w:pPr>
+      <w:r>
+        <w:rPr>
+          <w:rFonts w:ascii="Times New Roman" w:hAnsi="Times New Roman" w:cs="Times New Roman"/>
+          <w:sz w:val="24"/>
+          <w:szCs w:val="24"/>
+          <w:lang w:val="en-GB"/>
+        </w:rPr>
+        <w:t xml:space="preserve">    </w:t>
+      </w:r>
+      <w:r>
+        <w:rPr>
+          <w:rFonts w:ascii="Times New Roman" w:hAnsi="Times New Roman" w:cs="Times New Roman"/>
+          <w:sz w:val="24"/>
+          <w:szCs w:val="24"/>
+          <w:shd w:val="clear" w:color="auto" w:fill="FF0000"/>
+          <w:lang w:val="en-GB"/>
+        </w:rPr>
+        <w:t xml:space="preserve">model = </w:t>
+      </w:r>
+      <w:proofErr w:type="gramStart"/>
+      <w:r>
+        <w:rPr>
+          <w:rFonts w:ascii="Times New Roman" w:hAnsi="Times New Roman" w:cs="Times New Roman"/>
+          <w:sz w:val="24"/>
+          <w:szCs w:val="24"/>
+          <w:shd w:val="clear" w:color="auto" w:fill="FF0000"/>
+          <w:lang w:val="en-GB"/>
+        </w:rPr>
+        <w:t>refit(</w:t>
+      </w:r>
+      <w:proofErr w:type="gramEnd"/>
+      <w:r>
+        <w:rPr>
+          <w:rFonts w:ascii="Times New Roman" w:hAnsi="Times New Roman" w:cs="Times New Roman"/>
+          <w:sz w:val="24"/>
+          <w:szCs w:val="24"/>
+          <w:shd w:val="clear" w:color="auto" w:fill="FF0000"/>
+          <w:lang w:val="en-GB"/>
+        </w:rPr>
+        <w:t xml:space="preserve">model, </w:t>
+      </w:r>
+      <w:proofErr w:type="spellStart"/>
+      <w:r>
+        <w:rPr>
+          <w:rFonts w:ascii="Times New Roman" w:hAnsi="Times New Roman" w:cs="Times New Roman"/>
+          <w:sz w:val="24"/>
+          <w:szCs w:val="24"/>
+          <w:shd w:val="clear" w:color="auto" w:fill="FF0000"/>
+          <w:lang w:val="en-GB"/>
+        </w:rPr>
+        <w:t>historic_tible</w:t>
+      </w:r>
+      <w:proofErr w:type="spellEnd"/>
+      <w:r>
+        <w:rPr>
+          <w:rFonts w:ascii="Times New Roman" w:hAnsi="Times New Roman" w:cs="Times New Roman"/>
+          <w:sz w:val="24"/>
+          <w:szCs w:val="24"/>
+          <w:shd w:val="clear" w:color="auto" w:fill="FF0000"/>
+          <w:lang w:val="en-GB"/>
+        </w:rPr>
+        <w:t>)</w:t>
+      </w:r>
+    </w:p>
+    <w:p>
+      <w:pPr>
+        <w:shd w:val="clear" w:color="auto" w:fill="FFFFFF" w:themeFill="background1"/>
+        <w:rPr>
+          <w:rFonts w:ascii="Times New Roman" w:hAnsi="Times New Roman" w:cs="Times New Roman"/>
+          <w:sz w:val="24"/>
+          <w:szCs w:val="24"/>
+          <w:lang w:val="en-GB"/>
+        </w:rPr>
+      </w:pPr>
+      <w:r>
+        <w:rPr>
+          <w:rFonts w:ascii="Times New Roman" w:hAnsi="Times New Roman" w:cs="Times New Roman"/>
+          <w:sz w:val="24"/>
+          <w:szCs w:val="24"/>
+          <w:lang w:val="en-GB"/>
+        </w:rPr>
+        <w:t xml:space="preserve">    </w:t>
+      </w:r>
+      <w:proofErr w:type="spellStart"/>
+      <w:r>
+        <w:rPr>
+          <w:rFonts w:ascii="Times New Roman" w:hAnsi="Times New Roman" w:cs="Times New Roman"/>
+          <w:sz w:val="24"/>
+          <w:szCs w:val="24"/>
+          <w:shd w:val="clear" w:color="auto" w:fill="00B050"/>
+          <w:lang w:val="en-GB"/>
+        </w:rPr>
+        <w:t>predicted_dists</w:t>
+      </w:r>
+      <w:proofErr w:type="spellEnd"/>
+      <w:r>
+        <w:rPr>
+          <w:rFonts w:ascii="Times New Roman" w:hAnsi="Times New Roman" w:cs="Times New Roman"/>
+          <w:sz w:val="24"/>
+          <w:szCs w:val="24"/>
+          <w:shd w:val="clear" w:color="auto" w:fill="00B050"/>
+          <w:lang w:val="en-GB"/>
+        </w:rPr>
+        <w:t xml:space="preserve"> &lt;- </w:t>
+      </w:r>
+      <w:proofErr w:type="gramStart"/>
+      <w:r>
+        <w:rPr>
+          <w:rFonts w:ascii="Times New Roman" w:hAnsi="Times New Roman" w:cs="Times New Roman"/>
+          <w:sz w:val="24"/>
+          <w:szCs w:val="24"/>
+          <w:shd w:val="clear" w:color="auto" w:fill="00B050"/>
+          <w:lang w:val="en-GB"/>
+        </w:rPr>
+        <w:t>forecast(</w:t>
+      </w:r>
+      <w:proofErr w:type="gramEnd"/>
+      <w:r>
+        <w:rPr>
+          <w:rFonts w:ascii="Times New Roman" w:hAnsi="Times New Roman" w:cs="Times New Roman"/>
+          <w:sz w:val="24"/>
+          <w:szCs w:val="24"/>
+          <w:shd w:val="clear" w:color="auto" w:fill="00B050"/>
+          <w:lang w:val="en-GB"/>
+        </w:rPr>
+        <w:t xml:space="preserve">model, </w:t>
+      </w:r>
+      <w:proofErr w:type="spellStart"/>
+      <w:r>
+        <w:rPr>
+          <w:rFonts w:ascii="Times New Roman" w:hAnsi="Times New Roman" w:cs="Times New Roman"/>
+          <w:sz w:val="24"/>
+          <w:szCs w:val="24"/>
+          <w:shd w:val="clear" w:color="auto" w:fill="00B050"/>
+          <w:lang w:val="en-GB"/>
+        </w:rPr>
+        <w:t>new_data</w:t>
+      </w:r>
+      <w:proofErr w:type="spellEnd"/>
+      <w:r>
+        <w:rPr>
+          <w:rFonts w:ascii="Times New Roman" w:hAnsi="Times New Roman" w:cs="Times New Roman"/>
+          <w:sz w:val="24"/>
+          <w:szCs w:val="24"/>
+          <w:shd w:val="clear" w:color="auto" w:fill="00B050"/>
+          <w:lang w:val="en-GB"/>
+        </w:rPr>
+        <w:t xml:space="preserve"> = </w:t>
+      </w:r>
+      <w:proofErr w:type="spellStart"/>
+      <w:r>
+        <w:rPr>
+          <w:rFonts w:ascii="Times New Roman" w:hAnsi="Times New Roman" w:cs="Times New Roman"/>
+          <w:sz w:val="24"/>
+          <w:szCs w:val="24"/>
+          <w:shd w:val="clear" w:color="auto" w:fill="00B050"/>
+          <w:lang w:val="en-GB"/>
+        </w:rPr>
+        <w:t>future_tible</w:t>
+      </w:r>
+      <w:proofErr w:type="spellEnd"/>
+      <w:r>
+        <w:rPr>
+          <w:rFonts w:ascii="Times New Roman" w:hAnsi="Times New Roman" w:cs="Times New Roman"/>
+          <w:sz w:val="24"/>
+          <w:szCs w:val="24"/>
+          <w:shd w:val="clear" w:color="auto" w:fill="00B050"/>
+          <w:lang w:val="en-GB"/>
+        </w:rPr>
+        <w:t>)</w:t>
+      </w:r>
+      <w:r>
+        <w:rPr>
+          <w:rFonts w:ascii="Times New Roman" w:hAnsi="Times New Roman" w:cs="Times New Roman"/>
+          <w:sz w:val="24"/>
+          <w:szCs w:val="24"/>
+          <w:lang w:val="en-GB"/>
+        </w:rPr>
+        <w:t xml:space="preserve">     </w:t>
+      </w:r>
+    </w:p>
+    <w:p>
+      <w:pPr>
+        <w:shd w:val="clear" w:color="auto" w:fill="FF0000"/>
+        <w:rPr>
+          <w:rFonts w:ascii="Times New Roman" w:hAnsi="Times New Roman" w:cs="Times New Roman"/>
+          <w:sz w:val="24"/>
+          <w:szCs w:val="24"/>
+          <w:lang w:val="en-GB"/>
+        </w:rPr>
+      </w:pPr>
+      <w:r>
+        <w:rPr>
+          <w:rFonts w:ascii="Times New Roman" w:hAnsi="Times New Roman" w:cs="Times New Roman"/>
+          <w:sz w:val="24"/>
+          <w:szCs w:val="24"/>
+          <w:lang w:val="en-GB"/>
+        </w:rPr>
         <w:lastRenderedPageBreak/>
-        <w:t xml:space="preserve">  future_per_location &lt;- get_df_per_location(future_climatedata_fn)</w:t>
+        <w:t xml:space="preserve">   </w:t>
+      </w:r>
+      <w:proofErr w:type="spellStart"/>
+      <w:r>
+        <w:rPr>
+          <w:rFonts w:ascii="Times New Roman" w:hAnsi="Times New Roman" w:cs="Times New Roman"/>
+          <w:sz w:val="24"/>
+          <w:szCs w:val="24"/>
+          <w:lang w:val="en-GB"/>
+        </w:rPr>
+        <w:t>n_samples</w:t>
+      </w:r>
+      <w:proofErr w:type="spellEnd"/>
+      <w:r>
+        <w:rPr>
+          <w:rFonts w:ascii="Times New Roman" w:hAnsi="Times New Roman" w:cs="Times New Roman"/>
+          <w:sz w:val="24"/>
+          <w:szCs w:val="24"/>
+          <w:lang w:val="en-GB"/>
+        </w:rPr>
+        <w:t xml:space="preserve"> &lt;- 100</w:t>
+      </w:r>
+    </w:p>
+    <w:p>
+      <w:pPr>
+        <w:shd w:val="clear" w:color="auto" w:fill="FF0000"/>
+        <w:rPr>
+          <w:rFonts w:ascii="Times New Roman" w:hAnsi="Times New Roman" w:cs="Times New Roman"/>
+          <w:sz w:val="24"/>
+          <w:szCs w:val="24"/>
+          <w:lang w:val="en-GB"/>
+        </w:rPr>
+      </w:pPr>
+      <w:r>
+        <w:rPr>
+          <w:rFonts w:ascii="Times New Roman" w:hAnsi="Times New Roman" w:cs="Times New Roman"/>
+          <w:sz w:val="24"/>
+          <w:szCs w:val="24"/>
+          <w:lang w:val="en-GB"/>
+        </w:rPr>
+        <w:t xml:space="preserve">    preds &lt;- </w:t>
+      </w:r>
+      <w:proofErr w:type="spellStart"/>
+      <w:proofErr w:type="gramStart"/>
+      <w:r>
+        <w:rPr>
+          <w:rFonts w:ascii="Times New Roman" w:hAnsi="Times New Roman" w:cs="Times New Roman"/>
+          <w:sz w:val="24"/>
+          <w:szCs w:val="24"/>
+          <w:lang w:val="en-GB"/>
+        </w:rPr>
+        <w:t>data.frame</w:t>
+      </w:r>
+      <w:proofErr w:type="spellEnd"/>
+      <w:proofErr w:type="gramEnd"/>
+      <w:r>
+        <w:rPr>
+          <w:rFonts w:ascii="Times New Roman" w:hAnsi="Times New Roman" w:cs="Times New Roman"/>
+          <w:sz w:val="24"/>
+          <w:szCs w:val="24"/>
+          <w:lang w:val="en-GB"/>
+        </w:rPr>
+        <w:t>(matrix(</w:t>
+      </w:r>
+      <w:proofErr w:type="spellStart"/>
+      <w:r>
+        <w:rPr>
+          <w:rFonts w:ascii="Times New Roman" w:hAnsi="Times New Roman" w:cs="Times New Roman"/>
+          <w:sz w:val="24"/>
+          <w:szCs w:val="24"/>
+          <w:lang w:val="en-GB"/>
+        </w:rPr>
+        <w:t>ncol</w:t>
+      </w:r>
+      <w:proofErr w:type="spellEnd"/>
+      <w:r>
+        <w:rPr>
+          <w:rFonts w:ascii="Times New Roman" w:hAnsi="Times New Roman" w:cs="Times New Roman"/>
+          <w:sz w:val="24"/>
+          <w:szCs w:val="24"/>
+          <w:lang w:val="en-GB"/>
+        </w:rPr>
+        <w:t xml:space="preserve"> = </w:t>
+      </w:r>
+      <w:proofErr w:type="spellStart"/>
+      <w:r>
+        <w:rPr>
+          <w:rFonts w:ascii="Times New Roman" w:hAnsi="Times New Roman" w:cs="Times New Roman"/>
+          <w:sz w:val="24"/>
+          <w:szCs w:val="24"/>
+          <w:lang w:val="en-GB"/>
+        </w:rPr>
+        <w:t>n_samples</w:t>
+      </w:r>
+      <w:proofErr w:type="spellEnd"/>
+      <w:r>
+        <w:rPr>
+          <w:rFonts w:ascii="Times New Roman" w:hAnsi="Times New Roman" w:cs="Times New Roman"/>
+          <w:sz w:val="24"/>
+          <w:szCs w:val="24"/>
+          <w:lang w:val="en-GB"/>
+        </w:rPr>
+        <w:t xml:space="preserve">, </w:t>
+      </w:r>
+      <w:proofErr w:type="spellStart"/>
+      <w:r>
+        <w:rPr>
+          <w:rFonts w:ascii="Times New Roman" w:hAnsi="Times New Roman" w:cs="Times New Roman"/>
+          <w:sz w:val="24"/>
+          <w:szCs w:val="24"/>
+          <w:lang w:val="en-GB"/>
+        </w:rPr>
+        <w:t>nrow</w:t>
+      </w:r>
+      <w:proofErr w:type="spellEnd"/>
+      <w:r>
+        <w:rPr>
+          <w:rFonts w:ascii="Times New Roman" w:hAnsi="Times New Roman" w:cs="Times New Roman"/>
+          <w:sz w:val="24"/>
+          <w:szCs w:val="24"/>
+          <w:lang w:val="en-GB"/>
+        </w:rPr>
+        <w:t xml:space="preserve"> = </w:t>
+      </w:r>
+      <w:proofErr w:type="spellStart"/>
+      <w:r>
+        <w:rPr>
+          <w:rFonts w:ascii="Times New Roman" w:hAnsi="Times New Roman" w:cs="Times New Roman"/>
+          <w:sz w:val="24"/>
+          <w:szCs w:val="24"/>
+          <w:lang w:val="en-GB"/>
+        </w:rPr>
+        <w:t>nrow</w:t>
+      </w:r>
+      <w:proofErr w:type="spellEnd"/>
+      <w:r>
+        <w:rPr>
+          <w:rFonts w:ascii="Times New Roman" w:hAnsi="Times New Roman" w:cs="Times New Roman"/>
+          <w:sz w:val="24"/>
+          <w:szCs w:val="24"/>
+          <w:lang w:val="en-GB"/>
+        </w:rPr>
+        <w:t>(</w:t>
+      </w:r>
+      <w:proofErr w:type="spellStart"/>
+      <w:r>
+        <w:rPr>
+          <w:rFonts w:ascii="Times New Roman" w:hAnsi="Times New Roman" w:cs="Times New Roman"/>
+          <w:sz w:val="24"/>
+          <w:szCs w:val="24"/>
+          <w:lang w:val="en-GB"/>
+        </w:rPr>
+        <w:t>future_tible</w:t>
+      </w:r>
+      <w:proofErr w:type="spellEnd"/>
+      <w:r>
+        <w:rPr>
+          <w:rFonts w:ascii="Times New Roman" w:hAnsi="Times New Roman" w:cs="Times New Roman"/>
+          <w:sz w:val="24"/>
+          <w:szCs w:val="24"/>
+          <w:lang w:val="en-GB"/>
+        </w:rPr>
+        <w:t>)))</w:t>
+      </w:r>
+    </w:p>
+    <w:p>
+      <w:pPr>
+        <w:shd w:val="clear" w:color="auto" w:fill="FF0000"/>
+        <w:rPr>
+          <w:rFonts w:ascii="Times New Roman" w:hAnsi="Times New Roman" w:cs="Times New Roman"/>
+          <w:sz w:val="24"/>
+          <w:szCs w:val="24"/>
+          <w:lang w:val="en-GB"/>
+        </w:rPr>
+      </w:pPr>
+      <w:r>
+        <w:rPr>
+          <w:rFonts w:ascii="Times New Roman" w:hAnsi="Times New Roman" w:cs="Times New Roman"/>
+          <w:sz w:val="24"/>
+          <w:szCs w:val="24"/>
+          <w:lang w:val="en-GB"/>
+        </w:rPr>
+        <w:t xml:space="preserve">    </w:t>
+      </w:r>
+    </w:p>
+    <w:p>
+      <w:pPr>
+        <w:shd w:val="clear" w:color="auto" w:fill="FF0000"/>
+        <w:rPr>
+          <w:rFonts w:ascii="Times New Roman" w:hAnsi="Times New Roman" w:cs="Times New Roman"/>
+          <w:sz w:val="24"/>
+          <w:szCs w:val="24"/>
+          <w:lang w:val="en-GB"/>
+        </w:rPr>
+      </w:pPr>
+      <w:r>
+        <w:rPr>
+          <w:rFonts w:ascii="Times New Roman" w:hAnsi="Times New Roman" w:cs="Times New Roman"/>
+          <w:sz w:val="24"/>
+          <w:szCs w:val="24"/>
+          <w:lang w:val="en-GB"/>
+        </w:rPr>
+        <w:t xml:space="preserve">    </w:t>
+      </w:r>
+      <w:proofErr w:type="spellStart"/>
+      <w:r>
+        <w:rPr>
+          <w:rFonts w:ascii="Times New Roman" w:hAnsi="Times New Roman" w:cs="Times New Roman"/>
+          <w:sz w:val="24"/>
+          <w:szCs w:val="24"/>
+          <w:lang w:val="en-GB"/>
+        </w:rPr>
+        <w:t>colnames</w:t>
+      </w:r>
+      <w:proofErr w:type="spellEnd"/>
+      <w:r>
+        <w:rPr>
+          <w:rFonts w:ascii="Times New Roman" w:hAnsi="Times New Roman" w:cs="Times New Roman"/>
+          <w:sz w:val="24"/>
+          <w:szCs w:val="24"/>
+          <w:lang w:val="en-GB"/>
+        </w:rPr>
+        <w:t xml:space="preserve">(preds) &lt;- </w:t>
+      </w:r>
+      <w:proofErr w:type="gramStart"/>
+      <w:r>
+        <w:rPr>
+          <w:rFonts w:ascii="Times New Roman" w:hAnsi="Times New Roman" w:cs="Times New Roman"/>
+          <w:sz w:val="24"/>
+          <w:szCs w:val="24"/>
+          <w:lang w:val="en-GB"/>
+        </w:rPr>
+        <w:t>paste(</w:t>
+      </w:r>
+      <w:proofErr w:type="gramEnd"/>
+      <w:r>
+        <w:rPr>
+          <w:rFonts w:ascii="Times New Roman" w:hAnsi="Times New Roman" w:cs="Times New Roman"/>
+          <w:sz w:val="24"/>
+          <w:szCs w:val="24"/>
+          <w:lang w:val="en-GB"/>
+        </w:rPr>
+        <w:t xml:space="preserve">"sample", 0:(n_samples-1), </w:t>
+      </w:r>
+      <w:proofErr w:type="spellStart"/>
+      <w:r>
+        <w:rPr>
+          <w:rFonts w:ascii="Times New Roman" w:hAnsi="Times New Roman" w:cs="Times New Roman"/>
+          <w:sz w:val="24"/>
+          <w:szCs w:val="24"/>
+          <w:lang w:val="en-GB"/>
+        </w:rPr>
+        <w:t>sep</w:t>
+      </w:r>
+      <w:proofErr w:type="spellEnd"/>
+      <w:r>
+        <w:rPr>
+          <w:rFonts w:ascii="Times New Roman" w:hAnsi="Times New Roman" w:cs="Times New Roman"/>
+          <w:sz w:val="24"/>
+          <w:szCs w:val="24"/>
+          <w:lang w:val="en-GB"/>
+        </w:rPr>
+        <w:t xml:space="preserve"> = "_")</w:t>
+      </w:r>
+    </w:p>
+    <w:p>
+      <w:pPr>
+        <w:shd w:val="clear" w:color="auto" w:fill="FF0000"/>
+        <w:rPr>
+          <w:rFonts w:ascii="Times New Roman" w:hAnsi="Times New Roman" w:cs="Times New Roman"/>
+          <w:sz w:val="24"/>
+          <w:szCs w:val="24"/>
+          <w:lang w:val="en-GB"/>
+        </w:rPr>
+      </w:pPr>
+      <w:r>
+        <w:rPr>
+          <w:rFonts w:ascii="Times New Roman" w:hAnsi="Times New Roman" w:cs="Times New Roman"/>
+          <w:sz w:val="24"/>
+          <w:szCs w:val="24"/>
+          <w:lang w:val="en-GB"/>
+        </w:rPr>
+        <w:t xml:space="preserve">    </w:t>
+      </w:r>
+    </w:p>
+    <w:p>
+      <w:pPr>
+        <w:shd w:val="clear" w:color="auto" w:fill="FF0000"/>
+        <w:rPr>
+          <w:rFonts w:ascii="Times New Roman" w:hAnsi="Times New Roman" w:cs="Times New Roman"/>
+          <w:sz w:val="24"/>
+          <w:szCs w:val="24"/>
+          <w:lang w:val="en-GB"/>
+        </w:rPr>
+      </w:pPr>
+      <w:r>
+        <w:rPr>
+          <w:rFonts w:ascii="Times New Roman" w:hAnsi="Times New Roman" w:cs="Times New Roman"/>
+          <w:sz w:val="24"/>
+          <w:szCs w:val="24"/>
+          <w:lang w:val="en-GB"/>
+        </w:rPr>
+        <w:t xml:space="preserve">    </w:t>
+      </w:r>
+      <w:proofErr w:type="gramStart"/>
+      <w:r>
+        <w:rPr>
+          <w:rFonts w:ascii="Times New Roman" w:hAnsi="Times New Roman" w:cs="Times New Roman"/>
+          <w:sz w:val="24"/>
+          <w:szCs w:val="24"/>
+          <w:lang w:val="en-GB"/>
+        </w:rPr>
+        <w:t>for(</w:t>
+      </w:r>
+      <w:proofErr w:type="spellStart"/>
+      <w:proofErr w:type="gramEnd"/>
+      <w:r>
+        <w:rPr>
+          <w:rFonts w:ascii="Times New Roman" w:hAnsi="Times New Roman" w:cs="Times New Roman"/>
+          <w:sz w:val="24"/>
+          <w:szCs w:val="24"/>
+          <w:lang w:val="en-GB"/>
+        </w:rPr>
+        <w:t>i</w:t>
+      </w:r>
+      <w:proofErr w:type="spellEnd"/>
+      <w:r>
+        <w:rPr>
+          <w:rFonts w:ascii="Times New Roman" w:hAnsi="Times New Roman" w:cs="Times New Roman"/>
+          <w:sz w:val="24"/>
+          <w:szCs w:val="24"/>
+          <w:lang w:val="en-GB"/>
+        </w:rPr>
+        <w:t xml:space="preserve"> in 1:nrow(</w:t>
+      </w:r>
+      <w:proofErr w:type="spellStart"/>
+      <w:r>
+        <w:rPr>
+          <w:rFonts w:ascii="Times New Roman" w:hAnsi="Times New Roman" w:cs="Times New Roman"/>
+          <w:sz w:val="24"/>
+          <w:szCs w:val="24"/>
+          <w:lang w:val="en-GB"/>
+        </w:rPr>
+        <w:t>future_tible</w:t>
+      </w:r>
+      <w:proofErr w:type="spellEnd"/>
+      <w:r>
+        <w:rPr>
+          <w:rFonts w:ascii="Times New Roman" w:hAnsi="Times New Roman" w:cs="Times New Roman"/>
+          <w:sz w:val="24"/>
+          <w:szCs w:val="24"/>
+          <w:lang w:val="en-GB"/>
+        </w:rPr>
+        <w:t>)){</w:t>
+      </w:r>
+    </w:p>
+    <w:p>
+      <w:pPr>
+        <w:shd w:val="clear" w:color="auto" w:fill="FF0000"/>
+        <w:rPr>
+          <w:rFonts w:ascii="Times New Roman" w:hAnsi="Times New Roman" w:cs="Times New Roman"/>
+          <w:sz w:val="24"/>
+          <w:szCs w:val="24"/>
+          <w:lang w:val="en-GB"/>
+        </w:rPr>
+      </w:pPr>
+      <w:r>
+        <w:rPr>
+          <w:rFonts w:ascii="Times New Roman" w:hAnsi="Times New Roman" w:cs="Times New Roman"/>
+          <w:sz w:val="24"/>
+          <w:szCs w:val="24"/>
+          <w:lang w:val="en-GB"/>
+        </w:rPr>
+        <w:t xml:space="preserve">      </w:t>
+      </w:r>
+      <w:proofErr w:type="spellStart"/>
+      <w:r>
+        <w:rPr>
+          <w:rFonts w:ascii="Times New Roman" w:hAnsi="Times New Roman" w:cs="Times New Roman"/>
+          <w:sz w:val="24"/>
+          <w:szCs w:val="24"/>
+          <w:lang w:val="en-GB"/>
+        </w:rPr>
+        <w:t>dist</w:t>
+      </w:r>
+      <w:proofErr w:type="spellEnd"/>
+      <w:r>
+        <w:rPr>
+          <w:rFonts w:ascii="Times New Roman" w:hAnsi="Times New Roman" w:cs="Times New Roman"/>
+          <w:sz w:val="24"/>
+          <w:szCs w:val="24"/>
+          <w:lang w:val="en-GB"/>
+        </w:rPr>
+        <w:t xml:space="preserve"> &lt;- </w:t>
+      </w:r>
+      <w:proofErr w:type="spellStart"/>
+      <w:r>
+        <w:rPr>
+          <w:rFonts w:ascii="Times New Roman" w:hAnsi="Times New Roman" w:cs="Times New Roman"/>
+          <w:sz w:val="24"/>
+          <w:szCs w:val="24"/>
+          <w:lang w:val="en-GB"/>
+        </w:rPr>
+        <w:t>predicted_</w:t>
+      </w:r>
+      <w:proofErr w:type="gramStart"/>
+      <w:r>
+        <w:rPr>
+          <w:rFonts w:ascii="Times New Roman" w:hAnsi="Times New Roman" w:cs="Times New Roman"/>
+          <w:sz w:val="24"/>
+          <w:szCs w:val="24"/>
+          <w:lang w:val="en-GB"/>
+        </w:rPr>
+        <w:t>dists</w:t>
+      </w:r>
+      <w:proofErr w:type="spellEnd"/>
+      <w:r>
+        <w:rPr>
+          <w:rFonts w:ascii="Times New Roman" w:hAnsi="Times New Roman" w:cs="Times New Roman"/>
+          <w:sz w:val="24"/>
+          <w:szCs w:val="24"/>
+          <w:lang w:val="en-GB"/>
+        </w:rPr>
+        <w:t>[</w:t>
+      </w:r>
+      <w:proofErr w:type="spellStart"/>
+      <w:proofErr w:type="gramEnd"/>
+      <w:r>
+        <w:rPr>
+          <w:rFonts w:ascii="Times New Roman" w:hAnsi="Times New Roman" w:cs="Times New Roman"/>
+          <w:sz w:val="24"/>
+          <w:szCs w:val="24"/>
+          <w:lang w:val="en-GB"/>
+        </w:rPr>
+        <w:t>i</w:t>
+      </w:r>
+      <w:proofErr w:type="spellEnd"/>
+      <w:r>
+        <w:rPr>
+          <w:rFonts w:ascii="Times New Roman" w:hAnsi="Times New Roman" w:cs="Times New Roman"/>
+          <w:sz w:val="24"/>
+          <w:szCs w:val="24"/>
+          <w:lang w:val="en-GB"/>
+        </w:rPr>
+        <w:t>, "</w:t>
+      </w:r>
+      <w:proofErr w:type="spellStart"/>
+      <w:r>
+        <w:rPr>
+          <w:rFonts w:ascii="Times New Roman" w:hAnsi="Times New Roman" w:cs="Times New Roman"/>
+          <w:sz w:val="24"/>
+          <w:szCs w:val="24"/>
+          <w:lang w:val="en-GB"/>
+        </w:rPr>
+        <w:t>disease_cases</w:t>
+      </w:r>
+      <w:proofErr w:type="spellEnd"/>
+      <w:r>
+        <w:rPr>
+          <w:rFonts w:ascii="Times New Roman" w:hAnsi="Times New Roman" w:cs="Times New Roman"/>
+          <w:sz w:val="24"/>
+          <w:szCs w:val="24"/>
+          <w:lang w:val="en-GB"/>
+        </w:rPr>
+        <w:t>"]$</w:t>
+      </w:r>
+      <w:proofErr w:type="spellStart"/>
+      <w:r>
+        <w:rPr>
+          <w:rFonts w:ascii="Times New Roman" w:hAnsi="Times New Roman" w:cs="Times New Roman"/>
+          <w:sz w:val="24"/>
+          <w:szCs w:val="24"/>
+          <w:lang w:val="en-GB"/>
+        </w:rPr>
+        <w:t>disease_cases</w:t>
+      </w:r>
+      <w:proofErr w:type="spellEnd"/>
+    </w:p>
+    <w:p>
+      <w:pPr>
+        <w:shd w:val="clear" w:color="auto" w:fill="FF0000"/>
+        <w:rPr>
+          <w:rFonts w:ascii="Times New Roman" w:hAnsi="Times New Roman" w:cs="Times New Roman"/>
+          <w:sz w:val="24"/>
+          <w:szCs w:val="24"/>
+          <w:lang w:val="en-GB"/>
+        </w:rPr>
+      </w:pPr>
+      <w:r>
+        <w:rPr>
+          <w:rFonts w:ascii="Times New Roman" w:hAnsi="Times New Roman" w:cs="Times New Roman"/>
+          <w:sz w:val="24"/>
+          <w:szCs w:val="24"/>
+          <w:lang w:val="en-GB"/>
+        </w:rPr>
+        <w:t xml:space="preserve">      preds[</w:t>
+      </w:r>
+      <w:proofErr w:type="spellStart"/>
+      <w:r>
+        <w:rPr>
+          <w:rFonts w:ascii="Times New Roman" w:hAnsi="Times New Roman" w:cs="Times New Roman"/>
+          <w:sz w:val="24"/>
+          <w:szCs w:val="24"/>
+          <w:lang w:val="en-GB"/>
+        </w:rPr>
+        <w:t>i</w:t>
+      </w:r>
+      <w:proofErr w:type="spellEnd"/>
+      <w:r>
+        <w:rPr>
+          <w:rFonts w:ascii="Times New Roman" w:hAnsi="Times New Roman" w:cs="Times New Roman"/>
+          <w:sz w:val="24"/>
+          <w:szCs w:val="24"/>
+          <w:lang w:val="en-GB"/>
+        </w:rPr>
+        <w:t xml:space="preserve">,] &lt;- </w:t>
+      </w:r>
+      <w:proofErr w:type="spellStart"/>
+      <w:proofErr w:type="gramStart"/>
+      <w:r>
+        <w:rPr>
+          <w:rFonts w:ascii="Times New Roman" w:hAnsi="Times New Roman" w:cs="Times New Roman"/>
+          <w:sz w:val="24"/>
+          <w:szCs w:val="24"/>
+          <w:lang w:val="en-GB"/>
+        </w:rPr>
+        <w:t>rnorm</w:t>
+      </w:r>
+      <w:proofErr w:type="spellEnd"/>
+      <w:r>
+        <w:rPr>
+          <w:rFonts w:ascii="Times New Roman" w:hAnsi="Times New Roman" w:cs="Times New Roman"/>
+          <w:sz w:val="24"/>
+          <w:szCs w:val="24"/>
+          <w:lang w:val="en-GB"/>
+        </w:rPr>
+        <w:t>(</w:t>
+      </w:r>
+      <w:proofErr w:type="spellStart"/>
+      <w:proofErr w:type="gramEnd"/>
+      <w:r>
+        <w:rPr>
+          <w:rFonts w:ascii="Times New Roman" w:hAnsi="Times New Roman" w:cs="Times New Roman"/>
+          <w:sz w:val="24"/>
+          <w:szCs w:val="24"/>
+          <w:lang w:val="en-GB"/>
+        </w:rPr>
+        <w:t>n_samples</w:t>
+      </w:r>
+      <w:proofErr w:type="spellEnd"/>
+      <w:r>
+        <w:rPr>
+          <w:rFonts w:ascii="Times New Roman" w:hAnsi="Times New Roman" w:cs="Times New Roman"/>
+          <w:sz w:val="24"/>
+          <w:szCs w:val="24"/>
+          <w:lang w:val="en-GB"/>
+        </w:rPr>
+        <w:t>, mean = mean(</w:t>
+      </w:r>
+      <w:proofErr w:type="spellStart"/>
+      <w:r>
+        <w:rPr>
+          <w:rFonts w:ascii="Times New Roman" w:hAnsi="Times New Roman" w:cs="Times New Roman"/>
+          <w:sz w:val="24"/>
+          <w:szCs w:val="24"/>
+          <w:lang w:val="en-GB"/>
+        </w:rPr>
+        <w:t>dist</w:t>
+      </w:r>
+      <w:proofErr w:type="spellEnd"/>
+      <w:r>
+        <w:rPr>
+          <w:rFonts w:ascii="Times New Roman" w:hAnsi="Times New Roman" w:cs="Times New Roman"/>
+          <w:sz w:val="24"/>
+          <w:szCs w:val="24"/>
+          <w:lang w:val="en-GB"/>
+        </w:rPr>
+        <w:t xml:space="preserve">), </w:t>
+      </w:r>
+      <w:proofErr w:type="spellStart"/>
+      <w:r>
+        <w:rPr>
+          <w:rFonts w:ascii="Times New Roman" w:hAnsi="Times New Roman" w:cs="Times New Roman"/>
+          <w:sz w:val="24"/>
+          <w:szCs w:val="24"/>
+          <w:lang w:val="en-GB"/>
+        </w:rPr>
+        <w:t>sd</w:t>
+      </w:r>
+      <w:proofErr w:type="spellEnd"/>
+      <w:r>
+        <w:rPr>
+          <w:rFonts w:ascii="Times New Roman" w:hAnsi="Times New Roman" w:cs="Times New Roman"/>
+          <w:sz w:val="24"/>
+          <w:szCs w:val="24"/>
+          <w:lang w:val="en-GB"/>
+        </w:rPr>
+        <w:t xml:space="preserve"> = sqrt(variance(</w:t>
+      </w:r>
+      <w:proofErr w:type="spellStart"/>
+      <w:r>
+        <w:rPr>
+          <w:rFonts w:ascii="Times New Roman" w:hAnsi="Times New Roman" w:cs="Times New Roman"/>
+          <w:sz w:val="24"/>
+          <w:szCs w:val="24"/>
+          <w:lang w:val="en-GB"/>
+        </w:rPr>
+        <w:t>dist</w:t>
+      </w:r>
+      <w:proofErr w:type="spellEnd"/>
+      <w:r>
+        <w:rPr>
+          <w:rFonts w:ascii="Times New Roman" w:hAnsi="Times New Roman" w:cs="Times New Roman"/>
+          <w:sz w:val="24"/>
+          <w:szCs w:val="24"/>
+          <w:lang w:val="en-GB"/>
+        </w:rPr>
+        <w:t>)))</w:t>
+      </w:r>
+    </w:p>
+    <w:p>
+      <w:pPr>
+        <w:shd w:val="clear" w:color="auto" w:fill="FF0000"/>
+        <w:rPr>
+          <w:rFonts w:ascii="Times New Roman" w:hAnsi="Times New Roman" w:cs="Times New Roman"/>
+          <w:sz w:val="24"/>
+          <w:szCs w:val="24"/>
+          <w:lang w:val="en-GB"/>
+        </w:rPr>
+      </w:pPr>
+      <w:r>
+        <w:rPr>
+          <w:rFonts w:ascii="Times New Roman" w:hAnsi="Times New Roman" w:cs="Times New Roman"/>
+          <w:sz w:val="24"/>
+          <w:szCs w:val="24"/>
+          <w:lang w:val="en-GB"/>
+        </w:rPr>
+        <w:t xml:space="preserve">    }</w:t>
+      </w:r>
+    </w:p>
+    <w:p>
+      <w:pPr>
+        <w:shd w:val="clear" w:color="auto" w:fill="FFFFFF" w:themeFill="background1"/>
+        <w:rPr>
+          <w:rFonts w:ascii="Times New Roman" w:hAnsi="Times New Roman" w:cs="Times New Roman"/>
+          <w:sz w:val="24"/>
+          <w:szCs w:val="24"/>
+          <w:lang w:val="en-GB"/>
+        </w:rPr>
+      </w:pPr>
+      <w:r>
+        <w:rPr>
+          <w:rFonts w:ascii="Times New Roman" w:hAnsi="Times New Roman" w:cs="Times New Roman"/>
+          <w:sz w:val="24"/>
+          <w:szCs w:val="24"/>
+          <w:lang w:val="en-GB"/>
+        </w:rPr>
+        <w:t xml:space="preserve">    </w:t>
+      </w:r>
+      <w:proofErr w:type="spellStart"/>
+      <w:r>
+        <w:rPr>
+          <w:rFonts w:ascii="Times New Roman" w:hAnsi="Times New Roman" w:cs="Times New Roman"/>
+          <w:sz w:val="24"/>
+          <w:szCs w:val="24"/>
+          <w:shd w:val="clear" w:color="auto" w:fill="4472C4" w:themeFill="accent1"/>
+          <w:lang w:val="en-GB"/>
+        </w:rPr>
+        <w:t>sample_df</w:t>
+      </w:r>
+      <w:proofErr w:type="spellEnd"/>
+      <w:r>
+        <w:rPr>
+          <w:rFonts w:ascii="Times New Roman" w:hAnsi="Times New Roman" w:cs="Times New Roman"/>
+          <w:sz w:val="24"/>
+          <w:szCs w:val="24"/>
+          <w:shd w:val="clear" w:color="auto" w:fill="4472C4" w:themeFill="accent1"/>
+          <w:lang w:val="en-GB"/>
+        </w:rPr>
+        <w:t xml:space="preserve"> &lt;- </w:t>
+      </w:r>
+      <w:proofErr w:type="spellStart"/>
+      <w:proofErr w:type="gramStart"/>
+      <w:r>
+        <w:rPr>
+          <w:rFonts w:ascii="Times New Roman" w:hAnsi="Times New Roman" w:cs="Times New Roman"/>
+          <w:sz w:val="24"/>
+          <w:szCs w:val="24"/>
+          <w:shd w:val="clear" w:color="auto" w:fill="4472C4" w:themeFill="accent1"/>
+          <w:lang w:val="en-GB"/>
+        </w:rPr>
+        <w:t>cbind</w:t>
+      </w:r>
+      <w:proofErr w:type="spellEnd"/>
+      <w:r>
+        <w:rPr>
+          <w:rFonts w:ascii="Times New Roman" w:hAnsi="Times New Roman" w:cs="Times New Roman"/>
+          <w:sz w:val="24"/>
+          <w:szCs w:val="24"/>
+          <w:shd w:val="clear" w:color="auto" w:fill="4472C4" w:themeFill="accent1"/>
+          <w:lang w:val="en-GB"/>
+        </w:rPr>
+        <w:t>(</w:t>
+      </w:r>
+      <w:proofErr w:type="spellStart"/>
+      <w:proofErr w:type="gramEnd"/>
+      <w:r>
+        <w:rPr>
+          <w:rFonts w:ascii="Times New Roman" w:hAnsi="Times New Roman" w:cs="Times New Roman"/>
+          <w:sz w:val="24"/>
+          <w:szCs w:val="24"/>
+          <w:shd w:val="clear" w:color="auto" w:fill="4472C4" w:themeFill="accent1"/>
+          <w:lang w:val="en-GB"/>
+        </w:rPr>
+        <w:t>df</w:t>
+      </w:r>
+      <w:proofErr w:type="spellEnd"/>
+      <w:r>
+        <w:rPr>
+          <w:rFonts w:ascii="Times New Roman" w:hAnsi="Times New Roman" w:cs="Times New Roman"/>
+          <w:sz w:val="24"/>
+          <w:szCs w:val="24"/>
+          <w:shd w:val="clear" w:color="auto" w:fill="4472C4" w:themeFill="accent1"/>
+          <w:lang w:val="en-GB"/>
+        </w:rPr>
+        <w:t>, preds)</w:t>
+      </w:r>
+    </w:p>
+    <w:p>
+      <w:pPr>
+        <w:shd w:val="clear" w:color="auto" w:fill="FFFFFF" w:themeFill="background1"/>
+        <w:rPr>
+          <w:rFonts w:ascii="Times New Roman" w:hAnsi="Times New Roman" w:cs="Times New Roman"/>
+          <w:sz w:val="24"/>
+          <w:szCs w:val="24"/>
+          <w:lang w:val="en-GB"/>
+        </w:rPr>
+      </w:pPr>
+      <w:r>
+        <w:rPr>
+          <w:rFonts w:ascii="Times New Roman" w:hAnsi="Times New Roman" w:cs="Times New Roman"/>
+          <w:sz w:val="24"/>
+          <w:szCs w:val="24"/>
+          <w:lang w:val="en-GB"/>
+        </w:rPr>
+        <w:t xml:space="preserve">    </w:t>
+      </w:r>
+    </w:p>
+    <w:p>
+      <w:pPr>
+        <w:shd w:val="clear" w:color="auto" w:fill="4472C4" w:themeFill="accent1"/>
+        <w:rPr>
+          <w:rFonts w:ascii="Times New Roman" w:hAnsi="Times New Roman" w:cs="Times New Roman"/>
+          <w:sz w:val="24"/>
+          <w:szCs w:val="24"/>
+          <w:lang w:val="en-GB"/>
+        </w:rPr>
+      </w:pPr>
+      <w:r>
+        <w:rPr>
+          <w:rFonts w:ascii="Times New Roman" w:hAnsi="Times New Roman" w:cs="Times New Roman"/>
+          <w:sz w:val="24"/>
+          <w:szCs w:val="24"/>
+          <w:lang w:val="en-GB"/>
+        </w:rPr>
+        <w:t xml:space="preserve">    if (</w:t>
+      </w:r>
+      <w:proofErr w:type="spellStart"/>
+      <w:r>
+        <w:rPr>
+          <w:rFonts w:ascii="Times New Roman" w:hAnsi="Times New Roman" w:cs="Times New Roman"/>
+          <w:sz w:val="24"/>
+          <w:szCs w:val="24"/>
+          <w:lang w:val="en-GB"/>
+        </w:rPr>
+        <w:t>first_</w:t>
+      </w:r>
+      <w:proofErr w:type="gramStart"/>
+      <w:r>
+        <w:rPr>
+          <w:rFonts w:ascii="Times New Roman" w:hAnsi="Times New Roman" w:cs="Times New Roman"/>
+          <w:sz w:val="24"/>
+          <w:szCs w:val="24"/>
+          <w:lang w:val="en-GB"/>
+        </w:rPr>
+        <w:t>location</w:t>
+      </w:r>
+      <w:proofErr w:type="spellEnd"/>
+      <w:r>
+        <w:rPr>
+          <w:rFonts w:ascii="Times New Roman" w:hAnsi="Times New Roman" w:cs="Times New Roman"/>
+          <w:sz w:val="24"/>
+          <w:szCs w:val="24"/>
+          <w:lang w:val="en-GB"/>
+        </w:rPr>
+        <w:t>){</w:t>
+      </w:r>
+      <w:proofErr w:type="gramEnd"/>
+    </w:p>
+    <w:p>
+      <w:pPr>
+        <w:shd w:val="clear" w:color="auto" w:fill="4472C4" w:themeFill="accent1"/>
+        <w:rPr>
+          <w:rFonts w:ascii="Times New Roman" w:hAnsi="Times New Roman" w:cs="Times New Roman"/>
+          <w:sz w:val="24"/>
+          <w:szCs w:val="24"/>
+          <w:lang w:val="en-GB"/>
+        </w:rPr>
+      </w:pPr>
+      <w:r>
+        <w:rPr>
+          <w:rFonts w:ascii="Times New Roman" w:hAnsi="Times New Roman" w:cs="Times New Roman"/>
+          <w:sz w:val="24"/>
+          <w:szCs w:val="24"/>
+          <w:lang w:val="en-GB"/>
+        </w:rPr>
+        <w:t xml:space="preserve">      </w:t>
+      </w:r>
+      <w:proofErr w:type="spellStart"/>
+      <w:r>
+        <w:rPr>
+          <w:rFonts w:ascii="Times New Roman" w:hAnsi="Times New Roman" w:cs="Times New Roman"/>
+          <w:sz w:val="24"/>
+          <w:szCs w:val="24"/>
+          <w:lang w:val="en-GB"/>
+        </w:rPr>
+        <w:t>full_df</w:t>
+      </w:r>
+      <w:proofErr w:type="spellEnd"/>
+      <w:r>
+        <w:rPr>
+          <w:rFonts w:ascii="Times New Roman" w:hAnsi="Times New Roman" w:cs="Times New Roman"/>
+          <w:sz w:val="24"/>
+          <w:szCs w:val="24"/>
+          <w:lang w:val="en-GB"/>
+        </w:rPr>
+        <w:t xml:space="preserve"> &lt;- </w:t>
+      </w:r>
+      <w:proofErr w:type="spellStart"/>
+      <w:r>
+        <w:rPr>
+          <w:rFonts w:ascii="Times New Roman" w:hAnsi="Times New Roman" w:cs="Times New Roman"/>
+          <w:sz w:val="24"/>
+          <w:szCs w:val="24"/>
+          <w:lang w:val="en-GB"/>
+        </w:rPr>
+        <w:t>sample_df</w:t>
+      </w:r>
+      <w:proofErr w:type="spellEnd"/>
+    </w:p>
+    <w:p>
+      <w:pPr>
+        <w:shd w:val="clear" w:color="auto" w:fill="4472C4" w:themeFill="accent1"/>
+        <w:rPr>
+          <w:rFonts w:ascii="Times New Roman" w:hAnsi="Times New Roman" w:cs="Times New Roman"/>
+          <w:sz w:val="24"/>
+          <w:szCs w:val="24"/>
+          <w:lang w:val="en-GB"/>
+        </w:rPr>
+      </w:pPr>
+      <w:r>
+        <w:rPr>
+          <w:rFonts w:ascii="Times New Roman" w:hAnsi="Times New Roman" w:cs="Times New Roman"/>
+          <w:sz w:val="24"/>
+          <w:szCs w:val="24"/>
+          <w:lang w:val="en-GB"/>
+        </w:rPr>
+        <w:t xml:space="preserve">      </w:t>
+      </w:r>
+      <w:proofErr w:type="spellStart"/>
+      <w:r>
+        <w:rPr>
+          <w:rFonts w:ascii="Times New Roman" w:hAnsi="Times New Roman" w:cs="Times New Roman"/>
+          <w:sz w:val="24"/>
+          <w:szCs w:val="24"/>
+          <w:lang w:val="en-GB"/>
+        </w:rPr>
+        <w:t>first_location</w:t>
+      </w:r>
+      <w:proofErr w:type="spellEnd"/>
+      <w:r>
+        <w:rPr>
+          <w:rFonts w:ascii="Times New Roman" w:hAnsi="Times New Roman" w:cs="Times New Roman"/>
+          <w:sz w:val="24"/>
+          <w:szCs w:val="24"/>
+          <w:lang w:val="en-GB"/>
+        </w:rPr>
+        <w:t xml:space="preserve"> &lt;- FALSE</w:t>
+      </w:r>
+    </w:p>
+    <w:p>
+      <w:pPr>
+        <w:shd w:val="clear" w:color="auto" w:fill="4472C4" w:themeFill="accent1"/>
+        <w:rPr>
+          <w:rFonts w:ascii="Times New Roman" w:hAnsi="Times New Roman" w:cs="Times New Roman"/>
+          <w:sz w:val="24"/>
+          <w:szCs w:val="24"/>
+          <w:lang w:val="en-GB"/>
+        </w:rPr>
+      </w:pPr>
+      <w:r>
+        <w:rPr>
+          <w:rFonts w:ascii="Times New Roman" w:hAnsi="Times New Roman" w:cs="Times New Roman"/>
+          <w:sz w:val="24"/>
+          <w:szCs w:val="24"/>
+          <w:lang w:val="en-GB"/>
+        </w:rPr>
+        <w:t xml:space="preserve">    }</w:t>
+      </w:r>
+    </w:p>
+    <w:p>
+      <w:pPr>
+        <w:shd w:val="clear" w:color="auto" w:fill="4472C4" w:themeFill="accent1"/>
+        <w:rPr>
+          <w:rFonts w:ascii="Times New Roman" w:hAnsi="Times New Roman" w:cs="Times New Roman"/>
+          <w:sz w:val="24"/>
+          <w:szCs w:val="24"/>
+          <w:lang w:val="en-GB"/>
+        </w:rPr>
+      </w:pPr>
+      <w:r>
+        <w:rPr>
+          <w:rFonts w:ascii="Times New Roman" w:hAnsi="Times New Roman" w:cs="Times New Roman"/>
+          <w:sz w:val="24"/>
+          <w:szCs w:val="24"/>
+          <w:lang w:val="en-GB"/>
+        </w:rPr>
+        <w:t xml:space="preserve">    else {</w:t>
+      </w:r>
+    </w:p>
+    <w:p>
+      <w:pPr>
+        <w:shd w:val="clear" w:color="auto" w:fill="4472C4" w:themeFill="accent1"/>
+        <w:rPr>
+          <w:rFonts w:ascii="Times New Roman" w:hAnsi="Times New Roman" w:cs="Times New Roman"/>
+          <w:sz w:val="24"/>
+          <w:szCs w:val="24"/>
+          <w:lang w:val="en-GB"/>
+        </w:rPr>
+      </w:pPr>
+      <w:r>
+        <w:rPr>
+          <w:rFonts w:ascii="Times New Roman" w:hAnsi="Times New Roman" w:cs="Times New Roman"/>
+          <w:sz w:val="24"/>
+          <w:szCs w:val="24"/>
+          <w:lang w:val="en-GB"/>
+        </w:rPr>
+        <w:t xml:space="preserve">      </w:t>
+      </w:r>
+      <w:proofErr w:type="spellStart"/>
+      <w:r>
+        <w:rPr>
+          <w:rFonts w:ascii="Times New Roman" w:hAnsi="Times New Roman" w:cs="Times New Roman"/>
+          <w:sz w:val="24"/>
+          <w:szCs w:val="24"/>
+          <w:lang w:val="en-GB"/>
+        </w:rPr>
+        <w:t>full_df</w:t>
+      </w:r>
+      <w:proofErr w:type="spellEnd"/>
+      <w:r>
+        <w:rPr>
+          <w:rFonts w:ascii="Times New Roman" w:hAnsi="Times New Roman" w:cs="Times New Roman"/>
+          <w:sz w:val="24"/>
+          <w:szCs w:val="24"/>
+          <w:lang w:val="en-GB"/>
+        </w:rPr>
+        <w:t xml:space="preserve"> &lt;- </w:t>
+      </w:r>
+      <w:proofErr w:type="spellStart"/>
+      <w:proofErr w:type="gramStart"/>
+      <w:r>
+        <w:rPr>
+          <w:rFonts w:ascii="Times New Roman" w:hAnsi="Times New Roman" w:cs="Times New Roman"/>
+          <w:sz w:val="24"/>
+          <w:szCs w:val="24"/>
+          <w:lang w:val="en-GB"/>
+        </w:rPr>
+        <w:t>rbind</w:t>
+      </w:r>
+      <w:proofErr w:type="spellEnd"/>
+      <w:r>
+        <w:rPr>
+          <w:rFonts w:ascii="Times New Roman" w:hAnsi="Times New Roman" w:cs="Times New Roman"/>
+          <w:sz w:val="24"/>
+          <w:szCs w:val="24"/>
+          <w:lang w:val="en-GB"/>
+        </w:rPr>
+        <w:t>(</w:t>
+      </w:r>
+      <w:proofErr w:type="spellStart"/>
+      <w:proofErr w:type="gramEnd"/>
+      <w:r>
+        <w:rPr>
+          <w:rFonts w:ascii="Times New Roman" w:hAnsi="Times New Roman" w:cs="Times New Roman"/>
+          <w:sz w:val="24"/>
+          <w:szCs w:val="24"/>
+          <w:lang w:val="en-GB"/>
+        </w:rPr>
+        <w:t>full_df</w:t>
+      </w:r>
+      <w:proofErr w:type="spellEnd"/>
+      <w:r>
+        <w:rPr>
+          <w:rFonts w:ascii="Times New Roman" w:hAnsi="Times New Roman" w:cs="Times New Roman"/>
+          <w:sz w:val="24"/>
+          <w:szCs w:val="24"/>
+          <w:lang w:val="en-GB"/>
+        </w:rPr>
+        <w:t xml:space="preserve">, </w:t>
+      </w:r>
+      <w:proofErr w:type="spellStart"/>
+      <w:r>
+        <w:rPr>
+          <w:rFonts w:ascii="Times New Roman" w:hAnsi="Times New Roman" w:cs="Times New Roman"/>
+          <w:sz w:val="24"/>
+          <w:szCs w:val="24"/>
+          <w:lang w:val="en-GB"/>
+        </w:rPr>
+        <w:t>sample_df</w:t>
+      </w:r>
+      <w:proofErr w:type="spellEnd"/>
+      <w:r>
+        <w:rPr>
+          <w:rFonts w:ascii="Times New Roman" w:hAnsi="Times New Roman" w:cs="Times New Roman"/>
+          <w:sz w:val="24"/>
+          <w:szCs w:val="24"/>
+          <w:lang w:val="en-GB"/>
+        </w:rPr>
+        <w:t>)</w:t>
+      </w:r>
+    </w:p>
+    <w:p>
+      <w:pPr>
+        <w:shd w:val="clear" w:color="auto" w:fill="4472C4" w:themeFill="accent1"/>
+        <w:rPr>
+          <w:rFonts w:ascii="Times New Roman" w:hAnsi="Times New Roman" w:cs="Times New Roman"/>
+          <w:sz w:val="24"/>
+          <w:szCs w:val="24"/>
+          <w:lang w:val="en-GB"/>
+        </w:rPr>
+      </w:pPr>
+      <w:r>
+        <w:rPr>
+          <w:rFonts w:ascii="Times New Roman" w:hAnsi="Times New Roman" w:cs="Times New Roman"/>
+          <w:sz w:val="24"/>
+          <w:szCs w:val="24"/>
+          <w:lang w:val="en-GB"/>
+        </w:rPr>
+        <w:t xml:space="preserve">    }</w:t>
+      </w:r>
+    </w:p>
+    <w:p>
+      <w:pPr>
+        <w:shd w:val="clear" w:color="auto" w:fill="4472C4" w:themeFill="accent1"/>
+        <w:rPr>
+          <w:rFonts w:ascii="Times New Roman" w:hAnsi="Times New Roman" w:cs="Times New Roman"/>
+          <w:sz w:val="24"/>
+          <w:szCs w:val="24"/>
+          <w:lang w:val="en-GB"/>
+        </w:rPr>
+      </w:pPr>
+      <w:r>
+        <w:rPr>
+          <w:rFonts w:ascii="Times New Roman" w:hAnsi="Times New Roman" w:cs="Times New Roman"/>
+          <w:sz w:val="24"/>
+          <w:szCs w:val="24"/>
+          <w:lang w:val="en-GB"/>
+        </w:rPr>
+        <w:t xml:space="preserve">    #</w:t>
+      </w:r>
+      <w:proofErr w:type="gramStart"/>
+      <w:r>
+        <w:rPr>
+          <w:rFonts w:ascii="Times New Roman" w:hAnsi="Times New Roman" w:cs="Times New Roman"/>
+          <w:sz w:val="24"/>
+          <w:szCs w:val="24"/>
+          <w:lang w:val="en-GB"/>
+        </w:rPr>
+        <w:t>print(</w:t>
+      </w:r>
+      <w:proofErr w:type="gramEnd"/>
+      <w:r>
+        <w:rPr>
+          <w:rFonts w:ascii="Times New Roman" w:hAnsi="Times New Roman" w:cs="Times New Roman"/>
+          <w:sz w:val="24"/>
+          <w:szCs w:val="24"/>
+          <w:lang w:val="en-GB"/>
+        </w:rPr>
+        <w:t>paste("Forecasted values:", paste(</w:t>
+      </w:r>
+      <w:proofErr w:type="spellStart"/>
+      <w:r>
+        <w:rPr>
+          <w:rFonts w:ascii="Times New Roman" w:hAnsi="Times New Roman" w:cs="Times New Roman"/>
+          <w:sz w:val="24"/>
+          <w:szCs w:val="24"/>
+          <w:lang w:val="en-GB"/>
+        </w:rPr>
+        <w:t>df</w:t>
+      </w:r>
+      <w:proofErr w:type="spellEnd"/>
+      <w:r>
+        <w:rPr>
+          <w:rFonts w:ascii="Times New Roman" w:hAnsi="Times New Roman" w:cs="Times New Roman"/>
+          <w:sz w:val="24"/>
+          <w:szCs w:val="24"/>
+          <w:lang w:val="en-GB"/>
+        </w:rPr>
+        <w:t>[, "sample_0", drop=TRUE], collapse = ", ")))</w:t>
+      </w:r>
+    </w:p>
+    <w:p>
+      <w:pPr>
+        <w:shd w:val="clear" w:color="auto" w:fill="4472C4" w:themeFill="accent1"/>
+        <w:rPr>
+          <w:rFonts w:ascii="Times New Roman" w:hAnsi="Times New Roman" w:cs="Times New Roman"/>
+          <w:sz w:val="24"/>
+          <w:szCs w:val="24"/>
+          <w:lang w:val="en-GB"/>
+        </w:rPr>
+      </w:pPr>
+      <w:r>
+        <w:rPr>
+          <w:rFonts w:ascii="Times New Roman" w:hAnsi="Times New Roman" w:cs="Times New Roman"/>
+          <w:sz w:val="24"/>
+          <w:szCs w:val="24"/>
+          <w:lang w:val="en-GB"/>
+        </w:rPr>
+        <w:t xml:space="preserve">  }</w:t>
+      </w:r>
+    </w:p>
+    <w:p>
+      <w:pPr>
+        <w:shd w:val="clear" w:color="auto" w:fill="FF0000"/>
+        <w:rPr>
+          <w:rFonts w:ascii="Times New Roman" w:hAnsi="Times New Roman" w:cs="Times New Roman"/>
+          <w:sz w:val="24"/>
+          <w:szCs w:val="24"/>
+          <w:lang w:val="en-GB"/>
+        </w:rPr>
+      </w:pPr>
+      <w:r>
+        <w:rPr>
+          <w:rFonts w:ascii="Times New Roman" w:hAnsi="Times New Roman" w:cs="Times New Roman"/>
+          <w:sz w:val="24"/>
+          <w:szCs w:val="24"/>
+          <w:lang w:val="en-GB"/>
+        </w:rPr>
+        <w:t xml:space="preserve">  </w:t>
+      </w:r>
+      <w:proofErr w:type="spellStart"/>
+      <w:r>
+        <w:rPr>
+          <w:rFonts w:ascii="Times New Roman" w:hAnsi="Times New Roman" w:cs="Times New Roman"/>
+          <w:sz w:val="24"/>
+          <w:szCs w:val="24"/>
+          <w:lang w:val="en-GB"/>
+        </w:rPr>
+        <w:t>full_df</w:t>
+      </w:r>
+      <w:proofErr w:type="spellEnd"/>
+      <w:r>
+        <w:rPr>
+          <w:rFonts w:ascii="Times New Roman" w:hAnsi="Times New Roman" w:cs="Times New Roman"/>
+          <w:sz w:val="24"/>
+          <w:szCs w:val="24"/>
+          <w:lang w:val="en-GB"/>
+        </w:rPr>
+        <w:t>["</w:t>
+      </w:r>
+      <w:proofErr w:type="spellStart"/>
+      <w:r>
+        <w:rPr>
+          <w:rFonts w:ascii="Times New Roman" w:hAnsi="Times New Roman" w:cs="Times New Roman"/>
+          <w:sz w:val="24"/>
+          <w:szCs w:val="24"/>
+          <w:lang w:val="en-GB"/>
+        </w:rPr>
+        <w:t>time_period</w:t>
+      </w:r>
+      <w:proofErr w:type="spellEnd"/>
+      <w:r>
+        <w:rPr>
+          <w:rFonts w:ascii="Times New Roman" w:hAnsi="Times New Roman" w:cs="Times New Roman"/>
+          <w:sz w:val="24"/>
+          <w:szCs w:val="24"/>
+          <w:lang w:val="en-GB"/>
+        </w:rPr>
+        <w:t xml:space="preserve">"] &lt;- </w:t>
+      </w:r>
+      <w:proofErr w:type="spellStart"/>
+      <w:r>
+        <w:rPr>
+          <w:rFonts w:ascii="Times New Roman" w:hAnsi="Times New Roman" w:cs="Times New Roman"/>
+          <w:sz w:val="24"/>
+          <w:szCs w:val="24"/>
+          <w:lang w:val="en-GB"/>
+        </w:rPr>
+        <w:t>df</w:t>
+      </w:r>
+      <w:proofErr w:type="spellEnd"/>
+      <w:r>
+        <w:rPr>
+          <w:rFonts w:ascii="Times New Roman" w:hAnsi="Times New Roman" w:cs="Times New Roman"/>
+          <w:sz w:val="24"/>
+          <w:szCs w:val="24"/>
+          <w:lang w:val="en-GB"/>
+        </w:rPr>
+        <w:t>["</w:t>
+      </w:r>
+      <w:proofErr w:type="spellStart"/>
+      <w:r>
+        <w:rPr>
+          <w:rFonts w:ascii="Times New Roman" w:hAnsi="Times New Roman" w:cs="Times New Roman"/>
+          <w:sz w:val="24"/>
+          <w:szCs w:val="24"/>
+          <w:lang w:val="en-GB"/>
+        </w:rPr>
+        <w:t>time_period</w:t>
+      </w:r>
+      <w:proofErr w:type="spellEnd"/>
+      <w:r>
+        <w:rPr>
+          <w:rFonts w:ascii="Times New Roman" w:hAnsi="Times New Roman" w:cs="Times New Roman"/>
+          <w:sz w:val="24"/>
+          <w:szCs w:val="24"/>
+          <w:lang w:val="en-GB"/>
+        </w:rPr>
+        <w:t>"]</w:t>
       </w:r>
     </w:p>
     <w:p>
@@ -1188,7 +5643,78 @@
           <w:szCs w:val="24"/>
           <w:lang w:val="en-GB"/>
         </w:rPr>
-        <w:t xml:space="preserve">  historic_per_location &lt;- get_df_per_location(historic_data_fn)</w:t>
+        <w:t xml:space="preserve">  </w:t>
+      </w:r>
+      <w:proofErr w:type="gramStart"/>
+      <w:r>
+        <w:rPr>
+          <w:rFonts w:ascii="Times New Roman" w:hAnsi="Times New Roman" w:cs="Times New Roman"/>
+          <w:sz w:val="24"/>
+          <w:szCs w:val="24"/>
+          <w:lang w:val="en-GB"/>
+        </w:rPr>
+        <w:t>write.csv(</w:t>
+      </w:r>
+      <w:proofErr w:type="spellStart"/>
+      <w:proofErr w:type="gramEnd"/>
+      <w:r>
+        <w:rPr>
+          <w:rFonts w:ascii="Times New Roman" w:hAnsi="Times New Roman" w:cs="Times New Roman"/>
+          <w:sz w:val="24"/>
+          <w:szCs w:val="24"/>
+          <w:lang w:val="en-GB"/>
+        </w:rPr>
+        <w:t>full_df</w:t>
+      </w:r>
+      <w:proofErr w:type="spellEnd"/>
+      <w:r>
+        <w:rPr>
+          <w:rFonts w:ascii="Times New Roman" w:hAnsi="Times New Roman" w:cs="Times New Roman"/>
+          <w:sz w:val="24"/>
+          <w:szCs w:val="24"/>
+          <w:lang w:val="en-GB"/>
+        </w:rPr>
+        <w:t xml:space="preserve">, </w:t>
+      </w:r>
+      <w:proofErr w:type="spellStart"/>
+      <w:r>
+        <w:rPr>
+          <w:rFonts w:ascii="Times New Roman" w:hAnsi="Times New Roman" w:cs="Times New Roman"/>
+          <w:sz w:val="24"/>
+          <w:szCs w:val="24"/>
+          <w:lang w:val="en-GB"/>
+        </w:rPr>
+        <w:t>predictions_fn</w:t>
+      </w:r>
+      <w:proofErr w:type="spellEnd"/>
+      <w:r>
+        <w:rPr>
+          <w:rFonts w:ascii="Times New Roman" w:hAnsi="Times New Roman" w:cs="Times New Roman"/>
+          <w:sz w:val="24"/>
+          <w:szCs w:val="24"/>
+          <w:lang w:val="en-GB"/>
+        </w:rPr>
+        <w:t xml:space="preserve">, </w:t>
+      </w:r>
+      <w:proofErr w:type="spellStart"/>
+      <w:r>
+        <w:rPr>
+          <w:rFonts w:ascii="Times New Roman" w:hAnsi="Times New Roman" w:cs="Times New Roman"/>
+          <w:sz w:val="24"/>
+          <w:szCs w:val="24"/>
+          <w:lang w:val="en-GB"/>
+        </w:rPr>
+        <w:t>row.names</w:t>
+      </w:r>
+      <w:proofErr w:type="spellEnd"/>
+      <w:r>
+        <w:rPr>
+          <w:rFonts w:ascii="Times New Roman" w:hAnsi="Times New Roman" w:cs="Times New Roman"/>
+          <w:sz w:val="24"/>
+          <w:szCs w:val="24"/>
+          <w:lang w:val="en-GB"/>
+        </w:rPr>
+        <w:t xml:space="preserve"> = FALSE)</w:t>
       </w:r>
     </w:p>
     <w:p>
@@ -1208,8 +5734,19 @@
           <w:szCs w:val="24"/>
           <w:lang w:val="en-GB"/>
         </w:rPr>
-        <w:t xml:space="preserve">  models &lt;- readRDS(model_fn)  # Assumes the model was saved using saveRDS</w:t>
-      </w:r>
+        <w:t>}</w:t>
+      </w:r>
+    </w:p>
+    <w:p>
+      <w:pPr>
+        <w:shd w:val="clear" w:color="auto" w:fill="FFFFFF" w:themeFill="background1"/>
+        <w:rPr>
+          <w:rFonts w:ascii="Times New Roman" w:hAnsi="Times New Roman" w:cs="Times New Roman"/>
+          <w:sz w:val="24"/>
+          <w:szCs w:val="24"/>
+          <w:lang w:val="en-GB"/>
+        </w:rPr>
+      </w:pPr>
     </w:p>
     <w:p>
       <w:pPr>
@@ -1221,19 +5758,123 @@
           <w:lang w:val="en-GB"/>
         </w:rPr>
       </w:pPr>
-      <w:r>
-        <w:rPr>
-          <w:rFonts w:ascii="Times New Roman" w:hAnsi="Times New Roman" w:cs="Times New Roman"/>
-          <w:sz w:val="24"/>
-          <w:szCs w:val="24"/>
-          <w:lang w:val="en-GB"/>
-        </w:rPr>
-        <w:t xml:space="preserve">  first_location &lt;- TRUE</w:t>
-      </w:r>
-    </w:p>
-    <w:p>
-      <w:pPr>
-        <w:shd w:val="clear" w:color="auto" w:fill="FFFFFF" w:themeFill="background1"/>
+      <w:proofErr w:type="spellStart"/>
+      <w:r>
+        <w:rPr>
+          <w:rFonts w:ascii="Times New Roman" w:hAnsi="Times New Roman" w:cs="Times New Roman"/>
+          <w:sz w:val="24"/>
+          <w:szCs w:val="24"/>
+          <w:lang w:val="en-GB"/>
+        </w:rPr>
+        <w:t>args</w:t>
+      </w:r>
+      <w:proofErr w:type="spellEnd"/>
+      <w:r>
+        <w:rPr>
+          <w:rFonts w:ascii="Times New Roman" w:hAnsi="Times New Roman" w:cs="Times New Roman"/>
+          <w:sz w:val="24"/>
+          <w:szCs w:val="24"/>
+          <w:lang w:val="en-GB"/>
+        </w:rPr>
+        <w:t xml:space="preserve"> &lt;- </w:t>
+      </w:r>
+      <w:proofErr w:type="spellStart"/>
+      <w:proofErr w:type="gramStart"/>
+      <w:r>
+        <w:rPr>
+          <w:rFonts w:ascii="Times New Roman" w:hAnsi="Times New Roman" w:cs="Times New Roman"/>
+          <w:sz w:val="24"/>
+          <w:szCs w:val="24"/>
+          <w:lang w:val="en-GB"/>
+        </w:rPr>
+        <w:t>commandArgs</w:t>
+      </w:r>
+      <w:proofErr w:type="spellEnd"/>
+      <w:r>
+        <w:rPr>
+          <w:rFonts w:ascii="Times New Roman" w:hAnsi="Times New Roman" w:cs="Times New Roman"/>
+          <w:sz w:val="24"/>
+          <w:szCs w:val="24"/>
+          <w:lang w:val="en-GB"/>
+        </w:rPr>
+        <w:t>(</w:t>
+      </w:r>
+      <w:proofErr w:type="spellStart"/>
+      <w:proofErr w:type="gramEnd"/>
+      <w:r>
+        <w:rPr>
+          <w:rFonts w:ascii="Times New Roman" w:hAnsi="Times New Roman" w:cs="Times New Roman"/>
+          <w:sz w:val="24"/>
+          <w:szCs w:val="24"/>
+          <w:lang w:val="en-GB"/>
+        </w:rPr>
+        <w:t>trailingOnly</w:t>
+      </w:r>
+      <w:proofErr w:type="spellEnd"/>
+      <w:r>
+        <w:rPr>
+          <w:rFonts w:ascii="Times New Roman" w:hAnsi="Times New Roman" w:cs="Times New Roman"/>
+          <w:sz w:val="24"/>
+          <w:szCs w:val="24"/>
+          <w:lang w:val="en-GB"/>
+        </w:rPr>
+        <w:t xml:space="preserve"> = TRUE)</w:t>
+      </w:r>
+    </w:p>
+    <w:p>
+      <w:pPr>
+        <w:shd w:val="clear" w:color="auto" w:fill="0070C0"/>
+        <w:rPr>
+          <w:rFonts w:ascii="Times New Roman" w:hAnsi="Times New Roman" w:cs="Times New Roman"/>
+          <w:sz w:val="24"/>
+          <w:szCs w:val="24"/>
+          <w:lang w:val="en-GB"/>
+        </w:rPr>
+      </w:pPr>
+    </w:p>
+    <w:p>
+      <w:pPr>
+        <w:shd w:val="clear" w:color="auto" w:fill="0070C0"/>
+        <w:rPr>
+          <w:rFonts w:ascii="Times New Roman" w:hAnsi="Times New Roman" w:cs="Times New Roman"/>
+          <w:sz w:val="24"/>
+          <w:szCs w:val="24"/>
+          <w:lang w:val="en-GB"/>
+        </w:rPr>
+      </w:pPr>
+      <w:r>
+        <w:rPr>
+          <w:rFonts w:ascii="Times New Roman" w:hAnsi="Times New Roman" w:cs="Times New Roman"/>
+          <w:sz w:val="24"/>
+          <w:szCs w:val="24"/>
+          <w:lang w:val="en-GB"/>
+        </w:rPr>
+        <w:t>if (length(</w:t>
+      </w:r>
+      <w:proofErr w:type="spellStart"/>
+      <w:r>
+        <w:rPr>
+          <w:rFonts w:ascii="Times New Roman" w:hAnsi="Times New Roman" w:cs="Times New Roman"/>
+          <w:sz w:val="24"/>
+          <w:szCs w:val="24"/>
+          <w:lang w:val="en-GB"/>
+        </w:rPr>
+        <w:t>args</w:t>
+      </w:r>
+      <w:proofErr w:type="spellEnd"/>
+      <w:r>
+        <w:rPr>
+          <w:rFonts w:ascii="Times New Roman" w:hAnsi="Times New Roman" w:cs="Times New Roman"/>
+          <w:sz w:val="24"/>
+          <w:szCs w:val="24"/>
+          <w:lang w:val="en-GB"/>
+        </w:rPr>
+        <w:t>) == 4) {</w:t>
+      </w:r>
+    </w:p>
+    <w:p>
+      <w:pPr>
+        <w:shd w:val="clear" w:color="auto" w:fill="0070C0"/>
         <w:rPr>
           <w:rFonts w:ascii="Times New Roman" w:hAnsi="Times New Roman" w:cs="Times New Roman"/>
           <w:sz w:val="24"/>
@@ -1250,6 +5891,57 @@
         </w:rPr>
         <w:t xml:space="preserve">  </w:t>
       </w:r>
+      <w:proofErr w:type="spellStart"/>
+      <w:r>
+        <w:rPr>
+          <w:rFonts w:ascii="Times New Roman" w:hAnsi="Times New Roman" w:cs="Times New Roman"/>
+          <w:sz w:val="24"/>
+          <w:szCs w:val="24"/>
+          <w:lang w:val="en-GB"/>
+        </w:rPr>
+        <w:t>model_fn</w:t>
+      </w:r>
+      <w:proofErr w:type="spellEnd"/>
+      <w:r>
+        <w:rPr>
+          <w:rFonts w:ascii="Times New Roman" w:hAnsi="Times New Roman" w:cs="Times New Roman"/>
+          <w:sz w:val="24"/>
+          <w:szCs w:val="24"/>
+          <w:lang w:val="en-GB"/>
+        </w:rPr>
+        <w:t xml:space="preserve"> &lt;- </w:t>
+      </w:r>
+      <w:proofErr w:type="spellStart"/>
+      <w:proofErr w:type="gramStart"/>
+      <w:r>
+        <w:rPr>
+          <w:rFonts w:ascii="Times New Roman" w:hAnsi="Times New Roman" w:cs="Times New Roman"/>
+          <w:sz w:val="24"/>
+          <w:szCs w:val="24"/>
+          <w:lang w:val="en-GB"/>
+        </w:rPr>
+        <w:t>args</w:t>
+      </w:r>
+      <w:proofErr w:type="spellEnd"/>
+      <w:r>
+        <w:rPr>
+          <w:rFonts w:ascii="Times New Roman" w:hAnsi="Times New Roman" w:cs="Times New Roman"/>
+          <w:sz w:val="24"/>
+          <w:szCs w:val="24"/>
+          <w:lang w:val="en-GB"/>
+        </w:rPr>
+        <w:t>[</w:t>
+      </w:r>
+      <w:proofErr w:type="gramEnd"/>
+      <w:r>
+        <w:rPr>
+          <w:rFonts w:ascii="Times New Roman" w:hAnsi="Times New Roman" w:cs="Times New Roman"/>
+          <w:sz w:val="24"/>
+          <w:szCs w:val="24"/>
+          <w:lang w:val="en-GB"/>
+        </w:rPr>
+        <w:t>1]</w:t>
+      </w:r>
     </w:p>
     <w:p>
       <w:pPr>
@@ -1268,7 +5960,58 @@
           <w:szCs w:val="24"/>
           <w:lang w:val="en-GB"/>
         </w:rPr>
-        <w:t xml:space="preserve">  for (location in names(future_per_location)){</w:t>
+        <w:t xml:space="preserve">  </w:t>
+      </w:r>
+      <w:proofErr w:type="spellStart"/>
+      <w:r>
+        <w:rPr>
+          <w:rFonts w:ascii="Times New Roman" w:hAnsi="Times New Roman" w:cs="Times New Roman"/>
+          <w:sz w:val="24"/>
+          <w:szCs w:val="24"/>
+          <w:lang w:val="en-GB"/>
+        </w:rPr>
+        <w:t>historic_data_fn</w:t>
+      </w:r>
+      <w:proofErr w:type="spellEnd"/>
+      <w:r>
+        <w:rPr>
+          <w:rFonts w:ascii="Times New Roman" w:hAnsi="Times New Roman" w:cs="Times New Roman"/>
+          <w:sz w:val="24"/>
+          <w:szCs w:val="24"/>
+          <w:lang w:val="en-GB"/>
+        </w:rPr>
+        <w:t xml:space="preserve"> &lt;- </w:t>
+      </w:r>
+      <w:proofErr w:type="spellStart"/>
+      <w:proofErr w:type="gramStart"/>
+      <w:r>
+        <w:rPr>
+          <w:rFonts w:ascii="Times New Roman" w:hAnsi="Times New Roman" w:cs="Times New Roman"/>
+          <w:sz w:val="24"/>
+          <w:szCs w:val="24"/>
+          <w:lang w:val="en-GB"/>
+        </w:rPr>
+        <w:t>args</w:t>
+      </w:r>
+      <w:proofErr w:type="spellEnd"/>
+      <w:r>
+        <w:rPr>
+          <w:rFonts w:ascii="Times New Roman" w:hAnsi="Times New Roman" w:cs="Times New Roman"/>
+          <w:sz w:val="24"/>
+          <w:szCs w:val="24"/>
+          <w:lang w:val="en-GB"/>
+        </w:rPr>
+        <w:t>[</w:t>
+      </w:r>
+      <w:proofErr w:type="gramEnd"/>
+      <w:r>
+        <w:rPr>
+          <w:rFonts w:ascii="Times New Roman" w:hAnsi="Times New Roman" w:cs="Times New Roman"/>
+          <w:sz w:val="24"/>
+          <w:szCs w:val="24"/>
+          <w:lang w:val="en-GB"/>
+        </w:rPr>
+        <w:t>2]</w:t>
       </w:r>
     </w:p>
     <w:p>
@@ -1288,7 +6031,58 @@
           <w:szCs w:val="24"/>
           <w:lang w:val="en-GB"/>
         </w:rPr>
-        <w:t xml:space="preserve">    df &lt;- future_per_location[[location]]</w:t>
+        <w:t xml:space="preserve">  </w:t>
+      </w:r>
+      <w:proofErr w:type="spellStart"/>
+      <w:r>
+        <w:rPr>
+          <w:rFonts w:ascii="Times New Roman" w:hAnsi="Times New Roman" w:cs="Times New Roman"/>
+          <w:sz w:val="24"/>
+          <w:szCs w:val="24"/>
+          <w:lang w:val="en-GB"/>
+        </w:rPr>
+        <w:t>future_climatedata_fn</w:t>
+      </w:r>
+      <w:proofErr w:type="spellEnd"/>
+      <w:r>
+        <w:rPr>
+          <w:rFonts w:ascii="Times New Roman" w:hAnsi="Times New Roman" w:cs="Times New Roman"/>
+          <w:sz w:val="24"/>
+          <w:szCs w:val="24"/>
+          <w:lang w:val="en-GB"/>
+        </w:rPr>
+        <w:t xml:space="preserve"> &lt;- </w:t>
+      </w:r>
+      <w:proofErr w:type="spellStart"/>
+      <w:proofErr w:type="gramStart"/>
+      <w:r>
+        <w:rPr>
+          <w:rFonts w:ascii="Times New Roman" w:hAnsi="Times New Roman" w:cs="Times New Roman"/>
+          <w:sz w:val="24"/>
+          <w:szCs w:val="24"/>
+          <w:lang w:val="en-GB"/>
+        </w:rPr>
+        <w:t>args</w:t>
+      </w:r>
+      <w:proofErr w:type="spellEnd"/>
+      <w:r>
+        <w:rPr>
+          <w:rFonts w:ascii="Times New Roman" w:hAnsi="Times New Roman" w:cs="Times New Roman"/>
+          <w:sz w:val="24"/>
+          <w:szCs w:val="24"/>
+          <w:lang w:val="en-GB"/>
+        </w:rPr>
+        <w:t>[</w:t>
+      </w:r>
+      <w:proofErr w:type="gramEnd"/>
+      <w:r>
+        <w:rPr>
+          <w:rFonts w:ascii="Times New Roman" w:hAnsi="Times New Roman" w:cs="Times New Roman"/>
+          <w:sz w:val="24"/>
+          <w:szCs w:val="24"/>
+          <w:lang w:val="en-GB"/>
+        </w:rPr>
+        <w:t>3]</w:t>
       </w:r>
     </w:p>
     <w:p>
@@ -1308,7 +6102,59 @@
           <w:szCs w:val="24"/>
           <w:lang w:val="en-GB"/>
         </w:rPr>
-        <w:t xml:space="preserve">    historic_df &lt;- historic_per_location[[location]]</w:t>
+        <w:lastRenderedPageBreak/>
+        <w:t xml:space="preserve">  </w:t>
+      </w:r>
+      <w:proofErr w:type="spellStart"/>
+      <w:r>
+        <w:rPr>
+          <w:rFonts w:ascii="Times New Roman" w:hAnsi="Times New Roman" w:cs="Times New Roman"/>
+          <w:sz w:val="24"/>
+          <w:szCs w:val="24"/>
+          <w:lang w:val="en-GB"/>
+        </w:rPr>
+        <w:t>predictions_fn</w:t>
+      </w:r>
+      <w:proofErr w:type="spellEnd"/>
+      <w:r>
+        <w:rPr>
+          <w:rFonts w:ascii="Times New Roman" w:hAnsi="Times New Roman" w:cs="Times New Roman"/>
+          <w:sz w:val="24"/>
+          <w:szCs w:val="24"/>
+          <w:lang w:val="en-GB"/>
+        </w:rPr>
+        <w:t xml:space="preserve"> &lt;- </w:t>
+      </w:r>
+      <w:proofErr w:type="spellStart"/>
+      <w:proofErr w:type="gramStart"/>
+      <w:r>
+        <w:rPr>
+          <w:rFonts w:ascii="Times New Roman" w:hAnsi="Times New Roman" w:cs="Times New Roman"/>
+          <w:sz w:val="24"/>
+          <w:szCs w:val="24"/>
+          <w:lang w:val="en-GB"/>
+        </w:rPr>
+        <w:t>args</w:t>
+      </w:r>
+      <w:proofErr w:type="spellEnd"/>
+      <w:r>
+        <w:rPr>
+          <w:rFonts w:ascii="Times New Roman" w:hAnsi="Times New Roman" w:cs="Times New Roman"/>
+          <w:sz w:val="24"/>
+          <w:szCs w:val="24"/>
+          <w:lang w:val="en-GB"/>
+        </w:rPr>
+        <w:t>[</w:t>
+      </w:r>
+      <w:proofErr w:type="gramEnd"/>
+      <w:r>
+        <w:rPr>
+          <w:rFonts w:ascii="Times New Roman" w:hAnsi="Times New Roman" w:cs="Times New Roman"/>
+          <w:sz w:val="24"/>
+          <w:szCs w:val="24"/>
+          <w:lang w:val="en-GB"/>
+        </w:rPr>
+        <w:t>4]</w:t>
       </w:r>
     </w:p>
     <w:p>
@@ -1328,678 +6174,7 @@
           <w:szCs w:val="24"/>
           <w:lang w:val="en-GB"/>
         </w:rPr>
-        <w:t xml:space="preserve">    model &lt;- models[[location]]</w:t>
-      </w:r>
-    </w:p>
-    <w:p>
-      <w:pPr>
-        <w:shd w:val="clear" w:color="auto" w:fill="FFFFFF" w:themeFill="background1"/>
-        <w:rPr>
-          <w:rFonts w:ascii="Times New Roman" w:hAnsi="Times New Roman" w:cs="Times New Roman"/>
-          <w:sz w:val="24"/>
-          <w:szCs w:val="24"/>
-          <w:lang w:val="en-GB"/>
-        </w:rPr>
-      </w:pPr>
-      <w:r>
-        <w:rPr>
-          <w:rFonts w:ascii="Times New Roman" w:hAnsi="Times New Roman" w:cs="Times New Roman"/>
-          <w:sz w:val="24"/>
-          <w:szCs w:val="24"/>
-          <w:lang w:val="en-GB"/>
-        </w:rPr>
-        <w:t xml:space="preserve">    </w:t>
-      </w:r>
-    </w:p>
-    <w:p>
-      <w:pPr>
-        <w:shd w:val="clear" w:color="auto" w:fill="00B050"/>
-        <w:rPr>
-          <w:rFonts w:ascii="Times New Roman" w:hAnsi="Times New Roman" w:cs="Times New Roman"/>
-          <w:sz w:val="24"/>
-          <w:szCs w:val="24"/>
-          <w:lang w:val="en-GB"/>
-        </w:rPr>
-      </w:pPr>
-      <w:r>
-        <w:rPr>
-          <w:rFonts w:ascii="Times New Roman" w:hAnsi="Times New Roman" w:cs="Times New Roman"/>
-          <w:sz w:val="24"/>
-          <w:szCs w:val="24"/>
-          <w:lang w:val="en-GB"/>
-        </w:rPr>
-        <w:t xml:space="preserve">    df &lt;- mutate(df, date = yearmonth(date)) |&gt; #so tsibble understands it is monthly data, fails with exact date</w:t>
-      </w:r>
-    </w:p>
-    <w:p>
-      <w:pPr>
-        <w:shd w:val="clear" w:color="auto" w:fill="00B050"/>
-        <w:rPr>
-          <w:rFonts w:ascii="Times New Roman" w:hAnsi="Times New Roman" w:cs="Times New Roman"/>
-          <w:sz w:val="24"/>
-          <w:szCs w:val="24"/>
-          <w:lang w:val="en-GB"/>
-        </w:rPr>
-      </w:pPr>
-      <w:r>
-        <w:rPr>
-          <w:rFonts w:ascii="Times New Roman" w:hAnsi="Times New Roman" w:cs="Times New Roman"/>
-          <w:sz w:val="24"/>
-          <w:szCs w:val="24"/>
-          <w:lang w:val="en-GB"/>
-        </w:rPr>
-        <w:t xml:space="preserve">      create_lagged_feature("rain_mm", 3, include_all = FALSE) |&gt;</w:t>
-      </w:r>
-    </w:p>
-    <w:p>
-      <w:pPr>
-        <w:shd w:val="clear" w:color="auto" w:fill="00B050"/>
-        <w:rPr>
-          <w:rFonts w:ascii="Times New Roman" w:hAnsi="Times New Roman" w:cs="Times New Roman"/>
-          <w:sz w:val="24"/>
-          <w:szCs w:val="24"/>
-          <w:lang w:val="en-GB"/>
-        </w:rPr>
-      </w:pPr>
-      <w:r>
-        <w:rPr>
-          <w:rFonts w:ascii="Times New Roman" w:hAnsi="Times New Roman" w:cs="Times New Roman"/>
-          <w:sz w:val="24"/>
-          <w:szCs w:val="24"/>
-          <w:lang w:val="en-GB"/>
-        </w:rPr>
-        <w:t xml:space="preserve">      create_lagged_feature("temp_c", 3, include_all = FALSE) |&gt;</w:t>
-      </w:r>
-    </w:p>
-    <w:p>
-      <w:pPr>
-        <w:shd w:val="clear" w:color="auto" w:fill="FF0000"/>
-        <w:rPr>
-          <w:rFonts w:ascii="Times New Roman" w:hAnsi="Times New Roman" w:cs="Times New Roman"/>
-          <w:sz w:val="24"/>
-          <w:szCs w:val="24"/>
-          <w:lang w:val="en-GB"/>
-        </w:rPr>
-      </w:pPr>
-      <w:r>
-        <w:rPr>
-          <w:rFonts w:ascii="Times New Roman" w:hAnsi="Times New Roman" w:cs="Times New Roman"/>
-          <w:sz w:val="24"/>
-          <w:szCs w:val="24"/>
-          <w:lang w:val="en-GB"/>
-        </w:rPr>
-        <w:t xml:space="preserve">      fill_top_rows_from_historic_last_rows(historic_df, "rain_mm", 3) |&gt;</w:t>
-      </w:r>
-    </w:p>
-    <w:p>
-      <w:pPr>
-        <w:shd w:val="clear" w:color="auto" w:fill="FF0000"/>
-        <w:rPr>
-          <w:rFonts w:ascii="Times New Roman" w:hAnsi="Times New Roman" w:cs="Times New Roman"/>
-          <w:sz w:val="24"/>
-          <w:szCs w:val="24"/>
-          <w:lang w:val="en-GB"/>
-        </w:rPr>
-      </w:pPr>
-      <w:r>
-        <w:rPr>
-          <w:rFonts w:ascii="Times New Roman" w:hAnsi="Times New Roman" w:cs="Times New Roman"/>
-          <w:sz w:val="24"/>
-          <w:szCs w:val="24"/>
-          <w:lang w:val="en-GB"/>
-        </w:rPr>
-        <w:t xml:space="preserve">      fill_top_rows_from_historic_last_rows(historic_df, "temp_c", 3)</w:t>
-      </w:r>
-    </w:p>
-    <w:p>
-      <w:pPr>
-        <w:shd w:val="clear" w:color="auto" w:fill="FFFFFF" w:themeFill="background1"/>
-        <w:rPr>
-          <w:rFonts w:ascii="Times New Roman" w:hAnsi="Times New Roman" w:cs="Times New Roman"/>
-          <w:sz w:val="24"/>
-          <w:szCs w:val="24"/>
-          <w:lang w:val="en-GB"/>
-        </w:rPr>
-      </w:pPr>
-      <w:r>
-        <w:rPr>
-          <w:rFonts w:ascii="Times New Roman" w:hAnsi="Times New Roman" w:cs="Times New Roman"/>
-          <w:sz w:val="24"/>
-          <w:szCs w:val="24"/>
-          <w:lang w:val="en-GB"/>
-        </w:rPr>
-        <w:t xml:space="preserve">    </w:t>
-      </w:r>
-    </w:p>
-    <w:p>
-      <w:pPr>
-        <w:shd w:val="clear" w:color="auto" w:fill="00B050"/>
-        <w:rPr>
-          <w:rFonts w:ascii="Times New Roman" w:hAnsi="Times New Roman" w:cs="Times New Roman"/>
-          <w:sz w:val="24"/>
-          <w:szCs w:val="24"/>
-          <w:lang w:val="en-GB"/>
-        </w:rPr>
-      </w:pPr>
-      <w:r>
-        <w:rPr>
-          <w:rFonts w:ascii="Times New Roman" w:hAnsi="Times New Roman" w:cs="Times New Roman"/>
-          <w:sz w:val="24"/>
-          <w:szCs w:val="24"/>
-          <w:lang w:val="en-GB"/>
-        </w:rPr>
-        <w:t xml:space="preserve">    df_tsibble_new &lt;- as_tsibble(df, index = date)</w:t>
-      </w:r>
-    </w:p>
-    <w:p>
-      <w:pPr>
-        <w:shd w:val="clear" w:color="auto" w:fill="00B050"/>
-        <w:rPr>
-          <w:rFonts w:ascii="Times New Roman" w:hAnsi="Times New Roman" w:cs="Times New Roman"/>
-          <w:sz w:val="24"/>
-          <w:szCs w:val="24"/>
-          <w:lang w:val="en-GB"/>
-        </w:rPr>
-      </w:pPr>
-      <w:r>
-        <w:rPr>
-          <w:rFonts w:ascii="Times New Roman" w:hAnsi="Times New Roman" w:cs="Times New Roman"/>
-          <w:sz w:val="24"/>
-          <w:szCs w:val="24"/>
-          <w:lang w:val="en-GB"/>
-        </w:rPr>
-        <w:t xml:space="preserve">    </w:t>
-      </w:r>
-    </w:p>
-    <w:p>
-      <w:pPr>
-        <w:shd w:val="clear" w:color="auto" w:fill="00B050"/>
-        <w:rPr>
-          <w:rFonts w:ascii="Times New Roman" w:hAnsi="Times New Roman" w:cs="Times New Roman"/>
-          <w:sz w:val="24"/>
-          <w:szCs w:val="24"/>
-          <w:lang w:val="en-GB"/>
-        </w:rPr>
-      </w:pPr>
-      <w:r>
-        <w:rPr>
-          <w:rFonts w:ascii="Times New Roman" w:hAnsi="Times New Roman" w:cs="Times New Roman"/>
-          <w:sz w:val="24"/>
-          <w:szCs w:val="24"/>
-          <w:lang w:val="en-GB"/>
-        </w:rPr>
-        <w:t xml:space="preserve">    predicted_dists &lt;- forecast(model, new_data = df_tsibble_new)</w:t>
-      </w:r>
-    </w:p>
-    <w:p>
-      <w:pPr>
-        <w:shd w:val="clear" w:color="auto" w:fill="FFFFFF" w:themeFill="background1"/>
-        <w:rPr>
-          <w:rFonts w:ascii="Times New Roman" w:hAnsi="Times New Roman" w:cs="Times New Roman"/>
-          <w:sz w:val="24"/>
-          <w:szCs w:val="24"/>
-          <w:lang w:val="en-GB"/>
-        </w:rPr>
-      </w:pPr>
-      <w:r>
-        <w:rPr>
-          <w:rFonts w:ascii="Times New Roman" w:hAnsi="Times New Roman" w:cs="Times New Roman"/>
-          <w:sz w:val="24"/>
-          <w:szCs w:val="24"/>
-          <w:lang w:val="en-GB"/>
-        </w:rPr>
-        <w:t xml:space="preserve">    </w:t>
-      </w:r>
-    </w:p>
-    <w:p>
-      <w:pPr>
-        <w:shd w:val="clear" w:color="auto" w:fill="FF0000"/>
-        <w:rPr>
-          <w:rFonts w:ascii="Times New Roman" w:hAnsi="Times New Roman" w:cs="Times New Roman"/>
-          <w:sz w:val="24"/>
-          <w:szCs w:val="24"/>
-          <w:lang w:val="en-GB"/>
-        </w:rPr>
-      </w:pPr>
-      <w:r>
-        <w:rPr>
-          <w:rFonts w:ascii="Times New Roman" w:hAnsi="Times New Roman" w:cs="Times New Roman"/>
-          <w:sz w:val="24"/>
-          <w:szCs w:val="24"/>
-          <w:lang w:val="en-GB"/>
-        </w:rPr>
-        <w:t xml:space="preserve">    preds &lt;- data.frame(matrix(ncol = 100, nrow = nrow(df_tsibble_new)))</w:t>
-      </w:r>
-    </w:p>
-    <w:p>
-      <w:pPr>
-        <w:shd w:val="clear" w:color="auto" w:fill="FF0000"/>
-        <w:rPr>
-          <w:rFonts w:ascii="Times New Roman" w:hAnsi="Times New Roman" w:cs="Times New Roman"/>
-          <w:sz w:val="24"/>
-          <w:szCs w:val="24"/>
-          <w:lang w:val="en-GB"/>
-        </w:rPr>
-      </w:pPr>
-      <w:r>
-        <w:rPr>
-          <w:rFonts w:ascii="Times New Roman" w:hAnsi="Times New Roman" w:cs="Times New Roman"/>
-          <w:sz w:val="24"/>
-          <w:szCs w:val="24"/>
-          <w:lang w:val="en-GB"/>
-        </w:rPr>
-        <w:t xml:space="preserve">    </w:t>
-      </w:r>
-    </w:p>
-    <w:p>
-      <w:pPr>
-        <w:shd w:val="clear" w:color="auto" w:fill="FF0000"/>
-        <w:rPr>
-          <w:rFonts w:ascii="Times New Roman" w:hAnsi="Times New Roman" w:cs="Times New Roman"/>
-          <w:sz w:val="24"/>
-          <w:szCs w:val="24"/>
-          <w:lang w:val="en-GB"/>
-        </w:rPr>
-      </w:pPr>
-      <w:r>
-        <w:rPr>
-          <w:rFonts w:ascii="Times New Roman" w:hAnsi="Times New Roman" w:cs="Times New Roman"/>
-          <w:sz w:val="24"/>
-          <w:szCs w:val="24"/>
-          <w:lang w:val="en-GB"/>
-        </w:rPr>
-        <w:t xml:space="preserve">    colnames(preds) &lt;- paste("sample", 1:100, sep = "_")</w:t>
-      </w:r>
-    </w:p>
-    <w:p>
-      <w:pPr>
-        <w:shd w:val="clear" w:color="auto" w:fill="FF0000"/>
-        <w:rPr>
-          <w:rFonts w:ascii="Times New Roman" w:hAnsi="Times New Roman" w:cs="Times New Roman"/>
-          <w:sz w:val="24"/>
-          <w:szCs w:val="24"/>
-          <w:lang w:val="en-GB"/>
-        </w:rPr>
-      </w:pPr>
-      <w:r>
-        <w:rPr>
-          <w:rFonts w:ascii="Times New Roman" w:hAnsi="Times New Roman" w:cs="Times New Roman"/>
-          <w:sz w:val="24"/>
-          <w:szCs w:val="24"/>
-          <w:lang w:val="en-GB"/>
-        </w:rPr>
-        <w:t xml:space="preserve">    </w:t>
-      </w:r>
-    </w:p>
-    <w:p>
-      <w:pPr>
-        <w:shd w:val="clear" w:color="auto" w:fill="FF0000"/>
-        <w:rPr>
-          <w:rFonts w:ascii="Times New Roman" w:hAnsi="Times New Roman" w:cs="Times New Roman"/>
-          <w:sz w:val="24"/>
-          <w:szCs w:val="24"/>
-          <w:lang w:val="en-GB"/>
-        </w:rPr>
-      </w:pPr>
-      <w:r>
-        <w:rPr>
-          <w:rFonts w:ascii="Times New Roman" w:hAnsi="Times New Roman" w:cs="Times New Roman"/>
-          <w:sz w:val="24"/>
-          <w:szCs w:val="24"/>
-          <w:lang w:val="en-GB"/>
-        </w:rPr>
-        <w:t xml:space="preserve">    for(i in 1:nrow(df_tsibble_new)){</w:t>
-      </w:r>
-    </w:p>
-    <w:p>
-      <w:pPr>
-        <w:shd w:val="clear" w:color="auto" w:fill="FF0000"/>
-        <w:rPr>
-          <w:rFonts w:ascii="Times New Roman" w:hAnsi="Times New Roman" w:cs="Times New Roman"/>
-          <w:sz w:val="24"/>
-          <w:szCs w:val="24"/>
-          <w:lang w:val="en-GB"/>
-        </w:rPr>
-      </w:pPr>
-      <w:r>
-        <w:rPr>
-          <w:rFonts w:ascii="Times New Roman" w:hAnsi="Times New Roman" w:cs="Times New Roman"/>
-          <w:sz w:val="24"/>
-          <w:szCs w:val="24"/>
-          <w:lang w:val="en-GB"/>
-        </w:rPr>
-        <w:t xml:space="preserve">      dist &lt;- predicted_dists[i, "n_palu"]$n_palu</w:t>
-      </w:r>
-    </w:p>
-    <w:p>
-      <w:pPr>
-        <w:shd w:val="clear" w:color="auto" w:fill="FF0000"/>
-        <w:rPr>
-          <w:rFonts w:ascii="Times New Roman" w:hAnsi="Times New Roman" w:cs="Times New Roman"/>
-          <w:sz w:val="24"/>
-          <w:szCs w:val="24"/>
-          <w:lang w:val="en-GB"/>
-        </w:rPr>
-      </w:pPr>
-      <w:r>
-        <w:rPr>
-          <w:rFonts w:ascii="Times New Roman" w:hAnsi="Times New Roman" w:cs="Times New Roman"/>
-          <w:sz w:val="24"/>
-          <w:szCs w:val="24"/>
-          <w:lang w:val="en-GB"/>
-        </w:rPr>
-        <w:t xml:space="preserve">      preds[i,] &lt;- rnorm(100, mean = mean(dist), sd = sqrt(variance(dist)))</w:t>
-      </w:r>
-    </w:p>
-    <w:p>
-      <w:pPr>
-        <w:shd w:val="clear" w:color="auto" w:fill="FF0000"/>
-        <w:rPr>
-          <w:rFonts w:ascii="Times New Roman" w:hAnsi="Times New Roman" w:cs="Times New Roman"/>
-          <w:sz w:val="24"/>
-          <w:szCs w:val="24"/>
-          <w:lang w:val="en-GB"/>
-        </w:rPr>
-      </w:pPr>
-      <w:r>
-        <w:rPr>
-          <w:rFonts w:ascii="Times New Roman" w:hAnsi="Times New Roman" w:cs="Times New Roman"/>
-          <w:sz w:val="24"/>
-          <w:szCs w:val="24"/>
-          <w:lang w:val="en-GB"/>
-        </w:rPr>
-        <w:t xml:space="preserve">    }</w:t>
-      </w:r>
-    </w:p>
-    <w:p>
-      <w:pPr>
-        <w:shd w:val="clear" w:color="auto" w:fill="FFFFFF" w:themeFill="background1"/>
-        <w:rPr>
-          <w:rFonts w:ascii="Times New Roman" w:hAnsi="Times New Roman" w:cs="Times New Roman"/>
-          <w:sz w:val="24"/>
-          <w:szCs w:val="24"/>
-          <w:lang w:val="en-GB"/>
-        </w:rPr>
-      </w:pPr>
-      <w:r>
-        <w:rPr>
-          <w:rFonts w:ascii="Times New Roman" w:hAnsi="Times New Roman" w:cs="Times New Roman"/>
-          <w:sz w:val="24"/>
-          <w:szCs w:val="24"/>
-          <w:lang w:val="en-GB"/>
-        </w:rPr>
-        <w:t xml:space="preserve">    </w:t>
-      </w:r>
-    </w:p>
-    <w:p>
-      <w:pPr>
-        <w:shd w:val="clear" w:color="auto" w:fill="FFFFFF" w:themeFill="background1"/>
-        <w:rPr>
-          <w:rFonts w:ascii="Times New Roman" w:hAnsi="Times New Roman" w:cs="Times New Roman"/>
-          <w:sz w:val="24"/>
-          <w:szCs w:val="24"/>
-          <w:lang w:val="en-GB"/>
-        </w:rPr>
-      </w:pPr>
-      <w:r>
-        <w:rPr>
-          <w:rFonts w:ascii="Times New Roman" w:hAnsi="Times New Roman" w:cs="Times New Roman"/>
-          <w:sz w:val="24"/>
-          <w:szCs w:val="24"/>
-          <w:lang w:val="en-GB"/>
-        </w:rPr>
-        <w:t xml:space="preserve">    </w:t>
-      </w:r>
-      <w:r>
-        <w:rPr>
-          <w:rFonts w:ascii="Times New Roman" w:hAnsi="Times New Roman" w:cs="Times New Roman"/>
-          <w:sz w:val="24"/>
-          <w:szCs w:val="24"/>
-          <w:shd w:val="clear" w:color="auto" w:fill="4472C4" w:themeFill="accent1"/>
-          <w:lang w:val="en-GB"/>
-        </w:rPr>
-        <w:t>sample_df &lt;- cbind(df, preds)</w:t>
-      </w:r>
-    </w:p>
-    <w:p>
-      <w:pPr>
-        <w:shd w:val="clear" w:color="auto" w:fill="FFFFFF" w:themeFill="background1"/>
-        <w:rPr>
-          <w:rFonts w:ascii="Times New Roman" w:hAnsi="Times New Roman" w:cs="Times New Roman"/>
-          <w:sz w:val="24"/>
-          <w:szCs w:val="24"/>
-          <w:lang w:val="en-GB"/>
-        </w:rPr>
-      </w:pPr>
-      <w:r>
-        <w:rPr>
-          <w:rFonts w:ascii="Times New Roman" w:hAnsi="Times New Roman" w:cs="Times New Roman"/>
-          <w:sz w:val="24"/>
-          <w:szCs w:val="24"/>
-          <w:lang w:val="en-GB"/>
-        </w:rPr>
-        <w:lastRenderedPageBreak/>
-        <w:t xml:space="preserve">    </w:t>
-      </w:r>
-    </w:p>
-    <w:p>
-      <w:pPr>
-        <w:shd w:val="clear" w:color="auto" w:fill="4472C4" w:themeFill="accent1"/>
-        <w:rPr>
-          <w:rFonts w:ascii="Times New Roman" w:hAnsi="Times New Roman" w:cs="Times New Roman"/>
-          <w:sz w:val="24"/>
-          <w:szCs w:val="24"/>
-          <w:lang w:val="en-GB"/>
-        </w:rPr>
-      </w:pPr>
-      <w:r>
-        <w:rPr>
-          <w:rFonts w:ascii="Times New Roman" w:hAnsi="Times New Roman" w:cs="Times New Roman"/>
-          <w:sz w:val="24"/>
-          <w:szCs w:val="24"/>
-          <w:lang w:val="en-GB"/>
-        </w:rPr>
-        <w:t xml:space="preserve">    if (first_location){</w:t>
-      </w:r>
-    </w:p>
-    <w:p>
-      <w:pPr>
-        <w:shd w:val="clear" w:color="auto" w:fill="4472C4" w:themeFill="accent1"/>
-        <w:rPr>
-          <w:rFonts w:ascii="Times New Roman" w:hAnsi="Times New Roman" w:cs="Times New Roman"/>
-          <w:sz w:val="24"/>
-          <w:szCs w:val="24"/>
-          <w:lang w:val="en-GB"/>
-        </w:rPr>
-      </w:pPr>
-      <w:r>
-        <w:rPr>
-          <w:rFonts w:ascii="Times New Roman" w:hAnsi="Times New Roman" w:cs="Times New Roman"/>
-          <w:sz w:val="24"/>
-          <w:szCs w:val="24"/>
-          <w:lang w:val="en-GB"/>
-        </w:rPr>
-        <w:t xml:space="preserve">      full_df &lt;- sample_df</w:t>
-      </w:r>
-    </w:p>
-    <w:p>
-      <w:pPr>
-        <w:shd w:val="clear" w:color="auto" w:fill="4472C4" w:themeFill="accent1"/>
-        <w:rPr>
-          <w:rFonts w:ascii="Times New Roman" w:hAnsi="Times New Roman" w:cs="Times New Roman"/>
-          <w:sz w:val="24"/>
-          <w:szCs w:val="24"/>
-          <w:lang w:val="en-GB"/>
-        </w:rPr>
-      </w:pPr>
-      <w:r>
-        <w:rPr>
-          <w:rFonts w:ascii="Times New Roman" w:hAnsi="Times New Roman" w:cs="Times New Roman"/>
-          <w:sz w:val="24"/>
-          <w:szCs w:val="24"/>
-          <w:lang w:val="en-GB"/>
-        </w:rPr>
-        <w:t xml:space="preserve">      first_location &lt;- FALSE</w:t>
-      </w:r>
-    </w:p>
-    <w:p>
-      <w:pPr>
-        <w:shd w:val="clear" w:color="auto" w:fill="4472C4" w:themeFill="accent1"/>
-        <w:rPr>
-          <w:rFonts w:ascii="Times New Roman" w:hAnsi="Times New Roman" w:cs="Times New Roman"/>
-          <w:sz w:val="24"/>
-          <w:szCs w:val="24"/>
-          <w:lang w:val="en-GB"/>
-        </w:rPr>
-      </w:pPr>
-      <w:r>
-        <w:rPr>
-          <w:rFonts w:ascii="Times New Roman" w:hAnsi="Times New Roman" w:cs="Times New Roman"/>
-          <w:sz w:val="24"/>
-          <w:szCs w:val="24"/>
-          <w:lang w:val="en-GB"/>
-        </w:rPr>
-        <w:t xml:space="preserve">    }</w:t>
-      </w:r>
-    </w:p>
-    <w:p>
-      <w:pPr>
-        <w:shd w:val="clear" w:color="auto" w:fill="4472C4" w:themeFill="accent1"/>
-        <w:rPr>
-          <w:rFonts w:ascii="Times New Roman" w:hAnsi="Times New Roman" w:cs="Times New Roman"/>
-          <w:sz w:val="24"/>
-          <w:szCs w:val="24"/>
-          <w:lang w:val="en-GB"/>
-        </w:rPr>
-      </w:pPr>
-      <w:r>
-        <w:rPr>
-          <w:rFonts w:ascii="Times New Roman" w:hAnsi="Times New Roman" w:cs="Times New Roman"/>
-          <w:sz w:val="24"/>
-          <w:szCs w:val="24"/>
-          <w:lang w:val="en-GB"/>
-        </w:rPr>
-        <w:t xml:space="preserve">    else {</w:t>
-      </w:r>
-    </w:p>
-    <w:p>
-      <w:pPr>
-        <w:shd w:val="clear" w:color="auto" w:fill="4472C4" w:themeFill="accent1"/>
-        <w:rPr>
-          <w:rFonts w:ascii="Times New Roman" w:hAnsi="Times New Roman" w:cs="Times New Roman"/>
-          <w:sz w:val="24"/>
-          <w:szCs w:val="24"/>
-          <w:lang w:val="en-GB"/>
-        </w:rPr>
-      </w:pPr>
-      <w:r>
-        <w:rPr>
-          <w:rFonts w:ascii="Times New Roman" w:hAnsi="Times New Roman" w:cs="Times New Roman"/>
-          <w:sz w:val="24"/>
-          <w:szCs w:val="24"/>
-          <w:lang w:val="en-GB"/>
-        </w:rPr>
-        <w:t xml:space="preserve">      full_df &lt;- rbind(full_df, sample_df)</w:t>
-      </w:r>
-    </w:p>
-    <w:p>
-      <w:pPr>
-        <w:shd w:val="clear" w:color="auto" w:fill="4472C4" w:themeFill="accent1"/>
-        <w:rPr>
-          <w:rFonts w:ascii="Times New Roman" w:hAnsi="Times New Roman" w:cs="Times New Roman"/>
-          <w:sz w:val="24"/>
-          <w:szCs w:val="24"/>
-          <w:lang w:val="en-GB"/>
-        </w:rPr>
-      </w:pPr>
-      <w:r>
-        <w:rPr>
-          <w:rFonts w:ascii="Times New Roman" w:hAnsi="Times New Roman" w:cs="Times New Roman"/>
-          <w:sz w:val="24"/>
-          <w:szCs w:val="24"/>
-          <w:lang w:val="en-GB"/>
-        </w:rPr>
-        <w:t xml:space="preserve">    }</w:t>
-      </w:r>
-    </w:p>
-    <w:p>
-      <w:pPr>
-        <w:shd w:val="clear" w:color="auto" w:fill="4472C4" w:themeFill="accent1"/>
-        <w:rPr>
-          <w:rFonts w:ascii="Times New Roman" w:hAnsi="Times New Roman" w:cs="Times New Roman"/>
-          <w:sz w:val="24"/>
-          <w:szCs w:val="24"/>
-          <w:lang w:val="en-GB"/>
-        </w:rPr>
-      </w:pPr>
-      <w:r>
-        <w:rPr>
-          <w:rFonts w:ascii="Times New Roman" w:hAnsi="Times New Roman" w:cs="Times New Roman"/>
-          <w:sz w:val="24"/>
-          <w:szCs w:val="24"/>
-          <w:lang w:val="en-GB"/>
-        </w:rPr>
-        <w:t xml:space="preserve">    #print(paste("Forecasted values:", paste(df[, "sample_0", drop=TRUE], collapse = ", ")))</w:t>
-      </w:r>
-    </w:p>
-    <w:p>
-      <w:pPr>
-        <w:shd w:val="clear" w:color="auto" w:fill="4472C4" w:themeFill="accent1"/>
-        <w:rPr>
-          <w:rFonts w:ascii="Times New Roman" w:hAnsi="Times New Roman" w:cs="Times New Roman"/>
-          <w:sz w:val="24"/>
-          <w:szCs w:val="24"/>
-          <w:lang w:val="en-GB"/>
-        </w:rPr>
-      </w:pPr>
-      <w:r>
-        <w:rPr>
-          <w:rFonts w:ascii="Times New Roman" w:hAnsi="Times New Roman" w:cs="Times New Roman"/>
-          <w:sz w:val="24"/>
-          <w:szCs w:val="24"/>
-          <w:lang w:val="en-GB"/>
-        </w:rPr>
-        <w:t xml:space="preserve">  }</w:t>
-      </w:r>
-    </w:p>
-    <w:p>
-      <w:pPr>
-        <w:shd w:val="clear" w:color="auto" w:fill="FF0000"/>
-        <w:rPr>
-          <w:rFonts w:ascii="Times New Roman" w:hAnsi="Times New Roman" w:cs="Times New Roman"/>
-          <w:sz w:val="24"/>
-          <w:szCs w:val="24"/>
-          <w:lang w:val="en-GB"/>
-        </w:rPr>
-      </w:pPr>
-      <w:r>
-        <w:rPr>
-          <w:rFonts w:ascii="Times New Roman" w:hAnsi="Times New Roman" w:cs="Times New Roman"/>
-          <w:sz w:val="24"/>
-          <w:szCs w:val="24"/>
-          <w:lang w:val="en-GB"/>
-        </w:rPr>
-        <w:t xml:space="preserve">  colnames(full_df)[1] &lt;- "location" #preferred name for location in CHAP</w:t>
-      </w:r>
-    </w:p>
-    <w:p>
-      <w:pPr>
-        <w:shd w:val="clear" w:color="auto" w:fill="FF0000"/>
-        <w:rPr>
-          <w:rFonts w:ascii="Times New Roman" w:hAnsi="Times New Roman" w:cs="Times New Roman"/>
-          <w:sz w:val="24"/>
-          <w:szCs w:val="24"/>
-          <w:lang w:val="en-GB"/>
-        </w:rPr>
-      </w:pPr>
-      <w:r>
-        <w:rPr>
-          <w:rFonts w:ascii="Times New Roman" w:hAnsi="Times New Roman" w:cs="Times New Roman"/>
-          <w:sz w:val="24"/>
-          <w:szCs w:val="24"/>
-          <w:lang w:val="en-GB"/>
-        </w:rPr>
-        <w:t xml:space="preserve">  colnames(full_df)[2] &lt;- "time_period" #preferred name for time in CHAP</w:t>
+        <w:t xml:space="preserve">  </w:t>
       </w:r>
     </w:p>
     <w:p>
@@ -2019,209 +6194,118 @@
           <w:szCs w:val="24"/>
           <w:lang w:val="en-GB"/>
         </w:rPr>
-        <w:t xml:space="preserve">  write.csv(full_df, predictions_fn, row.names = FALSE)</w:t>
-      </w:r>
-    </w:p>
-    <w:p>
-      <w:pPr>
-        <w:shd w:val="clear" w:color="auto" w:fill="0070C0"/>
-        <w:rPr>
-          <w:rFonts w:ascii="Times New Roman" w:hAnsi="Times New Roman" w:cs="Times New Roman"/>
-          <w:sz w:val="24"/>
-          <w:szCs w:val="24"/>
-          <w:lang w:val="en-GB"/>
-        </w:rPr>
-      </w:pPr>
-      <w:r>
-        <w:rPr>
-          <w:rFonts w:ascii="Times New Roman" w:hAnsi="Times New Roman" w:cs="Times New Roman"/>
-          <w:sz w:val="24"/>
-          <w:szCs w:val="24"/>
-          <w:lang w:val="en-GB"/>
-        </w:rPr>
-        <w:t>}</w:t>
-      </w:r>
-    </w:p>
-    <w:p>
-      <w:pPr>
-        <w:shd w:val="clear" w:color="auto" w:fill="FFFFFF" w:themeFill="background1"/>
-        <w:rPr>
-          <w:rFonts w:ascii="Times New Roman" w:hAnsi="Times New Roman" w:cs="Times New Roman"/>
-          <w:sz w:val="24"/>
-          <w:szCs w:val="24"/>
-          <w:lang w:val="en-GB"/>
-        </w:rPr>
-      </w:pPr>
-    </w:p>
-    <w:p>
-      <w:pPr>
-        <w:shd w:val="clear" w:color="auto" w:fill="0070C0"/>
-        <w:rPr>
-          <w:rFonts w:ascii="Times New Roman" w:hAnsi="Times New Roman" w:cs="Times New Roman"/>
-          <w:sz w:val="24"/>
-          <w:szCs w:val="24"/>
-          <w:lang w:val="en-GB"/>
-        </w:rPr>
-      </w:pPr>
-      <w:r>
-        <w:rPr>
-          <w:rFonts w:ascii="Times New Roman" w:hAnsi="Times New Roman" w:cs="Times New Roman"/>
-          <w:sz w:val="24"/>
-          <w:szCs w:val="24"/>
-          <w:lang w:val="en-GB"/>
-        </w:rPr>
-        <w:t>args &lt;- commandArgs(trailingOnly = TRUE)</w:t>
-      </w:r>
-    </w:p>
-    <w:p>
-      <w:pPr>
-        <w:shd w:val="clear" w:color="auto" w:fill="0070C0"/>
-        <w:rPr>
-          <w:rFonts w:ascii="Times New Roman" w:hAnsi="Times New Roman" w:cs="Times New Roman"/>
-          <w:sz w:val="24"/>
-          <w:szCs w:val="24"/>
-          <w:lang w:val="en-GB"/>
-        </w:rPr>
-      </w:pPr>
-    </w:p>
-    <w:p>
-      <w:pPr>
-        <w:shd w:val="clear" w:color="auto" w:fill="0070C0"/>
-        <w:rPr>
-          <w:rFonts w:ascii="Times New Roman" w:hAnsi="Times New Roman" w:cs="Times New Roman"/>
-          <w:sz w:val="24"/>
-          <w:szCs w:val="24"/>
-          <w:lang w:val="en-GB"/>
-        </w:rPr>
-      </w:pPr>
-      <w:r>
-        <w:rPr>
-          <w:rFonts w:ascii="Times New Roman" w:hAnsi="Times New Roman" w:cs="Times New Roman"/>
-          <w:sz w:val="24"/>
-          <w:szCs w:val="24"/>
-          <w:lang w:val="en-GB"/>
-        </w:rPr>
-        <w:t>if (length(args) == 4) {</w:t>
-      </w:r>
-    </w:p>
-    <w:p>
-      <w:pPr>
-        <w:shd w:val="clear" w:color="auto" w:fill="0070C0"/>
-        <w:rPr>
-          <w:rFonts w:ascii="Times New Roman" w:hAnsi="Times New Roman" w:cs="Times New Roman"/>
-          <w:sz w:val="24"/>
-          <w:szCs w:val="24"/>
-          <w:lang w:val="en-GB"/>
-        </w:rPr>
-      </w:pPr>
-      <w:r>
-        <w:rPr>
-          <w:rFonts w:ascii="Times New Roman" w:hAnsi="Times New Roman" w:cs="Times New Roman"/>
-          <w:sz w:val="24"/>
-          <w:szCs w:val="24"/>
-          <w:lang w:val="en-GB"/>
-        </w:rPr>
-        <w:t xml:space="preserve">  model_fn &lt;- args[1]</w:t>
-      </w:r>
-    </w:p>
-    <w:p>
-      <w:pPr>
-        <w:shd w:val="clear" w:color="auto" w:fill="0070C0"/>
-        <w:rPr>
-          <w:rFonts w:ascii="Times New Roman" w:hAnsi="Times New Roman" w:cs="Times New Roman"/>
-          <w:sz w:val="24"/>
-          <w:szCs w:val="24"/>
-          <w:lang w:val="en-GB"/>
-        </w:rPr>
-      </w:pPr>
-      <w:r>
-        <w:rPr>
-          <w:rFonts w:ascii="Times New Roman" w:hAnsi="Times New Roman" w:cs="Times New Roman"/>
-          <w:sz w:val="24"/>
-          <w:szCs w:val="24"/>
-          <w:lang w:val="en-GB"/>
-        </w:rPr>
-        <w:t xml:space="preserve">  historic_data_fn &lt;- args[2]</w:t>
-      </w:r>
-    </w:p>
-    <w:p>
-      <w:pPr>
-        <w:shd w:val="clear" w:color="auto" w:fill="0070C0"/>
-        <w:rPr>
-          <w:rFonts w:ascii="Times New Roman" w:hAnsi="Times New Roman" w:cs="Times New Roman"/>
-          <w:sz w:val="24"/>
-          <w:szCs w:val="24"/>
-          <w:lang w:val="en-GB"/>
-        </w:rPr>
-      </w:pPr>
-      <w:r>
-        <w:rPr>
-          <w:rFonts w:ascii="Times New Roman" w:hAnsi="Times New Roman" w:cs="Times New Roman"/>
-          <w:sz w:val="24"/>
-          <w:szCs w:val="24"/>
-          <w:lang w:val="en-GB"/>
-        </w:rPr>
-        <w:t xml:space="preserve">  future_climatedata_fn &lt;- args[3]</w:t>
-      </w:r>
-    </w:p>
-    <w:p>
-      <w:pPr>
-        <w:shd w:val="clear" w:color="auto" w:fill="0070C0"/>
-        <w:rPr>
-          <w:rFonts w:ascii="Times New Roman" w:hAnsi="Times New Roman" w:cs="Times New Roman"/>
-          <w:sz w:val="24"/>
-          <w:szCs w:val="24"/>
-          <w:lang w:val="en-GB"/>
-        </w:rPr>
-      </w:pPr>
-      <w:r>
-        <w:rPr>
-          <w:rFonts w:ascii="Times New Roman" w:hAnsi="Times New Roman" w:cs="Times New Roman"/>
-          <w:sz w:val="24"/>
-          <w:szCs w:val="24"/>
-          <w:lang w:val="en-GB"/>
-        </w:rPr>
-        <w:t xml:space="preserve">  predictions_fn &lt;- args[4]</w:t>
-      </w:r>
-    </w:p>
-    <w:p>
-      <w:pPr>
-        <w:shd w:val="clear" w:color="auto" w:fill="0070C0"/>
-        <w:rPr>
-          <w:rFonts w:ascii="Times New Roman" w:hAnsi="Times New Roman" w:cs="Times New Roman"/>
-          <w:sz w:val="24"/>
-          <w:szCs w:val="24"/>
-          <w:lang w:val="en-GB"/>
-        </w:rPr>
-      </w:pPr>
-      <w:r>
-        <w:rPr>
-          <w:rFonts w:ascii="Times New Roman" w:hAnsi="Times New Roman" w:cs="Times New Roman"/>
-          <w:sz w:val="24"/>
-          <w:szCs w:val="24"/>
-          <w:lang w:val="en-GB"/>
-        </w:rPr>
         <w:t xml:space="preserve">  </w:t>
       </w:r>
-    </w:p>
-    <w:p>
-      <w:pPr>
-        <w:shd w:val="clear" w:color="auto" w:fill="0070C0"/>
-        <w:rPr>
-          <w:rFonts w:ascii="Times New Roman" w:hAnsi="Times New Roman" w:cs="Times New Roman"/>
-          <w:sz w:val="24"/>
-          <w:szCs w:val="24"/>
-          <w:lang w:val="en-GB"/>
-        </w:rPr>
-      </w:pPr>
-      <w:r>
-        <w:rPr>
-          <w:rFonts w:ascii="Times New Roman" w:hAnsi="Times New Roman" w:cs="Times New Roman"/>
-          <w:sz w:val="24"/>
-          <w:szCs w:val="24"/>
-          <w:lang w:val="en-GB"/>
-        </w:rPr>
-        <w:t xml:space="preserve">  predict_chap(model_fn, historic_data_fn, future_climatedata_fn, predictions_fn)</w:t>
+      <w:proofErr w:type="spellStart"/>
+      <w:r>
+        <w:rPr>
+          <w:rFonts w:ascii="Times New Roman" w:hAnsi="Times New Roman" w:cs="Times New Roman"/>
+          <w:sz w:val="24"/>
+          <w:szCs w:val="24"/>
+          <w:lang w:val="en-GB"/>
+        </w:rPr>
+        <w:t>predict_</w:t>
+      </w:r>
+      <w:proofErr w:type="gramStart"/>
+      <w:r>
+        <w:rPr>
+          <w:rFonts w:ascii="Times New Roman" w:hAnsi="Times New Roman" w:cs="Times New Roman"/>
+          <w:sz w:val="24"/>
+          <w:szCs w:val="24"/>
+          <w:lang w:val="en-GB"/>
+        </w:rPr>
+        <w:t>chap</w:t>
+      </w:r>
+      <w:proofErr w:type="spellEnd"/>
+      <w:r>
+        <w:rPr>
+          <w:rFonts w:ascii="Times New Roman" w:hAnsi="Times New Roman" w:cs="Times New Roman"/>
+          <w:sz w:val="24"/>
+          <w:szCs w:val="24"/>
+          <w:lang w:val="en-GB"/>
+        </w:rPr>
+        <w:t>(</w:t>
+      </w:r>
+      <w:proofErr w:type="spellStart"/>
+      <w:proofErr w:type="gramEnd"/>
+      <w:r>
+        <w:rPr>
+          <w:rFonts w:ascii="Times New Roman" w:hAnsi="Times New Roman" w:cs="Times New Roman"/>
+          <w:sz w:val="24"/>
+          <w:szCs w:val="24"/>
+          <w:lang w:val="en-GB"/>
+        </w:rPr>
+        <w:t>model_fn</w:t>
+      </w:r>
+      <w:proofErr w:type="spellEnd"/>
+      <w:r>
+        <w:rPr>
+          <w:rFonts w:ascii="Times New Roman" w:hAnsi="Times New Roman" w:cs="Times New Roman"/>
+          <w:sz w:val="24"/>
+          <w:szCs w:val="24"/>
+          <w:lang w:val="en-GB"/>
+        </w:rPr>
+        <w:t xml:space="preserve">, </w:t>
+      </w:r>
+      <w:proofErr w:type="spellStart"/>
+      <w:r>
+        <w:rPr>
+          <w:rFonts w:ascii="Times New Roman" w:hAnsi="Times New Roman" w:cs="Times New Roman"/>
+          <w:sz w:val="24"/>
+          <w:szCs w:val="24"/>
+          <w:lang w:val="en-GB"/>
+        </w:rPr>
+        <w:t>historic_data_fn</w:t>
+      </w:r>
+      <w:proofErr w:type="spellEnd"/>
+      <w:r>
+        <w:rPr>
+          <w:rFonts w:ascii="Times New Roman" w:hAnsi="Times New Roman" w:cs="Times New Roman"/>
+          <w:sz w:val="24"/>
+          <w:szCs w:val="24"/>
+          <w:lang w:val="en-GB"/>
+        </w:rPr>
+        <w:t xml:space="preserve">, </w:t>
+      </w:r>
+      <w:proofErr w:type="spellStart"/>
+      <w:r>
+        <w:rPr>
+          <w:rFonts w:ascii="Times New Roman" w:hAnsi="Times New Roman" w:cs="Times New Roman"/>
+          <w:sz w:val="24"/>
+          <w:szCs w:val="24"/>
+          <w:lang w:val="en-GB"/>
+        </w:rPr>
+        <w:t>future_climatedata_fn</w:t>
+      </w:r>
+      <w:proofErr w:type="spellEnd"/>
+      <w:r>
+        <w:rPr>
+          <w:rFonts w:ascii="Times New Roman" w:hAnsi="Times New Roman" w:cs="Times New Roman"/>
+          <w:sz w:val="24"/>
+          <w:szCs w:val="24"/>
+          <w:lang w:val="en-GB"/>
+        </w:rPr>
+        <w:t xml:space="preserve">, </w:t>
+      </w:r>
+      <w:proofErr w:type="spellStart"/>
+      <w:r>
+        <w:rPr>
+          <w:rFonts w:ascii="Times New Roman" w:hAnsi="Times New Roman" w:cs="Times New Roman"/>
+          <w:sz w:val="24"/>
+          <w:szCs w:val="24"/>
+          <w:lang w:val="en-GB"/>
+        </w:rPr>
+        <w:t>predictions_fn</w:t>
+      </w:r>
+      <w:proofErr w:type="spellEnd"/>
+      <w:r>
+        <w:rPr>
+          <w:rFonts w:ascii="Times New Roman" w:hAnsi="Times New Roman" w:cs="Times New Roman"/>
+          <w:sz w:val="24"/>
+          <w:szCs w:val="24"/>
+          <w:lang w:val="en-GB"/>
+        </w:rPr>
+        <w:t>)</w:t>
       </w:r>
     </w:p>
     <w:p>
@@ -2267,6 +6351,7 @@
           <w:lang w:val="en-GB"/>
         </w:rPr>
       </w:pPr>
+      <w:proofErr w:type="spellStart"/>
       <w:r>
         <w:rPr>
           <w:rFonts w:ascii="Times New Roman" w:hAnsi="Times New Roman" w:cs="Times New Roman"/>
@@ -2276,103 +6361,10 @@
           <w:szCs w:val="28"/>
           <w:lang w:val="en-GB"/>
         </w:rPr>
-        <w:t>isolated_run.R</w:t>
-      </w:r>
-    </w:p>
-    <w:p>
-      <w:pPr>
-        <w:shd w:val="clear" w:color="auto" w:fill="0070C0"/>
-        <w:rPr>
-          <w:rFonts w:ascii="Times New Roman" w:hAnsi="Times New Roman" w:cs="Times New Roman"/>
-          <w:sz w:val="24"/>
-          <w:szCs w:val="24"/>
-          <w:lang w:val="en-GB"/>
-        </w:rPr>
-      </w:pPr>
-      <w:r>
-        <w:rPr>
-          <w:rFonts w:ascii="Times New Roman" w:hAnsi="Times New Roman" w:cs="Times New Roman"/>
-          <w:sz w:val="24"/>
-          <w:szCs w:val="24"/>
-          <w:lang w:val="en-GB"/>
-        </w:rPr>
-        <w:t>source("train.R")</w:t>
-      </w:r>
-    </w:p>
-    <w:p>
-      <w:pPr>
-        <w:shd w:val="clear" w:color="auto" w:fill="0070C0"/>
-        <w:rPr>
-          <w:rFonts w:ascii="Times New Roman" w:hAnsi="Times New Roman" w:cs="Times New Roman"/>
-          <w:sz w:val="24"/>
-          <w:szCs w:val="24"/>
-          <w:lang w:val="en-GB"/>
-        </w:rPr>
-      </w:pPr>
-      <w:r>
-        <w:rPr>
-          <w:rFonts w:ascii="Times New Roman" w:hAnsi="Times New Roman" w:cs="Times New Roman"/>
-          <w:sz w:val="24"/>
-          <w:szCs w:val="24"/>
-          <w:lang w:val="en-GB"/>
-        </w:rPr>
-        <w:t>source("predict.R")</w:t>
-      </w:r>
-    </w:p>
-    <w:p>
-      <w:pPr>
-        <w:shd w:val="clear" w:color="auto" w:fill="0070C0"/>
-        <w:rPr>
-          <w:rFonts w:ascii="Times New Roman" w:hAnsi="Times New Roman" w:cs="Times New Roman"/>
-          <w:sz w:val="24"/>
-          <w:szCs w:val="24"/>
-          <w:lang w:val="en-GB"/>
-        </w:rPr>
-      </w:pPr>
-    </w:p>
-    <w:p>
-      <w:pPr>
-        <w:shd w:val="clear" w:color="auto" w:fill="0070C0"/>
-        <w:rPr>
-          <w:rFonts w:ascii="Times New Roman" w:hAnsi="Times New Roman" w:cs="Times New Roman"/>
-          <w:sz w:val="24"/>
-          <w:szCs w:val="24"/>
-          <w:lang w:val="en-GB"/>
-        </w:rPr>
-      </w:pPr>
-      <w:r>
-        <w:rPr>
-          <w:rFonts w:ascii="Times New Roman" w:hAnsi="Times New Roman" w:cs="Times New Roman"/>
-          <w:sz w:val="24"/>
-          <w:szCs w:val="24"/>
-          <w:lang w:val="en-GB"/>
-        </w:rPr>
-        <w:lastRenderedPageBreak/>
-        <w:t>train_chap("input/trainData.csv", "output/model.bin")</w:t>
-      </w:r>
-    </w:p>
-    <w:p>
-      <w:pPr>
-        <w:shd w:val="clear" w:color="auto" w:fill="0070C0"/>
-        <w:rPr>
-          <w:rFonts w:ascii="Times New Roman" w:hAnsi="Times New Roman" w:cs="Times New Roman"/>
-          <w:sz w:val="24"/>
-          <w:szCs w:val="24"/>
-          <w:lang w:val="en-GB"/>
-        </w:rPr>
-      </w:pPr>
-      <w:r>
-        <w:rPr>
-          <w:rFonts w:ascii="Times New Roman" w:hAnsi="Times New Roman" w:cs="Times New Roman"/>
-          <w:sz w:val="24"/>
-          <w:szCs w:val="24"/>
-          <w:lang w:val="en-GB"/>
-        </w:rPr>
-        <w:t>predict_chap("output/model.bin", "input/trainData.csv", "input/futureClimateData.csv", "output/predictions.csv")</w:t>
-      </w:r>
-    </w:p>
-    <w:p>
-      <w:pPr>
+        <w:t>isolated_</w:t>
+      </w:r>
+      <w:proofErr w:type="gramStart"/>
+      <w:r>
         <w:rPr>
           <w:rFonts w:ascii="Times New Roman" w:hAnsi="Times New Roman" w:cs="Times New Roman"/>
           <w:b/>
@@ -2381,7 +6373,247 @@
           <w:szCs w:val="28"/>
           <w:lang w:val="en-GB"/>
         </w:rPr>
-      </w:pPr>
+        <w:t>run.R</w:t>
+      </w:r>
+      <w:proofErr w:type="spellEnd"/>
+      <w:proofErr w:type="gramEnd"/>
+    </w:p>
+    <w:p>
+      <w:pPr>
+        <w:shd w:val="clear" w:color="auto" w:fill="0070C0"/>
+        <w:rPr>
+          <w:rFonts w:ascii="Times New Roman" w:hAnsi="Times New Roman" w:cs="Times New Roman"/>
+          <w:sz w:val="24"/>
+          <w:szCs w:val="24"/>
+          <w:lang w:val="en-GB"/>
+        </w:rPr>
+      </w:pPr>
+      <w:r>
+        <w:rPr>
+          <w:rFonts w:ascii="Times New Roman" w:hAnsi="Times New Roman" w:cs="Times New Roman"/>
+          <w:sz w:val="24"/>
+          <w:szCs w:val="24"/>
+          <w:lang w:val="en-GB"/>
+        </w:rPr>
+        <w:t>source("</w:t>
+      </w:r>
+      <w:proofErr w:type="spellStart"/>
+      <w:proofErr w:type="gramStart"/>
+      <w:r>
+        <w:rPr>
+          <w:rFonts w:ascii="Times New Roman" w:hAnsi="Times New Roman" w:cs="Times New Roman"/>
+          <w:sz w:val="24"/>
+          <w:szCs w:val="24"/>
+          <w:lang w:val="en-GB"/>
+        </w:rPr>
+        <w:t>train.R</w:t>
+      </w:r>
+      <w:proofErr w:type="spellEnd"/>
+      <w:proofErr w:type="gramEnd"/>
+      <w:r>
+        <w:rPr>
+          <w:rFonts w:ascii="Times New Roman" w:hAnsi="Times New Roman" w:cs="Times New Roman"/>
+          <w:sz w:val="24"/>
+          <w:szCs w:val="24"/>
+          <w:lang w:val="en-GB"/>
+        </w:rPr>
+        <w:t>")</w:t>
+      </w:r>
+    </w:p>
+    <w:p>
+      <w:pPr>
+        <w:shd w:val="clear" w:color="auto" w:fill="0070C0"/>
+        <w:rPr>
+          <w:rFonts w:ascii="Times New Roman" w:hAnsi="Times New Roman" w:cs="Times New Roman"/>
+          <w:sz w:val="24"/>
+          <w:szCs w:val="24"/>
+          <w:lang w:val="en-GB"/>
+        </w:rPr>
+      </w:pPr>
+      <w:r>
+        <w:rPr>
+          <w:rFonts w:ascii="Times New Roman" w:hAnsi="Times New Roman" w:cs="Times New Roman"/>
+          <w:sz w:val="24"/>
+          <w:szCs w:val="24"/>
+          <w:lang w:val="en-GB"/>
+        </w:rPr>
+        <w:t>source("</w:t>
+      </w:r>
+      <w:proofErr w:type="spellStart"/>
+      <w:proofErr w:type="gramStart"/>
+      <w:r>
+        <w:rPr>
+          <w:rFonts w:ascii="Times New Roman" w:hAnsi="Times New Roman" w:cs="Times New Roman"/>
+          <w:sz w:val="24"/>
+          <w:szCs w:val="24"/>
+          <w:lang w:val="en-GB"/>
+        </w:rPr>
+        <w:t>predict.R</w:t>
+      </w:r>
+      <w:proofErr w:type="spellEnd"/>
+      <w:proofErr w:type="gramEnd"/>
+      <w:r>
+        <w:rPr>
+          <w:rFonts w:ascii="Times New Roman" w:hAnsi="Times New Roman" w:cs="Times New Roman"/>
+          <w:sz w:val="24"/>
+          <w:szCs w:val="24"/>
+          <w:lang w:val="en-GB"/>
+        </w:rPr>
+        <w:t>")</w:t>
+      </w:r>
+    </w:p>
+    <w:p>
+      <w:pPr>
+        <w:shd w:val="clear" w:color="auto" w:fill="0070C0"/>
+        <w:rPr>
+          <w:rFonts w:ascii="Times New Roman" w:hAnsi="Times New Roman" w:cs="Times New Roman"/>
+          <w:sz w:val="24"/>
+          <w:szCs w:val="24"/>
+          <w:lang w:val="en-GB"/>
+        </w:rPr>
+      </w:pPr>
+    </w:p>
+    <w:p>
+      <w:pPr>
+        <w:shd w:val="clear" w:color="auto" w:fill="0070C0"/>
+        <w:rPr>
+          <w:rFonts w:ascii="Times New Roman" w:hAnsi="Times New Roman" w:cs="Times New Roman"/>
+          <w:sz w:val="24"/>
+          <w:szCs w:val="24"/>
+          <w:lang w:val="en-GB"/>
+        </w:rPr>
+      </w:pPr>
+      <w:proofErr w:type="spellStart"/>
+      <w:r>
+        <w:rPr>
+          <w:rFonts w:ascii="Times New Roman" w:hAnsi="Times New Roman" w:cs="Times New Roman"/>
+          <w:sz w:val="24"/>
+          <w:szCs w:val="24"/>
+          <w:lang w:val="en-GB"/>
+        </w:rPr>
+        <w:t>train_</w:t>
+      </w:r>
+      <w:proofErr w:type="gramStart"/>
+      <w:r>
+        <w:rPr>
+          <w:rFonts w:ascii="Times New Roman" w:hAnsi="Times New Roman" w:cs="Times New Roman"/>
+          <w:sz w:val="24"/>
+          <w:szCs w:val="24"/>
+          <w:lang w:val="en-GB"/>
+        </w:rPr>
+        <w:t>chap</w:t>
+      </w:r>
+      <w:proofErr w:type="spellEnd"/>
+      <w:r>
+        <w:rPr>
+          <w:rFonts w:ascii="Times New Roman" w:hAnsi="Times New Roman" w:cs="Times New Roman"/>
+          <w:sz w:val="24"/>
+          <w:szCs w:val="24"/>
+          <w:lang w:val="en-GB"/>
+        </w:rPr>
+        <w:t>(</w:t>
+      </w:r>
+      <w:proofErr w:type="gramEnd"/>
+      <w:r>
+        <w:rPr>
+          <w:rFonts w:ascii="Times New Roman" w:hAnsi="Times New Roman" w:cs="Times New Roman"/>
+          <w:sz w:val="24"/>
+          <w:szCs w:val="24"/>
+          <w:lang w:val="en-GB"/>
+        </w:rPr>
+        <w:t>"input/trainData.csv", "output/</w:t>
+      </w:r>
+      <w:proofErr w:type="spellStart"/>
+      <w:r>
+        <w:rPr>
+          <w:rFonts w:ascii="Times New Roman" w:hAnsi="Times New Roman" w:cs="Times New Roman"/>
+          <w:sz w:val="24"/>
+          <w:szCs w:val="24"/>
+          <w:lang w:val="en-GB"/>
+        </w:rPr>
+        <w:t>model.bin</w:t>
+      </w:r>
+      <w:proofErr w:type="spellEnd"/>
+      <w:r>
+        <w:rPr>
+          <w:rFonts w:ascii="Times New Roman" w:hAnsi="Times New Roman" w:cs="Times New Roman"/>
+          <w:sz w:val="24"/>
+          <w:szCs w:val="24"/>
+          <w:lang w:val="en-GB"/>
+        </w:rPr>
+        <w:t>")</w:t>
+      </w:r>
+    </w:p>
+    <w:p>
+      <w:pPr>
+        <w:shd w:val="clear" w:color="auto" w:fill="0070C0"/>
+        <w:rPr>
+          <w:rFonts w:ascii="Times New Roman" w:hAnsi="Times New Roman" w:cs="Times New Roman"/>
+          <w:sz w:val="24"/>
+          <w:szCs w:val="24"/>
+          <w:lang w:val="en-GB"/>
+        </w:rPr>
+      </w:pPr>
+      <w:proofErr w:type="spellStart"/>
+      <w:r>
+        <w:rPr>
+          <w:rFonts w:ascii="Times New Roman" w:hAnsi="Times New Roman" w:cs="Times New Roman"/>
+          <w:sz w:val="24"/>
+          <w:szCs w:val="24"/>
+          <w:lang w:val="en-GB"/>
+        </w:rPr>
+        <w:t>predict_</w:t>
+      </w:r>
+      <w:proofErr w:type="gramStart"/>
+      <w:r>
+        <w:rPr>
+          <w:rFonts w:ascii="Times New Roman" w:hAnsi="Times New Roman" w:cs="Times New Roman"/>
+          <w:sz w:val="24"/>
+          <w:szCs w:val="24"/>
+          <w:lang w:val="en-GB"/>
+        </w:rPr>
+        <w:t>chap</w:t>
+      </w:r>
+      <w:proofErr w:type="spellEnd"/>
+      <w:r>
+        <w:rPr>
+          <w:rFonts w:ascii="Times New Roman" w:hAnsi="Times New Roman" w:cs="Times New Roman"/>
+          <w:sz w:val="24"/>
+          <w:szCs w:val="24"/>
+          <w:lang w:val="en-GB"/>
+        </w:rPr>
+        <w:t>(</w:t>
+      </w:r>
+      <w:proofErr w:type="gramEnd"/>
+      <w:r>
+        <w:rPr>
+          <w:rFonts w:ascii="Times New Roman" w:hAnsi="Times New Roman" w:cs="Times New Roman"/>
+          <w:sz w:val="24"/>
+          <w:szCs w:val="24"/>
+          <w:lang w:val="en-GB"/>
+        </w:rPr>
+        <w:t>"output/</w:t>
+      </w:r>
+      <w:proofErr w:type="spellStart"/>
+      <w:r>
+        <w:rPr>
+          <w:rFonts w:ascii="Times New Roman" w:hAnsi="Times New Roman" w:cs="Times New Roman"/>
+          <w:sz w:val="24"/>
+          <w:szCs w:val="24"/>
+          <w:lang w:val="en-GB"/>
+        </w:rPr>
+        <w:t>model.bin</w:t>
+      </w:r>
+      <w:proofErr w:type="spellEnd"/>
+      <w:r>
+        <w:rPr>
+          <w:rFonts w:ascii="Times New Roman" w:hAnsi="Times New Roman" w:cs="Times New Roman"/>
+          <w:sz w:val="24"/>
+          <w:szCs w:val="24"/>
+          <w:lang w:val="en-GB"/>
+        </w:rPr>
+        <w:t>", "input/trainData.csv", "input/futureClimateData.csv", "output/predictions.csv")</w:t>
+      </w:r>
     </w:p>
     <w:p>
       <w:pPr>
@@ -2394,7 +6626,9 @@
           <w:lang w:val="en-GB"/>
         </w:rPr>
       </w:pPr>
-      <w:r>
+    </w:p>
+    <w:p>
+      <w:pPr>
         <w:rPr>
           <w:rFonts w:ascii="Times New Roman" w:hAnsi="Times New Roman" w:cs="Times New Roman"/>
           <w:b/>
@@ -2403,39 +6637,9 @@
           <w:szCs w:val="28"/>
           <w:lang w:val="en-GB"/>
         </w:rPr>
-        <w:t>dataPreperation.R</w:t>
-      </w:r>
-    </w:p>
-    <w:p>
-      <w:pPr>
-        <w:rPr>
-          <w:rFonts w:ascii="Times New Roman" w:hAnsi="Times New Roman" w:cs="Times New Roman"/>
-          <w:sz w:val="24"/>
-          <w:szCs w:val="24"/>
-          <w:lang w:val="en-GB"/>
-        </w:rPr>
-      </w:pPr>
-      <w:r>
-        <w:rPr>
-          <w:rFonts w:ascii="Times New Roman" w:hAnsi="Times New Roman" w:cs="Times New Roman"/>
-          <w:sz w:val="24"/>
-          <w:szCs w:val="24"/>
-          <w:lang w:val="en-GB"/>
-        </w:rPr>
-        <w:t xml:space="preserve">This must be made for each model and </w:t>
-      </w:r>
-      <w:r>
-        <w:rPr>
-          <w:rFonts w:ascii="Times New Roman" w:hAnsi="Times New Roman" w:cs="Times New Roman"/>
-          <w:sz w:val="24"/>
-          <w:szCs w:val="24"/>
-          <w:lang w:val="en-GB"/>
-        </w:rPr>
-        <w:t>situation, but it is generally straight forward.</w:t>
-      </w:r>
-    </w:p>
-    <w:p>
-      <w:pPr>
+      </w:pPr>
+      <w:proofErr w:type="spellStart"/>
+      <w:r>
         <w:rPr>
           <w:rFonts w:ascii="Times New Roman" w:hAnsi="Times New Roman" w:cs="Times New Roman"/>
           <w:b/>
@@ -2444,8 +6648,40 @@
           <w:szCs w:val="28"/>
           <w:lang w:val="en-GB"/>
         </w:rPr>
-      </w:pPr>
-      <w:r>
+        <w:t>dataPreperation.R</w:t>
+      </w:r>
+      <w:proofErr w:type="spellEnd"/>
+    </w:p>
+    <w:p>
+      <w:pPr>
+        <w:rPr>
+          <w:rFonts w:ascii="Times New Roman" w:hAnsi="Times New Roman" w:cs="Times New Roman"/>
+          <w:sz w:val="24"/>
+          <w:szCs w:val="24"/>
+          <w:lang w:val="en-GB"/>
+        </w:rPr>
+      </w:pPr>
+      <w:r>
+        <w:rPr>
+          <w:rFonts w:ascii="Times New Roman" w:hAnsi="Times New Roman" w:cs="Times New Roman"/>
+          <w:sz w:val="24"/>
+          <w:szCs w:val="24"/>
+          <w:lang w:val="en-GB"/>
+        </w:rPr>
+        <w:t xml:space="preserve">This must be made for each model and </w:t>
+      </w:r>
+      <w:r>
+        <w:rPr>
+          <w:rFonts w:ascii="Times New Roman" w:hAnsi="Times New Roman" w:cs="Times New Roman"/>
+          <w:sz w:val="24"/>
+          <w:szCs w:val="24"/>
+          <w:lang w:val="en-GB"/>
+        </w:rPr>
+        <w:t>situation, but it is generally straight forward.</w:t>
+      </w:r>
+    </w:p>
+    <w:p>
+      <w:pPr>
         <w:rPr>
           <w:rFonts w:ascii="Times New Roman" w:hAnsi="Times New Roman" w:cs="Times New Roman"/>
           <w:b/>
@@ -2454,8 +6690,9 @@
           <w:szCs w:val="28"/>
           <w:lang w:val="en-GB"/>
         </w:rPr>
-        <w:t>u</w:t>
-      </w:r>
+      </w:pPr>
+      <w:proofErr w:type="spellStart"/>
+      <w:proofErr w:type="gramStart"/>
       <w:r>
         <w:rPr>
           <w:rFonts w:ascii="Times New Roman" w:hAnsi="Times New Roman" w:cs="Times New Roman"/>
@@ -2465,8 +6702,21 @@
           <w:szCs w:val="28"/>
           <w:lang w:val="en-GB"/>
         </w:rPr>
+        <w:t>u</w:t>
+      </w:r>
+      <w:r>
+        <w:rPr>
+          <w:rFonts w:ascii="Times New Roman" w:hAnsi="Times New Roman" w:cs="Times New Roman"/>
+          <w:b/>
+          <w:bCs/>
+          <w:sz w:val="28"/>
+          <w:szCs w:val="28"/>
+          <w:lang w:val="en-GB"/>
+        </w:rPr>
         <w:t>tils.R</w:t>
       </w:r>
+      <w:proofErr w:type="spellEnd"/>
+      <w:proofErr w:type="gramEnd"/>
     </w:p>
     <w:p>
       <w:pPr>

--- a/Overview of workload for code.docx
+++ b/Overview of workload for code.docx
@@ -219,6 +219,146 @@
     </w:p>
     <w:p>
       <w:pPr>
+        <w:shd w:val="clear" w:color="auto" w:fill="00B050"/>
+        <w:rPr>
+          <w:rFonts w:ascii="Times New Roman" w:hAnsi="Times New Roman" w:cs="Times New Roman"/>
+          <w:sz w:val="24"/>
+          <w:szCs w:val="24"/>
+          <w:lang w:val="en-GB"/>
+        </w:rPr>
+      </w:pPr>
+      <w:r>
+        <w:rPr>
+          <w:rFonts w:ascii="Times New Roman" w:hAnsi="Times New Roman" w:cs="Times New Roman"/>
+          <w:sz w:val="24"/>
+          <w:szCs w:val="24"/>
+          <w:lang w:val="en-GB"/>
+        </w:rPr>
+        <w:t>library(</w:t>
+      </w:r>
+      <w:proofErr w:type="spellStart"/>
+      <w:r>
+        <w:rPr>
+          <w:rFonts w:ascii="Times New Roman" w:hAnsi="Times New Roman" w:cs="Times New Roman"/>
+          <w:sz w:val="24"/>
+          <w:szCs w:val="24"/>
+          <w:lang w:val="en-GB"/>
+        </w:rPr>
+        <w:t>dplyr</w:t>
+      </w:r>
+      <w:proofErr w:type="spellEnd"/>
+      <w:r>
+        <w:rPr>
+          <w:rFonts w:ascii="Times New Roman" w:hAnsi="Times New Roman" w:cs="Times New Roman"/>
+          <w:sz w:val="24"/>
+          <w:szCs w:val="24"/>
+          <w:lang w:val="en-GB"/>
+        </w:rPr>
+        <w:t>)</w:t>
+      </w:r>
+    </w:p>
+    <w:p>
+      <w:pPr>
+        <w:shd w:val="clear" w:color="auto" w:fill="00B050"/>
+        <w:rPr>
+          <w:rFonts w:ascii="Times New Roman" w:hAnsi="Times New Roman" w:cs="Times New Roman"/>
+          <w:sz w:val="24"/>
+          <w:szCs w:val="24"/>
+          <w:lang w:val="en-GB"/>
+        </w:rPr>
+      </w:pPr>
+      <w:r>
+        <w:rPr>
+          <w:rFonts w:ascii="Times New Roman" w:hAnsi="Times New Roman" w:cs="Times New Roman"/>
+          <w:sz w:val="24"/>
+          <w:szCs w:val="24"/>
+          <w:lang w:val="en-GB"/>
+        </w:rPr>
+        <w:t>library(fable)</w:t>
+      </w:r>
+    </w:p>
+    <w:p>
+      <w:pPr>
+        <w:shd w:val="clear" w:color="auto" w:fill="00B050"/>
+        <w:rPr>
+          <w:rFonts w:ascii="Times New Roman" w:hAnsi="Times New Roman" w:cs="Times New Roman"/>
+          <w:sz w:val="24"/>
+          <w:szCs w:val="24"/>
+          <w:lang w:val="en-GB"/>
+        </w:rPr>
+      </w:pPr>
+      <w:r>
+        <w:rPr>
+          <w:rFonts w:ascii="Times New Roman" w:hAnsi="Times New Roman" w:cs="Times New Roman"/>
+          <w:sz w:val="24"/>
+          <w:szCs w:val="24"/>
+          <w:lang w:val="en-GB"/>
+        </w:rPr>
+        <w:t>library(</w:t>
+      </w:r>
+      <w:proofErr w:type="spellStart"/>
+      <w:r>
+        <w:rPr>
+          <w:rFonts w:ascii="Times New Roman" w:hAnsi="Times New Roman" w:cs="Times New Roman"/>
+          <w:sz w:val="24"/>
+          <w:szCs w:val="24"/>
+          <w:lang w:val="en-GB"/>
+        </w:rPr>
+        <w:t>tsibble</w:t>
+      </w:r>
+      <w:proofErr w:type="spellEnd"/>
+      <w:r>
+        <w:rPr>
+          <w:rFonts w:ascii="Times New Roman" w:hAnsi="Times New Roman" w:cs="Times New Roman"/>
+          <w:sz w:val="24"/>
+          <w:szCs w:val="24"/>
+          <w:lang w:val="en-GB"/>
+        </w:rPr>
+        <w:t>)</w:t>
+      </w:r>
+    </w:p>
+    <w:p>
+      <w:pPr>
+        <w:shd w:val="clear" w:color="auto" w:fill="00B050"/>
+        <w:rPr>
+          <w:rFonts w:ascii="Times New Roman" w:hAnsi="Times New Roman" w:cs="Times New Roman"/>
+          <w:sz w:val="24"/>
+          <w:szCs w:val="24"/>
+          <w:lang w:val="en-GB"/>
+        </w:rPr>
+      </w:pPr>
+      <w:r>
+        <w:rPr>
+          <w:rFonts w:ascii="Times New Roman" w:hAnsi="Times New Roman" w:cs="Times New Roman"/>
+          <w:sz w:val="24"/>
+          <w:szCs w:val="24"/>
+          <w:lang w:val="en-GB"/>
+        </w:rPr>
+        <w:t>library(</w:t>
+      </w:r>
+      <w:proofErr w:type="spellStart"/>
+      <w:r>
+        <w:rPr>
+          <w:rFonts w:ascii="Times New Roman" w:hAnsi="Times New Roman" w:cs="Times New Roman"/>
+          <w:sz w:val="24"/>
+          <w:szCs w:val="24"/>
+          <w:lang w:val="en-GB"/>
+        </w:rPr>
+        <w:t>lubridate</w:t>
+      </w:r>
+      <w:proofErr w:type="spellEnd"/>
+      <w:r>
+        <w:rPr>
+          <w:rFonts w:ascii="Times New Roman" w:hAnsi="Times New Roman" w:cs="Times New Roman"/>
+          <w:sz w:val="24"/>
+          <w:szCs w:val="24"/>
+          <w:lang w:val="en-GB"/>
+        </w:rPr>
+        <w:t>)</w:t>
+      </w:r>
+    </w:p>
+    <w:p>
+      <w:pPr>
         <w:rPr>
           <w:rFonts w:ascii="Times New Roman" w:hAnsi="Times New Roman" w:cs="Times New Roman"/>
           <w:sz w:val="24"/>
@@ -1165,6 +1305,7 @@
           <w:szCs w:val="24"/>
           <w:lang w:val="en-GB"/>
         </w:rPr>
+        <w:lastRenderedPageBreak/>
         <w:t xml:space="preserve">  </w:t>
       </w:r>
       <w:proofErr w:type="spellStart"/>
@@ -1439,7 +1580,6 @@
           <w:shd w:val="clear" w:color="auto" w:fill="00B050"/>
           <w:lang w:val="en-GB"/>
         </w:rPr>
-        <w:lastRenderedPageBreak/>
         <w:t xml:space="preserve">        </w:t>
       </w:r>
       <w:proofErr w:type="gramStart"/>
@@ -2407,6 +2547,198 @@
     </w:p>
     <w:p>
       <w:pPr>
+        <w:shd w:val="clear" w:color="auto" w:fill="00B050"/>
+        <w:rPr>
+          <w:rFonts w:ascii="Times New Roman" w:hAnsi="Times New Roman" w:cs="Times New Roman"/>
+          <w:sz w:val="24"/>
+          <w:szCs w:val="24"/>
+          <w:lang w:val="en-GB"/>
+        </w:rPr>
+      </w:pPr>
+      <w:r>
+        <w:rPr>
+          <w:rFonts w:ascii="Times New Roman" w:hAnsi="Times New Roman" w:cs="Times New Roman"/>
+          <w:sz w:val="24"/>
+          <w:szCs w:val="24"/>
+          <w:lang w:val="en-GB"/>
+        </w:rPr>
+        <w:t>library(</w:t>
+      </w:r>
+      <w:proofErr w:type="spellStart"/>
+      <w:r>
+        <w:rPr>
+          <w:rFonts w:ascii="Times New Roman" w:hAnsi="Times New Roman" w:cs="Times New Roman"/>
+          <w:sz w:val="24"/>
+          <w:szCs w:val="24"/>
+          <w:lang w:val="en-GB"/>
+        </w:rPr>
+        <w:t>dplyr</w:t>
+      </w:r>
+      <w:proofErr w:type="spellEnd"/>
+      <w:r>
+        <w:rPr>
+          <w:rFonts w:ascii="Times New Roman" w:hAnsi="Times New Roman" w:cs="Times New Roman"/>
+          <w:sz w:val="24"/>
+          <w:szCs w:val="24"/>
+          <w:lang w:val="en-GB"/>
+        </w:rPr>
+        <w:t>)</w:t>
+      </w:r>
+    </w:p>
+    <w:p>
+      <w:pPr>
+        <w:shd w:val="clear" w:color="auto" w:fill="00B050"/>
+        <w:rPr>
+          <w:rFonts w:ascii="Times New Roman" w:hAnsi="Times New Roman" w:cs="Times New Roman"/>
+          <w:sz w:val="24"/>
+          <w:szCs w:val="24"/>
+          <w:lang w:val="en-GB"/>
+        </w:rPr>
+      </w:pPr>
+      <w:r>
+        <w:rPr>
+          <w:rFonts w:ascii="Times New Roman" w:hAnsi="Times New Roman" w:cs="Times New Roman"/>
+          <w:sz w:val="24"/>
+          <w:szCs w:val="24"/>
+          <w:lang w:val="en-GB"/>
+        </w:rPr>
+        <w:lastRenderedPageBreak/>
+        <w:t>library(fable)</w:t>
+      </w:r>
+    </w:p>
+    <w:p>
+      <w:pPr>
+        <w:shd w:val="clear" w:color="auto" w:fill="00B050"/>
+        <w:rPr>
+          <w:rFonts w:ascii="Times New Roman" w:hAnsi="Times New Roman" w:cs="Times New Roman"/>
+          <w:sz w:val="24"/>
+          <w:szCs w:val="24"/>
+          <w:lang w:val="en-GB"/>
+        </w:rPr>
+      </w:pPr>
+      <w:r>
+        <w:rPr>
+          <w:rFonts w:ascii="Times New Roman" w:hAnsi="Times New Roman" w:cs="Times New Roman"/>
+          <w:sz w:val="24"/>
+          <w:szCs w:val="24"/>
+          <w:lang w:val="en-GB"/>
+        </w:rPr>
+        <w:t>library(</w:t>
+      </w:r>
+      <w:proofErr w:type="spellStart"/>
+      <w:r>
+        <w:rPr>
+          <w:rFonts w:ascii="Times New Roman" w:hAnsi="Times New Roman" w:cs="Times New Roman"/>
+          <w:sz w:val="24"/>
+          <w:szCs w:val="24"/>
+          <w:lang w:val="en-GB"/>
+        </w:rPr>
+        <w:t>tsibble</w:t>
+      </w:r>
+      <w:proofErr w:type="spellEnd"/>
+      <w:r>
+        <w:rPr>
+          <w:rFonts w:ascii="Times New Roman" w:hAnsi="Times New Roman" w:cs="Times New Roman"/>
+          <w:sz w:val="24"/>
+          <w:szCs w:val="24"/>
+          <w:lang w:val="en-GB"/>
+        </w:rPr>
+        <w:t>)</w:t>
+      </w:r>
+    </w:p>
+    <w:p>
+      <w:pPr>
+        <w:shd w:val="clear" w:color="auto" w:fill="00B050"/>
+        <w:rPr>
+          <w:rFonts w:ascii="Times New Roman" w:hAnsi="Times New Roman" w:cs="Times New Roman"/>
+          <w:sz w:val="24"/>
+          <w:szCs w:val="24"/>
+          <w:lang w:val="en-GB"/>
+        </w:rPr>
+      </w:pPr>
+      <w:r>
+        <w:rPr>
+          <w:rFonts w:ascii="Times New Roman" w:hAnsi="Times New Roman" w:cs="Times New Roman"/>
+          <w:sz w:val="24"/>
+          <w:szCs w:val="24"/>
+          <w:lang w:val="en-GB"/>
+        </w:rPr>
+        <w:t>library(</w:t>
+      </w:r>
+      <w:proofErr w:type="spellStart"/>
+      <w:r>
+        <w:rPr>
+          <w:rFonts w:ascii="Times New Roman" w:hAnsi="Times New Roman" w:cs="Times New Roman"/>
+          <w:sz w:val="24"/>
+          <w:szCs w:val="24"/>
+          <w:lang w:val="en-GB"/>
+        </w:rPr>
+        <w:t>lubridate</w:t>
+      </w:r>
+      <w:proofErr w:type="spellEnd"/>
+      <w:r>
+        <w:rPr>
+          <w:rFonts w:ascii="Times New Roman" w:hAnsi="Times New Roman" w:cs="Times New Roman"/>
+          <w:sz w:val="24"/>
+          <w:szCs w:val="24"/>
+          <w:lang w:val="en-GB"/>
+        </w:rPr>
+        <w:t>)</w:t>
+      </w:r>
+    </w:p>
+    <w:p>
+      <w:pPr>
+        <w:shd w:val="clear" w:color="auto" w:fill="00B050"/>
+        <w:rPr>
+          <w:rFonts w:ascii="Times New Roman" w:hAnsi="Times New Roman" w:cs="Times New Roman"/>
+          <w:sz w:val="24"/>
+          <w:szCs w:val="24"/>
+          <w:lang w:val="en-GB"/>
+        </w:rPr>
+      </w:pPr>
+      <w:r>
+        <w:rPr>
+          <w:rFonts w:ascii="Times New Roman" w:hAnsi="Times New Roman" w:cs="Times New Roman"/>
+          <w:sz w:val="24"/>
+          <w:szCs w:val="24"/>
+          <w:lang w:val="en-GB"/>
+        </w:rPr>
+        <w:t xml:space="preserve">library(distributional) #to extract info from </w:t>
+      </w:r>
+      <w:proofErr w:type="spellStart"/>
+      <w:r>
+        <w:rPr>
+          <w:rFonts w:ascii="Times New Roman" w:hAnsi="Times New Roman" w:cs="Times New Roman"/>
+          <w:sz w:val="24"/>
+          <w:szCs w:val="24"/>
+          <w:lang w:val="en-GB"/>
+        </w:rPr>
+        <w:t>dist</w:t>
+      </w:r>
+      <w:proofErr w:type="spellEnd"/>
+      <w:r>
+        <w:rPr>
+          <w:rFonts w:ascii="Times New Roman" w:hAnsi="Times New Roman" w:cs="Times New Roman"/>
+          <w:sz w:val="24"/>
+          <w:szCs w:val="24"/>
+          <w:lang w:val="en-GB"/>
+        </w:rPr>
+        <w:t xml:space="preserve"> objects </w:t>
+      </w:r>
+    </w:p>
+    <w:p>
+      <w:pPr>
+        <w:shd w:val="clear" w:color="auto" w:fill="FFFFFF" w:themeFill="background1"/>
+        <w:rPr>
+          <w:rFonts w:ascii="Times New Roman" w:hAnsi="Times New Roman" w:cs="Times New Roman"/>
+          <w:sz w:val="24"/>
+          <w:szCs w:val="24"/>
+          <w:lang w:val="en-GB"/>
+        </w:rPr>
+      </w:pPr>
+    </w:p>
+    <w:p>
+      <w:pPr>
         <w:shd w:val="clear" w:color="auto" w:fill="0070C0"/>
         <w:rPr>
           <w:rFonts w:ascii="Times New Roman" w:hAnsi="Times New Roman" w:cs="Times New Roman"/>
@@ -2835,9 +3167,2424 @@
           <w:szCs w:val="24"/>
           <w:lang w:val="en-GB"/>
         </w:rPr>
+        <w:t xml:space="preserve">  </w:t>
+      </w:r>
+    </w:p>
+    <w:p>
+      <w:pPr>
+        <w:shd w:val="clear" w:color="auto" w:fill="0070C0"/>
+        <w:rPr>
+          <w:rFonts w:ascii="Times New Roman" w:hAnsi="Times New Roman" w:cs="Times New Roman"/>
+          <w:sz w:val="24"/>
+          <w:szCs w:val="24"/>
+          <w:lang w:val="en-GB"/>
+        </w:rPr>
+      </w:pPr>
+      <w:r>
+        <w:rPr>
+          <w:rFonts w:ascii="Times New Roman" w:hAnsi="Times New Roman" w:cs="Times New Roman"/>
+          <w:sz w:val="24"/>
+          <w:szCs w:val="24"/>
+          <w:lang w:val="en-GB"/>
+        </w:rPr>
+        <w:t xml:space="preserve">  for (location in names(</w:t>
+      </w:r>
+      <w:proofErr w:type="spellStart"/>
+      <w:r>
+        <w:rPr>
+          <w:rFonts w:ascii="Times New Roman" w:hAnsi="Times New Roman" w:cs="Times New Roman"/>
+          <w:sz w:val="24"/>
+          <w:szCs w:val="24"/>
+          <w:lang w:val="en-GB"/>
+        </w:rPr>
+        <w:t>future_per_location</w:t>
+      </w:r>
+      <w:proofErr w:type="spellEnd"/>
+      <w:proofErr w:type="gramStart"/>
+      <w:r>
+        <w:rPr>
+          <w:rFonts w:ascii="Times New Roman" w:hAnsi="Times New Roman" w:cs="Times New Roman"/>
+          <w:sz w:val="24"/>
+          <w:szCs w:val="24"/>
+          <w:lang w:val="en-GB"/>
+        </w:rPr>
+        <w:t>)){</w:t>
+      </w:r>
+      <w:proofErr w:type="gramEnd"/>
+    </w:p>
+    <w:p>
+      <w:pPr>
+        <w:shd w:val="clear" w:color="auto" w:fill="0070C0"/>
+        <w:rPr>
+          <w:rFonts w:ascii="Times New Roman" w:hAnsi="Times New Roman" w:cs="Times New Roman"/>
+          <w:sz w:val="24"/>
+          <w:szCs w:val="24"/>
+          <w:lang w:val="en-GB"/>
+        </w:rPr>
+      </w:pPr>
+      <w:r>
+        <w:rPr>
+          <w:rFonts w:ascii="Times New Roman" w:hAnsi="Times New Roman" w:cs="Times New Roman"/>
+          <w:sz w:val="24"/>
+          <w:szCs w:val="24"/>
+          <w:lang w:val="en-GB"/>
+        </w:rPr>
+        <w:t xml:space="preserve">    </w:t>
+      </w:r>
+      <w:proofErr w:type="spellStart"/>
+      <w:r>
+        <w:rPr>
+          <w:rFonts w:ascii="Times New Roman" w:hAnsi="Times New Roman" w:cs="Times New Roman"/>
+          <w:sz w:val="24"/>
+          <w:szCs w:val="24"/>
+          <w:lang w:val="en-GB"/>
+        </w:rPr>
+        <w:t>df</w:t>
+      </w:r>
+      <w:proofErr w:type="spellEnd"/>
+      <w:r>
+        <w:rPr>
+          <w:rFonts w:ascii="Times New Roman" w:hAnsi="Times New Roman" w:cs="Times New Roman"/>
+          <w:sz w:val="24"/>
+          <w:szCs w:val="24"/>
+          <w:lang w:val="en-GB"/>
+        </w:rPr>
+        <w:t xml:space="preserve"> &lt;- </w:t>
+      </w:r>
+      <w:proofErr w:type="spellStart"/>
+      <w:r>
+        <w:rPr>
+          <w:rFonts w:ascii="Times New Roman" w:hAnsi="Times New Roman" w:cs="Times New Roman"/>
+          <w:sz w:val="24"/>
+          <w:szCs w:val="24"/>
+          <w:lang w:val="en-GB"/>
+        </w:rPr>
+        <w:t>future_per_location</w:t>
+      </w:r>
+      <w:proofErr w:type="spellEnd"/>
+      <w:r>
+        <w:rPr>
+          <w:rFonts w:ascii="Times New Roman" w:hAnsi="Times New Roman" w:cs="Times New Roman"/>
+          <w:sz w:val="24"/>
+          <w:szCs w:val="24"/>
+          <w:lang w:val="en-GB"/>
+        </w:rPr>
+        <w:t>[[location]]</w:t>
+      </w:r>
+    </w:p>
+    <w:p>
+      <w:pPr>
+        <w:shd w:val="clear" w:color="auto" w:fill="0070C0"/>
+        <w:rPr>
+          <w:rFonts w:ascii="Times New Roman" w:hAnsi="Times New Roman" w:cs="Times New Roman"/>
+          <w:sz w:val="24"/>
+          <w:szCs w:val="24"/>
+          <w:lang w:val="en-GB"/>
+        </w:rPr>
+      </w:pPr>
+      <w:r>
+        <w:rPr>
+          <w:rFonts w:ascii="Times New Roman" w:hAnsi="Times New Roman" w:cs="Times New Roman"/>
+          <w:sz w:val="24"/>
+          <w:szCs w:val="24"/>
+          <w:lang w:val="en-GB"/>
+        </w:rPr>
+        <w:t xml:space="preserve">    </w:t>
+      </w:r>
+      <w:proofErr w:type="spellStart"/>
+      <w:r>
+        <w:rPr>
+          <w:rFonts w:ascii="Times New Roman" w:hAnsi="Times New Roman" w:cs="Times New Roman"/>
+          <w:sz w:val="24"/>
+          <w:szCs w:val="24"/>
+          <w:lang w:val="en-GB"/>
+        </w:rPr>
+        <w:t>historic_df</w:t>
+      </w:r>
+      <w:proofErr w:type="spellEnd"/>
+      <w:r>
+        <w:rPr>
+          <w:rFonts w:ascii="Times New Roman" w:hAnsi="Times New Roman" w:cs="Times New Roman"/>
+          <w:sz w:val="24"/>
+          <w:szCs w:val="24"/>
+          <w:lang w:val="en-GB"/>
+        </w:rPr>
+        <w:t xml:space="preserve"> &lt;- </w:t>
+      </w:r>
+      <w:proofErr w:type="spellStart"/>
+      <w:r>
+        <w:rPr>
+          <w:rFonts w:ascii="Times New Roman" w:hAnsi="Times New Roman" w:cs="Times New Roman"/>
+          <w:sz w:val="24"/>
+          <w:szCs w:val="24"/>
+          <w:lang w:val="en-GB"/>
+        </w:rPr>
+        <w:t>historic_per_location</w:t>
+      </w:r>
+      <w:proofErr w:type="spellEnd"/>
+      <w:r>
+        <w:rPr>
+          <w:rFonts w:ascii="Times New Roman" w:hAnsi="Times New Roman" w:cs="Times New Roman"/>
+          <w:sz w:val="24"/>
+          <w:szCs w:val="24"/>
+          <w:lang w:val="en-GB"/>
+        </w:rPr>
+        <w:t>[[location]]</w:t>
+      </w:r>
+    </w:p>
+    <w:p>
+      <w:pPr>
+        <w:shd w:val="clear" w:color="auto" w:fill="0070C0"/>
+        <w:rPr>
+          <w:rFonts w:ascii="Times New Roman" w:hAnsi="Times New Roman" w:cs="Times New Roman"/>
+          <w:sz w:val="24"/>
+          <w:szCs w:val="24"/>
+          <w:lang w:val="en-GB"/>
+        </w:rPr>
+      </w:pPr>
+      <w:r>
+        <w:rPr>
+          <w:rFonts w:ascii="Times New Roman" w:hAnsi="Times New Roman" w:cs="Times New Roman"/>
+          <w:sz w:val="24"/>
+          <w:szCs w:val="24"/>
+          <w:lang w:val="en-GB"/>
+        </w:rPr>
+        <w:t xml:space="preserve">    model &lt;- models[[location]]</w:t>
+      </w:r>
+    </w:p>
+    <w:p>
+      <w:pPr>
+        <w:shd w:val="clear" w:color="auto" w:fill="FFFFFF" w:themeFill="background1"/>
+        <w:rPr>
+          <w:rFonts w:ascii="Times New Roman" w:hAnsi="Times New Roman" w:cs="Times New Roman"/>
+          <w:sz w:val="24"/>
+          <w:szCs w:val="24"/>
+          <w:lang w:val="en-GB"/>
+        </w:rPr>
+      </w:pPr>
+      <w:r>
+        <w:rPr>
+          <w:rFonts w:ascii="Times New Roman" w:hAnsi="Times New Roman" w:cs="Times New Roman"/>
+          <w:sz w:val="24"/>
+          <w:szCs w:val="24"/>
+          <w:lang w:val="en-GB"/>
+        </w:rPr>
+        <w:t xml:space="preserve">   </w:t>
+      </w:r>
+    </w:p>
+    <w:p>
+      <w:pPr>
+        <w:shd w:val="clear" w:color="auto" w:fill="FF0000"/>
+        <w:rPr>
+          <w:rFonts w:ascii="Times New Roman" w:hAnsi="Times New Roman" w:cs="Times New Roman"/>
+          <w:sz w:val="24"/>
+          <w:szCs w:val="24"/>
+          <w:lang w:val="en-GB"/>
+        </w:rPr>
+      </w:pPr>
+      <w:r>
+        <w:rPr>
+          <w:rFonts w:ascii="Times New Roman" w:hAnsi="Times New Roman" w:cs="Times New Roman"/>
+          <w:sz w:val="24"/>
+          <w:szCs w:val="24"/>
+          <w:lang w:val="en-GB"/>
+        </w:rPr>
+        <w:t xml:space="preserve">   </w:t>
+      </w:r>
+      <w:proofErr w:type="spellStart"/>
+      <w:r>
+        <w:rPr>
+          <w:rFonts w:ascii="Times New Roman" w:hAnsi="Times New Roman" w:cs="Times New Roman"/>
+          <w:sz w:val="24"/>
+          <w:szCs w:val="24"/>
+          <w:lang w:val="en-GB"/>
+        </w:rPr>
+        <w:t>df$disease_cases</w:t>
+      </w:r>
+      <w:proofErr w:type="spellEnd"/>
+      <w:r>
+        <w:rPr>
+          <w:rFonts w:ascii="Times New Roman" w:hAnsi="Times New Roman" w:cs="Times New Roman"/>
+          <w:sz w:val="24"/>
+          <w:szCs w:val="24"/>
+          <w:lang w:val="en-GB"/>
+        </w:rPr>
+        <w:t xml:space="preserve"> &lt;- NA #so the </w:t>
+      </w:r>
+      <w:proofErr w:type="spellStart"/>
+      <w:r>
+        <w:rPr>
+          <w:rFonts w:ascii="Times New Roman" w:hAnsi="Times New Roman" w:cs="Times New Roman"/>
+          <w:sz w:val="24"/>
+          <w:szCs w:val="24"/>
+          <w:lang w:val="en-GB"/>
+        </w:rPr>
+        <w:t>dataframes</w:t>
+      </w:r>
+      <w:proofErr w:type="spellEnd"/>
+      <w:r>
+        <w:rPr>
+          <w:rFonts w:ascii="Times New Roman" w:hAnsi="Times New Roman" w:cs="Times New Roman"/>
+          <w:sz w:val="24"/>
+          <w:szCs w:val="24"/>
+          <w:lang w:val="en-GB"/>
+        </w:rPr>
+        <w:t xml:space="preserve"> have the same columns</w:t>
+      </w:r>
+    </w:p>
+    <w:p>
+      <w:pPr>
+        <w:shd w:val="clear" w:color="auto" w:fill="FF0000"/>
+        <w:rPr>
+          <w:rFonts w:ascii="Times New Roman" w:hAnsi="Times New Roman" w:cs="Times New Roman"/>
+          <w:sz w:val="24"/>
+          <w:szCs w:val="24"/>
+          <w:lang w:val="en-GB"/>
+        </w:rPr>
+      </w:pPr>
+      <w:r>
+        <w:rPr>
+          <w:rFonts w:ascii="Times New Roman" w:hAnsi="Times New Roman" w:cs="Times New Roman"/>
+          <w:sz w:val="24"/>
+          <w:szCs w:val="24"/>
+          <w:lang w:val="en-GB"/>
+        </w:rPr>
+        <w:t xml:space="preserve">    </w:t>
+      </w:r>
+    </w:p>
+    <w:p>
+      <w:pPr>
+        <w:shd w:val="clear" w:color="auto" w:fill="FF0000"/>
+        <w:rPr>
+          <w:rFonts w:ascii="Times New Roman" w:hAnsi="Times New Roman" w:cs="Times New Roman"/>
+          <w:sz w:val="24"/>
+          <w:szCs w:val="24"/>
+          <w:lang w:val="en-GB"/>
+        </w:rPr>
+      </w:pPr>
+      <w:r>
+        <w:rPr>
+          <w:rFonts w:ascii="Times New Roman" w:hAnsi="Times New Roman" w:cs="Times New Roman"/>
+          <w:sz w:val="24"/>
+          <w:szCs w:val="24"/>
+          <w:lang w:val="en-GB"/>
+        </w:rPr>
+        <w:t xml:space="preserve">    </w:t>
+      </w:r>
+      <w:proofErr w:type="spellStart"/>
+      <w:r>
+        <w:rPr>
+          <w:rFonts w:ascii="Times New Roman" w:hAnsi="Times New Roman" w:cs="Times New Roman"/>
+          <w:sz w:val="24"/>
+          <w:szCs w:val="24"/>
+          <w:lang w:val="en-GB"/>
+        </w:rPr>
+        <w:t>tot_tible</w:t>
+      </w:r>
+      <w:proofErr w:type="spellEnd"/>
+      <w:r>
+        <w:rPr>
+          <w:rFonts w:ascii="Times New Roman" w:hAnsi="Times New Roman" w:cs="Times New Roman"/>
+          <w:sz w:val="24"/>
+          <w:szCs w:val="24"/>
+          <w:lang w:val="en-GB"/>
+        </w:rPr>
+        <w:t xml:space="preserve"> &lt;- </w:t>
+      </w:r>
+      <w:proofErr w:type="spellStart"/>
+      <w:proofErr w:type="gramStart"/>
+      <w:r>
+        <w:rPr>
+          <w:rFonts w:ascii="Times New Roman" w:hAnsi="Times New Roman" w:cs="Times New Roman"/>
+          <w:sz w:val="24"/>
+          <w:szCs w:val="24"/>
+          <w:lang w:val="en-GB"/>
+        </w:rPr>
+        <w:t>rbind</w:t>
+      </w:r>
+      <w:proofErr w:type="spellEnd"/>
+      <w:r>
+        <w:rPr>
+          <w:rFonts w:ascii="Times New Roman" w:hAnsi="Times New Roman" w:cs="Times New Roman"/>
+          <w:sz w:val="24"/>
+          <w:szCs w:val="24"/>
+          <w:lang w:val="en-GB"/>
+        </w:rPr>
+        <w:t>(</w:t>
+      </w:r>
+      <w:proofErr w:type="spellStart"/>
+      <w:proofErr w:type="gramEnd"/>
+      <w:r>
+        <w:rPr>
+          <w:rFonts w:ascii="Times New Roman" w:hAnsi="Times New Roman" w:cs="Times New Roman"/>
+          <w:sz w:val="24"/>
+          <w:szCs w:val="24"/>
+          <w:lang w:val="en-GB"/>
+        </w:rPr>
+        <w:t>historic_df</w:t>
+      </w:r>
+      <w:proofErr w:type="spellEnd"/>
+      <w:r>
+        <w:rPr>
+          <w:rFonts w:ascii="Times New Roman" w:hAnsi="Times New Roman" w:cs="Times New Roman"/>
+          <w:sz w:val="24"/>
+          <w:szCs w:val="24"/>
+          <w:lang w:val="en-GB"/>
+        </w:rPr>
+        <w:t xml:space="preserve">, </w:t>
+      </w:r>
+      <w:proofErr w:type="spellStart"/>
+      <w:r>
+        <w:rPr>
+          <w:rFonts w:ascii="Times New Roman" w:hAnsi="Times New Roman" w:cs="Times New Roman"/>
+          <w:sz w:val="24"/>
+          <w:szCs w:val="24"/>
+          <w:lang w:val="en-GB"/>
+        </w:rPr>
+        <w:t>df</w:t>
+      </w:r>
+      <w:proofErr w:type="spellEnd"/>
+      <w:r>
+        <w:rPr>
+          <w:rFonts w:ascii="Times New Roman" w:hAnsi="Times New Roman" w:cs="Times New Roman"/>
+          <w:sz w:val="24"/>
+          <w:szCs w:val="24"/>
+          <w:lang w:val="en-GB"/>
+        </w:rPr>
+        <w:t>) |&gt; #row-bind them together</w:t>
+      </w:r>
+    </w:p>
+    <w:p>
+      <w:pPr>
+        <w:shd w:val="clear" w:color="auto" w:fill="FF0000"/>
+        <w:rPr>
+          <w:rFonts w:ascii="Times New Roman" w:hAnsi="Times New Roman" w:cs="Times New Roman"/>
+          <w:sz w:val="24"/>
+          <w:szCs w:val="24"/>
+          <w:lang w:val="en-GB"/>
+        </w:rPr>
+      </w:pPr>
+      <w:r>
+        <w:rPr>
+          <w:rFonts w:ascii="Times New Roman" w:hAnsi="Times New Roman" w:cs="Times New Roman"/>
+          <w:sz w:val="24"/>
+          <w:szCs w:val="24"/>
+          <w:lang w:val="en-GB"/>
+        </w:rPr>
+        <w:t xml:space="preserve">      </w:t>
+      </w:r>
+      <w:proofErr w:type="gramStart"/>
+      <w:r>
+        <w:rPr>
+          <w:rFonts w:ascii="Times New Roman" w:hAnsi="Times New Roman" w:cs="Times New Roman"/>
+          <w:sz w:val="24"/>
+          <w:szCs w:val="24"/>
+          <w:lang w:val="en-GB"/>
+        </w:rPr>
+        <w:t>mutate(</w:t>
+      </w:r>
+      <w:proofErr w:type="spellStart"/>
+      <w:proofErr w:type="gramEnd"/>
+      <w:r>
+        <w:rPr>
+          <w:rFonts w:ascii="Times New Roman" w:hAnsi="Times New Roman" w:cs="Times New Roman"/>
+          <w:sz w:val="24"/>
+          <w:szCs w:val="24"/>
+          <w:lang w:val="en-GB"/>
+        </w:rPr>
+        <w:t>time_period</w:t>
+      </w:r>
+      <w:proofErr w:type="spellEnd"/>
+      <w:r>
+        <w:rPr>
+          <w:rFonts w:ascii="Times New Roman" w:hAnsi="Times New Roman" w:cs="Times New Roman"/>
+          <w:sz w:val="24"/>
+          <w:szCs w:val="24"/>
+          <w:lang w:val="en-GB"/>
+        </w:rPr>
+        <w:t xml:space="preserve"> = </w:t>
+      </w:r>
+      <w:proofErr w:type="spellStart"/>
+      <w:r>
+        <w:rPr>
+          <w:rFonts w:ascii="Times New Roman" w:hAnsi="Times New Roman" w:cs="Times New Roman"/>
+          <w:sz w:val="24"/>
+          <w:szCs w:val="24"/>
+          <w:lang w:val="en-GB"/>
+        </w:rPr>
+        <w:t>yearmonth</w:t>
+      </w:r>
+      <w:proofErr w:type="spellEnd"/>
+      <w:r>
+        <w:rPr>
+          <w:rFonts w:ascii="Times New Roman" w:hAnsi="Times New Roman" w:cs="Times New Roman"/>
+          <w:sz w:val="24"/>
+          <w:szCs w:val="24"/>
+          <w:lang w:val="en-GB"/>
+        </w:rPr>
+        <w:t>(</w:t>
+      </w:r>
+      <w:proofErr w:type="spellStart"/>
+      <w:r>
+        <w:rPr>
+          <w:rFonts w:ascii="Times New Roman" w:hAnsi="Times New Roman" w:cs="Times New Roman"/>
+          <w:sz w:val="24"/>
+          <w:szCs w:val="24"/>
+          <w:lang w:val="en-GB"/>
+        </w:rPr>
+        <w:t>time_period</w:t>
+      </w:r>
+      <w:proofErr w:type="spellEnd"/>
+      <w:r>
+        <w:rPr>
+          <w:rFonts w:ascii="Times New Roman" w:hAnsi="Times New Roman" w:cs="Times New Roman"/>
+          <w:sz w:val="24"/>
+          <w:szCs w:val="24"/>
+          <w:lang w:val="en-GB"/>
+        </w:rPr>
+        <w:t xml:space="preserve">)) |&gt; </w:t>
+      </w:r>
+    </w:p>
+    <w:p>
+      <w:pPr>
+        <w:shd w:val="clear" w:color="auto" w:fill="00B050"/>
+        <w:rPr>
+          <w:rFonts w:ascii="Times New Roman" w:hAnsi="Times New Roman" w:cs="Times New Roman"/>
+          <w:sz w:val="24"/>
+          <w:szCs w:val="24"/>
+          <w:lang w:val="en-GB"/>
+        </w:rPr>
+      </w:pPr>
+      <w:r>
+        <w:rPr>
+          <w:rFonts w:ascii="Times New Roman" w:hAnsi="Times New Roman" w:cs="Times New Roman"/>
+          <w:sz w:val="24"/>
+          <w:szCs w:val="24"/>
+          <w:lang w:val="en-GB"/>
+        </w:rPr>
+        <w:t xml:space="preserve">      </w:t>
+      </w:r>
+      <w:proofErr w:type="spellStart"/>
+      <w:r>
+        <w:rPr>
+          <w:rFonts w:ascii="Times New Roman" w:hAnsi="Times New Roman" w:cs="Times New Roman"/>
+          <w:sz w:val="24"/>
+          <w:szCs w:val="24"/>
+          <w:lang w:val="en-GB"/>
+        </w:rPr>
+        <w:t>create_lagged_</w:t>
+      </w:r>
+      <w:proofErr w:type="gramStart"/>
+      <w:r>
+        <w:rPr>
+          <w:rFonts w:ascii="Times New Roman" w:hAnsi="Times New Roman" w:cs="Times New Roman"/>
+          <w:sz w:val="24"/>
+          <w:szCs w:val="24"/>
+          <w:lang w:val="en-GB"/>
+        </w:rPr>
+        <w:t>feature</w:t>
+      </w:r>
+      <w:proofErr w:type="spellEnd"/>
+      <w:r>
+        <w:rPr>
+          <w:rFonts w:ascii="Times New Roman" w:hAnsi="Times New Roman" w:cs="Times New Roman"/>
+          <w:sz w:val="24"/>
+          <w:szCs w:val="24"/>
+          <w:lang w:val="en-GB"/>
+        </w:rPr>
+        <w:t>(</w:t>
+      </w:r>
+      <w:proofErr w:type="gramEnd"/>
+      <w:r>
+        <w:rPr>
+          <w:rFonts w:ascii="Times New Roman" w:hAnsi="Times New Roman" w:cs="Times New Roman"/>
+          <w:sz w:val="24"/>
+          <w:szCs w:val="24"/>
+          <w:lang w:val="en-GB"/>
+        </w:rPr>
+        <w:t xml:space="preserve">"rainfall", 3, </w:t>
+      </w:r>
+      <w:proofErr w:type="spellStart"/>
+      <w:r>
+        <w:rPr>
+          <w:rFonts w:ascii="Times New Roman" w:hAnsi="Times New Roman" w:cs="Times New Roman"/>
+          <w:sz w:val="24"/>
+          <w:szCs w:val="24"/>
+          <w:lang w:val="en-GB"/>
+        </w:rPr>
+        <w:t>include_all</w:t>
+      </w:r>
+      <w:proofErr w:type="spellEnd"/>
+      <w:r>
+        <w:rPr>
+          <w:rFonts w:ascii="Times New Roman" w:hAnsi="Times New Roman" w:cs="Times New Roman"/>
+          <w:sz w:val="24"/>
+          <w:szCs w:val="24"/>
+          <w:lang w:val="en-GB"/>
+        </w:rPr>
+        <w:t xml:space="preserve"> = FALSE) |&gt;</w:t>
+      </w:r>
+    </w:p>
+    <w:p>
+      <w:pPr>
+        <w:shd w:val="clear" w:color="auto" w:fill="00B050"/>
+        <w:rPr>
+          <w:rFonts w:ascii="Times New Roman" w:hAnsi="Times New Roman" w:cs="Times New Roman"/>
+          <w:sz w:val="24"/>
+          <w:szCs w:val="24"/>
+          <w:lang w:val="en-GB"/>
+        </w:rPr>
+      </w:pPr>
+      <w:r>
+        <w:rPr>
+          <w:rFonts w:ascii="Times New Roman" w:hAnsi="Times New Roman" w:cs="Times New Roman"/>
+          <w:sz w:val="24"/>
+          <w:szCs w:val="24"/>
+          <w:lang w:val="en-GB"/>
+        </w:rPr>
+        <w:t xml:space="preserve">      </w:t>
+      </w:r>
+      <w:proofErr w:type="spellStart"/>
+      <w:r>
+        <w:rPr>
+          <w:rFonts w:ascii="Times New Roman" w:hAnsi="Times New Roman" w:cs="Times New Roman"/>
+          <w:sz w:val="24"/>
+          <w:szCs w:val="24"/>
+          <w:lang w:val="en-GB"/>
+        </w:rPr>
+        <w:t>create_lagged_</w:t>
+      </w:r>
+      <w:proofErr w:type="gramStart"/>
+      <w:r>
+        <w:rPr>
+          <w:rFonts w:ascii="Times New Roman" w:hAnsi="Times New Roman" w:cs="Times New Roman"/>
+          <w:sz w:val="24"/>
+          <w:szCs w:val="24"/>
+          <w:lang w:val="en-GB"/>
+        </w:rPr>
+        <w:t>feature</w:t>
+      </w:r>
+      <w:proofErr w:type="spellEnd"/>
+      <w:r>
+        <w:rPr>
+          <w:rFonts w:ascii="Times New Roman" w:hAnsi="Times New Roman" w:cs="Times New Roman"/>
+          <w:sz w:val="24"/>
+          <w:szCs w:val="24"/>
+          <w:lang w:val="en-GB"/>
+        </w:rPr>
+        <w:t>(</w:t>
+      </w:r>
+      <w:proofErr w:type="gramEnd"/>
+      <w:r>
+        <w:rPr>
+          <w:rFonts w:ascii="Times New Roman" w:hAnsi="Times New Roman" w:cs="Times New Roman"/>
+          <w:sz w:val="24"/>
+          <w:szCs w:val="24"/>
+          <w:lang w:val="en-GB"/>
+        </w:rPr>
+        <w:t>"</w:t>
+      </w:r>
+      <w:proofErr w:type="spellStart"/>
+      <w:r>
+        <w:rPr>
+          <w:rFonts w:ascii="Times New Roman" w:hAnsi="Times New Roman" w:cs="Times New Roman"/>
+          <w:sz w:val="24"/>
+          <w:szCs w:val="24"/>
+          <w:lang w:val="en-GB"/>
+        </w:rPr>
+        <w:t>mean_temperature</w:t>
+      </w:r>
+      <w:proofErr w:type="spellEnd"/>
+      <w:r>
+        <w:rPr>
+          <w:rFonts w:ascii="Times New Roman" w:hAnsi="Times New Roman" w:cs="Times New Roman"/>
+          <w:sz w:val="24"/>
+          <w:szCs w:val="24"/>
+          <w:lang w:val="en-GB"/>
+        </w:rPr>
+        <w:t xml:space="preserve">", 3, </w:t>
+      </w:r>
+      <w:proofErr w:type="spellStart"/>
+      <w:r>
+        <w:rPr>
+          <w:rFonts w:ascii="Times New Roman" w:hAnsi="Times New Roman" w:cs="Times New Roman"/>
+          <w:sz w:val="24"/>
+          <w:szCs w:val="24"/>
+          <w:lang w:val="en-GB"/>
+        </w:rPr>
+        <w:t>include_all</w:t>
+      </w:r>
+      <w:proofErr w:type="spellEnd"/>
+      <w:r>
+        <w:rPr>
+          <w:rFonts w:ascii="Times New Roman" w:hAnsi="Times New Roman" w:cs="Times New Roman"/>
+          <w:sz w:val="24"/>
+          <w:szCs w:val="24"/>
+          <w:lang w:val="en-GB"/>
+        </w:rPr>
+        <w:t xml:space="preserve"> = FALSE) |&gt; </w:t>
+      </w:r>
+    </w:p>
+    <w:p>
+      <w:pPr>
+        <w:shd w:val="clear" w:color="auto" w:fill="00B050"/>
+        <w:rPr>
+          <w:rFonts w:ascii="Times New Roman" w:hAnsi="Times New Roman" w:cs="Times New Roman"/>
+          <w:sz w:val="24"/>
+          <w:szCs w:val="24"/>
+          <w:lang w:val="en-GB"/>
+        </w:rPr>
+      </w:pPr>
+      <w:r>
+        <w:rPr>
+          <w:rFonts w:ascii="Times New Roman" w:hAnsi="Times New Roman" w:cs="Times New Roman"/>
+          <w:sz w:val="24"/>
+          <w:szCs w:val="24"/>
+          <w:lang w:val="en-GB"/>
+        </w:rPr>
+        <w:t xml:space="preserve">      </w:t>
+      </w:r>
+      <w:proofErr w:type="spellStart"/>
+      <w:r>
+        <w:rPr>
+          <w:rFonts w:ascii="Times New Roman" w:hAnsi="Times New Roman" w:cs="Times New Roman"/>
+          <w:sz w:val="24"/>
+          <w:szCs w:val="24"/>
+          <w:lang w:val="en-GB"/>
+        </w:rPr>
+        <w:t>as_tsibble</w:t>
+      </w:r>
+      <w:proofErr w:type="spellEnd"/>
+      <w:r>
+        <w:rPr>
+          <w:rFonts w:ascii="Times New Roman" w:hAnsi="Times New Roman" w:cs="Times New Roman"/>
+          <w:sz w:val="24"/>
+          <w:szCs w:val="24"/>
+          <w:lang w:val="en-GB"/>
+        </w:rPr>
+        <w:t>(index=</w:t>
+      </w:r>
+      <w:proofErr w:type="spellStart"/>
+      <w:r>
+        <w:rPr>
+          <w:rFonts w:ascii="Times New Roman" w:hAnsi="Times New Roman" w:cs="Times New Roman"/>
+          <w:sz w:val="24"/>
+          <w:szCs w:val="24"/>
+          <w:lang w:val="en-GB"/>
+        </w:rPr>
+        <w:t>time_period</w:t>
+      </w:r>
+      <w:proofErr w:type="spellEnd"/>
+      <w:r>
+        <w:rPr>
+          <w:rFonts w:ascii="Times New Roman" w:hAnsi="Times New Roman" w:cs="Times New Roman"/>
+          <w:sz w:val="24"/>
+          <w:szCs w:val="24"/>
+          <w:lang w:val="en-GB"/>
+        </w:rPr>
+        <w:t>)</w:t>
+      </w:r>
+    </w:p>
+    <w:p>
+      <w:pPr>
+        <w:shd w:val="clear" w:color="auto" w:fill="FFFFFF" w:themeFill="background1"/>
+        <w:rPr>
+          <w:rFonts w:ascii="Times New Roman" w:hAnsi="Times New Roman" w:cs="Times New Roman"/>
+          <w:sz w:val="24"/>
+          <w:szCs w:val="24"/>
+          <w:lang w:val="en-GB"/>
+        </w:rPr>
+      </w:pPr>
+      <w:r>
+        <w:rPr>
+          <w:rFonts w:ascii="Times New Roman" w:hAnsi="Times New Roman" w:cs="Times New Roman"/>
+          <w:sz w:val="24"/>
+          <w:szCs w:val="24"/>
+          <w:lang w:val="en-GB"/>
+        </w:rPr>
+        <w:t xml:space="preserve">    </w:t>
+      </w:r>
+    </w:p>
+    <w:p>
+      <w:pPr>
+        <w:shd w:val="clear" w:color="auto" w:fill="FF0000"/>
+        <w:rPr>
+          <w:rFonts w:ascii="Times New Roman" w:hAnsi="Times New Roman" w:cs="Times New Roman"/>
+          <w:sz w:val="24"/>
+          <w:szCs w:val="24"/>
+          <w:lang w:val="en-GB"/>
+        </w:rPr>
+      </w:pPr>
+      <w:r>
+        <w:rPr>
+          <w:rFonts w:ascii="Times New Roman" w:hAnsi="Times New Roman" w:cs="Times New Roman"/>
+          <w:sz w:val="24"/>
+          <w:szCs w:val="24"/>
+          <w:lang w:val="en-GB"/>
+        </w:rPr>
+        <w:t xml:space="preserve">    </w:t>
+      </w:r>
+      <w:proofErr w:type="spellStart"/>
+      <w:r>
+        <w:rPr>
+          <w:rFonts w:ascii="Times New Roman" w:hAnsi="Times New Roman" w:cs="Times New Roman"/>
+          <w:sz w:val="24"/>
+          <w:szCs w:val="24"/>
+          <w:lang w:val="en-GB"/>
+        </w:rPr>
+        <w:t>historic_tible</w:t>
+      </w:r>
+      <w:proofErr w:type="spellEnd"/>
+      <w:r>
+        <w:rPr>
+          <w:rFonts w:ascii="Times New Roman" w:hAnsi="Times New Roman" w:cs="Times New Roman"/>
+          <w:sz w:val="24"/>
+          <w:szCs w:val="24"/>
+          <w:lang w:val="en-GB"/>
+        </w:rPr>
+        <w:t xml:space="preserve"> = </w:t>
+      </w:r>
+      <w:proofErr w:type="spellStart"/>
+      <w:r>
+        <w:rPr>
+          <w:rFonts w:ascii="Times New Roman" w:hAnsi="Times New Roman" w:cs="Times New Roman"/>
+          <w:sz w:val="24"/>
+          <w:szCs w:val="24"/>
+          <w:lang w:val="en-GB"/>
+        </w:rPr>
+        <w:t>tot_tible</w:t>
+      </w:r>
+      <w:proofErr w:type="spellEnd"/>
+      <w:r>
+        <w:rPr>
+          <w:rFonts w:ascii="Times New Roman" w:hAnsi="Times New Roman" w:cs="Times New Roman"/>
+          <w:sz w:val="24"/>
+          <w:szCs w:val="24"/>
+          <w:lang w:val="en-GB"/>
+        </w:rPr>
+        <w:t>[</w:t>
+      </w:r>
+      <w:proofErr w:type="gramStart"/>
+      <w:r>
+        <w:rPr>
+          <w:rFonts w:ascii="Times New Roman" w:hAnsi="Times New Roman" w:cs="Times New Roman"/>
+          <w:sz w:val="24"/>
+          <w:szCs w:val="24"/>
+          <w:lang w:val="en-GB"/>
+        </w:rPr>
+        <w:t>1:nrow</w:t>
+      </w:r>
+      <w:proofErr w:type="gramEnd"/>
+      <w:r>
+        <w:rPr>
+          <w:rFonts w:ascii="Times New Roman" w:hAnsi="Times New Roman" w:cs="Times New Roman"/>
+          <w:sz w:val="24"/>
+          <w:szCs w:val="24"/>
+          <w:lang w:val="en-GB"/>
+        </w:rPr>
+        <w:t>(</w:t>
+      </w:r>
+      <w:proofErr w:type="spellStart"/>
+      <w:r>
+        <w:rPr>
+          <w:rFonts w:ascii="Times New Roman" w:hAnsi="Times New Roman" w:cs="Times New Roman"/>
+          <w:sz w:val="24"/>
+          <w:szCs w:val="24"/>
+          <w:lang w:val="en-GB"/>
+        </w:rPr>
+        <w:t>historic_df</w:t>
+      </w:r>
+      <w:proofErr w:type="spellEnd"/>
+      <w:r>
+        <w:rPr>
+          <w:rFonts w:ascii="Times New Roman" w:hAnsi="Times New Roman" w:cs="Times New Roman"/>
+          <w:sz w:val="24"/>
+          <w:szCs w:val="24"/>
+          <w:lang w:val="en-GB"/>
+        </w:rPr>
+        <w:t>),]</w:t>
+      </w:r>
+    </w:p>
+    <w:p>
+      <w:pPr>
+        <w:shd w:val="clear" w:color="auto" w:fill="FF0000"/>
+        <w:rPr>
+          <w:rFonts w:ascii="Times New Roman" w:hAnsi="Times New Roman" w:cs="Times New Roman"/>
+          <w:sz w:val="24"/>
+          <w:szCs w:val="24"/>
+          <w:lang w:val="en-GB"/>
+        </w:rPr>
+      </w:pPr>
+      <w:r>
+        <w:rPr>
+          <w:rFonts w:ascii="Times New Roman" w:hAnsi="Times New Roman" w:cs="Times New Roman"/>
+          <w:sz w:val="24"/>
+          <w:szCs w:val="24"/>
+          <w:lang w:val="en-GB"/>
+        </w:rPr>
+        <w:t xml:space="preserve">    </w:t>
+      </w:r>
+      <w:proofErr w:type="spellStart"/>
+      <w:r>
+        <w:rPr>
+          <w:rFonts w:ascii="Times New Roman" w:hAnsi="Times New Roman" w:cs="Times New Roman"/>
+          <w:sz w:val="24"/>
+          <w:szCs w:val="24"/>
+          <w:lang w:val="en-GB"/>
+        </w:rPr>
+        <w:t>future_tible</w:t>
+      </w:r>
+      <w:proofErr w:type="spellEnd"/>
+      <w:r>
+        <w:rPr>
+          <w:rFonts w:ascii="Times New Roman" w:hAnsi="Times New Roman" w:cs="Times New Roman"/>
+          <w:sz w:val="24"/>
+          <w:szCs w:val="24"/>
+          <w:lang w:val="en-GB"/>
+        </w:rPr>
+        <w:t xml:space="preserve"> &lt;- </w:t>
+      </w:r>
+      <w:proofErr w:type="spellStart"/>
+      <w:r>
+        <w:rPr>
+          <w:rFonts w:ascii="Times New Roman" w:hAnsi="Times New Roman" w:cs="Times New Roman"/>
+          <w:sz w:val="24"/>
+          <w:szCs w:val="24"/>
+          <w:lang w:val="en-GB"/>
+        </w:rPr>
+        <w:t>tot_tible</w:t>
+      </w:r>
+      <w:proofErr w:type="spellEnd"/>
+      <w:r>
+        <w:rPr>
+          <w:rFonts w:ascii="Times New Roman" w:hAnsi="Times New Roman" w:cs="Times New Roman"/>
+          <w:sz w:val="24"/>
+          <w:szCs w:val="24"/>
+          <w:lang w:val="en-GB"/>
+        </w:rPr>
+        <w:t>[(</w:t>
+      </w:r>
+      <w:proofErr w:type="spellStart"/>
+      <w:r>
+        <w:rPr>
+          <w:rFonts w:ascii="Times New Roman" w:hAnsi="Times New Roman" w:cs="Times New Roman"/>
+          <w:sz w:val="24"/>
+          <w:szCs w:val="24"/>
+          <w:lang w:val="en-GB"/>
+        </w:rPr>
+        <w:t>nrow</w:t>
+      </w:r>
+      <w:proofErr w:type="spellEnd"/>
+      <w:r>
+        <w:rPr>
+          <w:rFonts w:ascii="Times New Roman" w:hAnsi="Times New Roman" w:cs="Times New Roman"/>
+          <w:sz w:val="24"/>
+          <w:szCs w:val="24"/>
+          <w:lang w:val="en-GB"/>
+        </w:rPr>
+        <w:t>(</w:t>
+      </w:r>
+      <w:proofErr w:type="spellStart"/>
+      <w:r>
+        <w:rPr>
+          <w:rFonts w:ascii="Times New Roman" w:hAnsi="Times New Roman" w:cs="Times New Roman"/>
+          <w:sz w:val="24"/>
+          <w:szCs w:val="24"/>
+          <w:lang w:val="en-GB"/>
+        </w:rPr>
+        <w:t>historic_df</w:t>
+      </w:r>
+      <w:proofErr w:type="spellEnd"/>
+      <w:r>
+        <w:rPr>
+          <w:rFonts w:ascii="Times New Roman" w:hAnsi="Times New Roman" w:cs="Times New Roman"/>
+          <w:sz w:val="24"/>
+          <w:szCs w:val="24"/>
+          <w:lang w:val="en-GB"/>
+        </w:rPr>
+        <w:t xml:space="preserve">) + 1): </w:t>
+      </w:r>
+      <w:proofErr w:type="spellStart"/>
+      <w:r>
+        <w:rPr>
+          <w:rFonts w:ascii="Times New Roman" w:hAnsi="Times New Roman" w:cs="Times New Roman"/>
+          <w:sz w:val="24"/>
+          <w:szCs w:val="24"/>
+          <w:lang w:val="en-GB"/>
+        </w:rPr>
+        <w:t>nrow</w:t>
+      </w:r>
+      <w:proofErr w:type="spellEnd"/>
+      <w:r>
+        <w:rPr>
+          <w:rFonts w:ascii="Times New Roman" w:hAnsi="Times New Roman" w:cs="Times New Roman"/>
+          <w:sz w:val="24"/>
+          <w:szCs w:val="24"/>
+          <w:lang w:val="en-GB"/>
+        </w:rPr>
+        <w:t>(</w:t>
+      </w:r>
+      <w:proofErr w:type="spellStart"/>
+      <w:r>
+        <w:rPr>
+          <w:rFonts w:ascii="Times New Roman" w:hAnsi="Times New Roman" w:cs="Times New Roman"/>
+          <w:sz w:val="24"/>
+          <w:szCs w:val="24"/>
+          <w:lang w:val="en-GB"/>
+        </w:rPr>
+        <w:t>tot_tible</w:t>
+      </w:r>
+      <w:proofErr w:type="spellEnd"/>
+      <w:r>
+        <w:rPr>
+          <w:rFonts w:ascii="Times New Roman" w:hAnsi="Times New Roman" w:cs="Times New Roman"/>
+          <w:sz w:val="24"/>
+          <w:szCs w:val="24"/>
+          <w:lang w:val="en-GB"/>
+        </w:rPr>
+        <w:t>),]</w:t>
+      </w:r>
+    </w:p>
+    <w:p>
+      <w:pPr>
+        <w:shd w:val="clear" w:color="auto" w:fill="FFFFFF" w:themeFill="background1"/>
+        <w:rPr>
+          <w:rFonts w:ascii="Times New Roman" w:hAnsi="Times New Roman" w:cs="Times New Roman"/>
+          <w:sz w:val="24"/>
+          <w:szCs w:val="24"/>
+          <w:lang w:val="en-GB"/>
+        </w:rPr>
+      </w:pPr>
+      <w:r>
+        <w:rPr>
+          <w:rFonts w:ascii="Times New Roman" w:hAnsi="Times New Roman" w:cs="Times New Roman"/>
+          <w:sz w:val="24"/>
+          <w:szCs w:val="24"/>
+          <w:lang w:val="en-GB"/>
+        </w:rPr>
+        <w:t xml:space="preserve">    </w:t>
+      </w:r>
+    </w:p>
+    <w:p>
+      <w:pPr>
+        <w:shd w:val="clear" w:color="auto" w:fill="FFFFFF" w:themeFill="background1"/>
+        <w:rPr>
+          <w:rFonts w:ascii="Times New Roman" w:hAnsi="Times New Roman" w:cs="Times New Roman"/>
+          <w:sz w:val="24"/>
+          <w:szCs w:val="24"/>
+          <w:lang w:val="en-GB"/>
+        </w:rPr>
+      </w:pPr>
+      <w:r>
+        <w:rPr>
+          <w:rFonts w:ascii="Times New Roman" w:hAnsi="Times New Roman" w:cs="Times New Roman"/>
+          <w:sz w:val="24"/>
+          <w:szCs w:val="24"/>
+          <w:lang w:val="en-GB"/>
+        </w:rPr>
+        <w:t xml:space="preserve">    </w:t>
+      </w:r>
+      <w:r>
+        <w:rPr>
+          <w:rFonts w:ascii="Times New Roman" w:hAnsi="Times New Roman" w:cs="Times New Roman"/>
+          <w:sz w:val="24"/>
+          <w:szCs w:val="24"/>
+          <w:shd w:val="clear" w:color="auto" w:fill="FF0000"/>
+          <w:lang w:val="en-GB"/>
+        </w:rPr>
+        <w:t xml:space="preserve">model = </w:t>
+      </w:r>
+      <w:proofErr w:type="gramStart"/>
+      <w:r>
+        <w:rPr>
+          <w:rFonts w:ascii="Times New Roman" w:hAnsi="Times New Roman" w:cs="Times New Roman"/>
+          <w:sz w:val="24"/>
+          <w:szCs w:val="24"/>
+          <w:shd w:val="clear" w:color="auto" w:fill="FF0000"/>
+          <w:lang w:val="en-GB"/>
+        </w:rPr>
+        <w:t>refit(</w:t>
+      </w:r>
+      <w:proofErr w:type="gramEnd"/>
+      <w:r>
+        <w:rPr>
+          <w:rFonts w:ascii="Times New Roman" w:hAnsi="Times New Roman" w:cs="Times New Roman"/>
+          <w:sz w:val="24"/>
+          <w:szCs w:val="24"/>
+          <w:shd w:val="clear" w:color="auto" w:fill="FF0000"/>
+          <w:lang w:val="en-GB"/>
+        </w:rPr>
+        <w:t xml:space="preserve">model, </w:t>
+      </w:r>
+      <w:proofErr w:type="spellStart"/>
+      <w:r>
+        <w:rPr>
+          <w:rFonts w:ascii="Times New Roman" w:hAnsi="Times New Roman" w:cs="Times New Roman"/>
+          <w:sz w:val="24"/>
+          <w:szCs w:val="24"/>
+          <w:shd w:val="clear" w:color="auto" w:fill="FF0000"/>
+          <w:lang w:val="en-GB"/>
+        </w:rPr>
+        <w:t>historic_tible</w:t>
+      </w:r>
+      <w:proofErr w:type="spellEnd"/>
+      <w:r>
+        <w:rPr>
+          <w:rFonts w:ascii="Times New Roman" w:hAnsi="Times New Roman" w:cs="Times New Roman"/>
+          <w:sz w:val="24"/>
+          <w:szCs w:val="24"/>
+          <w:shd w:val="clear" w:color="auto" w:fill="FF0000"/>
+          <w:lang w:val="en-GB"/>
+        </w:rPr>
+        <w:t>)</w:t>
+      </w:r>
+    </w:p>
+    <w:p>
+      <w:pPr>
+        <w:shd w:val="clear" w:color="auto" w:fill="FFFFFF" w:themeFill="background1"/>
+        <w:rPr>
+          <w:rFonts w:ascii="Times New Roman" w:hAnsi="Times New Roman" w:cs="Times New Roman"/>
+          <w:sz w:val="24"/>
+          <w:szCs w:val="24"/>
+          <w:lang w:val="en-GB"/>
+        </w:rPr>
+      </w:pPr>
+      <w:r>
+        <w:rPr>
+          <w:rFonts w:ascii="Times New Roman" w:hAnsi="Times New Roman" w:cs="Times New Roman"/>
+          <w:sz w:val="24"/>
+          <w:szCs w:val="24"/>
+          <w:lang w:val="en-GB"/>
+        </w:rPr>
+        <w:t xml:space="preserve">    </w:t>
+      </w:r>
+      <w:proofErr w:type="spellStart"/>
+      <w:r>
+        <w:rPr>
+          <w:rFonts w:ascii="Times New Roman" w:hAnsi="Times New Roman" w:cs="Times New Roman"/>
+          <w:sz w:val="24"/>
+          <w:szCs w:val="24"/>
+          <w:shd w:val="clear" w:color="auto" w:fill="00B050"/>
+          <w:lang w:val="en-GB"/>
+        </w:rPr>
+        <w:t>predicted_dists</w:t>
+      </w:r>
+      <w:proofErr w:type="spellEnd"/>
+      <w:r>
+        <w:rPr>
+          <w:rFonts w:ascii="Times New Roman" w:hAnsi="Times New Roman" w:cs="Times New Roman"/>
+          <w:sz w:val="24"/>
+          <w:szCs w:val="24"/>
+          <w:shd w:val="clear" w:color="auto" w:fill="00B050"/>
+          <w:lang w:val="en-GB"/>
+        </w:rPr>
+        <w:t xml:space="preserve"> &lt;- </w:t>
+      </w:r>
+      <w:proofErr w:type="gramStart"/>
+      <w:r>
+        <w:rPr>
+          <w:rFonts w:ascii="Times New Roman" w:hAnsi="Times New Roman" w:cs="Times New Roman"/>
+          <w:sz w:val="24"/>
+          <w:szCs w:val="24"/>
+          <w:shd w:val="clear" w:color="auto" w:fill="00B050"/>
+          <w:lang w:val="en-GB"/>
+        </w:rPr>
+        <w:t>forecast(</w:t>
+      </w:r>
+      <w:proofErr w:type="gramEnd"/>
+      <w:r>
+        <w:rPr>
+          <w:rFonts w:ascii="Times New Roman" w:hAnsi="Times New Roman" w:cs="Times New Roman"/>
+          <w:sz w:val="24"/>
+          <w:szCs w:val="24"/>
+          <w:shd w:val="clear" w:color="auto" w:fill="00B050"/>
+          <w:lang w:val="en-GB"/>
+        </w:rPr>
+        <w:t xml:space="preserve">model, </w:t>
+      </w:r>
+      <w:proofErr w:type="spellStart"/>
+      <w:r>
+        <w:rPr>
+          <w:rFonts w:ascii="Times New Roman" w:hAnsi="Times New Roman" w:cs="Times New Roman"/>
+          <w:sz w:val="24"/>
+          <w:szCs w:val="24"/>
+          <w:shd w:val="clear" w:color="auto" w:fill="00B050"/>
+          <w:lang w:val="en-GB"/>
+        </w:rPr>
+        <w:t>new_data</w:t>
+      </w:r>
+      <w:proofErr w:type="spellEnd"/>
+      <w:r>
+        <w:rPr>
+          <w:rFonts w:ascii="Times New Roman" w:hAnsi="Times New Roman" w:cs="Times New Roman"/>
+          <w:sz w:val="24"/>
+          <w:szCs w:val="24"/>
+          <w:shd w:val="clear" w:color="auto" w:fill="00B050"/>
+          <w:lang w:val="en-GB"/>
+        </w:rPr>
+        <w:t xml:space="preserve"> = </w:t>
+      </w:r>
+      <w:proofErr w:type="spellStart"/>
+      <w:r>
+        <w:rPr>
+          <w:rFonts w:ascii="Times New Roman" w:hAnsi="Times New Roman" w:cs="Times New Roman"/>
+          <w:sz w:val="24"/>
+          <w:szCs w:val="24"/>
+          <w:shd w:val="clear" w:color="auto" w:fill="00B050"/>
+          <w:lang w:val="en-GB"/>
+        </w:rPr>
+        <w:t>future_tible</w:t>
+      </w:r>
+      <w:proofErr w:type="spellEnd"/>
+      <w:r>
+        <w:rPr>
+          <w:rFonts w:ascii="Times New Roman" w:hAnsi="Times New Roman" w:cs="Times New Roman"/>
+          <w:sz w:val="24"/>
+          <w:szCs w:val="24"/>
+          <w:shd w:val="clear" w:color="auto" w:fill="00B050"/>
+          <w:lang w:val="en-GB"/>
+        </w:rPr>
+        <w:t>)</w:t>
+      </w:r>
+      <w:r>
+        <w:rPr>
+          <w:rFonts w:ascii="Times New Roman" w:hAnsi="Times New Roman" w:cs="Times New Roman"/>
+          <w:sz w:val="24"/>
+          <w:szCs w:val="24"/>
+          <w:lang w:val="en-GB"/>
+        </w:rPr>
+        <w:t xml:space="preserve">     </w:t>
+      </w:r>
+    </w:p>
+    <w:p>
+      <w:pPr>
+        <w:shd w:val="clear" w:color="auto" w:fill="FF0000"/>
+        <w:rPr>
+          <w:rFonts w:ascii="Times New Roman" w:hAnsi="Times New Roman" w:cs="Times New Roman"/>
+          <w:sz w:val="24"/>
+          <w:szCs w:val="24"/>
+          <w:lang w:val="en-GB"/>
+        </w:rPr>
+      </w:pPr>
+      <w:r>
+        <w:rPr>
+          <w:rFonts w:ascii="Times New Roman" w:hAnsi="Times New Roman" w:cs="Times New Roman"/>
+          <w:sz w:val="24"/>
+          <w:szCs w:val="24"/>
+          <w:lang w:val="en-GB"/>
+        </w:rPr>
+        <w:t xml:space="preserve">   </w:t>
+      </w:r>
+      <w:proofErr w:type="spellStart"/>
+      <w:r>
+        <w:rPr>
+          <w:rFonts w:ascii="Times New Roman" w:hAnsi="Times New Roman" w:cs="Times New Roman"/>
+          <w:sz w:val="24"/>
+          <w:szCs w:val="24"/>
+          <w:lang w:val="en-GB"/>
+        </w:rPr>
+        <w:t>n_samples</w:t>
+      </w:r>
+      <w:proofErr w:type="spellEnd"/>
+      <w:r>
+        <w:rPr>
+          <w:rFonts w:ascii="Times New Roman" w:hAnsi="Times New Roman" w:cs="Times New Roman"/>
+          <w:sz w:val="24"/>
+          <w:szCs w:val="24"/>
+          <w:lang w:val="en-GB"/>
+        </w:rPr>
+        <w:t xml:space="preserve"> &lt;- 100</w:t>
+      </w:r>
+    </w:p>
+    <w:p>
+      <w:pPr>
+        <w:shd w:val="clear" w:color="auto" w:fill="FF0000"/>
+        <w:rPr>
+          <w:rFonts w:ascii="Times New Roman" w:hAnsi="Times New Roman" w:cs="Times New Roman"/>
+          <w:sz w:val="24"/>
+          <w:szCs w:val="24"/>
+          <w:lang w:val="en-GB"/>
+        </w:rPr>
+      </w:pPr>
+      <w:r>
+        <w:rPr>
+          <w:rFonts w:ascii="Times New Roman" w:hAnsi="Times New Roman" w:cs="Times New Roman"/>
+          <w:sz w:val="24"/>
+          <w:szCs w:val="24"/>
+          <w:lang w:val="en-GB"/>
+        </w:rPr>
         <w:lastRenderedPageBreak/>
+        <w:t xml:space="preserve">    preds &lt;- </w:t>
+      </w:r>
+      <w:proofErr w:type="spellStart"/>
+      <w:proofErr w:type="gramStart"/>
+      <w:r>
+        <w:rPr>
+          <w:rFonts w:ascii="Times New Roman" w:hAnsi="Times New Roman" w:cs="Times New Roman"/>
+          <w:sz w:val="24"/>
+          <w:szCs w:val="24"/>
+          <w:lang w:val="en-GB"/>
+        </w:rPr>
+        <w:t>data.frame</w:t>
+      </w:r>
+      <w:proofErr w:type="spellEnd"/>
+      <w:proofErr w:type="gramEnd"/>
+      <w:r>
+        <w:rPr>
+          <w:rFonts w:ascii="Times New Roman" w:hAnsi="Times New Roman" w:cs="Times New Roman"/>
+          <w:sz w:val="24"/>
+          <w:szCs w:val="24"/>
+          <w:lang w:val="en-GB"/>
+        </w:rPr>
+        <w:t>(matrix(</w:t>
+      </w:r>
+      <w:proofErr w:type="spellStart"/>
+      <w:r>
+        <w:rPr>
+          <w:rFonts w:ascii="Times New Roman" w:hAnsi="Times New Roman" w:cs="Times New Roman"/>
+          <w:sz w:val="24"/>
+          <w:szCs w:val="24"/>
+          <w:lang w:val="en-GB"/>
+        </w:rPr>
+        <w:t>ncol</w:t>
+      </w:r>
+      <w:proofErr w:type="spellEnd"/>
+      <w:r>
+        <w:rPr>
+          <w:rFonts w:ascii="Times New Roman" w:hAnsi="Times New Roman" w:cs="Times New Roman"/>
+          <w:sz w:val="24"/>
+          <w:szCs w:val="24"/>
+          <w:lang w:val="en-GB"/>
+        </w:rPr>
+        <w:t xml:space="preserve"> = </w:t>
+      </w:r>
+      <w:proofErr w:type="spellStart"/>
+      <w:r>
+        <w:rPr>
+          <w:rFonts w:ascii="Times New Roman" w:hAnsi="Times New Roman" w:cs="Times New Roman"/>
+          <w:sz w:val="24"/>
+          <w:szCs w:val="24"/>
+          <w:lang w:val="en-GB"/>
+        </w:rPr>
+        <w:t>n_samples</w:t>
+      </w:r>
+      <w:proofErr w:type="spellEnd"/>
+      <w:r>
+        <w:rPr>
+          <w:rFonts w:ascii="Times New Roman" w:hAnsi="Times New Roman" w:cs="Times New Roman"/>
+          <w:sz w:val="24"/>
+          <w:szCs w:val="24"/>
+          <w:lang w:val="en-GB"/>
+        </w:rPr>
+        <w:t xml:space="preserve">, </w:t>
+      </w:r>
+      <w:proofErr w:type="spellStart"/>
+      <w:r>
+        <w:rPr>
+          <w:rFonts w:ascii="Times New Roman" w:hAnsi="Times New Roman" w:cs="Times New Roman"/>
+          <w:sz w:val="24"/>
+          <w:szCs w:val="24"/>
+          <w:lang w:val="en-GB"/>
+        </w:rPr>
+        <w:t>nrow</w:t>
+      </w:r>
+      <w:proofErr w:type="spellEnd"/>
+      <w:r>
+        <w:rPr>
+          <w:rFonts w:ascii="Times New Roman" w:hAnsi="Times New Roman" w:cs="Times New Roman"/>
+          <w:sz w:val="24"/>
+          <w:szCs w:val="24"/>
+          <w:lang w:val="en-GB"/>
+        </w:rPr>
+        <w:t xml:space="preserve"> = </w:t>
+      </w:r>
+      <w:proofErr w:type="spellStart"/>
+      <w:r>
+        <w:rPr>
+          <w:rFonts w:ascii="Times New Roman" w:hAnsi="Times New Roman" w:cs="Times New Roman"/>
+          <w:sz w:val="24"/>
+          <w:szCs w:val="24"/>
+          <w:lang w:val="en-GB"/>
+        </w:rPr>
+        <w:t>nrow</w:t>
+      </w:r>
+      <w:proofErr w:type="spellEnd"/>
+      <w:r>
+        <w:rPr>
+          <w:rFonts w:ascii="Times New Roman" w:hAnsi="Times New Roman" w:cs="Times New Roman"/>
+          <w:sz w:val="24"/>
+          <w:szCs w:val="24"/>
+          <w:lang w:val="en-GB"/>
+        </w:rPr>
+        <w:t>(</w:t>
+      </w:r>
+      <w:proofErr w:type="spellStart"/>
+      <w:r>
+        <w:rPr>
+          <w:rFonts w:ascii="Times New Roman" w:hAnsi="Times New Roman" w:cs="Times New Roman"/>
+          <w:sz w:val="24"/>
+          <w:szCs w:val="24"/>
+          <w:lang w:val="en-GB"/>
+        </w:rPr>
+        <w:t>future_tible</w:t>
+      </w:r>
+      <w:proofErr w:type="spellEnd"/>
+      <w:r>
+        <w:rPr>
+          <w:rFonts w:ascii="Times New Roman" w:hAnsi="Times New Roman" w:cs="Times New Roman"/>
+          <w:sz w:val="24"/>
+          <w:szCs w:val="24"/>
+          <w:lang w:val="en-GB"/>
+        </w:rPr>
+        <w:t>)))</w:t>
+      </w:r>
+    </w:p>
+    <w:p>
+      <w:pPr>
+        <w:shd w:val="clear" w:color="auto" w:fill="FF0000"/>
+        <w:rPr>
+          <w:rFonts w:ascii="Times New Roman" w:hAnsi="Times New Roman" w:cs="Times New Roman"/>
+          <w:sz w:val="24"/>
+          <w:szCs w:val="24"/>
+          <w:lang w:val="en-GB"/>
+        </w:rPr>
+      </w:pPr>
+      <w:r>
+        <w:rPr>
+          <w:rFonts w:ascii="Times New Roman" w:hAnsi="Times New Roman" w:cs="Times New Roman"/>
+          <w:sz w:val="24"/>
+          <w:szCs w:val="24"/>
+          <w:lang w:val="en-GB"/>
+        </w:rPr>
+        <w:t xml:space="preserve">    </w:t>
+      </w:r>
+    </w:p>
+    <w:p>
+      <w:pPr>
+        <w:shd w:val="clear" w:color="auto" w:fill="FF0000"/>
+        <w:rPr>
+          <w:rFonts w:ascii="Times New Roman" w:hAnsi="Times New Roman" w:cs="Times New Roman"/>
+          <w:sz w:val="24"/>
+          <w:szCs w:val="24"/>
+          <w:lang w:val="en-GB"/>
+        </w:rPr>
+      </w:pPr>
+      <w:r>
+        <w:rPr>
+          <w:rFonts w:ascii="Times New Roman" w:hAnsi="Times New Roman" w:cs="Times New Roman"/>
+          <w:sz w:val="24"/>
+          <w:szCs w:val="24"/>
+          <w:lang w:val="en-GB"/>
+        </w:rPr>
+        <w:t xml:space="preserve">    </w:t>
+      </w:r>
+      <w:proofErr w:type="spellStart"/>
+      <w:r>
+        <w:rPr>
+          <w:rFonts w:ascii="Times New Roman" w:hAnsi="Times New Roman" w:cs="Times New Roman"/>
+          <w:sz w:val="24"/>
+          <w:szCs w:val="24"/>
+          <w:lang w:val="en-GB"/>
+        </w:rPr>
+        <w:t>colnames</w:t>
+      </w:r>
+      <w:proofErr w:type="spellEnd"/>
+      <w:r>
+        <w:rPr>
+          <w:rFonts w:ascii="Times New Roman" w:hAnsi="Times New Roman" w:cs="Times New Roman"/>
+          <w:sz w:val="24"/>
+          <w:szCs w:val="24"/>
+          <w:lang w:val="en-GB"/>
+        </w:rPr>
+        <w:t xml:space="preserve">(preds) &lt;- </w:t>
+      </w:r>
+      <w:proofErr w:type="gramStart"/>
+      <w:r>
+        <w:rPr>
+          <w:rFonts w:ascii="Times New Roman" w:hAnsi="Times New Roman" w:cs="Times New Roman"/>
+          <w:sz w:val="24"/>
+          <w:szCs w:val="24"/>
+          <w:lang w:val="en-GB"/>
+        </w:rPr>
+        <w:t>paste(</w:t>
+      </w:r>
+      <w:proofErr w:type="gramEnd"/>
+      <w:r>
+        <w:rPr>
+          <w:rFonts w:ascii="Times New Roman" w:hAnsi="Times New Roman" w:cs="Times New Roman"/>
+          <w:sz w:val="24"/>
+          <w:szCs w:val="24"/>
+          <w:lang w:val="en-GB"/>
+        </w:rPr>
+        <w:t xml:space="preserve">"sample", 0:(n_samples-1), </w:t>
+      </w:r>
+      <w:proofErr w:type="spellStart"/>
+      <w:r>
+        <w:rPr>
+          <w:rFonts w:ascii="Times New Roman" w:hAnsi="Times New Roman" w:cs="Times New Roman"/>
+          <w:sz w:val="24"/>
+          <w:szCs w:val="24"/>
+          <w:lang w:val="en-GB"/>
+        </w:rPr>
+        <w:t>sep</w:t>
+      </w:r>
+      <w:proofErr w:type="spellEnd"/>
+      <w:r>
+        <w:rPr>
+          <w:rFonts w:ascii="Times New Roman" w:hAnsi="Times New Roman" w:cs="Times New Roman"/>
+          <w:sz w:val="24"/>
+          <w:szCs w:val="24"/>
+          <w:lang w:val="en-GB"/>
+        </w:rPr>
+        <w:t xml:space="preserve"> = "_")</w:t>
+      </w:r>
+    </w:p>
+    <w:p>
+      <w:pPr>
+        <w:shd w:val="clear" w:color="auto" w:fill="FF0000"/>
+        <w:rPr>
+          <w:rFonts w:ascii="Times New Roman" w:hAnsi="Times New Roman" w:cs="Times New Roman"/>
+          <w:sz w:val="24"/>
+          <w:szCs w:val="24"/>
+          <w:lang w:val="en-GB"/>
+        </w:rPr>
+      </w:pPr>
+      <w:r>
+        <w:rPr>
+          <w:rFonts w:ascii="Times New Roman" w:hAnsi="Times New Roman" w:cs="Times New Roman"/>
+          <w:sz w:val="24"/>
+          <w:szCs w:val="24"/>
+          <w:lang w:val="en-GB"/>
+        </w:rPr>
+        <w:t xml:space="preserve">    </w:t>
+      </w:r>
+    </w:p>
+    <w:p>
+      <w:pPr>
+        <w:shd w:val="clear" w:color="auto" w:fill="FF0000"/>
+        <w:rPr>
+          <w:rFonts w:ascii="Times New Roman" w:hAnsi="Times New Roman" w:cs="Times New Roman"/>
+          <w:sz w:val="24"/>
+          <w:szCs w:val="24"/>
+          <w:lang w:val="en-GB"/>
+        </w:rPr>
+      </w:pPr>
+      <w:r>
+        <w:rPr>
+          <w:rFonts w:ascii="Times New Roman" w:hAnsi="Times New Roman" w:cs="Times New Roman"/>
+          <w:sz w:val="24"/>
+          <w:szCs w:val="24"/>
+          <w:lang w:val="en-GB"/>
+        </w:rPr>
+        <w:t xml:space="preserve">    </w:t>
+      </w:r>
+      <w:proofErr w:type="gramStart"/>
+      <w:r>
+        <w:rPr>
+          <w:rFonts w:ascii="Times New Roman" w:hAnsi="Times New Roman" w:cs="Times New Roman"/>
+          <w:sz w:val="24"/>
+          <w:szCs w:val="24"/>
+          <w:lang w:val="en-GB"/>
+        </w:rPr>
+        <w:t>for(</w:t>
+      </w:r>
+      <w:proofErr w:type="spellStart"/>
+      <w:proofErr w:type="gramEnd"/>
+      <w:r>
+        <w:rPr>
+          <w:rFonts w:ascii="Times New Roman" w:hAnsi="Times New Roman" w:cs="Times New Roman"/>
+          <w:sz w:val="24"/>
+          <w:szCs w:val="24"/>
+          <w:lang w:val="en-GB"/>
+        </w:rPr>
+        <w:t>i</w:t>
+      </w:r>
+      <w:proofErr w:type="spellEnd"/>
+      <w:r>
+        <w:rPr>
+          <w:rFonts w:ascii="Times New Roman" w:hAnsi="Times New Roman" w:cs="Times New Roman"/>
+          <w:sz w:val="24"/>
+          <w:szCs w:val="24"/>
+          <w:lang w:val="en-GB"/>
+        </w:rPr>
+        <w:t xml:space="preserve"> in 1:nrow(</w:t>
+      </w:r>
+      <w:proofErr w:type="spellStart"/>
+      <w:r>
+        <w:rPr>
+          <w:rFonts w:ascii="Times New Roman" w:hAnsi="Times New Roman" w:cs="Times New Roman"/>
+          <w:sz w:val="24"/>
+          <w:szCs w:val="24"/>
+          <w:lang w:val="en-GB"/>
+        </w:rPr>
+        <w:t>future_tible</w:t>
+      </w:r>
+      <w:proofErr w:type="spellEnd"/>
+      <w:r>
+        <w:rPr>
+          <w:rFonts w:ascii="Times New Roman" w:hAnsi="Times New Roman" w:cs="Times New Roman"/>
+          <w:sz w:val="24"/>
+          <w:szCs w:val="24"/>
+          <w:lang w:val="en-GB"/>
+        </w:rPr>
+        <w:t>)){</w:t>
+      </w:r>
+    </w:p>
+    <w:p>
+      <w:pPr>
+        <w:shd w:val="clear" w:color="auto" w:fill="FF0000"/>
+        <w:rPr>
+          <w:rFonts w:ascii="Times New Roman" w:hAnsi="Times New Roman" w:cs="Times New Roman"/>
+          <w:sz w:val="24"/>
+          <w:szCs w:val="24"/>
+          <w:lang w:val="en-GB"/>
+        </w:rPr>
+      </w:pPr>
+      <w:r>
+        <w:rPr>
+          <w:rFonts w:ascii="Times New Roman" w:hAnsi="Times New Roman" w:cs="Times New Roman"/>
+          <w:sz w:val="24"/>
+          <w:szCs w:val="24"/>
+          <w:lang w:val="en-GB"/>
+        </w:rPr>
+        <w:t xml:space="preserve">      </w:t>
+      </w:r>
+      <w:proofErr w:type="spellStart"/>
+      <w:r>
+        <w:rPr>
+          <w:rFonts w:ascii="Times New Roman" w:hAnsi="Times New Roman" w:cs="Times New Roman"/>
+          <w:sz w:val="24"/>
+          <w:szCs w:val="24"/>
+          <w:lang w:val="en-GB"/>
+        </w:rPr>
+        <w:t>dist</w:t>
+      </w:r>
+      <w:proofErr w:type="spellEnd"/>
+      <w:r>
+        <w:rPr>
+          <w:rFonts w:ascii="Times New Roman" w:hAnsi="Times New Roman" w:cs="Times New Roman"/>
+          <w:sz w:val="24"/>
+          <w:szCs w:val="24"/>
+          <w:lang w:val="en-GB"/>
+        </w:rPr>
+        <w:t xml:space="preserve"> &lt;- </w:t>
+      </w:r>
+      <w:proofErr w:type="spellStart"/>
+      <w:r>
+        <w:rPr>
+          <w:rFonts w:ascii="Times New Roman" w:hAnsi="Times New Roman" w:cs="Times New Roman"/>
+          <w:sz w:val="24"/>
+          <w:szCs w:val="24"/>
+          <w:lang w:val="en-GB"/>
+        </w:rPr>
+        <w:t>predicted_</w:t>
+      </w:r>
+      <w:proofErr w:type="gramStart"/>
+      <w:r>
+        <w:rPr>
+          <w:rFonts w:ascii="Times New Roman" w:hAnsi="Times New Roman" w:cs="Times New Roman"/>
+          <w:sz w:val="24"/>
+          <w:szCs w:val="24"/>
+          <w:lang w:val="en-GB"/>
+        </w:rPr>
+        <w:t>dists</w:t>
+      </w:r>
+      <w:proofErr w:type="spellEnd"/>
+      <w:r>
+        <w:rPr>
+          <w:rFonts w:ascii="Times New Roman" w:hAnsi="Times New Roman" w:cs="Times New Roman"/>
+          <w:sz w:val="24"/>
+          <w:szCs w:val="24"/>
+          <w:lang w:val="en-GB"/>
+        </w:rPr>
+        <w:t>[</w:t>
+      </w:r>
+      <w:proofErr w:type="spellStart"/>
+      <w:proofErr w:type="gramEnd"/>
+      <w:r>
+        <w:rPr>
+          <w:rFonts w:ascii="Times New Roman" w:hAnsi="Times New Roman" w:cs="Times New Roman"/>
+          <w:sz w:val="24"/>
+          <w:szCs w:val="24"/>
+          <w:lang w:val="en-GB"/>
+        </w:rPr>
+        <w:t>i</w:t>
+      </w:r>
+      <w:proofErr w:type="spellEnd"/>
+      <w:r>
+        <w:rPr>
+          <w:rFonts w:ascii="Times New Roman" w:hAnsi="Times New Roman" w:cs="Times New Roman"/>
+          <w:sz w:val="24"/>
+          <w:szCs w:val="24"/>
+          <w:lang w:val="en-GB"/>
+        </w:rPr>
+        <w:t>, "</w:t>
+      </w:r>
+      <w:proofErr w:type="spellStart"/>
+      <w:r>
+        <w:rPr>
+          <w:rFonts w:ascii="Times New Roman" w:hAnsi="Times New Roman" w:cs="Times New Roman"/>
+          <w:sz w:val="24"/>
+          <w:szCs w:val="24"/>
+          <w:lang w:val="en-GB"/>
+        </w:rPr>
+        <w:t>disease_cases</w:t>
+      </w:r>
+      <w:proofErr w:type="spellEnd"/>
+      <w:r>
+        <w:rPr>
+          <w:rFonts w:ascii="Times New Roman" w:hAnsi="Times New Roman" w:cs="Times New Roman"/>
+          <w:sz w:val="24"/>
+          <w:szCs w:val="24"/>
+          <w:lang w:val="en-GB"/>
+        </w:rPr>
+        <w:t>"]$</w:t>
+      </w:r>
+      <w:proofErr w:type="spellStart"/>
+      <w:r>
+        <w:rPr>
+          <w:rFonts w:ascii="Times New Roman" w:hAnsi="Times New Roman" w:cs="Times New Roman"/>
+          <w:sz w:val="24"/>
+          <w:szCs w:val="24"/>
+          <w:lang w:val="en-GB"/>
+        </w:rPr>
+        <w:t>disease_cases</w:t>
+      </w:r>
+      <w:proofErr w:type="spellEnd"/>
+    </w:p>
+    <w:p>
+      <w:pPr>
+        <w:shd w:val="clear" w:color="auto" w:fill="FF0000"/>
+        <w:rPr>
+          <w:rFonts w:ascii="Times New Roman" w:hAnsi="Times New Roman" w:cs="Times New Roman"/>
+          <w:sz w:val="24"/>
+          <w:szCs w:val="24"/>
+          <w:lang w:val="en-GB"/>
+        </w:rPr>
+      </w:pPr>
+      <w:r>
+        <w:rPr>
+          <w:rFonts w:ascii="Times New Roman" w:hAnsi="Times New Roman" w:cs="Times New Roman"/>
+          <w:sz w:val="24"/>
+          <w:szCs w:val="24"/>
+          <w:lang w:val="en-GB"/>
+        </w:rPr>
+        <w:t xml:space="preserve">      preds[</w:t>
+      </w:r>
+      <w:proofErr w:type="spellStart"/>
+      <w:r>
+        <w:rPr>
+          <w:rFonts w:ascii="Times New Roman" w:hAnsi="Times New Roman" w:cs="Times New Roman"/>
+          <w:sz w:val="24"/>
+          <w:szCs w:val="24"/>
+          <w:lang w:val="en-GB"/>
+        </w:rPr>
+        <w:t>i</w:t>
+      </w:r>
+      <w:proofErr w:type="spellEnd"/>
+      <w:r>
+        <w:rPr>
+          <w:rFonts w:ascii="Times New Roman" w:hAnsi="Times New Roman" w:cs="Times New Roman"/>
+          <w:sz w:val="24"/>
+          <w:szCs w:val="24"/>
+          <w:lang w:val="en-GB"/>
+        </w:rPr>
+        <w:t xml:space="preserve">,] &lt;- </w:t>
+      </w:r>
+      <w:proofErr w:type="spellStart"/>
+      <w:proofErr w:type="gramStart"/>
+      <w:r>
+        <w:rPr>
+          <w:rFonts w:ascii="Times New Roman" w:hAnsi="Times New Roman" w:cs="Times New Roman"/>
+          <w:sz w:val="24"/>
+          <w:szCs w:val="24"/>
+          <w:lang w:val="en-GB"/>
+        </w:rPr>
+        <w:t>rnorm</w:t>
+      </w:r>
+      <w:proofErr w:type="spellEnd"/>
+      <w:r>
+        <w:rPr>
+          <w:rFonts w:ascii="Times New Roman" w:hAnsi="Times New Roman" w:cs="Times New Roman"/>
+          <w:sz w:val="24"/>
+          <w:szCs w:val="24"/>
+          <w:lang w:val="en-GB"/>
+        </w:rPr>
+        <w:t>(</w:t>
+      </w:r>
+      <w:proofErr w:type="spellStart"/>
+      <w:proofErr w:type="gramEnd"/>
+      <w:r>
+        <w:rPr>
+          <w:rFonts w:ascii="Times New Roman" w:hAnsi="Times New Roman" w:cs="Times New Roman"/>
+          <w:sz w:val="24"/>
+          <w:szCs w:val="24"/>
+          <w:lang w:val="en-GB"/>
+        </w:rPr>
+        <w:t>n_samples</w:t>
+      </w:r>
+      <w:proofErr w:type="spellEnd"/>
+      <w:r>
+        <w:rPr>
+          <w:rFonts w:ascii="Times New Roman" w:hAnsi="Times New Roman" w:cs="Times New Roman"/>
+          <w:sz w:val="24"/>
+          <w:szCs w:val="24"/>
+          <w:lang w:val="en-GB"/>
+        </w:rPr>
+        <w:t>, mean = mean(</w:t>
+      </w:r>
+      <w:proofErr w:type="spellStart"/>
+      <w:r>
+        <w:rPr>
+          <w:rFonts w:ascii="Times New Roman" w:hAnsi="Times New Roman" w:cs="Times New Roman"/>
+          <w:sz w:val="24"/>
+          <w:szCs w:val="24"/>
+          <w:lang w:val="en-GB"/>
+        </w:rPr>
+        <w:t>dist</w:t>
+      </w:r>
+      <w:proofErr w:type="spellEnd"/>
+      <w:r>
+        <w:rPr>
+          <w:rFonts w:ascii="Times New Roman" w:hAnsi="Times New Roman" w:cs="Times New Roman"/>
+          <w:sz w:val="24"/>
+          <w:szCs w:val="24"/>
+          <w:lang w:val="en-GB"/>
+        </w:rPr>
+        <w:t>), sd = sqrt(variance(</w:t>
+      </w:r>
+      <w:proofErr w:type="spellStart"/>
+      <w:r>
+        <w:rPr>
+          <w:rFonts w:ascii="Times New Roman" w:hAnsi="Times New Roman" w:cs="Times New Roman"/>
+          <w:sz w:val="24"/>
+          <w:szCs w:val="24"/>
+          <w:lang w:val="en-GB"/>
+        </w:rPr>
+        <w:t>dist</w:t>
+      </w:r>
+      <w:proofErr w:type="spellEnd"/>
+      <w:r>
+        <w:rPr>
+          <w:rFonts w:ascii="Times New Roman" w:hAnsi="Times New Roman" w:cs="Times New Roman"/>
+          <w:sz w:val="24"/>
+          <w:szCs w:val="24"/>
+          <w:lang w:val="en-GB"/>
+        </w:rPr>
+        <w:t>)))</w:t>
+      </w:r>
+    </w:p>
+    <w:p>
+      <w:pPr>
+        <w:shd w:val="clear" w:color="auto" w:fill="FF0000"/>
+        <w:rPr>
+          <w:rFonts w:ascii="Times New Roman" w:hAnsi="Times New Roman" w:cs="Times New Roman"/>
+          <w:sz w:val="24"/>
+          <w:szCs w:val="24"/>
+          <w:lang w:val="en-GB"/>
+        </w:rPr>
+      </w:pPr>
+      <w:r>
+        <w:rPr>
+          <w:rFonts w:ascii="Times New Roman" w:hAnsi="Times New Roman" w:cs="Times New Roman"/>
+          <w:sz w:val="24"/>
+          <w:szCs w:val="24"/>
+          <w:lang w:val="en-GB"/>
+        </w:rPr>
+        <w:t xml:space="preserve">    }</w:t>
+      </w:r>
+    </w:p>
+    <w:p>
+      <w:pPr>
+        <w:shd w:val="clear" w:color="auto" w:fill="FFFFFF" w:themeFill="background1"/>
+        <w:rPr>
+          <w:rFonts w:ascii="Times New Roman" w:hAnsi="Times New Roman" w:cs="Times New Roman"/>
+          <w:sz w:val="24"/>
+          <w:szCs w:val="24"/>
+          <w:lang w:val="en-GB"/>
+        </w:rPr>
+      </w:pPr>
+      <w:r>
+        <w:rPr>
+          <w:rFonts w:ascii="Times New Roman" w:hAnsi="Times New Roman" w:cs="Times New Roman"/>
+          <w:sz w:val="24"/>
+          <w:szCs w:val="24"/>
+          <w:lang w:val="en-GB"/>
+        </w:rPr>
+        <w:t xml:space="preserve">    </w:t>
+      </w:r>
+      <w:proofErr w:type="spellStart"/>
+      <w:r>
+        <w:rPr>
+          <w:rFonts w:ascii="Times New Roman" w:hAnsi="Times New Roman" w:cs="Times New Roman"/>
+          <w:sz w:val="24"/>
+          <w:szCs w:val="24"/>
+          <w:shd w:val="clear" w:color="auto" w:fill="4472C4" w:themeFill="accent1"/>
+          <w:lang w:val="en-GB"/>
+        </w:rPr>
+        <w:t>sample_df</w:t>
+      </w:r>
+      <w:proofErr w:type="spellEnd"/>
+      <w:r>
+        <w:rPr>
+          <w:rFonts w:ascii="Times New Roman" w:hAnsi="Times New Roman" w:cs="Times New Roman"/>
+          <w:sz w:val="24"/>
+          <w:szCs w:val="24"/>
+          <w:shd w:val="clear" w:color="auto" w:fill="4472C4" w:themeFill="accent1"/>
+          <w:lang w:val="en-GB"/>
+        </w:rPr>
+        <w:t xml:space="preserve"> &lt;- </w:t>
+      </w:r>
+      <w:proofErr w:type="spellStart"/>
+      <w:proofErr w:type="gramStart"/>
+      <w:r>
+        <w:rPr>
+          <w:rFonts w:ascii="Times New Roman" w:hAnsi="Times New Roman" w:cs="Times New Roman"/>
+          <w:sz w:val="24"/>
+          <w:szCs w:val="24"/>
+          <w:shd w:val="clear" w:color="auto" w:fill="4472C4" w:themeFill="accent1"/>
+          <w:lang w:val="en-GB"/>
+        </w:rPr>
+        <w:t>cbind</w:t>
+      </w:r>
+      <w:proofErr w:type="spellEnd"/>
+      <w:r>
+        <w:rPr>
+          <w:rFonts w:ascii="Times New Roman" w:hAnsi="Times New Roman" w:cs="Times New Roman"/>
+          <w:sz w:val="24"/>
+          <w:szCs w:val="24"/>
+          <w:shd w:val="clear" w:color="auto" w:fill="4472C4" w:themeFill="accent1"/>
+          <w:lang w:val="en-GB"/>
+        </w:rPr>
+        <w:t>(</w:t>
+      </w:r>
+      <w:proofErr w:type="spellStart"/>
+      <w:proofErr w:type="gramEnd"/>
+      <w:r>
+        <w:rPr>
+          <w:rFonts w:ascii="Times New Roman" w:hAnsi="Times New Roman" w:cs="Times New Roman"/>
+          <w:sz w:val="24"/>
+          <w:szCs w:val="24"/>
+          <w:shd w:val="clear" w:color="auto" w:fill="4472C4" w:themeFill="accent1"/>
+          <w:lang w:val="en-GB"/>
+        </w:rPr>
+        <w:t>df</w:t>
+      </w:r>
+      <w:proofErr w:type="spellEnd"/>
+      <w:r>
+        <w:rPr>
+          <w:rFonts w:ascii="Times New Roman" w:hAnsi="Times New Roman" w:cs="Times New Roman"/>
+          <w:sz w:val="24"/>
+          <w:szCs w:val="24"/>
+          <w:shd w:val="clear" w:color="auto" w:fill="4472C4" w:themeFill="accent1"/>
+          <w:lang w:val="en-GB"/>
+        </w:rPr>
+        <w:t>, preds)</w:t>
+      </w:r>
+    </w:p>
+    <w:p>
+      <w:pPr>
+        <w:shd w:val="clear" w:color="auto" w:fill="FFFFFF" w:themeFill="background1"/>
+        <w:rPr>
+          <w:rFonts w:ascii="Times New Roman" w:hAnsi="Times New Roman" w:cs="Times New Roman"/>
+          <w:sz w:val="24"/>
+          <w:szCs w:val="24"/>
+          <w:lang w:val="en-GB"/>
+        </w:rPr>
+      </w:pPr>
+      <w:r>
+        <w:rPr>
+          <w:rFonts w:ascii="Times New Roman" w:hAnsi="Times New Roman" w:cs="Times New Roman"/>
+          <w:sz w:val="24"/>
+          <w:szCs w:val="24"/>
+          <w:lang w:val="en-GB"/>
+        </w:rPr>
+        <w:t xml:space="preserve">    </w:t>
+      </w:r>
+    </w:p>
+    <w:p>
+      <w:pPr>
+        <w:shd w:val="clear" w:color="auto" w:fill="4472C4" w:themeFill="accent1"/>
+        <w:rPr>
+          <w:rFonts w:ascii="Times New Roman" w:hAnsi="Times New Roman" w:cs="Times New Roman"/>
+          <w:sz w:val="24"/>
+          <w:szCs w:val="24"/>
+          <w:lang w:val="en-GB"/>
+        </w:rPr>
+      </w:pPr>
+      <w:r>
+        <w:rPr>
+          <w:rFonts w:ascii="Times New Roman" w:hAnsi="Times New Roman" w:cs="Times New Roman"/>
+          <w:sz w:val="24"/>
+          <w:szCs w:val="24"/>
+          <w:lang w:val="en-GB"/>
+        </w:rPr>
+        <w:t xml:space="preserve">    if (</w:t>
+      </w:r>
+      <w:proofErr w:type="spellStart"/>
+      <w:r>
+        <w:rPr>
+          <w:rFonts w:ascii="Times New Roman" w:hAnsi="Times New Roman" w:cs="Times New Roman"/>
+          <w:sz w:val="24"/>
+          <w:szCs w:val="24"/>
+          <w:lang w:val="en-GB"/>
+        </w:rPr>
+        <w:t>first_</w:t>
+      </w:r>
+      <w:proofErr w:type="gramStart"/>
+      <w:r>
+        <w:rPr>
+          <w:rFonts w:ascii="Times New Roman" w:hAnsi="Times New Roman" w:cs="Times New Roman"/>
+          <w:sz w:val="24"/>
+          <w:szCs w:val="24"/>
+          <w:lang w:val="en-GB"/>
+        </w:rPr>
+        <w:t>location</w:t>
+      </w:r>
+      <w:proofErr w:type="spellEnd"/>
+      <w:r>
+        <w:rPr>
+          <w:rFonts w:ascii="Times New Roman" w:hAnsi="Times New Roman" w:cs="Times New Roman"/>
+          <w:sz w:val="24"/>
+          <w:szCs w:val="24"/>
+          <w:lang w:val="en-GB"/>
+        </w:rPr>
+        <w:t>){</w:t>
+      </w:r>
+      <w:proofErr w:type="gramEnd"/>
+    </w:p>
+    <w:p>
+      <w:pPr>
+        <w:shd w:val="clear" w:color="auto" w:fill="4472C4" w:themeFill="accent1"/>
+        <w:rPr>
+          <w:rFonts w:ascii="Times New Roman" w:hAnsi="Times New Roman" w:cs="Times New Roman"/>
+          <w:sz w:val="24"/>
+          <w:szCs w:val="24"/>
+          <w:lang w:val="en-GB"/>
+        </w:rPr>
+      </w:pPr>
+      <w:r>
+        <w:rPr>
+          <w:rFonts w:ascii="Times New Roman" w:hAnsi="Times New Roman" w:cs="Times New Roman"/>
+          <w:sz w:val="24"/>
+          <w:szCs w:val="24"/>
+          <w:lang w:val="en-GB"/>
+        </w:rPr>
+        <w:t xml:space="preserve">      </w:t>
+      </w:r>
+      <w:proofErr w:type="spellStart"/>
+      <w:r>
+        <w:rPr>
+          <w:rFonts w:ascii="Times New Roman" w:hAnsi="Times New Roman" w:cs="Times New Roman"/>
+          <w:sz w:val="24"/>
+          <w:szCs w:val="24"/>
+          <w:lang w:val="en-GB"/>
+        </w:rPr>
+        <w:t>full_df</w:t>
+      </w:r>
+      <w:proofErr w:type="spellEnd"/>
+      <w:r>
+        <w:rPr>
+          <w:rFonts w:ascii="Times New Roman" w:hAnsi="Times New Roman" w:cs="Times New Roman"/>
+          <w:sz w:val="24"/>
+          <w:szCs w:val="24"/>
+          <w:lang w:val="en-GB"/>
+        </w:rPr>
+        <w:t xml:space="preserve"> &lt;- </w:t>
+      </w:r>
+      <w:proofErr w:type="spellStart"/>
+      <w:r>
+        <w:rPr>
+          <w:rFonts w:ascii="Times New Roman" w:hAnsi="Times New Roman" w:cs="Times New Roman"/>
+          <w:sz w:val="24"/>
+          <w:szCs w:val="24"/>
+          <w:lang w:val="en-GB"/>
+        </w:rPr>
+        <w:t>sample_df</w:t>
+      </w:r>
+      <w:proofErr w:type="spellEnd"/>
+    </w:p>
+    <w:p>
+      <w:pPr>
+        <w:shd w:val="clear" w:color="auto" w:fill="4472C4" w:themeFill="accent1"/>
+        <w:rPr>
+          <w:rFonts w:ascii="Times New Roman" w:hAnsi="Times New Roman" w:cs="Times New Roman"/>
+          <w:sz w:val="24"/>
+          <w:szCs w:val="24"/>
+          <w:lang w:val="en-GB"/>
+        </w:rPr>
+      </w:pPr>
+      <w:r>
+        <w:rPr>
+          <w:rFonts w:ascii="Times New Roman" w:hAnsi="Times New Roman" w:cs="Times New Roman"/>
+          <w:sz w:val="24"/>
+          <w:szCs w:val="24"/>
+          <w:lang w:val="en-GB"/>
+        </w:rPr>
+        <w:t xml:space="preserve">      </w:t>
+      </w:r>
+      <w:proofErr w:type="spellStart"/>
+      <w:r>
+        <w:rPr>
+          <w:rFonts w:ascii="Times New Roman" w:hAnsi="Times New Roman" w:cs="Times New Roman"/>
+          <w:sz w:val="24"/>
+          <w:szCs w:val="24"/>
+          <w:lang w:val="en-GB"/>
+        </w:rPr>
+        <w:t>first_location</w:t>
+      </w:r>
+      <w:proofErr w:type="spellEnd"/>
+      <w:r>
+        <w:rPr>
+          <w:rFonts w:ascii="Times New Roman" w:hAnsi="Times New Roman" w:cs="Times New Roman"/>
+          <w:sz w:val="24"/>
+          <w:szCs w:val="24"/>
+          <w:lang w:val="en-GB"/>
+        </w:rPr>
+        <w:t xml:space="preserve"> &lt;- FALSE</w:t>
+      </w:r>
+    </w:p>
+    <w:p>
+      <w:pPr>
+        <w:shd w:val="clear" w:color="auto" w:fill="4472C4" w:themeFill="accent1"/>
+        <w:rPr>
+          <w:rFonts w:ascii="Times New Roman" w:hAnsi="Times New Roman" w:cs="Times New Roman"/>
+          <w:sz w:val="24"/>
+          <w:szCs w:val="24"/>
+          <w:lang w:val="en-GB"/>
+        </w:rPr>
+      </w:pPr>
+      <w:r>
+        <w:rPr>
+          <w:rFonts w:ascii="Times New Roman" w:hAnsi="Times New Roman" w:cs="Times New Roman"/>
+          <w:sz w:val="24"/>
+          <w:szCs w:val="24"/>
+          <w:lang w:val="en-GB"/>
+        </w:rPr>
+        <w:t xml:space="preserve">    }</w:t>
+      </w:r>
+    </w:p>
+    <w:p>
+      <w:pPr>
+        <w:shd w:val="clear" w:color="auto" w:fill="4472C4" w:themeFill="accent1"/>
+        <w:rPr>
+          <w:rFonts w:ascii="Times New Roman" w:hAnsi="Times New Roman" w:cs="Times New Roman"/>
+          <w:sz w:val="24"/>
+          <w:szCs w:val="24"/>
+          <w:lang w:val="en-GB"/>
+        </w:rPr>
+      </w:pPr>
+      <w:r>
+        <w:rPr>
+          <w:rFonts w:ascii="Times New Roman" w:hAnsi="Times New Roman" w:cs="Times New Roman"/>
+          <w:sz w:val="24"/>
+          <w:szCs w:val="24"/>
+          <w:lang w:val="en-GB"/>
+        </w:rPr>
+        <w:t xml:space="preserve">    else {</w:t>
+      </w:r>
+    </w:p>
+    <w:p>
+      <w:pPr>
+        <w:shd w:val="clear" w:color="auto" w:fill="4472C4" w:themeFill="accent1"/>
+        <w:rPr>
+          <w:rFonts w:ascii="Times New Roman" w:hAnsi="Times New Roman" w:cs="Times New Roman"/>
+          <w:sz w:val="24"/>
+          <w:szCs w:val="24"/>
+          <w:lang w:val="en-GB"/>
+        </w:rPr>
+      </w:pPr>
+      <w:r>
+        <w:rPr>
+          <w:rFonts w:ascii="Times New Roman" w:hAnsi="Times New Roman" w:cs="Times New Roman"/>
+          <w:sz w:val="24"/>
+          <w:szCs w:val="24"/>
+          <w:lang w:val="en-GB"/>
+        </w:rPr>
+        <w:t xml:space="preserve">      </w:t>
+      </w:r>
+      <w:proofErr w:type="spellStart"/>
+      <w:r>
+        <w:rPr>
+          <w:rFonts w:ascii="Times New Roman" w:hAnsi="Times New Roman" w:cs="Times New Roman"/>
+          <w:sz w:val="24"/>
+          <w:szCs w:val="24"/>
+          <w:lang w:val="en-GB"/>
+        </w:rPr>
+        <w:t>full_df</w:t>
+      </w:r>
+      <w:proofErr w:type="spellEnd"/>
+      <w:r>
+        <w:rPr>
+          <w:rFonts w:ascii="Times New Roman" w:hAnsi="Times New Roman" w:cs="Times New Roman"/>
+          <w:sz w:val="24"/>
+          <w:szCs w:val="24"/>
+          <w:lang w:val="en-GB"/>
+        </w:rPr>
+        <w:t xml:space="preserve"> &lt;- </w:t>
+      </w:r>
+      <w:proofErr w:type="spellStart"/>
+      <w:proofErr w:type="gramStart"/>
+      <w:r>
+        <w:rPr>
+          <w:rFonts w:ascii="Times New Roman" w:hAnsi="Times New Roman" w:cs="Times New Roman"/>
+          <w:sz w:val="24"/>
+          <w:szCs w:val="24"/>
+          <w:lang w:val="en-GB"/>
+        </w:rPr>
+        <w:t>rbind</w:t>
+      </w:r>
+      <w:proofErr w:type="spellEnd"/>
+      <w:r>
+        <w:rPr>
+          <w:rFonts w:ascii="Times New Roman" w:hAnsi="Times New Roman" w:cs="Times New Roman"/>
+          <w:sz w:val="24"/>
+          <w:szCs w:val="24"/>
+          <w:lang w:val="en-GB"/>
+        </w:rPr>
+        <w:t>(</w:t>
+      </w:r>
+      <w:proofErr w:type="spellStart"/>
+      <w:proofErr w:type="gramEnd"/>
+      <w:r>
+        <w:rPr>
+          <w:rFonts w:ascii="Times New Roman" w:hAnsi="Times New Roman" w:cs="Times New Roman"/>
+          <w:sz w:val="24"/>
+          <w:szCs w:val="24"/>
+          <w:lang w:val="en-GB"/>
+        </w:rPr>
+        <w:t>full_df</w:t>
+      </w:r>
+      <w:proofErr w:type="spellEnd"/>
+      <w:r>
+        <w:rPr>
+          <w:rFonts w:ascii="Times New Roman" w:hAnsi="Times New Roman" w:cs="Times New Roman"/>
+          <w:sz w:val="24"/>
+          <w:szCs w:val="24"/>
+          <w:lang w:val="en-GB"/>
+        </w:rPr>
+        <w:t xml:space="preserve">, </w:t>
+      </w:r>
+      <w:proofErr w:type="spellStart"/>
+      <w:r>
+        <w:rPr>
+          <w:rFonts w:ascii="Times New Roman" w:hAnsi="Times New Roman" w:cs="Times New Roman"/>
+          <w:sz w:val="24"/>
+          <w:szCs w:val="24"/>
+          <w:lang w:val="en-GB"/>
+        </w:rPr>
+        <w:t>sample_df</w:t>
+      </w:r>
+      <w:proofErr w:type="spellEnd"/>
+      <w:r>
+        <w:rPr>
+          <w:rFonts w:ascii="Times New Roman" w:hAnsi="Times New Roman" w:cs="Times New Roman"/>
+          <w:sz w:val="24"/>
+          <w:szCs w:val="24"/>
+          <w:lang w:val="en-GB"/>
+        </w:rPr>
+        <w:t>)</w:t>
+      </w:r>
+    </w:p>
+    <w:p>
+      <w:pPr>
+        <w:shd w:val="clear" w:color="auto" w:fill="4472C4" w:themeFill="accent1"/>
+        <w:rPr>
+          <w:rFonts w:ascii="Times New Roman" w:hAnsi="Times New Roman" w:cs="Times New Roman"/>
+          <w:sz w:val="24"/>
+          <w:szCs w:val="24"/>
+          <w:lang w:val="en-GB"/>
+        </w:rPr>
+      </w:pPr>
+      <w:r>
+        <w:rPr>
+          <w:rFonts w:ascii="Times New Roman" w:hAnsi="Times New Roman" w:cs="Times New Roman"/>
+          <w:sz w:val="24"/>
+          <w:szCs w:val="24"/>
+          <w:lang w:val="en-GB"/>
+        </w:rPr>
+        <w:t xml:space="preserve">    }</w:t>
+      </w:r>
+    </w:p>
+    <w:p>
+      <w:pPr>
+        <w:shd w:val="clear" w:color="auto" w:fill="4472C4" w:themeFill="accent1"/>
+        <w:rPr>
+          <w:rFonts w:ascii="Times New Roman" w:hAnsi="Times New Roman" w:cs="Times New Roman"/>
+          <w:sz w:val="24"/>
+          <w:szCs w:val="24"/>
+          <w:lang w:val="en-GB"/>
+        </w:rPr>
+      </w:pPr>
+      <w:r>
+        <w:rPr>
+          <w:rFonts w:ascii="Times New Roman" w:hAnsi="Times New Roman" w:cs="Times New Roman"/>
+          <w:sz w:val="24"/>
+          <w:szCs w:val="24"/>
+          <w:lang w:val="en-GB"/>
+        </w:rPr>
+        <w:t xml:space="preserve">    #</w:t>
+      </w:r>
+      <w:proofErr w:type="gramStart"/>
+      <w:r>
+        <w:rPr>
+          <w:rFonts w:ascii="Times New Roman" w:hAnsi="Times New Roman" w:cs="Times New Roman"/>
+          <w:sz w:val="24"/>
+          <w:szCs w:val="24"/>
+          <w:lang w:val="en-GB"/>
+        </w:rPr>
+        <w:t>print(</w:t>
+      </w:r>
+      <w:proofErr w:type="gramEnd"/>
+      <w:r>
+        <w:rPr>
+          <w:rFonts w:ascii="Times New Roman" w:hAnsi="Times New Roman" w:cs="Times New Roman"/>
+          <w:sz w:val="24"/>
+          <w:szCs w:val="24"/>
+          <w:lang w:val="en-GB"/>
+        </w:rPr>
+        <w:t>paste("Forecasted values:", paste(</w:t>
+      </w:r>
+      <w:proofErr w:type="spellStart"/>
+      <w:r>
+        <w:rPr>
+          <w:rFonts w:ascii="Times New Roman" w:hAnsi="Times New Roman" w:cs="Times New Roman"/>
+          <w:sz w:val="24"/>
+          <w:szCs w:val="24"/>
+          <w:lang w:val="en-GB"/>
+        </w:rPr>
+        <w:t>df</w:t>
+      </w:r>
+      <w:proofErr w:type="spellEnd"/>
+      <w:r>
+        <w:rPr>
+          <w:rFonts w:ascii="Times New Roman" w:hAnsi="Times New Roman" w:cs="Times New Roman"/>
+          <w:sz w:val="24"/>
+          <w:szCs w:val="24"/>
+          <w:lang w:val="en-GB"/>
+        </w:rPr>
+        <w:t>[, "sample_0", drop=TRUE], collapse = ", ")))</w:t>
+      </w:r>
+    </w:p>
+    <w:p>
+      <w:pPr>
+        <w:shd w:val="clear" w:color="auto" w:fill="4472C4" w:themeFill="accent1"/>
+        <w:rPr>
+          <w:rFonts w:ascii="Times New Roman" w:hAnsi="Times New Roman" w:cs="Times New Roman"/>
+          <w:sz w:val="24"/>
+          <w:szCs w:val="24"/>
+          <w:lang w:val="en-GB"/>
+        </w:rPr>
+      </w:pPr>
+      <w:r>
+        <w:rPr>
+          <w:rFonts w:ascii="Times New Roman" w:hAnsi="Times New Roman" w:cs="Times New Roman"/>
+          <w:sz w:val="24"/>
+          <w:szCs w:val="24"/>
+          <w:lang w:val="en-GB"/>
+        </w:rPr>
+        <w:t xml:space="preserve">  }</w:t>
+      </w:r>
+    </w:p>
+    <w:p>
+      <w:pPr>
+        <w:shd w:val="clear" w:color="auto" w:fill="FF0000"/>
+        <w:rPr>
+          <w:rFonts w:ascii="Times New Roman" w:hAnsi="Times New Roman" w:cs="Times New Roman"/>
+          <w:sz w:val="24"/>
+          <w:szCs w:val="24"/>
+          <w:lang w:val="en-GB"/>
+        </w:rPr>
+      </w:pPr>
+      <w:r>
+        <w:rPr>
+          <w:rFonts w:ascii="Times New Roman" w:hAnsi="Times New Roman" w:cs="Times New Roman"/>
+          <w:sz w:val="24"/>
+          <w:szCs w:val="24"/>
+          <w:lang w:val="en-GB"/>
+        </w:rPr>
         <w:t xml:space="preserve">  </w:t>
       </w:r>
+      <w:proofErr w:type="spellStart"/>
+      <w:r>
+        <w:rPr>
+          <w:rFonts w:ascii="Times New Roman" w:hAnsi="Times New Roman" w:cs="Times New Roman"/>
+          <w:sz w:val="24"/>
+          <w:szCs w:val="24"/>
+          <w:lang w:val="en-GB"/>
+        </w:rPr>
+        <w:t>full_df</w:t>
+      </w:r>
+      <w:proofErr w:type="spellEnd"/>
+      <w:r>
+        <w:rPr>
+          <w:rFonts w:ascii="Times New Roman" w:hAnsi="Times New Roman" w:cs="Times New Roman"/>
+          <w:sz w:val="24"/>
+          <w:szCs w:val="24"/>
+          <w:lang w:val="en-GB"/>
+        </w:rPr>
+        <w:t>["</w:t>
+      </w:r>
+      <w:proofErr w:type="spellStart"/>
+      <w:r>
+        <w:rPr>
+          <w:rFonts w:ascii="Times New Roman" w:hAnsi="Times New Roman" w:cs="Times New Roman"/>
+          <w:sz w:val="24"/>
+          <w:szCs w:val="24"/>
+          <w:lang w:val="en-GB"/>
+        </w:rPr>
+        <w:t>time_period</w:t>
+      </w:r>
+      <w:proofErr w:type="spellEnd"/>
+      <w:r>
+        <w:rPr>
+          <w:rFonts w:ascii="Times New Roman" w:hAnsi="Times New Roman" w:cs="Times New Roman"/>
+          <w:sz w:val="24"/>
+          <w:szCs w:val="24"/>
+          <w:lang w:val="en-GB"/>
+        </w:rPr>
+        <w:t xml:space="preserve">"] &lt;- </w:t>
+      </w:r>
+      <w:proofErr w:type="spellStart"/>
+      <w:r>
+        <w:rPr>
+          <w:rFonts w:ascii="Times New Roman" w:hAnsi="Times New Roman" w:cs="Times New Roman"/>
+          <w:sz w:val="24"/>
+          <w:szCs w:val="24"/>
+          <w:lang w:val="en-GB"/>
+        </w:rPr>
+        <w:t>df</w:t>
+      </w:r>
+      <w:proofErr w:type="spellEnd"/>
+      <w:r>
+        <w:rPr>
+          <w:rFonts w:ascii="Times New Roman" w:hAnsi="Times New Roman" w:cs="Times New Roman"/>
+          <w:sz w:val="24"/>
+          <w:szCs w:val="24"/>
+          <w:lang w:val="en-GB"/>
+        </w:rPr>
+        <w:t>["</w:t>
+      </w:r>
+      <w:proofErr w:type="spellStart"/>
+      <w:r>
+        <w:rPr>
+          <w:rFonts w:ascii="Times New Roman" w:hAnsi="Times New Roman" w:cs="Times New Roman"/>
+          <w:sz w:val="24"/>
+          <w:szCs w:val="24"/>
+          <w:lang w:val="en-GB"/>
+        </w:rPr>
+        <w:t>time_period</w:t>
+      </w:r>
+      <w:proofErr w:type="spellEnd"/>
+      <w:r>
+        <w:rPr>
+          <w:rFonts w:ascii="Times New Roman" w:hAnsi="Times New Roman" w:cs="Times New Roman"/>
+          <w:sz w:val="24"/>
+          <w:szCs w:val="24"/>
+          <w:lang w:val="en-GB"/>
+        </w:rPr>
+        <w:t>"]</w:t>
+      </w:r>
     </w:p>
     <w:p>
       <w:pPr>
@@ -2856,19 +5603,8 @@
           <w:szCs w:val="24"/>
           <w:lang w:val="en-GB"/>
         </w:rPr>
-        <w:t xml:space="preserve">  for (location in names(</w:t>
-      </w:r>
-      <w:proofErr w:type="spellStart"/>
-      <w:r>
-        <w:rPr>
-          <w:rFonts w:ascii="Times New Roman" w:hAnsi="Times New Roman" w:cs="Times New Roman"/>
-          <w:sz w:val="24"/>
-          <w:szCs w:val="24"/>
-          <w:lang w:val="en-GB"/>
-        </w:rPr>
-        <w:t>future_per_location</w:t>
-      </w:r>
-      <w:proofErr w:type="spellEnd"/>
+        <w:t xml:space="preserve">  </w:t>
+      </w:r>
       <w:proofErr w:type="gramStart"/>
       <w:r>
         <w:rPr>
@@ -2877,9 +5613,69 @@
           <w:szCs w:val="24"/>
           <w:lang w:val="en-GB"/>
         </w:rPr>
-        <w:t>)){</w:t>
-      </w:r>
+        <w:t>write.csv(</w:t>
+      </w:r>
+      <w:proofErr w:type="spellStart"/>
       <w:proofErr w:type="gramEnd"/>
+      <w:r>
+        <w:rPr>
+          <w:rFonts w:ascii="Times New Roman" w:hAnsi="Times New Roman" w:cs="Times New Roman"/>
+          <w:sz w:val="24"/>
+          <w:szCs w:val="24"/>
+          <w:lang w:val="en-GB"/>
+        </w:rPr>
+        <w:t>full_df</w:t>
+      </w:r>
+      <w:proofErr w:type="spellEnd"/>
+      <w:r>
+        <w:rPr>
+          <w:rFonts w:ascii="Times New Roman" w:hAnsi="Times New Roman" w:cs="Times New Roman"/>
+          <w:sz w:val="24"/>
+          <w:szCs w:val="24"/>
+          <w:lang w:val="en-GB"/>
+        </w:rPr>
+        <w:t xml:space="preserve">, </w:t>
+      </w:r>
+      <w:proofErr w:type="spellStart"/>
+      <w:r>
+        <w:rPr>
+          <w:rFonts w:ascii="Times New Roman" w:hAnsi="Times New Roman" w:cs="Times New Roman"/>
+          <w:sz w:val="24"/>
+          <w:szCs w:val="24"/>
+          <w:lang w:val="en-GB"/>
+        </w:rPr>
+        <w:t>predictions_fn</w:t>
+      </w:r>
+      <w:proofErr w:type="spellEnd"/>
+      <w:r>
+        <w:rPr>
+          <w:rFonts w:ascii="Times New Roman" w:hAnsi="Times New Roman" w:cs="Times New Roman"/>
+          <w:sz w:val="24"/>
+          <w:szCs w:val="24"/>
+          <w:lang w:val="en-GB"/>
+        </w:rPr>
+        <w:t xml:space="preserve">, </w:t>
+      </w:r>
+      <w:proofErr w:type="spellStart"/>
+      <w:r>
+        <w:rPr>
+          <w:rFonts w:ascii="Times New Roman" w:hAnsi="Times New Roman" w:cs="Times New Roman"/>
+          <w:sz w:val="24"/>
+          <w:szCs w:val="24"/>
+          <w:lang w:val="en-GB"/>
+        </w:rPr>
+        <w:t>row.names</w:t>
+      </w:r>
+      <w:proofErr w:type="spellEnd"/>
+      <w:r>
+        <w:rPr>
+          <w:rFonts w:ascii="Times New Roman" w:hAnsi="Times New Roman" w:cs="Times New Roman"/>
+          <w:sz w:val="24"/>
+          <w:szCs w:val="24"/>
+          <w:lang w:val="en-GB"/>
+        </w:rPr>
+        <w:t xml:space="preserve"> = FALSE)</w:t>
+      </w:r>
     </w:p>
     <w:p>
       <w:pPr>
@@ -2898,17 +5694,39 @@
           <w:szCs w:val="24"/>
           <w:lang w:val="en-GB"/>
         </w:rPr>
-        <w:t xml:space="preserve">    </w:t>
-      </w:r>
-      <w:proofErr w:type="spellStart"/>
-      <w:r>
-        <w:rPr>
-          <w:rFonts w:ascii="Times New Roman" w:hAnsi="Times New Roman" w:cs="Times New Roman"/>
-          <w:sz w:val="24"/>
-          <w:szCs w:val="24"/>
-          <w:lang w:val="en-GB"/>
-        </w:rPr>
-        <w:t>df</w:t>
+        <w:t>}</w:t>
+      </w:r>
+    </w:p>
+    <w:p>
+      <w:pPr>
+        <w:shd w:val="clear" w:color="auto" w:fill="FFFFFF" w:themeFill="background1"/>
+        <w:rPr>
+          <w:rFonts w:ascii="Times New Roman" w:hAnsi="Times New Roman" w:cs="Times New Roman"/>
+          <w:sz w:val="24"/>
+          <w:szCs w:val="24"/>
+          <w:lang w:val="en-GB"/>
+        </w:rPr>
+      </w:pPr>
+    </w:p>
+    <w:p>
+      <w:pPr>
+        <w:shd w:val="clear" w:color="auto" w:fill="0070C0"/>
+        <w:rPr>
+          <w:rFonts w:ascii="Times New Roman" w:hAnsi="Times New Roman" w:cs="Times New Roman"/>
+          <w:sz w:val="24"/>
+          <w:szCs w:val="24"/>
+          <w:lang w:val="en-GB"/>
+        </w:rPr>
+      </w:pPr>
+      <w:proofErr w:type="spellStart"/>
+      <w:r>
+        <w:rPr>
+          <w:rFonts w:ascii="Times New Roman" w:hAnsi="Times New Roman" w:cs="Times New Roman"/>
+          <w:sz w:val="24"/>
+          <w:szCs w:val="24"/>
+          <w:lang w:val="en-GB"/>
+        </w:rPr>
+        <w:t>args</w:t>
       </w:r>
       <w:proofErr w:type="spellEnd"/>
       <w:r>
@@ -2921,24 +5739,46 @@
         <w:t xml:space="preserve"> &lt;- </w:t>
       </w:r>
       <w:proofErr w:type="spellStart"/>
-      <w:r>
-        <w:rPr>
-          <w:rFonts w:ascii="Times New Roman" w:hAnsi="Times New Roman" w:cs="Times New Roman"/>
-          <w:sz w:val="24"/>
-          <w:szCs w:val="24"/>
-          <w:lang w:val="en-GB"/>
-        </w:rPr>
-        <w:t>future_per_location</w:t>
-      </w:r>
-      <w:proofErr w:type="spellEnd"/>
-      <w:r>
-        <w:rPr>
-          <w:rFonts w:ascii="Times New Roman" w:hAnsi="Times New Roman" w:cs="Times New Roman"/>
-          <w:sz w:val="24"/>
-          <w:szCs w:val="24"/>
-          <w:lang w:val="en-GB"/>
-        </w:rPr>
-        <w:t>[[location]]</w:t>
+      <w:proofErr w:type="gramStart"/>
+      <w:r>
+        <w:rPr>
+          <w:rFonts w:ascii="Times New Roman" w:hAnsi="Times New Roman" w:cs="Times New Roman"/>
+          <w:sz w:val="24"/>
+          <w:szCs w:val="24"/>
+          <w:lang w:val="en-GB"/>
+        </w:rPr>
+        <w:t>commandArgs</w:t>
+      </w:r>
+      <w:proofErr w:type="spellEnd"/>
+      <w:r>
+        <w:rPr>
+          <w:rFonts w:ascii="Times New Roman" w:hAnsi="Times New Roman" w:cs="Times New Roman"/>
+          <w:sz w:val="24"/>
+          <w:szCs w:val="24"/>
+          <w:lang w:val="en-GB"/>
+        </w:rPr>
+        <w:t>(</w:t>
+      </w:r>
+      <w:proofErr w:type="spellStart"/>
+      <w:proofErr w:type="gramEnd"/>
+      <w:r>
+        <w:rPr>
+          <w:rFonts w:ascii="Times New Roman" w:hAnsi="Times New Roman" w:cs="Times New Roman"/>
+          <w:sz w:val="24"/>
+          <w:szCs w:val="24"/>
+          <w:lang w:val="en-GB"/>
+        </w:rPr>
+        <w:t>trailingOnly</w:t>
+      </w:r>
+      <w:proofErr w:type="spellEnd"/>
+      <w:r>
+        <w:rPr>
+          <w:rFonts w:ascii="Times New Roman" w:hAnsi="Times New Roman" w:cs="Times New Roman"/>
+          <w:sz w:val="24"/>
+          <w:szCs w:val="24"/>
+          <w:lang w:val="en-GB"/>
+        </w:rPr>
+        <w:t xml:space="preserve"> = TRUE)</w:t>
       </w:r>
     </w:p>
     <w:p>
@@ -2951,24 +5791,75 @@
           <w:lang w:val="en-GB"/>
         </w:rPr>
       </w:pPr>
-      <w:r>
-        <w:rPr>
-          <w:rFonts w:ascii="Times New Roman" w:hAnsi="Times New Roman" w:cs="Times New Roman"/>
-          <w:sz w:val="24"/>
-          <w:szCs w:val="24"/>
-          <w:lang w:val="en-GB"/>
-        </w:rPr>
-        <w:t xml:space="preserve">    </w:t>
-      </w:r>
-      <w:proofErr w:type="spellStart"/>
-      <w:r>
-        <w:rPr>
-          <w:rFonts w:ascii="Times New Roman" w:hAnsi="Times New Roman" w:cs="Times New Roman"/>
-          <w:sz w:val="24"/>
-          <w:szCs w:val="24"/>
-          <w:lang w:val="en-GB"/>
-        </w:rPr>
-        <w:t>historic_df</w:t>
+    </w:p>
+    <w:p>
+      <w:pPr>
+        <w:shd w:val="clear" w:color="auto" w:fill="0070C0"/>
+        <w:rPr>
+          <w:rFonts w:ascii="Times New Roman" w:hAnsi="Times New Roman" w:cs="Times New Roman"/>
+          <w:sz w:val="24"/>
+          <w:szCs w:val="24"/>
+          <w:lang w:val="en-GB"/>
+        </w:rPr>
+      </w:pPr>
+      <w:r>
+        <w:rPr>
+          <w:rFonts w:ascii="Times New Roman" w:hAnsi="Times New Roman" w:cs="Times New Roman"/>
+          <w:sz w:val="24"/>
+          <w:szCs w:val="24"/>
+          <w:lang w:val="en-GB"/>
+        </w:rPr>
+        <w:t>if (length(</w:t>
+      </w:r>
+      <w:proofErr w:type="spellStart"/>
+      <w:r>
+        <w:rPr>
+          <w:rFonts w:ascii="Times New Roman" w:hAnsi="Times New Roman" w:cs="Times New Roman"/>
+          <w:sz w:val="24"/>
+          <w:szCs w:val="24"/>
+          <w:lang w:val="en-GB"/>
+        </w:rPr>
+        <w:t>args</w:t>
+      </w:r>
+      <w:proofErr w:type="spellEnd"/>
+      <w:r>
+        <w:rPr>
+          <w:rFonts w:ascii="Times New Roman" w:hAnsi="Times New Roman" w:cs="Times New Roman"/>
+          <w:sz w:val="24"/>
+          <w:szCs w:val="24"/>
+          <w:lang w:val="en-GB"/>
+        </w:rPr>
+        <w:t>) == 4) {</w:t>
+      </w:r>
+    </w:p>
+    <w:p>
+      <w:pPr>
+        <w:shd w:val="clear" w:color="auto" w:fill="0070C0"/>
+        <w:rPr>
+          <w:rFonts w:ascii="Times New Roman" w:hAnsi="Times New Roman" w:cs="Times New Roman"/>
+          <w:sz w:val="24"/>
+          <w:szCs w:val="24"/>
+          <w:lang w:val="en-GB"/>
+        </w:rPr>
+      </w:pPr>
+      <w:r>
+        <w:rPr>
+          <w:rFonts w:ascii="Times New Roman" w:hAnsi="Times New Roman" w:cs="Times New Roman"/>
+          <w:sz w:val="24"/>
+          <w:szCs w:val="24"/>
+          <w:lang w:val="en-GB"/>
+        </w:rPr>
+        <w:t xml:space="preserve">  </w:t>
+      </w:r>
+      <w:proofErr w:type="spellStart"/>
+      <w:r>
+        <w:rPr>
+          <w:rFonts w:ascii="Times New Roman" w:hAnsi="Times New Roman" w:cs="Times New Roman"/>
+          <w:sz w:val="24"/>
+          <w:szCs w:val="24"/>
+          <w:lang w:val="en-GB"/>
+        </w:rPr>
+        <w:t>model_fn</w:t>
       </w:r>
       <w:proofErr w:type="spellEnd"/>
       <w:r>
@@ -2981,24 +5872,35 @@
         <w:t xml:space="preserve"> &lt;- </w:t>
       </w:r>
       <w:proofErr w:type="spellStart"/>
-      <w:r>
-        <w:rPr>
-          <w:rFonts w:ascii="Times New Roman" w:hAnsi="Times New Roman" w:cs="Times New Roman"/>
-          <w:sz w:val="24"/>
-          <w:szCs w:val="24"/>
-          <w:lang w:val="en-GB"/>
-        </w:rPr>
-        <w:t>historic_per_location</w:t>
-      </w:r>
-      <w:proofErr w:type="spellEnd"/>
-      <w:r>
-        <w:rPr>
-          <w:rFonts w:ascii="Times New Roman" w:hAnsi="Times New Roman" w:cs="Times New Roman"/>
-          <w:sz w:val="24"/>
-          <w:szCs w:val="24"/>
-          <w:lang w:val="en-GB"/>
-        </w:rPr>
-        <w:t>[[location]]</w:t>
+      <w:proofErr w:type="gramStart"/>
+      <w:r>
+        <w:rPr>
+          <w:rFonts w:ascii="Times New Roman" w:hAnsi="Times New Roman" w:cs="Times New Roman"/>
+          <w:sz w:val="24"/>
+          <w:szCs w:val="24"/>
+          <w:lang w:val="en-GB"/>
+        </w:rPr>
+        <w:t>args</w:t>
+      </w:r>
+      <w:proofErr w:type="spellEnd"/>
+      <w:r>
+        <w:rPr>
+          <w:rFonts w:ascii="Times New Roman" w:hAnsi="Times New Roman" w:cs="Times New Roman"/>
+          <w:sz w:val="24"/>
+          <w:szCs w:val="24"/>
+          <w:lang w:val="en-GB"/>
+        </w:rPr>
+        <w:t>[</w:t>
+      </w:r>
+      <w:proofErr w:type="gramEnd"/>
+      <w:r>
+        <w:rPr>
+          <w:rFonts w:ascii="Times New Roman" w:hAnsi="Times New Roman" w:cs="Times New Roman"/>
+          <w:sz w:val="24"/>
+          <w:szCs w:val="24"/>
+          <w:lang w:val="en-GB"/>
+        </w:rPr>
+        <w:t>1]</w:t>
       </w:r>
     </w:p>
     <w:p>
@@ -3018,137 +5920,17 @@
           <w:szCs w:val="24"/>
           <w:lang w:val="en-GB"/>
         </w:rPr>
-        <w:t xml:space="preserve">    model &lt;- models[[location]]</w:t>
-      </w:r>
-    </w:p>
-    <w:p>
-      <w:pPr>
-        <w:shd w:val="clear" w:color="auto" w:fill="FFFFFF" w:themeFill="background1"/>
-        <w:rPr>
-          <w:rFonts w:ascii="Times New Roman" w:hAnsi="Times New Roman" w:cs="Times New Roman"/>
-          <w:sz w:val="24"/>
-          <w:szCs w:val="24"/>
-          <w:lang w:val="en-GB"/>
-        </w:rPr>
-      </w:pPr>
-      <w:r>
-        <w:rPr>
-          <w:rFonts w:ascii="Times New Roman" w:hAnsi="Times New Roman" w:cs="Times New Roman"/>
-          <w:sz w:val="24"/>
-          <w:szCs w:val="24"/>
-          <w:lang w:val="en-GB"/>
-        </w:rPr>
-        <w:t xml:space="preserve">   </w:t>
-      </w:r>
-    </w:p>
-    <w:p>
-      <w:pPr>
-        <w:shd w:val="clear" w:color="auto" w:fill="FF0000"/>
-        <w:rPr>
-          <w:rFonts w:ascii="Times New Roman" w:hAnsi="Times New Roman" w:cs="Times New Roman"/>
-          <w:sz w:val="24"/>
-          <w:szCs w:val="24"/>
-          <w:lang w:val="en-GB"/>
-        </w:rPr>
-      </w:pPr>
-      <w:r>
-        <w:rPr>
-          <w:rFonts w:ascii="Times New Roman" w:hAnsi="Times New Roman" w:cs="Times New Roman"/>
-          <w:sz w:val="24"/>
-          <w:szCs w:val="24"/>
-          <w:lang w:val="en-GB"/>
-        </w:rPr>
-        <w:t xml:space="preserve">   </w:t>
-      </w:r>
-      <w:proofErr w:type="spellStart"/>
-      <w:r>
-        <w:rPr>
-          <w:rFonts w:ascii="Times New Roman" w:hAnsi="Times New Roman" w:cs="Times New Roman"/>
-          <w:sz w:val="24"/>
-          <w:szCs w:val="24"/>
-          <w:lang w:val="en-GB"/>
-        </w:rPr>
-        <w:t>df$disease_cases</w:t>
-      </w:r>
-      <w:proofErr w:type="spellEnd"/>
-      <w:r>
-        <w:rPr>
-          <w:rFonts w:ascii="Times New Roman" w:hAnsi="Times New Roman" w:cs="Times New Roman"/>
-          <w:sz w:val="24"/>
-          <w:szCs w:val="24"/>
-          <w:lang w:val="en-GB"/>
-        </w:rPr>
-        <w:t xml:space="preserve"> &lt;- NA #so the </w:t>
-      </w:r>
-      <w:proofErr w:type="spellStart"/>
-      <w:r>
-        <w:rPr>
-          <w:rFonts w:ascii="Times New Roman" w:hAnsi="Times New Roman" w:cs="Times New Roman"/>
-          <w:sz w:val="24"/>
-          <w:szCs w:val="24"/>
-          <w:lang w:val="en-GB"/>
-        </w:rPr>
-        <w:t>dataframes</w:t>
-      </w:r>
-      <w:proofErr w:type="spellEnd"/>
-      <w:r>
-        <w:rPr>
-          <w:rFonts w:ascii="Times New Roman" w:hAnsi="Times New Roman" w:cs="Times New Roman"/>
-          <w:sz w:val="24"/>
-          <w:szCs w:val="24"/>
-          <w:lang w:val="en-GB"/>
-        </w:rPr>
-        <w:t xml:space="preserve"> have the same columns</w:t>
-      </w:r>
-    </w:p>
-    <w:p>
-      <w:pPr>
-        <w:shd w:val="clear" w:color="auto" w:fill="FF0000"/>
-        <w:rPr>
-          <w:rFonts w:ascii="Times New Roman" w:hAnsi="Times New Roman" w:cs="Times New Roman"/>
-          <w:sz w:val="24"/>
-          <w:szCs w:val="24"/>
-          <w:lang w:val="en-GB"/>
-        </w:rPr>
-      </w:pPr>
-      <w:r>
-        <w:rPr>
-          <w:rFonts w:ascii="Times New Roman" w:hAnsi="Times New Roman" w:cs="Times New Roman"/>
-          <w:sz w:val="24"/>
-          <w:szCs w:val="24"/>
-          <w:lang w:val="en-GB"/>
-        </w:rPr>
-        <w:t xml:space="preserve">    </w:t>
-      </w:r>
-    </w:p>
-    <w:p>
-      <w:pPr>
-        <w:shd w:val="clear" w:color="auto" w:fill="FF0000"/>
-        <w:rPr>
-          <w:rFonts w:ascii="Times New Roman" w:hAnsi="Times New Roman" w:cs="Times New Roman"/>
-          <w:sz w:val="24"/>
-          <w:szCs w:val="24"/>
-          <w:lang w:val="en-GB"/>
-        </w:rPr>
-      </w:pPr>
-      <w:r>
-        <w:rPr>
-          <w:rFonts w:ascii="Times New Roman" w:hAnsi="Times New Roman" w:cs="Times New Roman"/>
-          <w:sz w:val="24"/>
-          <w:szCs w:val="24"/>
-          <w:lang w:val="en-GB"/>
-        </w:rPr>
-        <w:t xml:space="preserve">    </w:t>
-      </w:r>
-      <w:proofErr w:type="spellStart"/>
-      <w:r>
-        <w:rPr>
-          <w:rFonts w:ascii="Times New Roman" w:hAnsi="Times New Roman" w:cs="Times New Roman"/>
-          <w:sz w:val="24"/>
-          <w:szCs w:val="24"/>
-          <w:lang w:val="en-GB"/>
-        </w:rPr>
-        <w:t>tot_tible</w:t>
+        <w:t xml:space="preserve">  </w:t>
+      </w:r>
+      <w:proofErr w:type="spellStart"/>
+      <w:r>
+        <w:rPr>
+          <w:rFonts w:ascii="Times New Roman" w:hAnsi="Times New Roman" w:cs="Times New Roman"/>
+          <w:sz w:val="24"/>
+          <w:szCs w:val="24"/>
+          <w:lang w:val="en-GB"/>
+        </w:rPr>
+        <w:t>historic_data_fn</w:t>
       </w:r>
       <w:proofErr w:type="spellEnd"/>
       <w:r>
@@ -3169,19 +5951,18 @@
           <w:szCs w:val="24"/>
           <w:lang w:val="en-GB"/>
         </w:rPr>
-        <w:t>rbind</w:t>
-      </w:r>
-      <w:proofErr w:type="spellEnd"/>
-      <w:r>
-        <w:rPr>
-          <w:rFonts w:ascii="Times New Roman" w:hAnsi="Times New Roman" w:cs="Times New Roman"/>
-          <w:sz w:val="24"/>
-          <w:szCs w:val="24"/>
-          <w:lang w:val="en-GB"/>
-        </w:rPr>
-        <w:t>(</w:t>
-      </w:r>
-      <w:proofErr w:type="spellStart"/>
+        <w:t>args</w:t>
+      </w:r>
+      <w:proofErr w:type="spellEnd"/>
+      <w:r>
+        <w:rPr>
+          <w:rFonts w:ascii="Times New Roman" w:hAnsi="Times New Roman" w:cs="Times New Roman"/>
+          <w:sz w:val="24"/>
+          <w:szCs w:val="24"/>
+          <w:lang w:val="en-GB"/>
+        </w:rPr>
+        <w:t>[</w:t>
+      </w:r>
       <w:proofErr w:type="gramEnd"/>
       <w:r>
         <w:rPr>
@@ -3190,58 +5971,49 @@
           <w:szCs w:val="24"/>
           <w:lang w:val="en-GB"/>
         </w:rPr>
-        <w:t>historic_df</w:t>
-      </w:r>
-      <w:proofErr w:type="spellEnd"/>
-      <w:r>
-        <w:rPr>
-          <w:rFonts w:ascii="Times New Roman" w:hAnsi="Times New Roman" w:cs="Times New Roman"/>
-          <w:sz w:val="24"/>
-          <w:szCs w:val="24"/>
-          <w:lang w:val="en-GB"/>
-        </w:rPr>
-        <w:t xml:space="preserve">, </w:t>
-      </w:r>
-      <w:proofErr w:type="spellStart"/>
-      <w:r>
-        <w:rPr>
-          <w:rFonts w:ascii="Times New Roman" w:hAnsi="Times New Roman" w:cs="Times New Roman"/>
-          <w:sz w:val="24"/>
-          <w:szCs w:val="24"/>
-          <w:lang w:val="en-GB"/>
-        </w:rPr>
-        <w:t>df</w:t>
-      </w:r>
-      <w:proofErr w:type="spellEnd"/>
-      <w:r>
-        <w:rPr>
-          <w:rFonts w:ascii="Times New Roman" w:hAnsi="Times New Roman" w:cs="Times New Roman"/>
-          <w:sz w:val="24"/>
-          <w:szCs w:val="24"/>
-          <w:lang w:val="en-GB"/>
-        </w:rPr>
-        <w:t>) |&gt; #row-bind them together</w:t>
-      </w:r>
-    </w:p>
-    <w:p>
-      <w:pPr>
-        <w:shd w:val="clear" w:color="auto" w:fill="FF0000"/>
-        <w:rPr>
-          <w:rFonts w:ascii="Times New Roman" w:hAnsi="Times New Roman" w:cs="Times New Roman"/>
-          <w:sz w:val="24"/>
-          <w:szCs w:val="24"/>
-          <w:lang w:val="en-GB"/>
-        </w:rPr>
-      </w:pPr>
-      <w:r>
-        <w:rPr>
-          <w:rFonts w:ascii="Times New Roman" w:hAnsi="Times New Roman" w:cs="Times New Roman"/>
-          <w:sz w:val="24"/>
-          <w:szCs w:val="24"/>
-          <w:lang w:val="en-GB"/>
-        </w:rPr>
-        <w:t xml:space="preserve">      </w:t>
-      </w:r>
+        <w:t>2]</w:t>
+      </w:r>
+    </w:p>
+    <w:p>
+      <w:pPr>
+        <w:shd w:val="clear" w:color="auto" w:fill="0070C0"/>
+        <w:rPr>
+          <w:rFonts w:ascii="Times New Roman" w:hAnsi="Times New Roman" w:cs="Times New Roman"/>
+          <w:sz w:val="24"/>
+          <w:szCs w:val="24"/>
+          <w:lang w:val="en-GB"/>
+        </w:rPr>
+      </w:pPr>
+      <w:r>
+        <w:rPr>
+          <w:rFonts w:ascii="Times New Roman" w:hAnsi="Times New Roman" w:cs="Times New Roman"/>
+          <w:sz w:val="24"/>
+          <w:szCs w:val="24"/>
+          <w:lang w:val="en-GB"/>
+        </w:rPr>
+        <w:t xml:space="preserve">  </w:t>
+      </w:r>
+      <w:proofErr w:type="spellStart"/>
+      <w:r>
+        <w:rPr>
+          <w:rFonts w:ascii="Times New Roman" w:hAnsi="Times New Roman" w:cs="Times New Roman"/>
+          <w:sz w:val="24"/>
+          <w:szCs w:val="24"/>
+          <w:lang w:val="en-GB"/>
+        </w:rPr>
+        <w:t>future_climatedata_fn</w:t>
+      </w:r>
+      <w:proofErr w:type="spellEnd"/>
+      <w:r>
+        <w:rPr>
+          <w:rFonts w:ascii="Times New Roman" w:hAnsi="Times New Roman" w:cs="Times New Roman"/>
+          <w:sz w:val="24"/>
+          <w:szCs w:val="24"/>
+          <w:lang w:val="en-GB"/>
+        </w:rPr>
+        <w:t xml:space="preserve"> &lt;- </w:t>
+      </w:r>
+      <w:proofErr w:type="spellStart"/>
       <w:proofErr w:type="gramStart"/>
       <w:r>
         <w:rPr>
@@ -3250,9 +6022,18 @@
           <w:szCs w:val="24"/>
           <w:lang w:val="en-GB"/>
         </w:rPr>
-        <w:t>mutate(</w:t>
-      </w:r>
-      <w:proofErr w:type="spellStart"/>
+        <w:t>args</w:t>
+      </w:r>
+      <w:proofErr w:type="spellEnd"/>
+      <w:r>
+        <w:rPr>
+          <w:rFonts w:ascii="Times New Roman" w:hAnsi="Times New Roman" w:cs="Times New Roman"/>
+          <w:sz w:val="24"/>
+          <w:szCs w:val="24"/>
+          <w:lang w:val="en-GB"/>
+        </w:rPr>
+        <w:t>[</w:t>
+      </w:r>
       <w:proofErr w:type="gramEnd"/>
       <w:r>
         <w:rPr>
@@ -3261,88 +6042,49 @@
           <w:szCs w:val="24"/>
           <w:lang w:val="en-GB"/>
         </w:rPr>
-        <w:t>time_period</w:t>
-      </w:r>
-      <w:proofErr w:type="spellEnd"/>
-      <w:r>
-        <w:rPr>
-          <w:rFonts w:ascii="Times New Roman" w:hAnsi="Times New Roman" w:cs="Times New Roman"/>
-          <w:sz w:val="24"/>
-          <w:szCs w:val="24"/>
-          <w:lang w:val="en-GB"/>
-        </w:rPr>
-        <w:t xml:space="preserve"> = </w:t>
-      </w:r>
-      <w:proofErr w:type="spellStart"/>
-      <w:r>
-        <w:rPr>
-          <w:rFonts w:ascii="Times New Roman" w:hAnsi="Times New Roman" w:cs="Times New Roman"/>
-          <w:sz w:val="24"/>
-          <w:szCs w:val="24"/>
-          <w:lang w:val="en-GB"/>
-        </w:rPr>
-        <w:t>yearmonth</w:t>
-      </w:r>
-      <w:proofErr w:type="spellEnd"/>
-      <w:r>
-        <w:rPr>
-          <w:rFonts w:ascii="Times New Roman" w:hAnsi="Times New Roman" w:cs="Times New Roman"/>
-          <w:sz w:val="24"/>
-          <w:szCs w:val="24"/>
-          <w:lang w:val="en-GB"/>
-        </w:rPr>
-        <w:t>(</w:t>
-      </w:r>
-      <w:proofErr w:type="spellStart"/>
-      <w:r>
-        <w:rPr>
-          <w:rFonts w:ascii="Times New Roman" w:hAnsi="Times New Roman" w:cs="Times New Roman"/>
-          <w:sz w:val="24"/>
-          <w:szCs w:val="24"/>
-          <w:lang w:val="en-GB"/>
-        </w:rPr>
-        <w:t>time_period</w:t>
-      </w:r>
-      <w:proofErr w:type="spellEnd"/>
-      <w:r>
-        <w:rPr>
-          <w:rFonts w:ascii="Times New Roman" w:hAnsi="Times New Roman" w:cs="Times New Roman"/>
-          <w:sz w:val="24"/>
-          <w:szCs w:val="24"/>
-          <w:lang w:val="en-GB"/>
-        </w:rPr>
-        <w:t xml:space="preserve">)) |&gt; </w:t>
-      </w:r>
-    </w:p>
-    <w:p>
-      <w:pPr>
-        <w:shd w:val="clear" w:color="auto" w:fill="00B050"/>
-        <w:rPr>
-          <w:rFonts w:ascii="Times New Roman" w:hAnsi="Times New Roman" w:cs="Times New Roman"/>
-          <w:sz w:val="24"/>
-          <w:szCs w:val="24"/>
-          <w:lang w:val="en-GB"/>
-        </w:rPr>
-      </w:pPr>
-      <w:r>
-        <w:rPr>
-          <w:rFonts w:ascii="Times New Roman" w:hAnsi="Times New Roman" w:cs="Times New Roman"/>
-          <w:sz w:val="24"/>
-          <w:szCs w:val="24"/>
-          <w:lang w:val="en-GB"/>
-        </w:rPr>
-        <w:t xml:space="preserve">      </w:t>
-      </w:r>
-      <w:proofErr w:type="spellStart"/>
-      <w:r>
-        <w:rPr>
-          <w:rFonts w:ascii="Times New Roman" w:hAnsi="Times New Roman" w:cs="Times New Roman"/>
-          <w:sz w:val="24"/>
-          <w:szCs w:val="24"/>
-          <w:lang w:val="en-GB"/>
-        </w:rPr>
-        <w:t>create_lagged_</w:t>
-      </w:r>
+        <w:t>3]</w:t>
+      </w:r>
+    </w:p>
+    <w:p>
+      <w:pPr>
+        <w:shd w:val="clear" w:color="auto" w:fill="0070C0"/>
+        <w:rPr>
+          <w:rFonts w:ascii="Times New Roman" w:hAnsi="Times New Roman" w:cs="Times New Roman"/>
+          <w:sz w:val="24"/>
+          <w:szCs w:val="24"/>
+          <w:lang w:val="en-GB"/>
+        </w:rPr>
+      </w:pPr>
+      <w:r>
+        <w:rPr>
+          <w:rFonts w:ascii="Times New Roman" w:hAnsi="Times New Roman" w:cs="Times New Roman"/>
+          <w:sz w:val="24"/>
+          <w:szCs w:val="24"/>
+          <w:lang w:val="en-GB"/>
+        </w:rPr>
+        <w:t xml:space="preserve">  </w:t>
+      </w:r>
+      <w:proofErr w:type="spellStart"/>
+      <w:r>
+        <w:rPr>
+          <w:rFonts w:ascii="Times New Roman" w:hAnsi="Times New Roman" w:cs="Times New Roman"/>
+          <w:sz w:val="24"/>
+          <w:szCs w:val="24"/>
+          <w:lang w:val="en-GB"/>
+        </w:rPr>
+        <w:t>predictions_fn</w:t>
+      </w:r>
+      <w:proofErr w:type="spellEnd"/>
+      <w:r>
+        <w:rPr>
+          <w:rFonts w:ascii="Times New Roman" w:hAnsi="Times New Roman" w:cs="Times New Roman"/>
+          <w:sz w:val="24"/>
+          <w:szCs w:val="24"/>
+          <w:lang w:val="en-GB"/>
+        </w:rPr>
+        <w:t xml:space="preserve"> &lt;- </w:t>
+      </w:r>
+      <w:proofErr w:type="spellStart"/>
       <w:proofErr w:type="gramStart"/>
       <w:r>
         <w:rPr>
@@ -3351,17 +6093,17 @@
           <w:szCs w:val="24"/>
           <w:lang w:val="en-GB"/>
         </w:rPr>
-        <w:t>feature</w:t>
-      </w:r>
-      <w:proofErr w:type="spellEnd"/>
-      <w:r>
-        <w:rPr>
-          <w:rFonts w:ascii="Times New Roman" w:hAnsi="Times New Roman" w:cs="Times New Roman"/>
-          <w:sz w:val="24"/>
-          <w:szCs w:val="24"/>
-          <w:lang w:val="en-GB"/>
-        </w:rPr>
-        <w:t>(</w:t>
+        <w:t>args</w:t>
+      </w:r>
+      <w:proofErr w:type="spellEnd"/>
+      <w:r>
+        <w:rPr>
+          <w:rFonts w:ascii="Times New Roman" w:hAnsi="Times New Roman" w:cs="Times New Roman"/>
+          <w:sz w:val="24"/>
+          <w:szCs w:val="24"/>
+          <w:lang w:val="en-GB"/>
+        </w:rPr>
+        <w:t>[</w:t>
       </w:r>
       <w:proofErr w:type="gramEnd"/>
       <w:r>
@@ -3371,1408 +6113,12 @@
           <w:szCs w:val="24"/>
           <w:lang w:val="en-GB"/>
         </w:rPr>
-        <w:t xml:space="preserve">"rainfall", 3, </w:t>
-      </w:r>
-      <w:proofErr w:type="spellStart"/>
-      <w:r>
-        <w:rPr>
-          <w:rFonts w:ascii="Times New Roman" w:hAnsi="Times New Roman" w:cs="Times New Roman"/>
-          <w:sz w:val="24"/>
-          <w:szCs w:val="24"/>
-          <w:lang w:val="en-GB"/>
-        </w:rPr>
-        <w:t>include_all</w:t>
-      </w:r>
-      <w:proofErr w:type="spellEnd"/>
-      <w:r>
-        <w:rPr>
-          <w:rFonts w:ascii="Times New Roman" w:hAnsi="Times New Roman" w:cs="Times New Roman"/>
-          <w:sz w:val="24"/>
-          <w:szCs w:val="24"/>
-          <w:lang w:val="en-GB"/>
-        </w:rPr>
-        <w:t xml:space="preserve"> = FALSE) |&gt;</w:t>
-      </w:r>
-    </w:p>
-    <w:p>
-      <w:pPr>
-        <w:shd w:val="clear" w:color="auto" w:fill="00B050"/>
-        <w:rPr>
-          <w:rFonts w:ascii="Times New Roman" w:hAnsi="Times New Roman" w:cs="Times New Roman"/>
-          <w:sz w:val="24"/>
-          <w:szCs w:val="24"/>
-          <w:lang w:val="en-GB"/>
-        </w:rPr>
-      </w:pPr>
-      <w:r>
-        <w:rPr>
-          <w:rFonts w:ascii="Times New Roman" w:hAnsi="Times New Roman" w:cs="Times New Roman"/>
-          <w:sz w:val="24"/>
-          <w:szCs w:val="24"/>
-          <w:lang w:val="en-GB"/>
-        </w:rPr>
-        <w:t xml:space="preserve">      </w:t>
-      </w:r>
-      <w:proofErr w:type="spellStart"/>
-      <w:r>
-        <w:rPr>
-          <w:rFonts w:ascii="Times New Roman" w:hAnsi="Times New Roman" w:cs="Times New Roman"/>
-          <w:sz w:val="24"/>
-          <w:szCs w:val="24"/>
-          <w:lang w:val="en-GB"/>
-        </w:rPr>
-        <w:t>create_lagged_</w:t>
-      </w:r>
-      <w:proofErr w:type="gramStart"/>
-      <w:r>
-        <w:rPr>
-          <w:rFonts w:ascii="Times New Roman" w:hAnsi="Times New Roman" w:cs="Times New Roman"/>
-          <w:sz w:val="24"/>
-          <w:szCs w:val="24"/>
-          <w:lang w:val="en-GB"/>
-        </w:rPr>
-        <w:t>feature</w:t>
-      </w:r>
-      <w:proofErr w:type="spellEnd"/>
-      <w:r>
-        <w:rPr>
-          <w:rFonts w:ascii="Times New Roman" w:hAnsi="Times New Roman" w:cs="Times New Roman"/>
-          <w:sz w:val="24"/>
-          <w:szCs w:val="24"/>
-          <w:lang w:val="en-GB"/>
-        </w:rPr>
-        <w:t>(</w:t>
-      </w:r>
-      <w:proofErr w:type="gramEnd"/>
-      <w:r>
-        <w:rPr>
-          <w:rFonts w:ascii="Times New Roman" w:hAnsi="Times New Roman" w:cs="Times New Roman"/>
-          <w:sz w:val="24"/>
-          <w:szCs w:val="24"/>
-          <w:lang w:val="en-GB"/>
-        </w:rPr>
-        <w:t>"</w:t>
-      </w:r>
-      <w:proofErr w:type="spellStart"/>
-      <w:r>
-        <w:rPr>
-          <w:rFonts w:ascii="Times New Roman" w:hAnsi="Times New Roman" w:cs="Times New Roman"/>
-          <w:sz w:val="24"/>
-          <w:szCs w:val="24"/>
-          <w:lang w:val="en-GB"/>
-        </w:rPr>
-        <w:t>mean_temperature</w:t>
-      </w:r>
-      <w:proofErr w:type="spellEnd"/>
-      <w:r>
-        <w:rPr>
-          <w:rFonts w:ascii="Times New Roman" w:hAnsi="Times New Roman" w:cs="Times New Roman"/>
-          <w:sz w:val="24"/>
-          <w:szCs w:val="24"/>
-          <w:lang w:val="en-GB"/>
-        </w:rPr>
-        <w:t xml:space="preserve">", 3, </w:t>
-      </w:r>
-      <w:proofErr w:type="spellStart"/>
-      <w:r>
-        <w:rPr>
-          <w:rFonts w:ascii="Times New Roman" w:hAnsi="Times New Roman" w:cs="Times New Roman"/>
-          <w:sz w:val="24"/>
-          <w:szCs w:val="24"/>
-          <w:lang w:val="en-GB"/>
-        </w:rPr>
-        <w:t>include_all</w:t>
-      </w:r>
-      <w:proofErr w:type="spellEnd"/>
-      <w:r>
-        <w:rPr>
-          <w:rFonts w:ascii="Times New Roman" w:hAnsi="Times New Roman" w:cs="Times New Roman"/>
-          <w:sz w:val="24"/>
-          <w:szCs w:val="24"/>
-          <w:lang w:val="en-GB"/>
-        </w:rPr>
-        <w:t xml:space="preserve"> = FALSE) |&gt; </w:t>
-      </w:r>
-    </w:p>
-    <w:p>
-      <w:pPr>
-        <w:shd w:val="clear" w:color="auto" w:fill="00B050"/>
-        <w:rPr>
-          <w:rFonts w:ascii="Times New Roman" w:hAnsi="Times New Roman" w:cs="Times New Roman"/>
-          <w:sz w:val="24"/>
-          <w:szCs w:val="24"/>
-          <w:lang w:val="en-GB"/>
-        </w:rPr>
-      </w:pPr>
-      <w:r>
-        <w:rPr>
-          <w:rFonts w:ascii="Times New Roman" w:hAnsi="Times New Roman" w:cs="Times New Roman"/>
-          <w:sz w:val="24"/>
-          <w:szCs w:val="24"/>
-          <w:lang w:val="en-GB"/>
-        </w:rPr>
-        <w:t xml:space="preserve">      </w:t>
-      </w:r>
-      <w:proofErr w:type="spellStart"/>
-      <w:r>
-        <w:rPr>
-          <w:rFonts w:ascii="Times New Roman" w:hAnsi="Times New Roman" w:cs="Times New Roman"/>
-          <w:sz w:val="24"/>
-          <w:szCs w:val="24"/>
-          <w:lang w:val="en-GB"/>
-        </w:rPr>
-        <w:t>as_tsibble</w:t>
-      </w:r>
-      <w:proofErr w:type="spellEnd"/>
-      <w:r>
-        <w:rPr>
-          <w:rFonts w:ascii="Times New Roman" w:hAnsi="Times New Roman" w:cs="Times New Roman"/>
-          <w:sz w:val="24"/>
-          <w:szCs w:val="24"/>
-          <w:lang w:val="en-GB"/>
-        </w:rPr>
-        <w:t>(index=</w:t>
-      </w:r>
-      <w:proofErr w:type="spellStart"/>
-      <w:r>
-        <w:rPr>
-          <w:rFonts w:ascii="Times New Roman" w:hAnsi="Times New Roman" w:cs="Times New Roman"/>
-          <w:sz w:val="24"/>
-          <w:szCs w:val="24"/>
-          <w:lang w:val="en-GB"/>
-        </w:rPr>
-        <w:t>time_period</w:t>
-      </w:r>
-      <w:proofErr w:type="spellEnd"/>
-      <w:r>
-        <w:rPr>
-          <w:rFonts w:ascii="Times New Roman" w:hAnsi="Times New Roman" w:cs="Times New Roman"/>
-          <w:sz w:val="24"/>
-          <w:szCs w:val="24"/>
-          <w:lang w:val="en-GB"/>
-        </w:rPr>
-        <w:t>)</w:t>
-      </w:r>
-    </w:p>
-    <w:p>
-      <w:pPr>
-        <w:shd w:val="clear" w:color="auto" w:fill="FFFFFF" w:themeFill="background1"/>
-        <w:rPr>
-          <w:rFonts w:ascii="Times New Roman" w:hAnsi="Times New Roman" w:cs="Times New Roman"/>
-          <w:sz w:val="24"/>
-          <w:szCs w:val="24"/>
-          <w:lang w:val="en-GB"/>
-        </w:rPr>
-      </w:pPr>
-      <w:r>
-        <w:rPr>
-          <w:rFonts w:ascii="Times New Roman" w:hAnsi="Times New Roman" w:cs="Times New Roman"/>
-          <w:sz w:val="24"/>
-          <w:szCs w:val="24"/>
-          <w:lang w:val="en-GB"/>
-        </w:rPr>
-        <w:t xml:space="preserve">    </w:t>
-      </w:r>
-    </w:p>
-    <w:p>
-      <w:pPr>
-        <w:shd w:val="clear" w:color="auto" w:fill="FF0000"/>
-        <w:rPr>
-          <w:rFonts w:ascii="Times New Roman" w:hAnsi="Times New Roman" w:cs="Times New Roman"/>
-          <w:sz w:val="24"/>
-          <w:szCs w:val="24"/>
-          <w:lang w:val="en-GB"/>
-        </w:rPr>
-      </w:pPr>
-      <w:r>
-        <w:rPr>
-          <w:rFonts w:ascii="Times New Roman" w:hAnsi="Times New Roman" w:cs="Times New Roman"/>
-          <w:sz w:val="24"/>
-          <w:szCs w:val="24"/>
-          <w:lang w:val="en-GB"/>
-        </w:rPr>
-        <w:t xml:space="preserve">    </w:t>
-      </w:r>
-      <w:proofErr w:type="spellStart"/>
-      <w:r>
-        <w:rPr>
-          <w:rFonts w:ascii="Times New Roman" w:hAnsi="Times New Roman" w:cs="Times New Roman"/>
-          <w:sz w:val="24"/>
-          <w:szCs w:val="24"/>
-          <w:lang w:val="en-GB"/>
-        </w:rPr>
-        <w:t>historic_tible</w:t>
-      </w:r>
-      <w:proofErr w:type="spellEnd"/>
-      <w:r>
-        <w:rPr>
-          <w:rFonts w:ascii="Times New Roman" w:hAnsi="Times New Roman" w:cs="Times New Roman"/>
-          <w:sz w:val="24"/>
-          <w:szCs w:val="24"/>
-          <w:lang w:val="en-GB"/>
-        </w:rPr>
-        <w:t xml:space="preserve"> = </w:t>
-      </w:r>
-      <w:proofErr w:type="spellStart"/>
-      <w:r>
-        <w:rPr>
-          <w:rFonts w:ascii="Times New Roman" w:hAnsi="Times New Roman" w:cs="Times New Roman"/>
-          <w:sz w:val="24"/>
-          <w:szCs w:val="24"/>
-          <w:lang w:val="en-GB"/>
-        </w:rPr>
-        <w:t>tot_tible</w:t>
-      </w:r>
-      <w:proofErr w:type="spellEnd"/>
-      <w:r>
-        <w:rPr>
-          <w:rFonts w:ascii="Times New Roman" w:hAnsi="Times New Roman" w:cs="Times New Roman"/>
-          <w:sz w:val="24"/>
-          <w:szCs w:val="24"/>
-          <w:lang w:val="en-GB"/>
-        </w:rPr>
-        <w:t>[</w:t>
-      </w:r>
-      <w:proofErr w:type="gramStart"/>
-      <w:r>
-        <w:rPr>
-          <w:rFonts w:ascii="Times New Roman" w:hAnsi="Times New Roman" w:cs="Times New Roman"/>
-          <w:sz w:val="24"/>
-          <w:szCs w:val="24"/>
-          <w:lang w:val="en-GB"/>
-        </w:rPr>
-        <w:t>1:nrow</w:t>
-      </w:r>
-      <w:proofErr w:type="gramEnd"/>
-      <w:r>
-        <w:rPr>
-          <w:rFonts w:ascii="Times New Roman" w:hAnsi="Times New Roman" w:cs="Times New Roman"/>
-          <w:sz w:val="24"/>
-          <w:szCs w:val="24"/>
-          <w:lang w:val="en-GB"/>
-        </w:rPr>
-        <w:t>(</w:t>
-      </w:r>
-      <w:proofErr w:type="spellStart"/>
-      <w:r>
-        <w:rPr>
-          <w:rFonts w:ascii="Times New Roman" w:hAnsi="Times New Roman" w:cs="Times New Roman"/>
-          <w:sz w:val="24"/>
-          <w:szCs w:val="24"/>
-          <w:lang w:val="en-GB"/>
-        </w:rPr>
-        <w:t>historic_df</w:t>
-      </w:r>
-      <w:proofErr w:type="spellEnd"/>
-      <w:r>
-        <w:rPr>
-          <w:rFonts w:ascii="Times New Roman" w:hAnsi="Times New Roman" w:cs="Times New Roman"/>
-          <w:sz w:val="24"/>
-          <w:szCs w:val="24"/>
-          <w:lang w:val="en-GB"/>
-        </w:rPr>
-        <w:t>),]</w:t>
-      </w:r>
-    </w:p>
-    <w:p>
-      <w:pPr>
-        <w:shd w:val="clear" w:color="auto" w:fill="FF0000"/>
-        <w:rPr>
-          <w:rFonts w:ascii="Times New Roman" w:hAnsi="Times New Roman" w:cs="Times New Roman"/>
-          <w:sz w:val="24"/>
-          <w:szCs w:val="24"/>
-          <w:lang w:val="en-GB"/>
-        </w:rPr>
-      </w:pPr>
-      <w:r>
-        <w:rPr>
-          <w:rFonts w:ascii="Times New Roman" w:hAnsi="Times New Roman" w:cs="Times New Roman"/>
-          <w:sz w:val="24"/>
-          <w:szCs w:val="24"/>
-          <w:lang w:val="en-GB"/>
-        </w:rPr>
-        <w:t xml:space="preserve">    </w:t>
-      </w:r>
-      <w:proofErr w:type="spellStart"/>
-      <w:r>
-        <w:rPr>
-          <w:rFonts w:ascii="Times New Roman" w:hAnsi="Times New Roman" w:cs="Times New Roman"/>
-          <w:sz w:val="24"/>
-          <w:szCs w:val="24"/>
-          <w:lang w:val="en-GB"/>
-        </w:rPr>
-        <w:t>future_tible</w:t>
-      </w:r>
-      <w:proofErr w:type="spellEnd"/>
-      <w:r>
-        <w:rPr>
-          <w:rFonts w:ascii="Times New Roman" w:hAnsi="Times New Roman" w:cs="Times New Roman"/>
-          <w:sz w:val="24"/>
-          <w:szCs w:val="24"/>
-          <w:lang w:val="en-GB"/>
-        </w:rPr>
-        <w:t xml:space="preserve"> &lt;- </w:t>
-      </w:r>
-      <w:proofErr w:type="spellStart"/>
-      <w:r>
-        <w:rPr>
-          <w:rFonts w:ascii="Times New Roman" w:hAnsi="Times New Roman" w:cs="Times New Roman"/>
-          <w:sz w:val="24"/>
-          <w:szCs w:val="24"/>
-          <w:lang w:val="en-GB"/>
-        </w:rPr>
-        <w:t>tot_tible</w:t>
-      </w:r>
-      <w:proofErr w:type="spellEnd"/>
-      <w:r>
-        <w:rPr>
-          <w:rFonts w:ascii="Times New Roman" w:hAnsi="Times New Roman" w:cs="Times New Roman"/>
-          <w:sz w:val="24"/>
-          <w:szCs w:val="24"/>
-          <w:lang w:val="en-GB"/>
-        </w:rPr>
-        <w:t>[(</w:t>
-      </w:r>
-      <w:proofErr w:type="spellStart"/>
-      <w:r>
-        <w:rPr>
-          <w:rFonts w:ascii="Times New Roman" w:hAnsi="Times New Roman" w:cs="Times New Roman"/>
-          <w:sz w:val="24"/>
-          <w:szCs w:val="24"/>
-          <w:lang w:val="en-GB"/>
-        </w:rPr>
-        <w:t>nrow</w:t>
-      </w:r>
-      <w:proofErr w:type="spellEnd"/>
-      <w:r>
-        <w:rPr>
-          <w:rFonts w:ascii="Times New Roman" w:hAnsi="Times New Roman" w:cs="Times New Roman"/>
-          <w:sz w:val="24"/>
-          <w:szCs w:val="24"/>
-          <w:lang w:val="en-GB"/>
-        </w:rPr>
-        <w:t>(</w:t>
-      </w:r>
-      <w:proofErr w:type="spellStart"/>
-      <w:r>
-        <w:rPr>
-          <w:rFonts w:ascii="Times New Roman" w:hAnsi="Times New Roman" w:cs="Times New Roman"/>
-          <w:sz w:val="24"/>
-          <w:szCs w:val="24"/>
-          <w:lang w:val="en-GB"/>
-        </w:rPr>
-        <w:t>historic_df</w:t>
-      </w:r>
-      <w:proofErr w:type="spellEnd"/>
-      <w:r>
-        <w:rPr>
-          <w:rFonts w:ascii="Times New Roman" w:hAnsi="Times New Roman" w:cs="Times New Roman"/>
-          <w:sz w:val="24"/>
-          <w:szCs w:val="24"/>
-          <w:lang w:val="en-GB"/>
-        </w:rPr>
-        <w:t xml:space="preserve">) + 1): </w:t>
-      </w:r>
-      <w:proofErr w:type="spellStart"/>
-      <w:r>
-        <w:rPr>
-          <w:rFonts w:ascii="Times New Roman" w:hAnsi="Times New Roman" w:cs="Times New Roman"/>
-          <w:sz w:val="24"/>
-          <w:szCs w:val="24"/>
-          <w:lang w:val="en-GB"/>
-        </w:rPr>
-        <w:t>nrow</w:t>
-      </w:r>
-      <w:proofErr w:type="spellEnd"/>
-      <w:r>
-        <w:rPr>
-          <w:rFonts w:ascii="Times New Roman" w:hAnsi="Times New Roman" w:cs="Times New Roman"/>
-          <w:sz w:val="24"/>
-          <w:szCs w:val="24"/>
-          <w:lang w:val="en-GB"/>
-        </w:rPr>
-        <w:t>(</w:t>
-      </w:r>
-      <w:proofErr w:type="spellStart"/>
-      <w:r>
-        <w:rPr>
-          <w:rFonts w:ascii="Times New Roman" w:hAnsi="Times New Roman" w:cs="Times New Roman"/>
-          <w:sz w:val="24"/>
-          <w:szCs w:val="24"/>
-          <w:lang w:val="en-GB"/>
-        </w:rPr>
-        <w:t>tot_tible</w:t>
-      </w:r>
-      <w:proofErr w:type="spellEnd"/>
-      <w:r>
-        <w:rPr>
-          <w:rFonts w:ascii="Times New Roman" w:hAnsi="Times New Roman" w:cs="Times New Roman"/>
-          <w:sz w:val="24"/>
-          <w:szCs w:val="24"/>
-          <w:lang w:val="en-GB"/>
-        </w:rPr>
-        <w:t>),]</w:t>
-      </w:r>
-    </w:p>
-    <w:p>
-      <w:pPr>
-        <w:shd w:val="clear" w:color="auto" w:fill="FFFFFF" w:themeFill="background1"/>
-        <w:rPr>
-          <w:rFonts w:ascii="Times New Roman" w:hAnsi="Times New Roman" w:cs="Times New Roman"/>
-          <w:sz w:val="24"/>
-          <w:szCs w:val="24"/>
-          <w:lang w:val="en-GB"/>
-        </w:rPr>
-      </w:pPr>
-      <w:r>
-        <w:rPr>
-          <w:rFonts w:ascii="Times New Roman" w:hAnsi="Times New Roman" w:cs="Times New Roman"/>
-          <w:sz w:val="24"/>
-          <w:szCs w:val="24"/>
-          <w:lang w:val="en-GB"/>
-        </w:rPr>
-        <w:t xml:space="preserve">    </w:t>
-      </w:r>
-    </w:p>
-    <w:p>
-      <w:pPr>
-        <w:shd w:val="clear" w:color="auto" w:fill="FFFFFF" w:themeFill="background1"/>
-        <w:rPr>
-          <w:rFonts w:ascii="Times New Roman" w:hAnsi="Times New Roman" w:cs="Times New Roman"/>
-          <w:sz w:val="24"/>
-          <w:szCs w:val="24"/>
-          <w:lang w:val="en-GB"/>
-        </w:rPr>
-      </w:pPr>
-      <w:r>
-        <w:rPr>
-          <w:rFonts w:ascii="Times New Roman" w:hAnsi="Times New Roman" w:cs="Times New Roman"/>
-          <w:sz w:val="24"/>
-          <w:szCs w:val="24"/>
-          <w:lang w:val="en-GB"/>
-        </w:rPr>
-        <w:t xml:space="preserve">    </w:t>
-      </w:r>
-      <w:r>
-        <w:rPr>
-          <w:rFonts w:ascii="Times New Roman" w:hAnsi="Times New Roman" w:cs="Times New Roman"/>
-          <w:sz w:val="24"/>
-          <w:szCs w:val="24"/>
-          <w:shd w:val="clear" w:color="auto" w:fill="FF0000"/>
-          <w:lang w:val="en-GB"/>
-        </w:rPr>
-        <w:t xml:space="preserve">model = </w:t>
-      </w:r>
-      <w:proofErr w:type="gramStart"/>
-      <w:r>
-        <w:rPr>
-          <w:rFonts w:ascii="Times New Roman" w:hAnsi="Times New Roman" w:cs="Times New Roman"/>
-          <w:sz w:val="24"/>
-          <w:szCs w:val="24"/>
-          <w:shd w:val="clear" w:color="auto" w:fill="FF0000"/>
-          <w:lang w:val="en-GB"/>
-        </w:rPr>
-        <w:t>refit(</w:t>
-      </w:r>
-      <w:proofErr w:type="gramEnd"/>
-      <w:r>
-        <w:rPr>
-          <w:rFonts w:ascii="Times New Roman" w:hAnsi="Times New Roman" w:cs="Times New Roman"/>
-          <w:sz w:val="24"/>
-          <w:szCs w:val="24"/>
-          <w:shd w:val="clear" w:color="auto" w:fill="FF0000"/>
-          <w:lang w:val="en-GB"/>
-        </w:rPr>
-        <w:t xml:space="preserve">model, </w:t>
-      </w:r>
-      <w:proofErr w:type="spellStart"/>
-      <w:r>
-        <w:rPr>
-          <w:rFonts w:ascii="Times New Roman" w:hAnsi="Times New Roman" w:cs="Times New Roman"/>
-          <w:sz w:val="24"/>
-          <w:szCs w:val="24"/>
-          <w:shd w:val="clear" w:color="auto" w:fill="FF0000"/>
-          <w:lang w:val="en-GB"/>
-        </w:rPr>
-        <w:t>historic_tible</w:t>
-      </w:r>
-      <w:proofErr w:type="spellEnd"/>
-      <w:r>
-        <w:rPr>
-          <w:rFonts w:ascii="Times New Roman" w:hAnsi="Times New Roman" w:cs="Times New Roman"/>
-          <w:sz w:val="24"/>
-          <w:szCs w:val="24"/>
-          <w:shd w:val="clear" w:color="auto" w:fill="FF0000"/>
-          <w:lang w:val="en-GB"/>
-        </w:rPr>
-        <w:t>)</w:t>
-      </w:r>
-    </w:p>
-    <w:p>
-      <w:pPr>
-        <w:shd w:val="clear" w:color="auto" w:fill="FFFFFF" w:themeFill="background1"/>
-        <w:rPr>
-          <w:rFonts w:ascii="Times New Roman" w:hAnsi="Times New Roman" w:cs="Times New Roman"/>
-          <w:sz w:val="24"/>
-          <w:szCs w:val="24"/>
-          <w:lang w:val="en-GB"/>
-        </w:rPr>
-      </w:pPr>
-      <w:r>
-        <w:rPr>
-          <w:rFonts w:ascii="Times New Roman" w:hAnsi="Times New Roman" w:cs="Times New Roman"/>
-          <w:sz w:val="24"/>
-          <w:szCs w:val="24"/>
-          <w:lang w:val="en-GB"/>
-        </w:rPr>
-        <w:t xml:space="preserve">    </w:t>
-      </w:r>
-      <w:proofErr w:type="spellStart"/>
-      <w:r>
-        <w:rPr>
-          <w:rFonts w:ascii="Times New Roman" w:hAnsi="Times New Roman" w:cs="Times New Roman"/>
-          <w:sz w:val="24"/>
-          <w:szCs w:val="24"/>
-          <w:shd w:val="clear" w:color="auto" w:fill="00B050"/>
-          <w:lang w:val="en-GB"/>
-        </w:rPr>
-        <w:t>predicted_dists</w:t>
-      </w:r>
-      <w:proofErr w:type="spellEnd"/>
-      <w:r>
-        <w:rPr>
-          <w:rFonts w:ascii="Times New Roman" w:hAnsi="Times New Roman" w:cs="Times New Roman"/>
-          <w:sz w:val="24"/>
-          <w:szCs w:val="24"/>
-          <w:shd w:val="clear" w:color="auto" w:fill="00B050"/>
-          <w:lang w:val="en-GB"/>
-        </w:rPr>
-        <w:t xml:space="preserve"> &lt;- </w:t>
-      </w:r>
-      <w:proofErr w:type="gramStart"/>
-      <w:r>
-        <w:rPr>
-          <w:rFonts w:ascii="Times New Roman" w:hAnsi="Times New Roman" w:cs="Times New Roman"/>
-          <w:sz w:val="24"/>
-          <w:szCs w:val="24"/>
-          <w:shd w:val="clear" w:color="auto" w:fill="00B050"/>
-          <w:lang w:val="en-GB"/>
-        </w:rPr>
-        <w:t>forecast(</w:t>
-      </w:r>
-      <w:proofErr w:type="gramEnd"/>
-      <w:r>
-        <w:rPr>
-          <w:rFonts w:ascii="Times New Roman" w:hAnsi="Times New Roman" w:cs="Times New Roman"/>
-          <w:sz w:val="24"/>
-          <w:szCs w:val="24"/>
-          <w:shd w:val="clear" w:color="auto" w:fill="00B050"/>
-          <w:lang w:val="en-GB"/>
-        </w:rPr>
-        <w:t xml:space="preserve">model, </w:t>
-      </w:r>
-      <w:proofErr w:type="spellStart"/>
-      <w:r>
-        <w:rPr>
-          <w:rFonts w:ascii="Times New Roman" w:hAnsi="Times New Roman" w:cs="Times New Roman"/>
-          <w:sz w:val="24"/>
-          <w:szCs w:val="24"/>
-          <w:shd w:val="clear" w:color="auto" w:fill="00B050"/>
-          <w:lang w:val="en-GB"/>
-        </w:rPr>
-        <w:t>new_data</w:t>
-      </w:r>
-      <w:proofErr w:type="spellEnd"/>
-      <w:r>
-        <w:rPr>
-          <w:rFonts w:ascii="Times New Roman" w:hAnsi="Times New Roman" w:cs="Times New Roman"/>
-          <w:sz w:val="24"/>
-          <w:szCs w:val="24"/>
-          <w:shd w:val="clear" w:color="auto" w:fill="00B050"/>
-          <w:lang w:val="en-GB"/>
-        </w:rPr>
-        <w:t xml:space="preserve"> = </w:t>
-      </w:r>
-      <w:proofErr w:type="spellStart"/>
-      <w:r>
-        <w:rPr>
-          <w:rFonts w:ascii="Times New Roman" w:hAnsi="Times New Roman" w:cs="Times New Roman"/>
-          <w:sz w:val="24"/>
-          <w:szCs w:val="24"/>
-          <w:shd w:val="clear" w:color="auto" w:fill="00B050"/>
-          <w:lang w:val="en-GB"/>
-        </w:rPr>
-        <w:t>future_tible</w:t>
-      </w:r>
-      <w:proofErr w:type="spellEnd"/>
-      <w:r>
-        <w:rPr>
-          <w:rFonts w:ascii="Times New Roman" w:hAnsi="Times New Roman" w:cs="Times New Roman"/>
-          <w:sz w:val="24"/>
-          <w:szCs w:val="24"/>
-          <w:shd w:val="clear" w:color="auto" w:fill="00B050"/>
-          <w:lang w:val="en-GB"/>
-        </w:rPr>
-        <w:t>)</w:t>
-      </w:r>
-      <w:r>
-        <w:rPr>
-          <w:rFonts w:ascii="Times New Roman" w:hAnsi="Times New Roman" w:cs="Times New Roman"/>
-          <w:sz w:val="24"/>
-          <w:szCs w:val="24"/>
-          <w:lang w:val="en-GB"/>
-        </w:rPr>
-        <w:t xml:space="preserve">     </w:t>
-      </w:r>
-    </w:p>
-    <w:p>
-      <w:pPr>
-        <w:shd w:val="clear" w:color="auto" w:fill="FF0000"/>
-        <w:rPr>
-          <w:rFonts w:ascii="Times New Roman" w:hAnsi="Times New Roman" w:cs="Times New Roman"/>
-          <w:sz w:val="24"/>
-          <w:szCs w:val="24"/>
-          <w:lang w:val="en-GB"/>
-        </w:rPr>
-      </w:pPr>
-      <w:r>
-        <w:rPr>
-          <w:rFonts w:ascii="Times New Roman" w:hAnsi="Times New Roman" w:cs="Times New Roman"/>
-          <w:sz w:val="24"/>
-          <w:szCs w:val="24"/>
-          <w:lang w:val="en-GB"/>
-        </w:rPr>
-        <w:t xml:space="preserve">   </w:t>
-      </w:r>
-      <w:proofErr w:type="spellStart"/>
-      <w:r>
-        <w:rPr>
-          <w:rFonts w:ascii="Times New Roman" w:hAnsi="Times New Roman" w:cs="Times New Roman"/>
-          <w:sz w:val="24"/>
-          <w:szCs w:val="24"/>
-          <w:lang w:val="en-GB"/>
-        </w:rPr>
-        <w:t>n_samples</w:t>
-      </w:r>
-      <w:proofErr w:type="spellEnd"/>
-      <w:r>
-        <w:rPr>
-          <w:rFonts w:ascii="Times New Roman" w:hAnsi="Times New Roman" w:cs="Times New Roman"/>
-          <w:sz w:val="24"/>
-          <w:szCs w:val="24"/>
-          <w:lang w:val="en-GB"/>
-        </w:rPr>
-        <w:t xml:space="preserve"> &lt;- 100</w:t>
-      </w:r>
-    </w:p>
-    <w:p>
-      <w:pPr>
-        <w:shd w:val="clear" w:color="auto" w:fill="FF0000"/>
-        <w:rPr>
-          <w:rFonts w:ascii="Times New Roman" w:hAnsi="Times New Roman" w:cs="Times New Roman"/>
-          <w:sz w:val="24"/>
-          <w:szCs w:val="24"/>
-          <w:lang w:val="en-GB"/>
-        </w:rPr>
-      </w:pPr>
-      <w:r>
-        <w:rPr>
-          <w:rFonts w:ascii="Times New Roman" w:hAnsi="Times New Roman" w:cs="Times New Roman"/>
-          <w:sz w:val="24"/>
-          <w:szCs w:val="24"/>
-          <w:lang w:val="en-GB"/>
-        </w:rPr>
-        <w:t xml:space="preserve">    preds &lt;- </w:t>
-      </w:r>
-      <w:proofErr w:type="spellStart"/>
-      <w:proofErr w:type="gramStart"/>
-      <w:r>
-        <w:rPr>
-          <w:rFonts w:ascii="Times New Roman" w:hAnsi="Times New Roman" w:cs="Times New Roman"/>
-          <w:sz w:val="24"/>
-          <w:szCs w:val="24"/>
-          <w:lang w:val="en-GB"/>
-        </w:rPr>
-        <w:t>data.frame</w:t>
-      </w:r>
-      <w:proofErr w:type="spellEnd"/>
-      <w:proofErr w:type="gramEnd"/>
-      <w:r>
-        <w:rPr>
-          <w:rFonts w:ascii="Times New Roman" w:hAnsi="Times New Roman" w:cs="Times New Roman"/>
-          <w:sz w:val="24"/>
-          <w:szCs w:val="24"/>
-          <w:lang w:val="en-GB"/>
-        </w:rPr>
-        <w:t>(matrix(</w:t>
-      </w:r>
-      <w:proofErr w:type="spellStart"/>
-      <w:r>
-        <w:rPr>
-          <w:rFonts w:ascii="Times New Roman" w:hAnsi="Times New Roman" w:cs="Times New Roman"/>
-          <w:sz w:val="24"/>
-          <w:szCs w:val="24"/>
-          <w:lang w:val="en-GB"/>
-        </w:rPr>
-        <w:t>ncol</w:t>
-      </w:r>
-      <w:proofErr w:type="spellEnd"/>
-      <w:r>
-        <w:rPr>
-          <w:rFonts w:ascii="Times New Roman" w:hAnsi="Times New Roman" w:cs="Times New Roman"/>
-          <w:sz w:val="24"/>
-          <w:szCs w:val="24"/>
-          <w:lang w:val="en-GB"/>
-        </w:rPr>
-        <w:t xml:space="preserve"> = </w:t>
-      </w:r>
-      <w:proofErr w:type="spellStart"/>
-      <w:r>
-        <w:rPr>
-          <w:rFonts w:ascii="Times New Roman" w:hAnsi="Times New Roman" w:cs="Times New Roman"/>
-          <w:sz w:val="24"/>
-          <w:szCs w:val="24"/>
-          <w:lang w:val="en-GB"/>
-        </w:rPr>
-        <w:t>n_samples</w:t>
-      </w:r>
-      <w:proofErr w:type="spellEnd"/>
-      <w:r>
-        <w:rPr>
-          <w:rFonts w:ascii="Times New Roman" w:hAnsi="Times New Roman" w:cs="Times New Roman"/>
-          <w:sz w:val="24"/>
-          <w:szCs w:val="24"/>
-          <w:lang w:val="en-GB"/>
-        </w:rPr>
-        <w:t xml:space="preserve">, </w:t>
-      </w:r>
-      <w:proofErr w:type="spellStart"/>
-      <w:r>
-        <w:rPr>
-          <w:rFonts w:ascii="Times New Roman" w:hAnsi="Times New Roman" w:cs="Times New Roman"/>
-          <w:sz w:val="24"/>
-          <w:szCs w:val="24"/>
-          <w:lang w:val="en-GB"/>
-        </w:rPr>
-        <w:t>nrow</w:t>
-      </w:r>
-      <w:proofErr w:type="spellEnd"/>
-      <w:r>
-        <w:rPr>
-          <w:rFonts w:ascii="Times New Roman" w:hAnsi="Times New Roman" w:cs="Times New Roman"/>
-          <w:sz w:val="24"/>
-          <w:szCs w:val="24"/>
-          <w:lang w:val="en-GB"/>
-        </w:rPr>
-        <w:t xml:space="preserve"> = </w:t>
-      </w:r>
-      <w:proofErr w:type="spellStart"/>
-      <w:r>
-        <w:rPr>
-          <w:rFonts w:ascii="Times New Roman" w:hAnsi="Times New Roman" w:cs="Times New Roman"/>
-          <w:sz w:val="24"/>
-          <w:szCs w:val="24"/>
-          <w:lang w:val="en-GB"/>
-        </w:rPr>
-        <w:t>nrow</w:t>
-      </w:r>
-      <w:proofErr w:type="spellEnd"/>
-      <w:r>
-        <w:rPr>
-          <w:rFonts w:ascii="Times New Roman" w:hAnsi="Times New Roman" w:cs="Times New Roman"/>
-          <w:sz w:val="24"/>
-          <w:szCs w:val="24"/>
-          <w:lang w:val="en-GB"/>
-        </w:rPr>
-        <w:t>(</w:t>
-      </w:r>
-      <w:proofErr w:type="spellStart"/>
-      <w:r>
-        <w:rPr>
-          <w:rFonts w:ascii="Times New Roman" w:hAnsi="Times New Roman" w:cs="Times New Roman"/>
-          <w:sz w:val="24"/>
-          <w:szCs w:val="24"/>
-          <w:lang w:val="en-GB"/>
-        </w:rPr>
-        <w:t>future_tible</w:t>
-      </w:r>
-      <w:proofErr w:type="spellEnd"/>
-      <w:r>
-        <w:rPr>
-          <w:rFonts w:ascii="Times New Roman" w:hAnsi="Times New Roman" w:cs="Times New Roman"/>
-          <w:sz w:val="24"/>
-          <w:szCs w:val="24"/>
-          <w:lang w:val="en-GB"/>
-        </w:rPr>
-        <w:t>)))</w:t>
-      </w:r>
-    </w:p>
-    <w:p>
-      <w:pPr>
-        <w:shd w:val="clear" w:color="auto" w:fill="FF0000"/>
-        <w:rPr>
-          <w:rFonts w:ascii="Times New Roman" w:hAnsi="Times New Roman" w:cs="Times New Roman"/>
-          <w:sz w:val="24"/>
-          <w:szCs w:val="24"/>
-          <w:lang w:val="en-GB"/>
-        </w:rPr>
-      </w:pPr>
-      <w:r>
-        <w:rPr>
-          <w:rFonts w:ascii="Times New Roman" w:hAnsi="Times New Roman" w:cs="Times New Roman"/>
-          <w:sz w:val="24"/>
-          <w:szCs w:val="24"/>
-          <w:lang w:val="en-GB"/>
-        </w:rPr>
-        <w:t xml:space="preserve">    </w:t>
-      </w:r>
-    </w:p>
-    <w:p>
-      <w:pPr>
-        <w:shd w:val="clear" w:color="auto" w:fill="FF0000"/>
-        <w:rPr>
-          <w:rFonts w:ascii="Times New Roman" w:hAnsi="Times New Roman" w:cs="Times New Roman"/>
-          <w:sz w:val="24"/>
-          <w:szCs w:val="24"/>
-          <w:lang w:val="en-GB"/>
-        </w:rPr>
-      </w:pPr>
-      <w:r>
-        <w:rPr>
-          <w:rFonts w:ascii="Times New Roman" w:hAnsi="Times New Roman" w:cs="Times New Roman"/>
-          <w:sz w:val="24"/>
-          <w:szCs w:val="24"/>
-          <w:lang w:val="en-GB"/>
-        </w:rPr>
-        <w:t xml:space="preserve">    </w:t>
-      </w:r>
-      <w:proofErr w:type="spellStart"/>
-      <w:r>
-        <w:rPr>
-          <w:rFonts w:ascii="Times New Roman" w:hAnsi="Times New Roman" w:cs="Times New Roman"/>
-          <w:sz w:val="24"/>
-          <w:szCs w:val="24"/>
-          <w:lang w:val="en-GB"/>
-        </w:rPr>
-        <w:t>colnames</w:t>
-      </w:r>
-      <w:proofErr w:type="spellEnd"/>
-      <w:r>
-        <w:rPr>
-          <w:rFonts w:ascii="Times New Roman" w:hAnsi="Times New Roman" w:cs="Times New Roman"/>
-          <w:sz w:val="24"/>
-          <w:szCs w:val="24"/>
-          <w:lang w:val="en-GB"/>
-        </w:rPr>
-        <w:t xml:space="preserve">(preds) &lt;- </w:t>
-      </w:r>
-      <w:proofErr w:type="gramStart"/>
-      <w:r>
-        <w:rPr>
-          <w:rFonts w:ascii="Times New Roman" w:hAnsi="Times New Roman" w:cs="Times New Roman"/>
-          <w:sz w:val="24"/>
-          <w:szCs w:val="24"/>
-          <w:lang w:val="en-GB"/>
-        </w:rPr>
-        <w:t>paste(</w:t>
-      </w:r>
-      <w:proofErr w:type="gramEnd"/>
-      <w:r>
-        <w:rPr>
-          <w:rFonts w:ascii="Times New Roman" w:hAnsi="Times New Roman" w:cs="Times New Roman"/>
-          <w:sz w:val="24"/>
-          <w:szCs w:val="24"/>
-          <w:lang w:val="en-GB"/>
-        </w:rPr>
-        <w:t xml:space="preserve">"sample", 0:(n_samples-1), </w:t>
-      </w:r>
-      <w:proofErr w:type="spellStart"/>
-      <w:r>
-        <w:rPr>
-          <w:rFonts w:ascii="Times New Roman" w:hAnsi="Times New Roman" w:cs="Times New Roman"/>
-          <w:sz w:val="24"/>
-          <w:szCs w:val="24"/>
-          <w:lang w:val="en-GB"/>
-        </w:rPr>
-        <w:t>sep</w:t>
-      </w:r>
-      <w:proofErr w:type="spellEnd"/>
-      <w:r>
-        <w:rPr>
-          <w:rFonts w:ascii="Times New Roman" w:hAnsi="Times New Roman" w:cs="Times New Roman"/>
-          <w:sz w:val="24"/>
-          <w:szCs w:val="24"/>
-          <w:lang w:val="en-GB"/>
-        </w:rPr>
-        <w:t xml:space="preserve"> = "_")</w:t>
-      </w:r>
-    </w:p>
-    <w:p>
-      <w:pPr>
-        <w:shd w:val="clear" w:color="auto" w:fill="FF0000"/>
-        <w:rPr>
-          <w:rFonts w:ascii="Times New Roman" w:hAnsi="Times New Roman" w:cs="Times New Roman"/>
-          <w:sz w:val="24"/>
-          <w:szCs w:val="24"/>
-          <w:lang w:val="en-GB"/>
-        </w:rPr>
-      </w:pPr>
-      <w:r>
-        <w:rPr>
-          <w:rFonts w:ascii="Times New Roman" w:hAnsi="Times New Roman" w:cs="Times New Roman"/>
-          <w:sz w:val="24"/>
-          <w:szCs w:val="24"/>
-          <w:lang w:val="en-GB"/>
-        </w:rPr>
-        <w:t xml:space="preserve">    </w:t>
-      </w:r>
-    </w:p>
-    <w:p>
-      <w:pPr>
-        <w:shd w:val="clear" w:color="auto" w:fill="FF0000"/>
-        <w:rPr>
-          <w:rFonts w:ascii="Times New Roman" w:hAnsi="Times New Roman" w:cs="Times New Roman"/>
-          <w:sz w:val="24"/>
-          <w:szCs w:val="24"/>
-          <w:lang w:val="en-GB"/>
-        </w:rPr>
-      </w:pPr>
-      <w:r>
-        <w:rPr>
-          <w:rFonts w:ascii="Times New Roman" w:hAnsi="Times New Roman" w:cs="Times New Roman"/>
-          <w:sz w:val="24"/>
-          <w:szCs w:val="24"/>
-          <w:lang w:val="en-GB"/>
-        </w:rPr>
-        <w:t xml:space="preserve">    </w:t>
-      </w:r>
-      <w:proofErr w:type="gramStart"/>
-      <w:r>
-        <w:rPr>
-          <w:rFonts w:ascii="Times New Roman" w:hAnsi="Times New Roman" w:cs="Times New Roman"/>
-          <w:sz w:val="24"/>
-          <w:szCs w:val="24"/>
-          <w:lang w:val="en-GB"/>
-        </w:rPr>
-        <w:t>for(</w:t>
-      </w:r>
-      <w:proofErr w:type="spellStart"/>
-      <w:proofErr w:type="gramEnd"/>
-      <w:r>
-        <w:rPr>
-          <w:rFonts w:ascii="Times New Roman" w:hAnsi="Times New Roman" w:cs="Times New Roman"/>
-          <w:sz w:val="24"/>
-          <w:szCs w:val="24"/>
-          <w:lang w:val="en-GB"/>
-        </w:rPr>
-        <w:t>i</w:t>
-      </w:r>
-      <w:proofErr w:type="spellEnd"/>
-      <w:r>
-        <w:rPr>
-          <w:rFonts w:ascii="Times New Roman" w:hAnsi="Times New Roman" w:cs="Times New Roman"/>
-          <w:sz w:val="24"/>
-          <w:szCs w:val="24"/>
-          <w:lang w:val="en-GB"/>
-        </w:rPr>
-        <w:t xml:space="preserve"> in 1:nrow(</w:t>
-      </w:r>
-      <w:proofErr w:type="spellStart"/>
-      <w:r>
-        <w:rPr>
-          <w:rFonts w:ascii="Times New Roman" w:hAnsi="Times New Roman" w:cs="Times New Roman"/>
-          <w:sz w:val="24"/>
-          <w:szCs w:val="24"/>
-          <w:lang w:val="en-GB"/>
-        </w:rPr>
-        <w:t>future_tible</w:t>
-      </w:r>
-      <w:proofErr w:type="spellEnd"/>
-      <w:r>
-        <w:rPr>
-          <w:rFonts w:ascii="Times New Roman" w:hAnsi="Times New Roman" w:cs="Times New Roman"/>
-          <w:sz w:val="24"/>
-          <w:szCs w:val="24"/>
-          <w:lang w:val="en-GB"/>
-        </w:rPr>
-        <w:t>)){</w:t>
-      </w:r>
-    </w:p>
-    <w:p>
-      <w:pPr>
-        <w:shd w:val="clear" w:color="auto" w:fill="FF0000"/>
-        <w:rPr>
-          <w:rFonts w:ascii="Times New Roman" w:hAnsi="Times New Roman" w:cs="Times New Roman"/>
-          <w:sz w:val="24"/>
-          <w:szCs w:val="24"/>
-          <w:lang w:val="en-GB"/>
-        </w:rPr>
-      </w:pPr>
-      <w:r>
-        <w:rPr>
-          <w:rFonts w:ascii="Times New Roman" w:hAnsi="Times New Roman" w:cs="Times New Roman"/>
-          <w:sz w:val="24"/>
-          <w:szCs w:val="24"/>
-          <w:lang w:val="en-GB"/>
-        </w:rPr>
-        <w:t xml:space="preserve">      </w:t>
-      </w:r>
-      <w:proofErr w:type="spellStart"/>
-      <w:r>
-        <w:rPr>
-          <w:rFonts w:ascii="Times New Roman" w:hAnsi="Times New Roman" w:cs="Times New Roman"/>
-          <w:sz w:val="24"/>
-          <w:szCs w:val="24"/>
-          <w:lang w:val="en-GB"/>
-        </w:rPr>
-        <w:t>dist</w:t>
-      </w:r>
-      <w:proofErr w:type="spellEnd"/>
-      <w:r>
-        <w:rPr>
-          <w:rFonts w:ascii="Times New Roman" w:hAnsi="Times New Roman" w:cs="Times New Roman"/>
-          <w:sz w:val="24"/>
-          <w:szCs w:val="24"/>
-          <w:lang w:val="en-GB"/>
-        </w:rPr>
-        <w:t xml:space="preserve"> &lt;- </w:t>
-      </w:r>
-      <w:proofErr w:type="spellStart"/>
-      <w:r>
-        <w:rPr>
-          <w:rFonts w:ascii="Times New Roman" w:hAnsi="Times New Roman" w:cs="Times New Roman"/>
-          <w:sz w:val="24"/>
-          <w:szCs w:val="24"/>
-          <w:lang w:val="en-GB"/>
-        </w:rPr>
-        <w:t>predicted_</w:t>
-      </w:r>
-      <w:proofErr w:type="gramStart"/>
-      <w:r>
-        <w:rPr>
-          <w:rFonts w:ascii="Times New Roman" w:hAnsi="Times New Roman" w:cs="Times New Roman"/>
-          <w:sz w:val="24"/>
-          <w:szCs w:val="24"/>
-          <w:lang w:val="en-GB"/>
-        </w:rPr>
-        <w:t>dists</w:t>
-      </w:r>
-      <w:proofErr w:type="spellEnd"/>
-      <w:r>
-        <w:rPr>
-          <w:rFonts w:ascii="Times New Roman" w:hAnsi="Times New Roman" w:cs="Times New Roman"/>
-          <w:sz w:val="24"/>
-          <w:szCs w:val="24"/>
-          <w:lang w:val="en-GB"/>
-        </w:rPr>
-        <w:t>[</w:t>
-      </w:r>
-      <w:proofErr w:type="spellStart"/>
-      <w:proofErr w:type="gramEnd"/>
-      <w:r>
-        <w:rPr>
-          <w:rFonts w:ascii="Times New Roman" w:hAnsi="Times New Roman" w:cs="Times New Roman"/>
-          <w:sz w:val="24"/>
-          <w:szCs w:val="24"/>
-          <w:lang w:val="en-GB"/>
-        </w:rPr>
-        <w:t>i</w:t>
-      </w:r>
-      <w:proofErr w:type="spellEnd"/>
-      <w:r>
-        <w:rPr>
-          <w:rFonts w:ascii="Times New Roman" w:hAnsi="Times New Roman" w:cs="Times New Roman"/>
-          <w:sz w:val="24"/>
-          <w:szCs w:val="24"/>
-          <w:lang w:val="en-GB"/>
-        </w:rPr>
-        <w:t>, "</w:t>
-      </w:r>
-      <w:proofErr w:type="spellStart"/>
-      <w:r>
-        <w:rPr>
-          <w:rFonts w:ascii="Times New Roman" w:hAnsi="Times New Roman" w:cs="Times New Roman"/>
-          <w:sz w:val="24"/>
-          <w:szCs w:val="24"/>
-          <w:lang w:val="en-GB"/>
-        </w:rPr>
-        <w:t>disease_cases</w:t>
-      </w:r>
-      <w:proofErr w:type="spellEnd"/>
-      <w:r>
-        <w:rPr>
-          <w:rFonts w:ascii="Times New Roman" w:hAnsi="Times New Roman" w:cs="Times New Roman"/>
-          <w:sz w:val="24"/>
-          <w:szCs w:val="24"/>
-          <w:lang w:val="en-GB"/>
-        </w:rPr>
-        <w:t>"]$</w:t>
-      </w:r>
-      <w:proofErr w:type="spellStart"/>
-      <w:r>
-        <w:rPr>
-          <w:rFonts w:ascii="Times New Roman" w:hAnsi="Times New Roman" w:cs="Times New Roman"/>
-          <w:sz w:val="24"/>
-          <w:szCs w:val="24"/>
-          <w:lang w:val="en-GB"/>
-        </w:rPr>
-        <w:t>disease_cases</w:t>
-      </w:r>
-      <w:proofErr w:type="spellEnd"/>
-    </w:p>
-    <w:p>
-      <w:pPr>
-        <w:shd w:val="clear" w:color="auto" w:fill="FF0000"/>
-        <w:rPr>
-          <w:rFonts w:ascii="Times New Roman" w:hAnsi="Times New Roman" w:cs="Times New Roman"/>
-          <w:sz w:val="24"/>
-          <w:szCs w:val="24"/>
-          <w:lang w:val="en-GB"/>
-        </w:rPr>
-      </w:pPr>
-      <w:r>
-        <w:rPr>
-          <w:rFonts w:ascii="Times New Roman" w:hAnsi="Times New Roman" w:cs="Times New Roman"/>
-          <w:sz w:val="24"/>
-          <w:szCs w:val="24"/>
-          <w:lang w:val="en-GB"/>
-        </w:rPr>
-        <w:t xml:space="preserve">      preds[</w:t>
-      </w:r>
-      <w:proofErr w:type="spellStart"/>
-      <w:r>
-        <w:rPr>
-          <w:rFonts w:ascii="Times New Roman" w:hAnsi="Times New Roman" w:cs="Times New Roman"/>
-          <w:sz w:val="24"/>
-          <w:szCs w:val="24"/>
-          <w:lang w:val="en-GB"/>
-        </w:rPr>
-        <w:t>i</w:t>
-      </w:r>
-      <w:proofErr w:type="spellEnd"/>
-      <w:r>
-        <w:rPr>
-          <w:rFonts w:ascii="Times New Roman" w:hAnsi="Times New Roman" w:cs="Times New Roman"/>
-          <w:sz w:val="24"/>
-          <w:szCs w:val="24"/>
-          <w:lang w:val="en-GB"/>
-        </w:rPr>
-        <w:t xml:space="preserve">,] &lt;- </w:t>
-      </w:r>
-      <w:proofErr w:type="spellStart"/>
-      <w:proofErr w:type="gramStart"/>
-      <w:r>
-        <w:rPr>
-          <w:rFonts w:ascii="Times New Roman" w:hAnsi="Times New Roman" w:cs="Times New Roman"/>
-          <w:sz w:val="24"/>
-          <w:szCs w:val="24"/>
-          <w:lang w:val="en-GB"/>
-        </w:rPr>
-        <w:t>rnorm</w:t>
-      </w:r>
-      <w:proofErr w:type="spellEnd"/>
-      <w:r>
-        <w:rPr>
-          <w:rFonts w:ascii="Times New Roman" w:hAnsi="Times New Roman" w:cs="Times New Roman"/>
-          <w:sz w:val="24"/>
-          <w:szCs w:val="24"/>
-          <w:lang w:val="en-GB"/>
-        </w:rPr>
-        <w:t>(</w:t>
-      </w:r>
-      <w:proofErr w:type="spellStart"/>
-      <w:proofErr w:type="gramEnd"/>
-      <w:r>
-        <w:rPr>
-          <w:rFonts w:ascii="Times New Roman" w:hAnsi="Times New Roman" w:cs="Times New Roman"/>
-          <w:sz w:val="24"/>
-          <w:szCs w:val="24"/>
-          <w:lang w:val="en-GB"/>
-        </w:rPr>
-        <w:t>n_samples</w:t>
-      </w:r>
-      <w:proofErr w:type="spellEnd"/>
-      <w:r>
-        <w:rPr>
-          <w:rFonts w:ascii="Times New Roman" w:hAnsi="Times New Roman" w:cs="Times New Roman"/>
-          <w:sz w:val="24"/>
-          <w:szCs w:val="24"/>
-          <w:lang w:val="en-GB"/>
-        </w:rPr>
-        <w:t>, mean = mean(</w:t>
-      </w:r>
-      <w:proofErr w:type="spellStart"/>
-      <w:r>
-        <w:rPr>
-          <w:rFonts w:ascii="Times New Roman" w:hAnsi="Times New Roman" w:cs="Times New Roman"/>
-          <w:sz w:val="24"/>
-          <w:szCs w:val="24"/>
-          <w:lang w:val="en-GB"/>
-        </w:rPr>
-        <w:t>dist</w:t>
-      </w:r>
-      <w:proofErr w:type="spellEnd"/>
-      <w:r>
-        <w:rPr>
-          <w:rFonts w:ascii="Times New Roman" w:hAnsi="Times New Roman" w:cs="Times New Roman"/>
-          <w:sz w:val="24"/>
-          <w:szCs w:val="24"/>
-          <w:lang w:val="en-GB"/>
-        </w:rPr>
-        <w:t>), sd = sqrt(variance(</w:t>
-      </w:r>
-      <w:proofErr w:type="spellStart"/>
-      <w:r>
-        <w:rPr>
-          <w:rFonts w:ascii="Times New Roman" w:hAnsi="Times New Roman" w:cs="Times New Roman"/>
-          <w:sz w:val="24"/>
-          <w:szCs w:val="24"/>
-          <w:lang w:val="en-GB"/>
-        </w:rPr>
-        <w:t>dist</w:t>
-      </w:r>
-      <w:proofErr w:type="spellEnd"/>
-      <w:r>
-        <w:rPr>
-          <w:rFonts w:ascii="Times New Roman" w:hAnsi="Times New Roman" w:cs="Times New Roman"/>
-          <w:sz w:val="24"/>
-          <w:szCs w:val="24"/>
-          <w:lang w:val="en-GB"/>
-        </w:rPr>
-        <w:t>)))</w:t>
-      </w:r>
-    </w:p>
-    <w:p>
-      <w:pPr>
-        <w:shd w:val="clear" w:color="auto" w:fill="FF0000"/>
-        <w:rPr>
-          <w:rFonts w:ascii="Times New Roman" w:hAnsi="Times New Roman" w:cs="Times New Roman"/>
-          <w:sz w:val="24"/>
-          <w:szCs w:val="24"/>
-          <w:lang w:val="en-GB"/>
-        </w:rPr>
-      </w:pPr>
-      <w:r>
-        <w:rPr>
-          <w:rFonts w:ascii="Times New Roman" w:hAnsi="Times New Roman" w:cs="Times New Roman"/>
-          <w:sz w:val="24"/>
-          <w:szCs w:val="24"/>
-          <w:lang w:val="en-GB"/>
-        </w:rPr>
-        <w:t xml:space="preserve">    }</w:t>
-      </w:r>
-    </w:p>
-    <w:p>
-      <w:pPr>
-        <w:shd w:val="clear" w:color="auto" w:fill="FFFFFF" w:themeFill="background1"/>
-        <w:rPr>
-          <w:rFonts w:ascii="Times New Roman" w:hAnsi="Times New Roman" w:cs="Times New Roman"/>
-          <w:sz w:val="24"/>
-          <w:szCs w:val="24"/>
-          <w:lang w:val="en-GB"/>
-        </w:rPr>
-      </w:pPr>
-      <w:r>
-        <w:rPr>
-          <w:rFonts w:ascii="Times New Roman" w:hAnsi="Times New Roman" w:cs="Times New Roman"/>
-          <w:sz w:val="24"/>
-          <w:szCs w:val="24"/>
-          <w:lang w:val="en-GB"/>
-        </w:rPr>
-        <w:t xml:space="preserve">    </w:t>
-      </w:r>
-      <w:proofErr w:type="spellStart"/>
-      <w:r>
-        <w:rPr>
-          <w:rFonts w:ascii="Times New Roman" w:hAnsi="Times New Roman" w:cs="Times New Roman"/>
-          <w:sz w:val="24"/>
-          <w:szCs w:val="24"/>
-          <w:shd w:val="clear" w:color="auto" w:fill="4472C4" w:themeFill="accent1"/>
-          <w:lang w:val="en-GB"/>
-        </w:rPr>
-        <w:t>sample_df</w:t>
-      </w:r>
-      <w:proofErr w:type="spellEnd"/>
-      <w:r>
-        <w:rPr>
-          <w:rFonts w:ascii="Times New Roman" w:hAnsi="Times New Roman" w:cs="Times New Roman"/>
-          <w:sz w:val="24"/>
-          <w:szCs w:val="24"/>
-          <w:shd w:val="clear" w:color="auto" w:fill="4472C4" w:themeFill="accent1"/>
-          <w:lang w:val="en-GB"/>
-        </w:rPr>
-        <w:t xml:space="preserve"> &lt;- </w:t>
-      </w:r>
-      <w:proofErr w:type="spellStart"/>
-      <w:proofErr w:type="gramStart"/>
-      <w:r>
-        <w:rPr>
-          <w:rFonts w:ascii="Times New Roman" w:hAnsi="Times New Roman" w:cs="Times New Roman"/>
-          <w:sz w:val="24"/>
-          <w:szCs w:val="24"/>
-          <w:shd w:val="clear" w:color="auto" w:fill="4472C4" w:themeFill="accent1"/>
-          <w:lang w:val="en-GB"/>
-        </w:rPr>
-        <w:t>cbind</w:t>
-      </w:r>
-      <w:proofErr w:type="spellEnd"/>
-      <w:r>
-        <w:rPr>
-          <w:rFonts w:ascii="Times New Roman" w:hAnsi="Times New Roman" w:cs="Times New Roman"/>
-          <w:sz w:val="24"/>
-          <w:szCs w:val="24"/>
-          <w:shd w:val="clear" w:color="auto" w:fill="4472C4" w:themeFill="accent1"/>
-          <w:lang w:val="en-GB"/>
-        </w:rPr>
-        <w:t>(</w:t>
-      </w:r>
-      <w:proofErr w:type="spellStart"/>
-      <w:proofErr w:type="gramEnd"/>
-      <w:r>
-        <w:rPr>
-          <w:rFonts w:ascii="Times New Roman" w:hAnsi="Times New Roman" w:cs="Times New Roman"/>
-          <w:sz w:val="24"/>
-          <w:szCs w:val="24"/>
-          <w:shd w:val="clear" w:color="auto" w:fill="4472C4" w:themeFill="accent1"/>
-          <w:lang w:val="en-GB"/>
-        </w:rPr>
-        <w:t>df</w:t>
-      </w:r>
-      <w:proofErr w:type="spellEnd"/>
-      <w:r>
-        <w:rPr>
-          <w:rFonts w:ascii="Times New Roman" w:hAnsi="Times New Roman" w:cs="Times New Roman"/>
-          <w:sz w:val="24"/>
-          <w:szCs w:val="24"/>
-          <w:shd w:val="clear" w:color="auto" w:fill="4472C4" w:themeFill="accent1"/>
-          <w:lang w:val="en-GB"/>
-        </w:rPr>
-        <w:t>, preds)</w:t>
-      </w:r>
-    </w:p>
-    <w:p>
-      <w:pPr>
-        <w:shd w:val="clear" w:color="auto" w:fill="FFFFFF" w:themeFill="background1"/>
-        <w:rPr>
-          <w:rFonts w:ascii="Times New Roman" w:hAnsi="Times New Roman" w:cs="Times New Roman"/>
-          <w:sz w:val="24"/>
-          <w:szCs w:val="24"/>
-          <w:lang w:val="en-GB"/>
-        </w:rPr>
-      </w:pPr>
-      <w:r>
-        <w:rPr>
-          <w:rFonts w:ascii="Times New Roman" w:hAnsi="Times New Roman" w:cs="Times New Roman"/>
-          <w:sz w:val="24"/>
-          <w:szCs w:val="24"/>
-          <w:lang w:val="en-GB"/>
-        </w:rPr>
-        <w:t xml:space="preserve">    </w:t>
-      </w:r>
-    </w:p>
-    <w:p>
-      <w:pPr>
-        <w:shd w:val="clear" w:color="auto" w:fill="4472C4" w:themeFill="accent1"/>
+        <w:t>4]</w:t>
+      </w:r>
+    </w:p>
+    <w:p>
+      <w:pPr>
+        <w:shd w:val="clear" w:color="auto" w:fill="0070C0"/>
         <w:rPr>
           <w:rFonts w:ascii="Times New Roman" w:hAnsi="Times New Roman" w:cs="Times New Roman"/>
           <w:sz w:val="24"/>
@@ -4788,1020 +6134,6 @@
           <w:lang w:val="en-GB"/>
         </w:rPr>
         <w:lastRenderedPageBreak/>
-        <w:t xml:space="preserve">    if (</w:t>
-      </w:r>
-      <w:proofErr w:type="spellStart"/>
-      <w:r>
-        <w:rPr>
-          <w:rFonts w:ascii="Times New Roman" w:hAnsi="Times New Roman" w:cs="Times New Roman"/>
-          <w:sz w:val="24"/>
-          <w:szCs w:val="24"/>
-          <w:lang w:val="en-GB"/>
-        </w:rPr>
-        <w:t>first_</w:t>
-      </w:r>
-      <w:proofErr w:type="gramStart"/>
-      <w:r>
-        <w:rPr>
-          <w:rFonts w:ascii="Times New Roman" w:hAnsi="Times New Roman" w:cs="Times New Roman"/>
-          <w:sz w:val="24"/>
-          <w:szCs w:val="24"/>
-          <w:lang w:val="en-GB"/>
-        </w:rPr>
-        <w:t>location</w:t>
-      </w:r>
-      <w:proofErr w:type="spellEnd"/>
-      <w:r>
-        <w:rPr>
-          <w:rFonts w:ascii="Times New Roman" w:hAnsi="Times New Roman" w:cs="Times New Roman"/>
-          <w:sz w:val="24"/>
-          <w:szCs w:val="24"/>
-          <w:lang w:val="en-GB"/>
-        </w:rPr>
-        <w:t>){</w:t>
-      </w:r>
-      <w:proofErr w:type="gramEnd"/>
-    </w:p>
-    <w:p>
-      <w:pPr>
-        <w:shd w:val="clear" w:color="auto" w:fill="4472C4" w:themeFill="accent1"/>
-        <w:rPr>
-          <w:rFonts w:ascii="Times New Roman" w:hAnsi="Times New Roman" w:cs="Times New Roman"/>
-          <w:sz w:val="24"/>
-          <w:szCs w:val="24"/>
-          <w:lang w:val="en-GB"/>
-        </w:rPr>
-      </w:pPr>
-      <w:r>
-        <w:rPr>
-          <w:rFonts w:ascii="Times New Roman" w:hAnsi="Times New Roman" w:cs="Times New Roman"/>
-          <w:sz w:val="24"/>
-          <w:szCs w:val="24"/>
-          <w:lang w:val="en-GB"/>
-        </w:rPr>
-        <w:t xml:space="preserve">      </w:t>
-      </w:r>
-      <w:proofErr w:type="spellStart"/>
-      <w:r>
-        <w:rPr>
-          <w:rFonts w:ascii="Times New Roman" w:hAnsi="Times New Roman" w:cs="Times New Roman"/>
-          <w:sz w:val="24"/>
-          <w:szCs w:val="24"/>
-          <w:lang w:val="en-GB"/>
-        </w:rPr>
-        <w:t>full_df</w:t>
-      </w:r>
-      <w:proofErr w:type="spellEnd"/>
-      <w:r>
-        <w:rPr>
-          <w:rFonts w:ascii="Times New Roman" w:hAnsi="Times New Roman" w:cs="Times New Roman"/>
-          <w:sz w:val="24"/>
-          <w:szCs w:val="24"/>
-          <w:lang w:val="en-GB"/>
-        </w:rPr>
-        <w:t xml:space="preserve"> &lt;- </w:t>
-      </w:r>
-      <w:proofErr w:type="spellStart"/>
-      <w:r>
-        <w:rPr>
-          <w:rFonts w:ascii="Times New Roman" w:hAnsi="Times New Roman" w:cs="Times New Roman"/>
-          <w:sz w:val="24"/>
-          <w:szCs w:val="24"/>
-          <w:lang w:val="en-GB"/>
-        </w:rPr>
-        <w:t>sample_df</w:t>
-      </w:r>
-      <w:proofErr w:type="spellEnd"/>
-    </w:p>
-    <w:p>
-      <w:pPr>
-        <w:shd w:val="clear" w:color="auto" w:fill="4472C4" w:themeFill="accent1"/>
-        <w:rPr>
-          <w:rFonts w:ascii="Times New Roman" w:hAnsi="Times New Roman" w:cs="Times New Roman"/>
-          <w:sz w:val="24"/>
-          <w:szCs w:val="24"/>
-          <w:lang w:val="en-GB"/>
-        </w:rPr>
-      </w:pPr>
-      <w:r>
-        <w:rPr>
-          <w:rFonts w:ascii="Times New Roman" w:hAnsi="Times New Roman" w:cs="Times New Roman"/>
-          <w:sz w:val="24"/>
-          <w:szCs w:val="24"/>
-          <w:lang w:val="en-GB"/>
-        </w:rPr>
-        <w:t xml:space="preserve">      </w:t>
-      </w:r>
-      <w:proofErr w:type="spellStart"/>
-      <w:r>
-        <w:rPr>
-          <w:rFonts w:ascii="Times New Roman" w:hAnsi="Times New Roman" w:cs="Times New Roman"/>
-          <w:sz w:val="24"/>
-          <w:szCs w:val="24"/>
-          <w:lang w:val="en-GB"/>
-        </w:rPr>
-        <w:t>first_location</w:t>
-      </w:r>
-      <w:proofErr w:type="spellEnd"/>
-      <w:r>
-        <w:rPr>
-          <w:rFonts w:ascii="Times New Roman" w:hAnsi="Times New Roman" w:cs="Times New Roman"/>
-          <w:sz w:val="24"/>
-          <w:szCs w:val="24"/>
-          <w:lang w:val="en-GB"/>
-        </w:rPr>
-        <w:t xml:space="preserve"> &lt;- FALSE</w:t>
-      </w:r>
-    </w:p>
-    <w:p>
-      <w:pPr>
-        <w:shd w:val="clear" w:color="auto" w:fill="4472C4" w:themeFill="accent1"/>
-        <w:rPr>
-          <w:rFonts w:ascii="Times New Roman" w:hAnsi="Times New Roman" w:cs="Times New Roman"/>
-          <w:sz w:val="24"/>
-          <w:szCs w:val="24"/>
-          <w:lang w:val="en-GB"/>
-        </w:rPr>
-      </w:pPr>
-      <w:r>
-        <w:rPr>
-          <w:rFonts w:ascii="Times New Roman" w:hAnsi="Times New Roman" w:cs="Times New Roman"/>
-          <w:sz w:val="24"/>
-          <w:szCs w:val="24"/>
-          <w:lang w:val="en-GB"/>
-        </w:rPr>
-        <w:t xml:space="preserve">    }</w:t>
-      </w:r>
-    </w:p>
-    <w:p>
-      <w:pPr>
-        <w:shd w:val="clear" w:color="auto" w:fill="4472C4" w:themeFill="accent1"/>
-        <w:rPr>
-          <w:rFonts w:ascii="Times New Roman" w:hAnsi="Times New Roman" w:cs="Times New Roman"/>
-          <w:sz w:val="24"/>
-          <w:szCs w:val="24"/>
-          <w:lang w:val="en-GB"/>
-        </w:rPr>
-      </w:pPr>
-      <w:r>
-        <w:rPr>
-          <w:rFonts w:ascii="Times New Roman" w:hAnsi="Times New Roman" w:cs="Times New Roman"/>
-          <w:sz w:val="24"/>
-          <w:szCs w:val="24"/>
-          <w:lang w:val="en-GB"/>
-        </w:rPr>
-        <w:t xml:space="preserve">    else {</w:t>
-      </w:r>
-    </w:p>
-    <w:p>
-      <w:pPr>
-        <w:shd w:val="clear" w:color="auto" w:fill="4472C4" w:themeFill="accent1"/>
-        <w:rPr>
-          <w:rFonts w:ascii="Times New Roman" w:hAnsi="Times New Roman" w:cs="Times New Roman"/>
-          <w:sz w:val="24"/>
-          <w:szCs w:val="24"/>
-          <w:lang w:val="en-GB"/>
-        </w:rPr>
-      </w:pPr>
-      <w:r>
-        <w:rPr>
-          <w:rFonts w:ascii="Times New Roman" w:hAnsi="Times New Roman" w:cs="Times New Roman"/>
-          <w:sz w:val="24"/>
-          <w:szCs w:val="24"/>
-          <w:lang w:val="en-GB"/>
-        </w:rPr>
-        <w:t xml:space="preserve">      </w:t>
-      </w:r>
-      <w:proofErr w:type="spellStart"/>
-      <w:r>
-        <w:rPr>
-          <w:rFonts w:ascii="Times New Roman" w:hAnsi="Times New Roman" w:cs="Times New Roman"/>
-          <w:sz w:val="24"/>
-          <w:szCs w:val="24"/>
-          <w:lang w:val="en-GB"/>
-        </w:rPr>
-        <w:t>full_df</w:t>
-      </w:r>
-      <w:proofErr w:type="spellEnd"/>
-      <w:r>
-        <w:rPr>
-          <w:rFonts w:ascii="Times New Roman" w:hAnsi="Times New Roman" w:cs="Times New Roman"/>
-          <w:sz w:val="24"/>
-          <w:szCs w:val="24"/>
-          <w:lang w:val="en-GB"/>
-        </w:rPr>
-        <w:t xml:space="preserve"> &lt;- </w:t>
-      </w:r>
-      <w:proofErr w:type="spellStart"/>
-      <w:proofErr w:type="gramStart"/>
-      <w:r>
-        <w:rPr>
-          <w:rFonts w:ascii="Times New Roman" w:hAnsi="Times New Roman" w:cs="Times New Roman"/>
-          <w:sz w:val="24"/>
-          <w:szCs w:val="24"/>
-          <w:lang w:val="en-GB"/>
-        </w:rPr>
-        <w:t>rbind</w:t>
-      </w:r>
-      <w:proofErr w:type="spellEnd"/>
-      <w:r>
-        <w:rPr>
-          <w:rFonts w:ascii="Times New Roman" w:hAnsi="Times New Roman" w:cs="Times New Roman"/>
-          <w:sz w:val="24"/>
-          <w:szCs w:val="24"/>
-          <w:lang w:val="en-GB"/>
-        </w:rPr>
-        <w:t>(</w:t>
-      </w:r>
-      <w:proofErr w:type="spellStart"/>
-      <w:proofErr w:type="gramEnd"/>
-      <w:r>
-        <w:rPr>
-          <w:rFonts w:ascii="Times New Roman" w:hAnsi="Times New Roman" w:cs="Times New Roman"/>
-          <w:sz w:val="24"/>
-          <w:szCs w:val="24"/>
-          <w:lang w:val="en-GB"/>
-        </w:rPr>
-        <w:t>full_df</w:t>
-      </w:r>
-      <w:proofErr w:type="spellEnd"/>
-      <w:r>
-        <w:rPr>
-          <w:rFonts w:ascii="Times New Roman" w:hAnsi="Times New Roman" w:cs="Times New Roman"/>
-          <w:sz w:val="24"/>
-          <w:szCs w:val="24"/>
-          <w:lang w:val="en-GB"/>
-        </w:rPr>
-        <w:t xml:space="preserve">, </w:t>
-      </w:r>
-      <w:proofErr w:type="spellStart"/>
-      <w:r>
-        <w:rPr>
-          <w:rFonts w:ascii="Times New Roman" w:hAnsi="Times New Roman" w:cs="Times New Roman"/>
-          <w:sz w:val="24"/>
-          <w:szCs w:val="24"/>
-          <w:lang w:val="en-GB"/>
-        </w:rPr>
-        <w:t>sample_df</w:t>
-      </w:r>
-      <w:proofErr w:type="spellEnd"/>
-      <w:r>
-        <w:rPr>
-          <w:rFonts w:ascii="Times New Roman" w:hAnsi="Times New Roman" w:cs="Times New Roman"/>
-          <w:sz w:val="24"/>
-          <w:szCs w:val="24"/>
-          <w:lang w:val="en-GB"/>
-        </w:rPr>
-        <w:t>)</w:t>
-      </w:r>
-    </w:p>
-    <w:p>
-      <w:pPr>
-        <w:shd w:val="clear" w:color="auto" w:fill="4472C4" w:themeFill="accent1"/>
-        <w:rPr>
-          <w:rFonts w:ascii="Times New Roman" w:hAnsi="Times New Roman" w:cs="Times New Roman"/>
-          <w:sz w:val="24"/>
-          <w:szCs w:val="24"/>
-          <w:lang w:val="en-GB"/>
-        </w:rPr>
-      </w:pPr>
-      <w:r>
-        <w:rPr>
-          <w:rFonts w:ascii="Times New Roman" w:hAnsi="Times New Roman" w:cs="Times New Roman"/>
-          <w:sz w:val="24"/>
-          <w:szCs w:val="24"/>
-          <w:lang w:val="en-GB"/>
-        </w:rPr>
-        <w:t xml:space="preserve">    }</w:t>
-      </w:r>
-    </w:p>
-    <w:p>
-      <w:pPr>
-        <w:shd w:val="clear" w:color="auto" w:fill="4472C4" w:themeFill="accent1"/>
-        <w:rPr>
-          <w:rFonts w:ascii="Times New Roman" w:hAnsi="Times New Roman" w:cs="Times New Roman"/>
-          <w:sz w:val="24"/>
-          <w:szCs w:val="24"/>
-          <w:lang w:val="en-GB"/>
-        </w:rPr>
-      </w:pPr>
-      <w:r>
-        <w:rPr>
-          <w:rFonts w:ascii="Times New Roman" w:hAnsi="Times New Roman" w:cs="Times New Roman"/>
-          <w:sz w:val="24"/>
-          <w:szCs w:val="24"/>
-          <w:lang w:val="en-GB"/>
-        </w:rPr>
-        <w:t xml:space="preserve">    #</w:t>
-      </w:r>
-      <w:proofErr w:type="gramStart"/>
-      <w:r>
-        <w:rPr>
-          <w:rFonts w:ascii="Times New Roman" w:hAnsi="Times New Roman" w:cs="Times New Roman"/>
-          <w:sz w:val="24"/>
-          <w:szCs w:val="24"/>
-          <w:lang w:val="en-GB"/>
-        </w:rPr>
-        <w:t>print(</w:t>
-      </w:r>
-      <w:proofErr w:type="gramEnd"/>
-      <w:r>
-        <w:rPr>
-          <w:rFonts w:ascii="Times New Roman" w:hAnsi="Times New Roman" w:cs="Times New Roman"/>
-          <w:sz w:val="24"/>
-          <w:szCs w:val="24"/>
-          <w:lang w:val="en-GB"/>
-        </w:rPr>
-        <w:t>paste("Forecasted values:", paste(</w:t>
-      </w:r>
-      <w:proofErr w:type="spellStart"/>
-      <w:r>
-        <w:rPr>
-          <w:rFonts w:ascii="Times New Roman" w:hAnsi="Times New Roman" w:cs="Times New Roman"/>
-          <w:sz w:val="24"/>
-          <w:szCs w:val="24"/>
-          <w:lang w:val="en-GB"/>
-        </w:rPr>
-        <w:t>df</w:t>
-      </w:r>
-      <w:proofErr w:type="spellEnd"/>
-      <w:r>
-        <w:rPr>
-          <w:rFonts w:ascii="Times New Roman" w:hAnsi="Times New Roman" w:cs="Times New Roman"/>
-          <w:sz w:val="24"/>
-          <w:szCs w:val="24"/>
-          <w:lang w:val="en-GB"/>
-        </w:rPr>
-        <w:t>[, "sample_0", drop=TRUE], collapse = ", ")))</w:t>
-      </w:r>
-    </w:p>
-    <w:p>
-      <w:pPr>
-        <w:shd w:val="clear" w:color="auto" w:fill="4472C4" w:themeFill="accent1"/>
-        <w:rPr>
-          <w:rFonts w:ascii="Times New Roman" w:hAnsi="Times New Roman" w:cs="Times New Roman"/>
-          <w:sz w:val="24"/>
-          <w:szCs w:val="24"/>
-          <w:lang w:val="en-GB"/>
-        </w:rPr>
-      </w:pPr>
-      <w:r>
-        <w:rPr>
-          <w:rFonts w:ascii="Times New Roman" w:hAnsi="Times New Roman" w:cs="Times New Roman"/>
-          <w:sz w:val="24"/>
-          <w:szCs w:val="24"/>
-          <w:lang w:val="en-GB"/>
-        </w:rPr>
-        <w:t xml:space="preserve">  }</w:t>
-      </w:r>
-    </w:p>
-    <w:p>
-      <w:pPr>
-        <w:shd w:val="clear" w:color="auto" w:fill="FF0000"/>
-        <w:rPr>
-          <w:rFonts w:ascii="Times New Roman" w:hAnsi="Times New Roman" w:cs="Times New Roman"/>
-          <w:sz w:val="24"/>
-          <w:szCs w:val="24"/>
-          <w:lang w:val="en-GB"/>
-        </w:rPr>
-      </w:pPr>
-      <w:r>
-        <w:rPr>
-          <w:rFonts w:ascii="Times New Roman" w:hAnsi="Times New Roman" w:cs="Times New Roman"/>
-          <w:sz w:val="24"/>
-          <w:szCs w:val="24"/>
-          <w:lang w:val="en-GB"/>
-        </w:rPr>
-        <w:t xml:space="preserve">  </w:t>
-      </w:r>
-      <w:proofErr w:type="spellStart"/>
-      <w:r>
-        <w:rPr>
-          <w:rFonts w:ascii="Times New Roman" w:hAnsi="Times New Roman" w:cs="Times New Roman"/>
-          <w:sz w:val="24"/>
-          <w:szCs w:val="24"/>
-          <w:lang w:val="en-GB"/>
-        </w:rPr>
-        <w:t>full_df</w:t>
-      </w:r>
-      <w:proofErr w:type="spellEnd"/>
-      <w:r>
-        <w:rPr>
-          <w:rFonts w:ascii="Times New Roman" w:hAnsi="Times New Roman" w:cs="Times New Roman"/>
-          <w:sz w:val="24"/>
-          <w:szCs w:val="24"/>
-          <w:lang w:val="en-GB"/>
-        </w:rPr>
-        <w:t>["</w:t>
-      </w:r>
-      <w:proofErr w:type="spellStart"/>
-      <w:r>
-        <w:rPr>
-          <w:rFonts w:ascii="Times New Roman" w:hAnsi="Times New Roman" w:cs="Times New Roman"/>
-          <w:sz w:val="24"/>
-          <w:szCs w:val="24"/>
-          <w:lang w:val="en-GB"/>
-        </w:rPr>
-        <w:t>time_period</w:t>
-      </w:r>
-      <w:proofErr w:type="spellEnd"/>
-      <w:r>
-        <w:rPr>
-          <w:rFonts w:ascii="Times New Roman" w:hAnsi="Times New Roman" w:cs="Times New Roman"/>
-          <w:sz w:val="24"/>
-          <w:szCs w:val="24"/>
-          <w:lang w:val="en-GB"/>
-        </w:rPr>
-        <w:t xml:space="preserve">"] &lt;- </w:t>
-      </w:r>
-      <w:proofErr w:type="spellStart"/>
-      <w:r>
-        <w:rPr>
-          <w:rFonts w:ascii="Times New Roman" w:hAnsi="Times New Roman" w:cs="Times New Roman"/>
-          <w:sz w:val="24"/>
-          <w:szCs w:val="24"/>
-          <w:lang w:val="en-GB"/>
-        </w:rPr>
-        <w:t>df</w:t>
-      </w:r>
-      <w:proofErr w:type="spellEnd"/>
-      <w:r>
-        <w:rPr>
-          <w:rFonts w:ascii="Times New Roman" w:hAnsi="Times New Roman" w:cs="Times New Roman"/>
-          <w:sz w:val="24"/>
-          <w:szCs w:val="24"/>
-          <w:lang w:val="en-GB"/>
-        </w:rPr>
-        <w:t>["</w:t>
-      </w:r>
-      <w:proofErr w:type="spellStart"/>
-      <w:r>
-        <w:rPr>
-          <w:rFonts w:ascii="Times New Roman" w:hAnsi="Times New Roman" w:cs="Times New Roman"/>
-          <w:sz w:val="24"/>
-          <w:szCs w:val="24"/>
-          <w:lang w:val="en-GB"/>
-        </w:rPr>
-        <w:t>time_period</w:t>
-      </w:r>
-      <w:proofErr w:type="spellEnd"/>
-      <w:r>
-        <w:rPr>
-          <w:rFonts w:ascii="Times New Roman" w:hAnsi="Times New Roman" w:cs="Times New Roman"/>
-          <w:sz w:val="24"/>
-          <w:szCs w:val="24"/>
-          <w:lang w:val="en-GB"/>
-        </w:rPr>
-        <w:t>"]</w:t>
-      </w:r>
-    </w:p>
-    <w:p>
-      <w:pPr>
-        <w:shd w:val="clear" w:color="auto" w:fill="0070C0"/>
-        <w:rPr>
-          <w:rFonts w:ascii="Times New Roman" w:hAnsi="Times New Roman" w:cs="Times New Roman"/>
-          <w:sz w:val="24"/>
-          <w:szCs w:val="24"/>
-          <w:lang w:val="en-GB"/>
-        </w:rPr>
-      </w:pPr>
-      <w:r>
-        <w:rPr>
-          <w:rFonts w:ascii="Times New Roman" w:hAnsi="Times New Roman" w:cs="Times New Roman"/>
-          <w:sz w:val="24"/>
-          <w:szCs w:val="24"/>
-          <w:lang w:val="en-GB"/>
-        </w:rPr>
-        <w:t xml:space="preserve">  </w:t>
-      </w:r>
-      <w:proofErr w:type="gramStart"/>
-      <w:r>
-        <w:rPr>
-          <w:rFonts w:ascii="Times New Roman" w:hAnsi="Times New Roman" w:cs="Times New Roman"/>
-          <w:sz w:val="24"/>
-          <w:szCs w:val="24"/>
-          <w:lang w:val="en-GB"/>
-        </w:rPr>
-        <w:t>write.csv(</w:t>
-      </w:r>
-      <w:proofErr w:type="spellStart"/>
-      <w:proofErr w:type="gramEnd"/>
-      <w:r>
-        <w:rPr>
-          <w:rFonts w:ascii="Times New Roman" w:hAnsi="Times New Roman" w:cs="Times New Roman"/>
-          <w:sz w:val="24"/>
-          <w:szCs w:val="24"/>
-          <w:lang w:val="en-GB"/>
-        </w:rPr>
-        <w:t>full_df</w:t>
-      </w:r>
-      <w:proofErr w:type="spellEnd"/>
-      <w:r>
-        <w:rPr>
-          <w:rFonts w:ascii="Times New Roman" w:hAnsi="Times New Roman" w:cs="Times New Roman"/>
-          <w:sz w:val="24"/>
-          <w:szCs w:val="24"/>
-          <w:lang w:val="en-GB"/>
-        </w:rPr>
-        <w:t xml:space="preserve">, </w:t>
-      </w:r>
-      <w:proofErr w:type="spellStart"/>
-      <w:r>
-        <w:rPr>
-          <w:rFonts w:ascii="Times New Roman" w:hAnsi="Times New Roman" w:cs="Times New Roman"/>
-          <w:sz w:val="24"/>
-          <w:szCs w:val="24"/>
-          <w:lang w:val="en-GB"/>
-        </w:rPr>
-        <w:t>predictions_fn</w:t>
-      </w:r>
-      <w:proofErr w:type="spellEnd"/>
-      <w:r>
-        <w:rPr>
-          <w:rFonts w:ascii="Times New Roman" w:hAnsi="Times New Roman" w:cs="Times New Roman"/>
-          <w:sz w:val="24"/>
-          <w:szCs w:val="24"/>
-          <w:lang w:val="en-GB"/>
-        </w:rPr>
-        <w:t xml:space="preserve">, </w:t>
-      </w:r>
-      <w:proofErr w:type="spellStart"/>
-      <w:r>
-        <w:rPr>
-          <w:rFonts w:ascii="Times New Roman" w:hAnsi="Times New Roman" w:cs="Times New Roman"/>
-          <w:sz w:val="24"/>
-          <w:szCs w:val="24"/>
-          <w:lang w:val="en-GB"/>
-        </w:rPr>
-        <w:t>row.names</w:t>
-      </w:r>
-      <w:proofErr w:type="spellEnd"/>
-      <w:r>
-        <w:rPr>
-          <w:rFonts w:ascii="Times New Roman" w:hAnsi="Times New Roman" w:cs="Times New Roman"/>
-          <w:sz w:val="24"/>
-          <w:szCs w:val="24"/>
-          <w:lang w:val="en-GB"/>
-        </w:rPr>
-        <w:t xml:space="preserve"> = FALSE)</w:t>
-      </w:r>
-    </w:p>
-    <w:p>
-      <w:pPr>
-        <w:shd w:val="clear" w:color="auto" w:fill="0070C0"/>
-        <w:rPr>
-          <w:rFonts w:ascii="Times New Roman" w:hAnsi="Times New Roman" w:cs="Times New Roman"/>
-          <w:sz w:val="24"/>
-          <w:szCs w:val="24"/>
-          <w:lang w:val="en-GB"/>
-        </w:rPr>
-      </w:pPr>
-      <w:r>
-        <w:rPr>
-          <w:rFonts w:ascii="Times New Roman" w:hAnsi="Times New Roman" w:cs="Times New Roman"/>
-          <w:sz w:val="24"/>
-          <w:szCs w:val="24"/>
-          <w:lang w:val="en-GB"/>
-        </w:rPr>
-        <w:t>}</w:t>
-      </w:r>
-    </w:p>
-    <w:p>
-      <w:pPr>
-        <w:shd w:val="clear" w:color="auto" w:fill="FFFFFF" w:themeFill="background1"/>
-        <w:rPr>
-          <w:rFonts w:ascii="Times New Roman" w:hAnsi="Times New Roman" w:cs="Times New Roman"/>
-          <w:sz w:val="24"/>
-          <w:szCs w:val="24"/>
-          <w:lang w:val="en-GB"/>
-        </w:rPr>
-      </w:pPr>
-    </w:p>
-    <w:p>
-      <w:pPr>
-        <w:shd w:val="clear" w:color="auto" w:fill="0070C0"/>
-        <w:rPr>
-          <w:rFonts w:ascii="Times New Roman" w:hAnsi="Times New Roman" w:cs="Times New Roman"/>
-          <w:sz w:val="24"/>
-          <w:szCs w:val="24"/>
-          <w:lang w:val="en-GB"/>
-        </w:rPr>
-      </w:pPr>
-      <w:proofErr w:type="spellStart"/>
-      <w:r>
-        <w:rPr>
-          <w:rFonts w:ascii="Times New Roman" w:hAnsi="Times New Roman" w:cs="Times New Roman"/>
-          <w:sz w:val="24"/>
-          <w:szCs w:val="24"/>
-          <w:lang w:val="en-GB"/>
-        </w:rPr>
-        <w:t>args</w:t>
-      </w:r>
-      <w:proofErr w:type="spellEnd"/>
-      <w:r>
-        <w:rPr>
-          <w:rFonts w:ascii="Times New Roman" w:hAnsi="Times New Roman" w:cs="Times New Roman"/>
-          <w:sz w:val="24"/>
-          <w:szCs w:val="24"/>
-          <w:lang w:val="en-GB"/>
-        </w:rPr>
-        <w:t xml:space="preserve"> &lt;- </w:t>
-      </w:r>
-      <w:proofErr w:type="spellStart"/>
-      <w:proofErr w:type="gramStart"/>
-      <w:r>
-        <w:rPr>
-          <w:rFonts w:ascii="Times New Roman" w:hAnsi="Times New Roman" w:cs="Times New Roman"/>
-          <w:sz w:val="24"/>
-          <w:szCs w:val="24"/>
-          <w:lang w:val="en-GB"/>
-        </w:rPr>
-        <w:t>commandArgs</w:t>
-      </w:r>
-      <w:proofErr w:type="spellEnd"/>
-      <w:r>
-        <w:rPr>
-          <w:rFonts w:ascii="Times New Roman" w:hAnsi="Times New Roman" w:cs="Times New Roman"/>
-          <w:sz w:val="24"/>
-          <w:szCs w:val="24"/>
-          <w:lang w:val="en-GB"/>
-        </w:rPr>
-        <w:t>(</w:t>
-      </w:r>
-      <w:proofErr w:type="spellStart"/>
-      <w:proofErr w:type="gramEnd"/>
-      <w:r>
-        <w:rPr>
-          <w:rFonts w:ascii="Times New Roman" w:hAnsi="Times New Roman" w:cs="Times New Roman"/>
-          <w:sz w:val="24"/>
-          <w:szCs w:val="24"/>
-          <w:lang w:val="en-GB"/>
-        </w:rPr>
-        <w:t>trailingOnly</w:t>
-      </w:r>
-      <w:proofErr w:type="spellEnd"/>
-      <w:r>
-        <w:rPr>
-          <w:rFonts w:ascii="Times New Roman" w:hAnsi="Times New Roman" w:cs="Times New Roman"/>
-          <w:sz w:val="24"/>
-          <w:szCs w:val="24"/>
-          <w:lang w:val="en-GB"/>
-        </w:rPr>
-        <w:t xml:space="preserve"> = TRUE)</w:t>
-      </w:r>
-    </w:p>
-    <w:p>
-      <w:pPr>
-        <w:shd w:val="clear" w:color="auto" w:fill="0070C0"/>
-        <w:rPr>
-          <w:rFonts w:ascii="Times New Roman" w:hAnsi="Times New Roman" w:cs="Times New Roman"/>
-          <w:sz w:val="24"/>
-          <w:szCs w:val="24"/>
-          <w:lang w:val="en-GB"/>
-        </w:rPr>
-      </w:pPr>
-    </w:p>
-    <w:p>
-      <w:pPr>
-        <w:shd w:val="clear" w:color="auto" w:fill="0070C0"/>
-        <w:rPr>
-          <w:rFonts w:ascii="Times New Roman" w:hAnsi="Times New Roman" w:cs="Times New Roman"/>
-          <w:sz w:val="24"/>
-          <w:szCs w:val="24"/>
-          <w:lang w:val="en-GB"/>
-        </w:rPr>
-      </w:pPr>
-      <w:r>
-        <w:rPr>
-          <w:rFonts w:ascii="Times New Roman" w:hAnsi="Times New Roman" w:cs="Times New Roman"/>
-          <w:sz w:val="24"/>
-          <w:szCs w:val="24"/>
-          <w:lang w:val="en-GB"/>
-        </w:rPr>
-        <w:t>if (length(</w:t>
-      </w:r>
-      <w:proofErr w:type="spellStart"/>
-      <w:r>
-        <w:rPr>
-          <w:rFonts w:ascii="Times New Roman" w:hAnsi="Times New Roman" w:cs="Times New Roman"/>
-          <w:sz w:val="24"/>
-          <w:szCs w:val="24"/>
-          <w:lang w:val="en-GB"/>
-        </w:rPr>
-        <w:t>args</w:t>
-      </w:r>
-      <w:proofErr w:type="spellEnd"/>
-      <w:r>
-        <w:rPr>
-          <w:rFonts w:ascii="Times New Roman" w:hAnsi="Times New Roman" w:cs="Times New Roman"/>
-          <w:sz w:val="24"/>
-          <w:szCs w:val="24"/>
-          <w:lang w:val="en-GB"/>
-        </w:rPr>
-        <w:t>) == 4) {</w:t>
-      </w:r>
-    </w:p>
-    <w:p>
-      <w:pPr>
-        <w:shd w:val="clear" w:color="auto" w:fill="0070C0"/>
-        <w:rPr>
-          <w:rFonts w:ascii="Times New Roman" w:hAnsi="Times New Roman" w:cs="Times New Roman"/>
-          <w:sz w:val="24"/>
-          <w:szCs w:val="24"/>
-          <w:lang w:val="en-GB"/>
-        </w:rPr>
-      </w:pPr>
-      <w:r>
-        <w:rPr>
-          <w:rFonts w:ascii="Times New Roman" w:hAnsi="Times New Roman" w:cs="Times New Roman"/>
-          <w:sz w:val="24"/>
-          <w:szCs w:val="24"/>
-          <w:lang w:val="en-GB"/>
-        </w:rPr>
-        <w:t xml:space="preserve">  </w:t>
-      </w:r>
-      <w:proofErr w:type="spellStart"/>
-      <w:r>
-        <w:rPr>
-          <w:rFonts w:ascii="Times New Roman" w:hAnsi="Times New Roman" w:cs="Times New Roman"/>
-          <w:sz w:val="24"/>
-          <w:szCs w:val="24"/>
-          <w:lang w:val="en-GB"/>
-        </w:rPr>
-        <w:t>model_fn</w:t>
-      </w:r>
-      <w:proofErr w:type="spellEnd"/>
-      <w:r>
-        <w:rPr>
-          <w:rFonts w:ascii="Times New Roman" w:hAnsi="Times New Roman" w:cs="Times New Roman"/>
-          <w:sz w:val="24"/>
-          <w:szCs w:val="24"/>
-          <w:lang w:val="en-GB"/>
-        </w:rPr>
-        <w:t xml:space="preserve"> &lt;- </w:t>
-      </w:r>
-      <w:proofErr w:type="spellStart"/>
-      <w:proofErr w:type="gramStart"/>
-      <w:r>
-        <w:rPr>
-          <w:rFonts w:ascii="Times New Roman" w:hAnsi="Times New Roman" w:cs="Times New Roman"/>
-          <w:sz w:val="24"/>
-          <w:szCs w:val="24"/>
-          <w:lang w:val="en-GB"/>
-        </w:rPr>
-        <w:t>args</w:t>
-      </w:r>
-      <w:proofErr w:type="spellEnd"/>
-      <w:r>
-        <w:rPr>
-          <w:rFonts w:ascii="Times New Roman" w:hAnsi="Times New Roman" w:cs="Times New Roman"/>
-          <w:sz w:val="24"/>
-          <w:szCs w:val="24"/>
-          <w:lang w:val="en-GB"/>
-        </w:rPr>
-        <w:t>[</w:t>
-      </w:r>
-      <w:proofErr w:type="gramEnd"/>
-      <w:r>
-        <w:rPr>
-          <w:rFonts w:ascii="Times New Roman" w:hAnsi="Times New Roman" w:cs="Times New Roman"/>
-          <w:sz w:val="24"/>
-          <w:szCs w:val="24"/>
-          <w:lang w:val="en-GB"/>
-        </w:rPr>
-        <w:t>1]</w:t>
-      </w:r>
-    </w:p>
-    <w:p>
-      <w:pPr>
-        <w:shd w:val="clear" w:color="auto" w:fill="0070C0"/>
-        <w:rPr>
-          <w:rFonts w:ascii="Times New Roman" w:hAnsi="Times New Roman" w:cs="Times New Roman"/>
-          <w:sz w:val="24"/>
-          <w:szCs w:val="24"/>
-          <w:lang w:val="en-GB"/>
-        </w:rPr>
-      </w:pPr>
-      <w:r>
-        <w:rPr>
-          <w:rFonts w:ascii="Times New Roman" w:hAnsi="Times New Roman" w:cs="Times New Roman"/>
-          <w:sz w:val="24"/>
-          <w:szCs w:val="24"/>
-          <w:lang w:val="en-GB"/>
-        </w:rPr>
-        <w:t xml:space="preserve">  </w:t>
-      </w:r>
-      <w:proofErr w:type="spellStart"/>
-      <w:r>
-        <w:rPr>
-          <w:rFonts w:ascii="Times New Roman" w:hAnsi="Times New Roman" w:cs="Times New Roman"/>
-          <w:sz w:val="24"/>
-          <w:szCs w:val="24"/>
-          <w:lang w:val="en-GB"/>
-        </w:rPr>
-        <w:t>historic_data_fn</w:t>
-      </w:r>
-      <w:proofErr w:type="spellEnd"/>
-      <w:r>
-        <w:rPr>
-          <w:rFonts w:ascii="Times New Roman" w:hAnsi="Times New Roman" w:cs="Times New Roman"/>
-          <w:sz w:val="24"/>
-          <w:szCs w:val="24"/>
-          <w:lang w:val="en-GB"/>
-        </w:rPr>
-        <w:t xml:space="preserve"> &lt;- </w:t>
-      </w:r>
-      <w:proofErr w:type="spellStart"/>
-      <w:proofErr w:type="gramStart"/>
-      <w:r>
-        <w:rPr>
-          <w:rFonts w:ascii="Times New Roman" w:hAnsi="Times New Roman" w:cs="Times New Roman"/>
-          <w:sz w:val="24"/>
-          <w:szCs w:val="24"/>
-          <w:lang w:val="en-GB"/>
-        </w:rPr>
-        <w:t>args</w:t>
-      </w:r>
-      <w:proofErr w:type="spellEnd"/>
-      <w:r>
-        <w:rPr>
-          <w:rFonts w:ascii="Times New Roman" w:hAnsi="Times New Roman" w:cs="Times New Roman"/>
-          <w:sz w:val="24"/>
-          <w:szCs w:val="24"/>
-          <w:lang w:val="en-GB"/>
-        </w:rPr>
-        <w:t>[</w:t>
-      </w:r>
-      <w:proofErr w:type="gramEnd"/>
-      <w:r>
-        <w:rPr>
-          <w:rFonts w:ascii="Times New Roman" w:hAnsi="Times New Roman" w:cs="Times New Roman"/>
-          <w:sz w:val="24"/>
-          <w:szCs w:val="24"/>
-          <w:lang w:val="en-GB"/>
-        </w:rPr>
-        <w:t>2]</w:t>
-      </w:r>
-    </w:p>
-    <w:p>
-      <w:pPr>
-        <w:shd w:val="clear" w:color="auto" w:fill="0070C0"/>
-        <w:rPr>
-          <w:rFonts w:ascii="Times New Roman" w:hAnsi="Times New Roman" w:cs="Times New Roman"/>
-          <w:sz w:val="24"/>
-          <w:szCs w:val="24"/>
-          <w:lang w:val="en-GB"/>
-        </w:rPr>
-      </w:pPr>
-      <w:r>
-        <w:rPr>
-          <w:rFonts w:ascii="Times New Roman" w:hAnsi="Times New Roman" w:cs="Times New Roman"/>
-          <w:sz w:val="24"/>
-          <w:szCs w:val="24"/>
-          <w:lang w:val="en-GB"/>
-        </w:rPr>
-        <w:t xml:space="preserve">  </w:t>
-      </w:r>
-      <w:proofErr w:type="spellStart"/>
-      <w:r>
-        <w:rPr>
-          <w:rFonts w:ascii="Times New Roman" w:hAnsi="Times New Roman" w:cs="Times New Roman"/>
-          <w:sz w:val="24"/>
-          <w:szCs w:val="24"/>
-          <w:lang w:val="en-GB"/>
-        </w:rPr>
-        <w:t>future_climatedata_fn</w:t>
-      </w:r>
-      <w:proofErr w:type="spellEnd"/>
-      <w:r>
-        <w:rPr>
-          <w:rFonts w:ascii="Times New Roman" w:hAnsi="Times New Roman" w:cs="Times New Roman"/>
-          <w:sz w:val="24"/>
-          <w:szCs w:val="24"/>
-          <w:lang w:val="en-GB"/>
-        </w:rPr>
-        <w:t xml:space="preserve"> &lt;- </w:t>
-      </w:r>
-      <w:proofErr w:type="spellStart"/>
-      <w:proofErr w:type="gramStart"/>
-      <w:r>
-        <w:rPr>
-          <w:rFonts w:ascii="Times New Roman" w:hAnsi="Times New Roman" w:cs="Times New Roman"/>
-          <w:sz w:val="24"/>
-          <w:szCs w:val="24"/>
-          <w:lang w:val="en-GB"/>
-        </w:rPr>
-        <w:t>args</w:t>
-      </w:r>
-      <w:proofErr w:type="spellEnd"/>
-      <w:r>
-        <w:rPr>
-          <w:rFonts w:ascii="Times New Roman" w:hAnsi="Times New Roman" w:cs="Times New Roman"/>
-          <w:sz w:val="24"/>
-          <w:szCs w:val="24"/>
-          <w:lang w:val="en-GB"/>
-        </w:rPr>
-        <w:t>[</w:t>
-      </w:r>
-      <w:proofErr w:type="gramEnd"/>
-      <w:r>
-        <w:rPr>
-          <w:rFonts w:ascii="Times New Roman" w:hAnsi="Times New Roman" w:cs="Times New Roman"/>
-          <w:sz w:val="24"/>
-          <w:szCs w:val="24"/>
-          <w:lang w:val="en-GB"/>
-        </w:rPr>
-        <w:t>3]</w:t>
-      </w:r>
-    </w:p>
-    <w:p>
-      <w:pPr>
-        <w:shd w:val="clear" w:color="auto" w:fill="0070C0"/>
-        <w:rPr>
-          <w:rFonts w:ascii="Times New Roman" w:hAnsi="Times New Roman" w:cs="Times New Roman"/>
-          <w:sz w:val="24"/>
-          <w:szCs w:val="24"/>
-          <w:lang w:val="en-GB"/>
-        </w:rPr>
-      </w:pPr>
-      <w:r>
-        <w:rPr>
-          <w:rFonts w:ascii="Times New Roman" w:hAnsi="Times New Roman" w:cs="Times New Roman"/>
-          <w:sz w:val="24"/>
-          <w:szCs w:val="24"/>
-          <w:lang w:val="en-GB"/>
-        </w:rPr>
-        <w:t xml:space="preserve">  </w:t>
-      </w:r>
-      <w:proofErr w:type="spellStart"/>
-      <w:r>
-        <w:rPr>
-          <w:rFonts w:ascii="Times New Roman" w:hAnsi="Times New Roman" w:cs="Times New Roman"/>
-          <w:sz w:val="24"/>
-          <w:szCs w:val="24"/>
-          <w:lang w:val="en-GB"/>
-        </w:rPr>
-        <w:t>predictions_fn</w:t>
-      </w:r>
-      <w:proofErr w:type="spellEnd"/>
-      <w:r>
-        <w:rPr>
-          <w:rFonts w:ascii="Times New Roman" w:hAnsi="Times New Roman" w:cs="Times New Roman"/>
-          <w:sz w:val="24"/>
-          <w:szCs w:val="24"/>
-          <w:lang w:val="en-GB"/>
-        </w:rPr>
-        <w:t xml:space="preserve"> &lt;- </w:t>
-      </w:r>
-      <w:proofErr w:type="spellStart"/>
-      <w:proofErr w:type="gramStart"/>
-      <w:r>
-        <w:rPr>
-          <w:rFonts w:ascii="Times New Roman" w:hAnsi="Times New Roman" w:cs="Times New Roman"/>
-          <w:sz w:val="24"/>
-          <w:szCs w:val="24"/>
-          <w:lang w:val="en-GB"/>
-        </w:rPr>
-        <w:t>args</w:t>
-      </w:r>
-      <w:proofErr w:type="spellEnd"/>
-      <w:r>
-        <w:rPr>
-          <w:rFonts w:ascii="Times New Roman" w:hAnsi="Times New Roman" w:cs="Times New Roman"/>
-          <w:sz w:val="24"/>
-          <w:szCs w:val="24"/>
-          <w:lang w:val="en-GB"/>
-        </w:rPr>
-        <w:t>[</w:t>
-      </w:r>
-      <w:proofErr w:type="gramEnd"/>
-      <w:r>
-        <w:rPr>
-          <w:rFonts w:ascii="Times New Roman" w:hAnsi="Times New Roman" w:cs="Times New Roman"/>
-          <w:sz w:val="24"/>
-          <w:szCs w:val="24"/>
-          <w:lang w:val="en-GB"/>
-        </w:rPr>
-        <w:t>4]</w:t>
-      </w:r>
-    </w:p>
-    <w:p>
-      <w:pPr>
-        <w:shd w:val="clear" w:color="auto" w:fill="0070C0"/>
-        <w:rPr>
-          <w:rFonts w:ascii="Times New Roman" w:hAnsi="Times New Roman" w:cs="Times New Roman"/>
-          <w:sz w:val="24"/>
-          <w:szCs w:val="24"/>
-          <w:lang w:val="en-GB"/>
-        </w:rPr>
-      </w:pPr>
-      <w:r>
-        <w:rPr>
-          <w:rFonts w:ascii="Times New Roman" w:hAnsi="Times New Roman" w:cs="Times New Roman"/>
-          <w:sz w:val="24"/>
-          <w:szCs w:val="24"/>
-          <w:lang w:val="en-GB"/>
-        </w:rPr>
         <w:t xml:space="preserve">  </w:t>
       </w:r>
     </w:p>
@@ -6008,186 +6340,6 @@
     </w:p>
     <w:p>
       <w:pPr>
-        <w:shd w:val="clear" w:color="auto" w:fill="00B050"/>
-        <w:rPr>
-          <w:rFonts w:ascii="Times New Roman" w:hAnsi="Times New Roman" w:cs="Times New Roman"/>
-          <w:sz w:val="24"/>
-          <w:szCs w:val="24"/>
-          <w:lang w:val="en-GB"/>
-        </w:rPr>
-      </w:pPr>
-      <w:r>
-        <w:rPr>
-          <w:rFonts w:ascii="Times New Roman" w:hAnsi="Times New Roman" w:cs="Times New Roman"/>
-          <w:sz w:val="24"/>
-          <w:szCs w:val="24"/>
-          <w:lang w:val="en-GB"/>
-        </w:rPr>
-        <w:t>library(</w:t>
-      </w:r>
-      <w:proofErr w:type="spellStart"/>
-      <w:r>
-        <w:rPr>
-          <w:rFonts w:ascii="Times New Roman" w:hAnsi="Times New Roman" w:cs="Times New Roman"/>
-          <w:sz w:val="24"/>
-          <w:szCs w:val="24"/>
-          <w:lang w:val="en-GB"/>
-        </w:rPr>
-        <w:t>dplyr</w:t>
-      </w:r>
-      <w:proofErr w:type="spellEnd"/>
-      <w:r>
-        <w:rPr>
-          <w:rFonts w:ascii="Times New Roman" w:hAnsi="Times New Roman" w:cs="Times New Roman"/>
-          <w:sz w:val="24"/>
-          <w:szCs w:val="24"/>
-          <w:lang w:val="en-GB"/>
-        </w:rPr>
-        <w:t>)</w:t>
-      </w:r>
-    </w:p>
-    <w:p>
-      <w:pPr>
-        <w:shd w:val="clear" w:color="auto" w:fill="00B050"/>
-        <w:rPr>
-          <w:rFonts w:ascii="Times New Roman" w:hAnsi="Times New Roman" w:cs="Times New Roman"/>
-          <w:sz w:val="24"/>
-          <w:szCs w:val="24"/>
-          <w:lang w:val="en-GB"/>
-        </w:rPr>
-      </w:pPr>
-      <w:r>
-        <w:rPr>
-          <w:rFonts w:ascii="Times New Roman" w:hAnsi="Times New Roman" w:cs="Times New Roman"/>
-          <w:sz w:val="24"/>
-          <w:szCs w:val="24"/>
-          <w:lang w:val="en-GB"/>
-        </w:rPr>
-        <w:t>library(fable)</w:t>
-      </w:r>
-    </w:p>
-    <w:p>
-      <w:pPr>
-        <w:shd w:val="clear" w:color="auto" w:fill="00B050"/>
-        <w:rPr>
-          <w:rFonts w:ascii="Times New Roman" w:hAnsi="Times New Roman" w:cs="Times New Roman"/>
-          <w:sz w:val="24"/>
-          <w:szCs w:val="24"/>
-          <w:lang w:val="en-GB"/>
-        </w:rPr>
-      </w:pPr>
-      <w:r>
-        <w:rPr>
-          <w:rFonts w:ascii="Times New Roman" w:hAnsi="Times New Roman" w:cs="Times New Roman"/>
-          <w:sz w:val="24"/>
-          <w:szCs w:val="24"/>
-          <w:lang w:val="en-GB"/>
-        </w:rPr>
-        <w:t>library(</w:t>
-      </w:r>
-      <w:proofErr w:type="spellStart"/>
-      <w:r>
-        <w:rPr>
-          <w:rFonts w:ascii="Times New Roman" w:hAnsi="Times New Roman" w:cs="Times New Roman"/>
-          <w:sz w:val="24"/>
-          <w:szCs w:val="24"/>
-          <w:lang w:val="en-GB"/>
-        </w:rPr>
-        <w:t>tsibble</w:t>
-      </w:r>
-      <w:proofErr w:type="spellEnd"/>
-      <w:r>
-        <w:rPr>
-          <w:rFonts w:ascii="Times New Roman" w:hAnsi="Times New Roman" w:cs="Times New Roman"/>
-          <w:sz w:val="24"/>
-          <w:szCs w:val="24"/>
-          <w:lang w:val="en-GB"/>
-        </w:rPr>
-        <w:t>)</w:t>
-      </w:r>
-    </w:p>
-    <w:p>
-      <w:pPr>
-        <w:shd w:val="clear" w:color="auto" w:fill="00B050"/>
-        <w:rPr>
-          <w:rFonts w:ascii="Times New Roman" w:hAnsi="Times New Roman" w:cs="Times New Roman"/>
-          <w:sz w:val="24"/>
-          <w:szCs w:val="24"/>
-          <w:lang w:val="en-GB"/>
-        </w:rPr>
-      </w:pPr>
-      <w:r>
-        <w:rPr>
-          <w:rFonts w:ascii="Times New Roman" w:hAnsi="Times New Roman" w:cs="Times New Roman"/>
-          <w:sz w:val="24"/>
-          <w:szCs w:val="24"/>
-          <w:lang w:val="en-GB"/>
-        </w:rPr>
-        <w:t>library(</w:t>
-      </w:r>
-      <w:proofErr w:type="spellStart"/>
-      <w:r>
-        <w:rPr>
-          <w:rFonts w:ascii="Times New Roman" w:hAnsi="Times New Roman" w:cs="Times New Roman"/>
-          <w:sz w:val="24"/>
-          <w:szCs w:val="24"/>
-          <w:lang w:val="en-GB"/>
-        </w:rPr>
-        <w:t>lubridate</w:t>
-      </w:r>
-      <w:proofErr w:type="spellEnd"/>
-      <w:r>
-        <w:rPr>
-          <w:rFonts w:ascii="Times New Roman" w:hAnsi="Times New Roman" w:cs="Times New Roman"/>
-          <w:sz w:val="24"/>
-          <w:szCs w:val="24"/>
-          <w:lang w:val="en-GB"/>
-        </w:rPr>
-        <w:t>)</w:t>
-      </w:r>
-    </w:p>
-    <w:p>
-      <w:pPr>
-        <w:shd w:val="clear" w:color="auto" w:fill="00B050"/>
-        <w:rPr>
-          <w:rFonts w:ascii="Times New Roman" w:hAnsi="Times New Roman" w:cs="Times New Roman"/>
-          <w:sz w:val="24"/>
-          <w:szCs w:val="24"/>
-          <w:lang w:val="en-GB"/>
-        </w:rPr>
-      </w:pPr>
-      <w:r>
-        <w:rPr>
-          <w:rFonts w:ascii="Times New Roman" w:hAnsi="Times New Roman" w:cs="Times New Roman"/>
-          <w:sz w:val="24"/>
-          <w:szCs w:val="24"/>
-          <w:lang w:val="en-GB"/>
-        </w:rPr>
-        <w:t xml:space="preserve">library(distributional) #to extract info from </w:t>
-      </w:r>
-      <w:proofErr w:type="spellStart"/>
-      <w:r>
-        <w:rPr>
-          <w:rFonts w:ascii="Times New Roman" w:hAnsi="Times New Roman" w:cs="Times New Roman"/>
-          <w:sz w:val="24"/>
-          <w:szCs w:val="24"/>
-          <w:lang w:val="en-GB"/>
-        </w:rPr>
-        <w:t>dist</w:t>
-      </w:r>
-      <w:proofErr w:type="spellEnd"/>
-      <w:r>
-        <w:rPr>
-          <w:rFonts w:ascii="Times New Roman" w:hAnsi="Times New Roman" w:cs="Times New Roman"/>
-          <w:sz w:val="24"/>
-          <w:szCs w:val="24"/>
-          <w:lang w:val="en-GB"/>
-        </w:rPr>
-        <w:t xml:space="preserve"> objects </w:t>
-      </w:r>
-    </w:p>
-    <w:p>
-      <w:pPr>
         <w:shd w:val="clear" w:color="auto" w:fill="0070C0"/>
         <w:rPr>
           <w:rFonts w:ascii="Times New Roman" w:hAnsi="Times New Roman" w:cs="Times New Roman"/>
@@ -6203,7 +6355,6 @@
           <w:szCs w:val="24"/>
           <w:lang w:val="en-GB"/>
         </w:rPr>
-        <w:lastRenderedPageBreak/>
         <w:t>source("</w:t>
       </w:r>
       <w:proofErr w:type="spellStart"/>

--- a/Overview of workload for code.docx
+++ b/Overview of workload for code.docx
@@ -6628,16 +6628,61 @@
           <w:szCs w:val="24"/>
           <w:lang w:val="en-GB"/>
         </w:rPr>
-        <w:t xml:space="preserve">This must be made for each model and </w:t>
-      </w:r>
-      <w:r>
-        <w:rPr>
-          <w:rFonts w:ascii="Times New Roman" w:hAnsi="Times New Roman" w:cs="Times New Roman"/>
-          <w:sz w:val="24"/>
-          <w:szCs w:val="24"/>
-          <w:lang w:val="en-GB"/>
-        </w:rPr>
-        <w:t>situation, but it is generally straight forward.</w:t>
+        <w:t xml:space="preserve">This </w:t>
+      </w:r>
+      <w:r>
+        <w:rPr>
+          <w:rFonts w:ascii="Times New Roman" w:hAnsi="Times New Roman" w:cs="Times New Roman"/>
+          <w:sz w:val="24"/>
+          <w:szCs w:val="24"/>
+          <w:lang w:val="en-GB"/>
+        </w:rPr>
+        <w:t>is individual</w:t>
+      </w:r>
+      <w:r>
+        <w:rPr>
+          <w:rFonts w:ascii="Times New Roman" w:hAnsi="Times New Roman" w:cs="Times New Roman"/>
+          <w:sz w:val="24"/>
+          <w:szCs w:val="24"/>
+          <w:lang w:val="en-GB"/>
+        </w:rPr>
+        <w:t xml:space="preserve"> for each model and </w:t>
+      </w:r>
+      <w:r>
+        <w:rPr>
+          <w:rFonts w:ascii="Times New Roman" w:hAnsi="Times New Roman" w:cs="Times New Roman"/>
+          <w:sz w:val="24"/>
+          <w:szCs w:val="24"/>
+          <w:lang w:val="en-GB"/>
+        </w:rPr>
+        <w:t>situation, but</w:t>
+      </w:r>
+      <w:r>
+        <w:rPr>
+          <w:rFonts w:ascii="Times New Roman" w:hAnsi="Times New Roman" w:cs="Times New Roman"/>
+          <w:sz w:val="24"/>
+          <w:szCs w:val="24"/>
+          <w:lang w:val="en-GB"/>
+        </w:rPr>
+        <w:t xml:space="preserve"> when needed</w:t>
+      </w:r>
+      <w:r>
+        <w:rPr>
+          <w:rFonts w:ascii="Times New Roman" w:hAnsi="Times New Roman" w:cs="Times New Roman"/>
+          <w:sz w:val="24"/>
+          <w:szCs w:val="24"/>
+          <w:lang w:val="en-GB"/>
+        </w:rPr>
+        <w:t xml:space="preserve"> it is generally straight forward.</w:t>
+      </w:r>
+      <w:r>
+        <w:rPr>
+          <w:rFonts w:ascii="Times New Roman" w:hAnsi="Times New Roman" w:cs="Times New Roman"/>
+          <w:sz w:val="24"/>
+          <w:szCs w:val="24"/>
+          <w:lang w:val="en-GB"/>
+        </w:rPr>
+        <w:t xml:space="preserve"> </w:t>
       </w:r>
     </w:p>
     <w:p>
@@ -6696,6 +6741,1009 @@
         </w:rPr>
         <w:t>This is just some standard helper functions. Use them if you want, and you can of course add additional functions as well. But this file can safely be ignored altogether.</w:t>
       </w:r>
+    </w:p>
+    <w:p>
+      <w:pPr>
+        <w:rPr>
+          <w:rFonts w:ascii="Times New Roman" w:hAnsi="Times New Roman" w:cs="Times New Roman"/>
+          <w:b/>
+          <w:bCs/>
+          <w:sz w:val="28"/>
+          <w:szCs w:val="28"/>
+          <w:lang w:val="en-GB"/>
+        </w:rPr>
+      </w:pPr>
+      <w:r>
+        <w:rPr>
+          <w:rFonts w:ascii="Times New Roman" w:hAnsi="Times New Roman" w:cs="Times New Roman"/>
+          <w:b/>
+          <w:bCs/>
+          <w:sz w:val="28"/>
+          <w:szCs w:val="28"/>
+          <w:lang w:val="en-GB"/>
+        </w:rPr>
+        <w:t>The Docker Image</w:t>
+      </w:r>
+    </w:p>
+    <w:p>
+      <w:pPr>
+        <w:rPr>
+          <w:rFonts w:ascii="Times New Roman" w:hAnsi="Times New Roman" w:cs="Times New Roman"/>
+          <w:sz w:val="24"/>
+          <w:szCs w:val="24"/>
+          <w:lang w:val="en-GB"/>
+        </w:rPr>
+      </w:pPr>
+      <w:r>
+        <w:rPr>
+          <w:rFonts w:ascii="Times New Roman" w:hAnsi="Times New Roman" w:cs="Times New Roman"/>
+          <w:sz w:val="24"/>
+          <w:szCs w:val="24"/>
+          <w:lang w:val="en-GB"/>
+        </w:rPr>
+        <w:t xml:space="preserve">The Docker Image is created in the </w:t>
+      </w:r>
+      <w:proofErr w:type="spellStart"/>
+      <w:r>
+        <w:rPr>
+          <w:rFonts w:ascii="Times New Roman" w:hAnsi="Times New Roman" w:cs="Times New Roman"/>
+          <w:sz w:val="24"/>
+          <w:szCs w:val="24"/>
+          <w:lang w:val="en-GB"/>
+        </w:rPr>
+        <w:t>docker_for-MadagascarArima</w:t>
+      </w:r>
+      <w:proofErr w:type="spellEnd"/>
+      <w:r>
+        <w:rPr>
+          <w:rFonts w:ascii="Times New Roman" w:hAnsi="Times New Roman" w:cs="Times New Roman"/>
+          <w:sz w:val="24"/>
+          <w:szCs w:val="24"/>
+          <w:lang w:val="en-GB"/>
+        </w:rPr>
+        <w:t xml:space="preserve"> repository. Here you only need to change the name in the </w:t>
+      </w:r>
+      <w:proofErr w:type="spellStart"/>
+      <w:r>
+        <w:rPr>
+          <w:rFonts w:ascii="Times New Roman" w:hAnsi="Times New Roman" w:cs="Times New Roman"/>
+          <w:sz w:val="24"/>
+          <w:szCs w:val="24"/>
+          <w:lang w:val="en-GB"/>
+        </w:rPr>
+        <w:t>build.yml</w:t>
+      </w:r>
+      <w:proofErr w:type="spellEnd"/>
+      <w:r>
+        <w:rPr>
+          <w:rFonts w:ascii="Times New Roman" w:hAnsi="Times New Roman" w:cs="Times New Roman"/>
+          <w:sz w:val="24"/>
+          <w:szCs w:val="24"/>
+          <w:lang w:val="en-GB"/>
+        </w:rPr>
+        <w:t xml:space="preserve"> file and add the necessary libraries in the </w:t>
+      </w:r>
+      <w:proofErr w:type="spellStart"/>
+      <w:r>
+        <w:rPr>
+          <w:rFonts w:ascii="Times New Roman" w:hAnsi="Times New Roman" w:cs="Times New Roman"/>
+          <w:sz w:val="24"/>
+          <w:szCs w:val="24"/>
+          <w:lang w:val="en-GB"/>
+        </w:rPr>
+        <w:t>Dockerfile</w:t>
+      </w:r>
+      <w:proofErr w:type="spellEnd"/>
+      <w:r>
+        <w:rPr>
+          <w:rFonts w:ascii="Times New Roman" w:hAnsi="Times New Roman" w:cs="Times New Roman"/>
+          <w:sz w:val="24"/>
+          <w:szCs w:val="24"/>
+          <w:lang w:val="en-GB"/>
+        </w:rPr>
+        <w:t xml:space="preserve">. If all the packages are available with the standard </w:t>
+      </w:r>
+      <w:proofErr w:type="spellStart"/>
+      <w:proofErr w:type="gramStart"/>
+      <w:r>
+        <w:rPr>
+          <w:rFonts w:ascii="Times New Roman" w:hAnsi="Times New Roman" w:cs="Times New Roman"/>
+          <w:i/>
+          <w:iCs/>
+          <w:sz w:val="24"/>
+          <w:szCs w:val="24"/>
+          <w:lang w:val="en-GB"/>
+        </w:rPr>
+        <w:t>install.packages</w:t>
+      </w:r>
+      <w:proofErr w:type="spellEnd"/>
+      <w:proofErr w:type="gramEnd"/>
+      <w:r>
+        <w:rPr>
+          <w:rFonts w:ascii="Times New Roman" w:hAnsi="Times New Roman" w:cs="Times New Roman"/>
+          <w:i/>
+          <w:iCs/>
+          <w:sz w:val="24"/>
+          <w:szCs w:val="24"/>
+          <w:lang w:val="en-GB"/>
+        </w:rPr>
+        <w:t>(“library”)</w:t>
+      </w:r>
+      <w:r>
+        <w:rPr>
+          <w:rFonts w:ascii="Times New Roman" w:hAnsi="Times New Roman" w:cs="Times New Roman"/>
+          <w:sz w:val="24"/>
+          <w:szCs w:val="24"/>
+          <w:lang w:val="en-GB"/>
+        </w:rPr>
+        <w:t xml:space="preserve"> this is straight forward, and it is advised to build it on an existing docker image, like r-base or one we have made for a different model, as they already include many common libraries. Further information can be found in the repositories </w:t>
+      </w:r>
+      <w:proofErr w:type="spellStart"/>
+      <w:r>
+        <w:rPr>
+          <w:rFonts w:ascii="Times New Roman" w:hAnsi="Times New Roman" w:cs="Times New Roman"/>
+          <w:sz w:val="24"/>
+          <w:szCs w:val="24"/>
+          <w:lang w:val="en-GB"/>
+        </w:rPr>
+        <w:t>docker_r_template</w:t>
+      </w:r>
+      <w:proofErr w:type="spellEnd"/>
+      <w:r>
+        <w:rPr>
+          <w:rFonts w:ascii="Times New Roman" w:hAnsi="Times New Roman" w:cs="Times New Roman"/>
+          <w:sz w:val="24"/>
+          <w:szCs w:val="24"/>
+          <w:lang w:val="en-GB"/>
+        </w:rPr>
+        <w:t xml:space="preserve"> and </w:t>
+      </w:r>
+      <w:proofErr w:type="spellStart"/>
+      <w:r>
+        <w:rPr>
+          <w:rFonts w:ascii="Times New Roman" w:hAnsi="Times New Roman" w:cs="Times New Roman"/>
+          <w:sz w:val="24"/>
+          <w:szCs w:val="24"/>
+          <w:lang w:val="en-GB"/>
+        </w:rPr>
+        <w:t>docker_for-MadagascarArima</w:t>
+      </w:r>
+      <w:proofErr w:type="spellEnd"/>
+      <w:r>
+        <w:rPr>
+          <w:rFonts w:ascii="Times New Roman" w:hAnsi="Times New Roman" w:cs="Times New Roman"/>
+          <w:sz w:val="24"/>
+          <w:szCs w:val="24"/>
+          <w:lang w:val="en-GB"/>
+        </w:rPr>
+        <w:t>.</w:t>
+      </w:r>
+    </w:p>
+    <w:p>
+      <w:pPr>
+        <w:rPr>
+          <w:rFonts w:ascii="Times New Roman" w:hAnsi="Times New Roman" w:cs="Times New Roman"/>
+          <w:b/>
+          <w:bCs/>
+          <w:sz w:val="28"/>
+          <w:szCs w:val="28"/>
+          <w:lang w:val="en-GB"/>
+        </w:rPr>
+      </w:pPr>
+      <w:proofErr w:type="spellStart"/>
+      <w:r>
+        <w:rPr>
+          <w:rFonts w:ascii="Times New Roman" w:hAnsi="Times New Roman" w:cs="Times New Roman"/>
+          <w:b/>
+          <w:bCs/>
+          <w:sz w:val="28"/>
+          <w:szCs w:val="28"/>
+          <w:lang w:val="en-GB"/>
+        </w:rPr>
+        <w:t>MLproject</w:t>
+      </w:r>
+      <w:proofErr w:type="spellEnd"/>
+    </w:p>
+    <w:p>
+      <w:pPr>
+        <w:shd w:val="clear" w:color="auto" w:fill="FF0000"/>
+        <w:rPr>
+          <w:rFonts w:ascii="Times New Roman" w:hAnsi="Times New Roman" w:cs="Times New Roman"/>
+          <w:sz w:val="24"/>
+          <w:szCs w:val="24"/>
+        </w:rPr>
+      </w:pPr>
+      <w:proofErr w:type="spellStart"/>
+      <w:r>
+        <w:rPr>
+          <w:rFonts w:ascii="Times New Roman" w:hAnsi="Times New Roman" w:cs="Times New Roman"/>
+          <w:sz w:val="24"/>
+          <w:szCs w:val="24"/>
+        </w:rPr>
+        <w:t>name</w:t>
+      </w:r>
+      <w:proofErr w:type="spellEnd"/>
+      <w:r>
+        <w:rPr>
+          <w:rFonts w:ascii="Times New Roman" w:hAnsi="Times New Roman" w:cs="Times New Roman"/>
+          <w:sz w:val="24"/>
+          <w:szCs w:val="24"/>
+        </w:rPr>
+        <w:t xml:space="preserve">: </w:t>
+      </w:r>
+      <w:proofErr w:type="spellStart"/>
+      <w:r>
+        <w:rPr>
+          <w:rFonts w:ascii="Times New Roman" w:hAnsi="Times New Roman" w:cs="Times New Roman"/>
+          <w:sz w:val="24"/>
+          <w:szCs w:val="24"/>
+        </w:rPr>
+        <w:t>Madagascar_ARIMA</w:t>
+      </w:r>
+      <w:proofErr w:type="spellEnd"/>
+    </w:p>
+    <w:p>
+      <w:pPr>
+        <w:rPr>
+          <w:rFonts w:ascii="Times New Roman" w:hAnsi="Times New Roman" w:cs="Times New Roman"/>
+          <w:sz w:val="24"/>
+          <w:szCs w:val="24"/>
+        </w:rPr>
+      </w:pPr>
+    </w:p>
+    <w:p>
+      <w:pPr>
+        <w:shd w:val="clear" w:color="auto" w:fill="0070C0"/>
+        <w:rPr>
+          <w:rFonts w:ascii="Times New Roman" w:hAnsi="Times New Roman" w:cs="Times New Roman"/>
+          <w:sz w:val="24"/>
+          <w:szCs w:val="24"/>
+        </w:rPr>
+      </w:pPr>
+      <w:proofErr w:type="spellStart"/>
+      <w:r>
+        <w:rPr>
+          <w:rFonts w:ascii="Times New Roman" w:hAnsi="Times New Roman" w:cs="Times New Roman"/>
+          <w:sz w:val="24"/>
+          <w:szCs w:val="24"/>
+        </w:rPr>
+        <w:t>docker_env</w:t>
+      </w:r>
+      <w:proofErr w:type="spellEnd"/>
+      <w:r>
+        <w:rPr>
+          <w:rFonts w:ascii="Times New Roman" w:hAnsi="Times New Roman" w:cs="Times New Roman"/>
+          <w:sz w:val="24"/>
+          <w:szCs w:val="24"/>
+        </w:rPr>
+        <w:t xml:space="preserve">: </w:t>
+      </w:r>
+    </w:p>
+    <w:p>
+      <w:pPr>
+        <w:shd w:val="clear" w:color="auto" w:fill="FF0000"/>
+        <w:rPr>
+          <w:rFonts w:ascii="Times New Roman" w:hAnsi="Times New Roman" w:cs="Times New Roman"/>
+          <w:sz w:val="24"/>
+          <w:szCs w:val="24"/>
+        </w:rPr>
+      </w:pPr>
+      <w:r>
+        <w:rPr>
+          <w:rFonts w:ascii="Times New Roman" w:hAnsi="Times New Roman" w:cs="Times New Roman"/>
+          <w:sz w:val="24"/>
+          <w:szCs w:val="24"/>
+        </w:rPr>
+        <w:t>  image: ghcr.io/dhis2-chap/</w:t>
+      </w:r>
+      <w:proofErr w:type="spellStart"/>
+      <w:r>
+        <w:rPr>
+          <w:rFonts w:ascii="Times New Roman" w:hAnsi="Times New Roman" w:cs="Times New Roman"/>
+          <w:sz w:val="24"/>
+          <w:szCs w:val="24"/>
+        </w:rPr>
+        <w:t>docker_for_</w:t>
+      </w:r>
+      <w:proofErr w:type="gramStart"/>
+      <w:r>
+        <w:rPr>
+          <w:rFonts w:ascii="Times New Roman" w:hAnsi="Times New Roman" w:cs="Times New Roman"/>
+          <w:sz w:val="24"/>
+          <w:szCs w:val="24"/>
+        </w:rPr>
+        <w:t>madagascararima:master</w:t>
+      </w:r>
+      <w:proofErr w:type="spellEnd"/>
+      <w:proofErr w:type="gramEnd"/>
+    </w:p>
+    <w:p>
+      <w:pPr>
+        <w:rPr>
+          <w:rFonts w:ascii="Times New Roman" w:hAnsi="Times New Roman" w:cs="Times New Roman"/>
+          <w:sz w:val="24"/>
+          <w:szCs w:val="24"/>
+        </w:rPr>
+      </w:pPr>
+    </w:p>
+    <w:p>
+      <w:pPr>
+        <w:shd w:val="clear" w:color="auto" w:fill="0070C0"/>
+        <w:rPr>
+          <w:rFonts w:ascii="Times New Roman" w:hAnsi="Times New Roman" w:cs="Times New Roman"/>
+          <w:sz w:val="24"/>
+          <w:szCs w:val="24"/>
+        </w:rPr>
+      </w:pPr>
+      <w:proofErr w:type="spellStart"/>
+      <w:r>
+        <w:rPr>
+          <w:rFonts w:ascii="Times New Roman" w:hAnsi="Times New Roman" w:cs="Times New Roman"/>
+          <w:sz w:val="24"/>
+          <w:szCs w:val="24"/>
+        </w:rPr>
+        <w:t>entry_points</w:t>
+      </w:r>
+      <w:proofErr w:type="spellEnd"/>
+      <w:r>
+        <w:rPr>
+          <w:rFonts w:ascii="Times New Roman" w:hAnsi="Times New Roman" w:cs="Times New Roman"/>
+          <w:sz w:val="24"/>
+          <w:szCs w:val="24"/>
+        </w:rPr>
+        <w:t>:</w:t>
+      </w:r>
+    </w:p>
+    <w:p>
+      <w:pPr>
+        <w:shd w:val="clear" w:color="auto" w:fill="0070C0"/>
+        <w:rPr>
+          <w:rFonts w:ascii="Times New Roman" w:hAnsi="Times New Roman" w:cs="Times New Roman"/>
+          <w:sz w:val="24"/>
+          <w:szCs w:val="24"/>
+        </w:rPr>
+      </w:pPr>
+      <w:r>
+        <w:rPr>
+          <w:rFonts w:ascii="Times New Roman" w:hAnsi="Times New Roman" w:cs="Times New Roman"/>
+          <w:sz w:val="24"/>
+          <w:szCs w:val="24"/>
+        </w:rPr>
+        <w:lastRenderedPageBreak/>
+        <w:t xml:space="preserve">  </w:t>
+      </w:r>
+      <w:proofErr w:type="spellStart"/>
+      <w:r>
+        <w:rPr>
+          <w:rFonts w:ascii="Times New Roman" w:hAnsi="Times New Roman" w:cs="Times New Roman"/>
+          <w:sz w:val="24"/>
+          <w:szCs w:val="24"/>
+        </w:rPr>
+        <w:t>train</w:t>
+      </w:r>
+      <w:proofErr w:type="spellEnd"/>
+      <w:r>
+        <w:rPr>
+          <w:rFonts w:ascii="Times New Roman" w:hAnsi="Times New Roman" w:cs="Times New Roman"/>
+          <w:sz w:val="24"/>
+          <w:szCs w:val="24"/>
+        </w:rPr>
+        <w:t>:</w:t>
+      </w:r>
+    </w:p>
+    <w:p>
+      <w:pPr>
+        <w:shd w:val="clear" w:color="auto" w:fill="0070C0"/>
+        <w:rPr>
+          <w:rFonts w:ascii="Times New Roman" w:hAnsi="Times New Roman" w:cs="Times New Roman"/>
+          <w:sz w:val="24"/>
+          <w:szCs w:val="24"/>
+        </w:rPr>
+      </w:pPr>
+      <w:r>
+        <w:rPr>
+          <w:rFonts w:ascii="Times New Roman" w:hAnsi="Times New Roman" w:cs="Times New Roman"/>
+          <w:sz w:val="24"/>
+          <w:szCs w:val="24"/>
+        </w:rPr>
+        <w:t>    parameters:</w:t>
+      </w:r>
+    </w:p>
+    <w:p>
+      <w:pPr>
+        <w:shd w:val="clear" w:color="auto" w:fill="0070C0"/>
+        <w:rPr>
+          <w:rFonts w:ascii="Times New Roman" w:hAnsi="Times New Roman" w:cs="Times New Roman"/>
+          <w:sz w:val="24"/>
+          <w:szCs w:val="24"/>
+        </w:rPr>
+      </w:pPr>
+      <w:r>
+        <w:rPr>
+          <w:rFonts w:ascii="Times New Roman" w:hAnsi="Times New Roman" w:cs="Times New Roman"/>
+          <w:sz w:val="24"/>
+          <w:szCs w:val="24"/>
+        </w:rPr>
+        <w:t xml:space="preserve">      </w:t>
+      </w:r>
+      <w:proofErr w:type="spellStart"/>
+      <w:r>
+        <w:rPr>
+          <w:rFonts w:ascii="Times New Roman" w:hAnsi="Times New Roman" w:cs="Times New Roman"/>
+          <w:sz w:val="24"/>
+          <w:szCs w:val="24"/>
+        </w:rPr>
+        <w:t>train_data</w:t>
+      </w:r>
+      <w:proofErr w:type="spellEnd"/>
+      <w:r>
+        <w:rPr>
+          <w:rFonts w:ascii="Times New Roman" w:hAnsi="Times New Roman" w:cs="Times New Roman"/>
+          <w:sz w:val="24"/>
+          <w:szCs w:val="24"/>
+        </w:rPr>
+        <w:t xml:space="preserve">: </w:t>
+      </w:r>
+      <w:proofErr w:type="spellStart"/>
+      <w:r>
+        <w:rPr>
+          <w:rFonts w:ascii="Times New Roman" w:hAnsi="Times New Roman" w:cs="Times New Roman"/>
+          <w:sz w:val="24"/>
+          <w:szCs w:val="24"/>
+        </w:rPr>
+        <w:t>path</w:t>
+      </w:r>
+      <w:proofErr w:type="spellEnd"/>
+    </w:p>
+    <w:p>
+      <w:pPr>
+        <w:shd w:val="clear" w:color="auto" w:fill="0070C0"/>
+        <w:rPr>
+          <w:rFonts w:ascii="Times New Roman" w:hAnsi="Times New Roman" w:cs="Times New Roman"/>
+          <w:sz w:val="24"/>
+          <w:szCs w:val="24"/>
+        </w:rPr>
+      </w:pPr>
+      <w:r>
+        <w:rPr>
+          <w:rFonts w:ascii="Times New Roman" w:hAnsi="Times New Roman" w:cs="Times New Roman"/>
+          <w:sz w:val="24"/>
+          <w:szCs w:val="24"/>
+        </w:rPr>
+        <w:t xml:space="preserve">      </w:t>
+      </w:r>
+      <w:proofErr w:type="spellStart"/>
+      <w:r>
+        <w:rPr>
+          <w:rFonts w:ascii="Times New Roman" w:hAnsi="Times New Roman" w:cs="Times New Roman"/>
+          <w:sz w:val="24"/>
+          <w:szCs w:val="24"/>
+        </w:rPr>
+        <w:t>model</w:t>
+      </w:r>
+      <w:proofErr w:type="spellEnd"/>
+      <w:r>
+        <w:rPr>
+          <w:rFonts w:ascii="Times New Roman" w:hAnsi="Times New Roman" w:cs="Times New Roman"/>
+          <w:sz w:val="24"/>
+          <w:szCs w:val="24"/>
+        </w:rPr>
+        <w:t xml:space="preserve">: </w:t>
+      </w:r>
+      <w:proofErr w:type="spellStart"/>
+      <w:r>
+        <w:rPr>
+          <w:rFonts w:ascii="Times New Roman" w:hAnsi="Times New Roman" w:cs="Times New Roman"/>
+          <w:sz w:val="24"/>
+          <w:szCs w:val="24"/>
+        </w:rPr>
+        <w:t>str</w:t>
+      </w:r>
+      <w:proofErr w:type="spellEnd"/>
+    </w:p>
+    <w:p>
+      <w:pPr>
+        <w:shd w:val="clear" w:color="auto" w:fill="0070C0"/>
+        <w:rPr>
+          <w:rFonts w:ascii="Times New Roman" w:hAnsi="Times New Roman" w:cs="Times New Roman"/>
+          <w:sz w:val="24"/>
+          <w:szCs w:val="24"/>
+        </w:rPr>
+      </w:pPr>
+      <w:r>
+        <w:rPr>
+          <w:rFonts w:ascii="Times New Roman" w:hAnsi="Times New Roman" w:cs="Times New Roman"/>
+          <w:sz w:val="24"/>
+          <w:szCs w:val="24"/>
+        </w:rPr>
+        <w:t xml:space="preserve">    </w:t>
+      </w:r>
+      <w:proofErr w:type="spellStart"/>
+      <w:r>
+        <w:rPr>
+          <w:rFonts w:ascii="Times New Roman" w:hAnsi="Times New Roman" w:cs="Times New Roman"/>
+          <w:sz w:val="24"/>
+          <w:szCs w:val="24"/>
+        </w:rPr>
+        <w:t>command</w:t>
+      </w:r>
+      <w:proofErr w:type="spellEnd"/>
+      <w:r>
+        <w:rPr>
+          <w:rFonts w:ascii="Times New Roman" w:hAnsi="Times New Roman" w:cs="Times New Roman"/>
+          <w:sz w:val="24"/>
+          <w:szCs w:val="24"/>
+        </w:rPr>
+        <w:t>: "</w:t>
+      </w:r>
+      <w:proofErr w:type="spellStart"/>
+      <w:r>
+        <w:rPr>
+          <w:rFonts w:ascii="Times New Roman" w:hAnsi="Times New Roman" w:cs="Times New Roman"/>
+          <w:sz w:val="24"/>
+          <w:szCs w:val="24"/>
+        </w:rPr>
+        <w:t>Rscript</w:t>
+      </w:r>
+      <w:proofErr w:type="spellEnd"/>
+      <w:r>
+        <w:rPr>
+          <w:rFonts w:ascii="Times New Roman" w:hAnsi="Times New Roman" w:cs="Times New Roman"/>
+          <w:sz w:val="24"/>
+          <w:szCs w:val="24"/>
+        </w:rPr>
+        <w:t xml:space="preserve"> </w:t>
+      </w:r>
+      <w:proofErr w:type="spellStart"/>
+      <w:proofErr w:type="gramStart"/>
+      <w:r>
+        <w:rPr>
+          <w:rFonts w:ascii="Times New Roman" w:hAnsi="Times New Roman" w:cs="Times New Roman"/>
+          <w:sz w:val="24"/>
+          <w:szCs w:val="24"/>
+        </w:rPr>
+        <w:t>train.R</w:t>
+      </w:r>
+      <w:proofErr w:type="spellEnd"/>
+      <w:proofErr w:type="gramEnd"/>
+      <w:r>
+        <w:rPr>
+          <w:rFonts w:ascii="Times New Roman" w:hAnsi="Times New Roman" w:cs="Times New Roman"/>
+          <w:sz w:val="24"/>
+          <w:szCs w:val="24"/>
+        </w:rPr>
+        <w:t xml:space="preserve"> {</w:t>
+      </w:r>
+      <w:proofErr w:type="spellStart"/>
+      <w:r>
+        <w:rPr>
+          <w:rFonts w:ascii="Times New Roman" w:hAnsi="Times New Roman" w:cs="Times New Roman"/>
+          <w:sz w:val="24"/>
+          <w:szCs w:val="24"/>
+        </w:rPr>
+        <w:t>train_data</w:t>
+      </w:r>
+      <w:proofErr w:type="spellEnd"/>
+      <w:r>
+        <w:rPr>
+          <w:rFonts w:ascii="Times New Roman" w:hAnsi="Times New Roman" w:cs="Times New Roman"/>
+          <w:sz w:val="24"/>
+          <w:szCs w:val="24"/>
+        </w:rPr>
+        <w:t>} {</w:t>
+      </w:r>
+      <w:proofErr w:type="spellStart"/>
+      <w:r>
+        <w:rPr>
+          <w:rFonts w:ascii="Times New Roman" w:hAnsi="Times New Roman" w:cs="Times New Roman"/>
+          <w:sz w:val="24"/>
+          <w:szCs w:val="24"/>
+        </w:rPr>
+        <w:t>model</w:t>
+      </w:r>
+      <w:proofErr w:type="spellEnd"/>
+      <w:r>
+        <w:rPr>
+          <w:rFonts w:ascii="Times New Roman" w:hAnsi="Times New Roman" w:cs="Times New Roman"/>
+          <w:sz w:val="24"/>
+          <w:szCs w:val="24"/>
+        </w:rPr>
+        <w:t>}"</w:t>
+      </w:r>
+    </w:p>
+    <w:p>
+      <w:pPr>
+        <w:shd w:val="clear" w:color="auto" w:fill="0070C0"/>
+        <w:rPr>
+          <w:rFonts w:ascii="Times New Roman" w:hAnsi="Times New Roman" w:cs="Times New Roman"/>
+          <w:sz w:val="24"/>
+          <w:szCs w:val="24"/>
+        </w:rPr>
+      </w:pPr>
+      <w:r>
+        <w:rPr>
+          <w:rFonts w:ascii="Times New Roman" w:hAnsi="Times New Roman" w:cs="Times New Roman"/>
+          <w:sz w:val="24"/>
+          <w:szCs w:val="24"/>
+        </w:rPr>
+        <w:t xml:space="preserve">  </w:t>
+      </w:r>
+      <w:proofErr w:type="spellStart"/>
+      <w:r>
+        <w:rPr>
+          <w:rFonts w:ascii="Times New Roman" w:hAnsi="Times New Roman" w:cs="Times New Roman"/>
+          <w:sz w:val="24"/>
+          <w:szCs w:val="24"/>
+        </w:rPr>
+        <w:t>predict</w:t>
+      </w:r>
+      <w:proofErr w:type="spellEnd"/>
+      <w:r>
+        <w:rPr>
+          <w:rFonts w:ascii="Times New Roman" w:hAnsi="Times New Roman" w:cs="Times New Roman"/>
+          <w:sz w:val="24"/>
+          <w:szCs w:val="24"/>
+        </w:rPr>
+        <w:t>:</w:t>
+      </w:r>
+    </w:p>
+    <w:p>
+      <w:pPr>
+        <w:shd w:val="clear" w:color="auto" w:fill="0070C0"/>
+        <w:rPr>
+          <w:rFonts w:ascii="Times New Roman" w:hAnsi="Times New Roman" w:cs="Times New Roman"/>
+          <w:sz w:val="24"/>
+          <w:szCs w:val="24"/>
+        </w:rPr>
+      </w:pPr>
+      <w:r>
+        <w:rPr>
+          <w:rFonts w:ascii="Times New Roman" w:hAnsi="Times New Roman" w:cs="Times New Roman"/>
+          <w:sz w:val="24"/>
+          <w:szCs w:val="24"/>
+        </w:rPr>
+        <w:t>    parameters:</w:t>
+      </w:r>
+    </w:p>
+    <w:p>
+      <w:pPr>
+        <w:shd w:val="clear" w:color="auto" w:fill="0070C0"/>
+        <w:rPr>
+          <w:rFonts w:ascii="Times New Roman" w:hAnsi="Times New Roman" w:cs="Times New Roman"/>
+          <w:sz w:val="24"/>
+          <w:szCs w:val="24"/>
+        </w:rPr>
+      </w:pPr>
+      <w:r>
+        <w:rPr>
+          <w:rFonts w:ascii="Times New Roman" w:hAnsi="Times New Roman" w:cs="Times New Roman"/>
+          <w:sz w:val="24"/>
+          <w:szCs w:val="24"/>
+        </w:rPr>
+        <w:t xml:space="preserve">      </w:t>
+      </w:r>
+      <w:proofErr w:type="spellStart"/>
+      <w:r>
+        <w:rPr>
+          <w:rFonts w:ascii="Times New Roman" w:hAnsi="Times New Roman" w:cs="Times New Roman"/>
+          <w:sz w:val="24"/>
+          <w:szCs w:val="24"/>
+        </w:rPr>
+        <w:t>historic_data</w:t>
+      </w:r>
+      <w:proofErr w:type="spellEnd"/>
+      <w:r>
+        <w:rPr>
+          <w:rFonts w:ascii="Times New Roman" w:hAnsi="Times New Roman" w:cs="Times New Roman"/>
+          <w:sz w:val="24"/>
+          <w:szCs w:val="24"/>
+        </w:rPr>
+        <w:t xml:space="preserve">: </w:t>
+      </w:r>
+      <w:proofErr w:type="spellStart"/>
+      <w:r>
+        <w:rPr>
+          <w:rFonts w:ascii="Times New Roman" w:hAnsi="Times New Roman" w:cs="Times New Roman"/>
+          <w:sz w:val="24"/>
+          <w:szCs w:val="24"/>
+        </w:rPr>
+        <w:t>path</w:t>
+      </w:r>
+      <w:proofErr w:type="spellEnd"/>
+    </w:p>
+    <w:p>
+      <w:pPr>
+        <w:shd w:val="clear" w:color="auto" w:fill="0070C0"/>
+        <w:rPr>
+          <w:rFonts w:ascii="Times New Roman" w:hAnsi="Times New Roman" w:cs="Times New Roman"/>
+          <w:sz w:val="24"/>
+          <w:szCs w:val="24"/>
+        </w:rPr>
+      </w:pPr>
+      <w:r>
+        <w:rPr>
+          <w:rFonts w:ascii="Times New Roman" w:hAnsi="Times New Roman" w:cs="Times New Roman"/>
+          <w:sz w:val="24"/>
+          <w:szCs w:val="24"/>
+        </w:rPr>
+        <w:t xml:space="preserve">      </w:t>
+      </w:r>
+      <w:proofErr w:type="spellStart"/>
+      <w:r>
+        <w:rPr>
+          <w:rFonts w:ascii="Times New Roman" w:hAnsi="Times New Roman" w:cs="Times New Roman"/>
+          <w:sz w:val="24"/>
+          <w:szCs w:val="24"/>
+        </w:rPr>
+        <w:t>future_data</w:t>
+      </w:r>
+      <w:proofErr w:type="spellEnd"/>
+      <w:r>
+        <w:rPr>
+          <w:rFonts w:ascii="Times New Roman" w:hAnsi="Times New Roman" w:cs="Times New Roman"/>
+          <w:sz w:val="24"/>
+          <w:szCs w:val="24"/>
+        </w:rPr>
+        <w:t xml:space="preserve">: </w:t>
+      </w:r>
+      <w:proofErr w:type="spellStart"/>
+      <w:r>
+        <w:rPr>
+          <w:rFonts w:ascii="Times New Roman" w:hAnsi="Times New Roman" w:cs="Times New Roman"/>
+          <w:sz w:val="24"/>
+          <w:szCs w:val="24"/>
+        </w:rPr>
+        <w:t>path</w:t>
+      </w:r>
+      <w:proofErr w:type="spellEnd"/>
+    </w:p>
+    <w:p>
+      <w:pPr>
+        <w:shd w:val="clear" w:color="auto" w:fill="0070C0"/>
+        <w:rPr>
+          <w:rFonts w:ascii="Times New Roman" w:hAnsi="Times New Roman" w:cs="Times New Roman"/>
+          <w:sz w:val="24"/>
+          <w:szCs w:val="24"/>
+        </w:rPr>
+      </w:pPr>
+      <w:r>
+        <w:rPr>
+          <w:rFonts w:ascii="Times New Roman" w:hAnsi="Times New Roman" w:cs="Times New Roman"/>
+          <w:sz w:val="24"/>
+          <w:szCs w:val="24"/>
+        </w:rPr>
+        <w:t xml:space="preserve">      </w:t>
+      </w:r>
+      <w:proofErr w:type="spellStart"/>
+      <w:r>
+        <w:rPr>
+          <w:rFonts w:ascii="Times New Roman" w:hAnsi="Times New Roman" w:cs="Times New Roman"/>
+          <w:sz w:val="24"/>
+          <w:szCs w:val="24"/>
+        </w:rPr>
+        <w:t>model</w:t>
+      </w:r>
+      <w:proofErr w:type="spellEnd"/>
+      <w:r>
+        <w:rPr>
+          <w:rFonts w:ascii="Times New Roman" w:hAnsi="Times New Roman" w:cs="Times New Roman"/>
+          <w:sz w:val="24"/>
+          <w:szCs w:val="24"/>
+        </w:rPr>
+        <w:t xml:space="preserve">: </w:t>
+      </w:r>
+      <w:proofErr w:type="spellStart"/>
+      <w:r>
+        <w:rPr>
+          <w:rFonts w:ascii="Times New Roman" w:hAnsi="Times New Roman" w:cs="Times New Roman"/>
+          <w:sz w:val="24"/>
+          <w:szCs w:val="24"/>
+        </w:rPr>
+        <w:t>str</w:t>
+      </w:r>
+      <w:proofErr w:type="spellEnd"/>
+    </w:p>
+    <w:p>
+      <w:pPr>
+        <w:shd w:val="clear" w:color="auto" w:fill="0070C0"/>
+        <w:rPr>
+          <w:rFonts w:ascii="Times New Roman" w:hAnsi="Times New Roman" w:cs="Times New Roman"/>
+          <w:sz w:val="24"/>
+          <w:szCs w:val="24"/>
+        </w:rPr>
+      </w:pPr>
+      <w:r>
+        <w:rPr>
+          <w:rFonts w:ascii="Times New Roman" w:hAnsi="Times New Roman" w:cs="Times New Roman"/>
+          <w:sz w:val="24"/>
+          <w:szCs w:val="24"/>
+        </w:rPr>
+        <w:t xml:space="preserve">      </w:t>
+      </w:r>
+      <w:proofErr w:type="spellStart"/>
+      <w:r>
+        <w:rPr>
+          <w:rFonts w:ascii="Times New Roman" w:hAnsi="Times New Roman" w:cs="Times New Roman"/>
+          <w:sz w:val="24"/>
+          <w:szCs w:val="24"/>
+        </w:rPr>
+        <w:t>out_file</w:t>
+      </w:r>
+      <w:proofErr w:type="spellEnd"/>
+      <w:r>
+        <w:rPr>
+          <w:rFonts w:ascii="Times New Roman" w:hAnsi="Times New Roman" w:cs="Times New Roman"/>
+          <w:sz w:val="24"/>
+          <w:szCs w:val="24"/>
+        </w:rPr>
+        <w:t xml:space="preserve">: </w:t>
+      </w:r>
+      <w:proofErr w:type="spellStart"/>
+      <w:r>
+        <w:rPr>
+          <w:rFonts w:ascii="Times New Roman" w:hAnsi="Times New Roman" w:cs="Times New Roman"/>
+          <w:sz w:val="24"/>
+          <w:szCs w:val="24"/>
+        </w:rPr>
+        <w:t>path</w:t>
+      </w:r>
+      <w:proofErr w:type="spellEnd"/>
+    </w:p>
+    <w:p>
+      <w:pPr>
+        <w:shd w:val="clear" w:color="auto" w:fill="0070C0"/>
+        <w:rPr>
+          <w:rFonts w:ascii="Times New Roman" w:hAnsi="Times New Roman" w:cs="Times New Roman"/>
+          <w:sz w:val="24"/>
+          <w:szCs w:val="24"/>
+        </w:rPr>
+      </w:pPr>
+      <w:r>
+        <w:rPr>
+          <w:rFonts w:ascii="Times New Roman" w:hAnsi="Times New Roman" w:cs="Times New Roman"/>
+          <w:sz w:val="24"/>
+          <w:szCs w:val="24"/>
+        </w:rPr>
+        <w:t xml:space="preserve">    </w:t>
+      </w:r>
+      <w:proofErr w:type="spellStart"/>
+      <w:r>
+        <w:rPr>
+          <w:rFonts w:ascii="Times New Roman" w:hAnsi="Times New Roman" w:cs="Times New Roman"/>
+          <w:sz w:val="24"/>
+          <w:szCs w:val="24"/>
+        </w:rPr>
+        <w:t>command</w:t>
+      </w:r>
+      <w:proofErr w:type="spellEnd"/>
+      <w:r>
+        <w:rPr>
+          <w:rFonts w:ascii="Times New Roman" w:hAnsi="Times New Roman" w:cs="Times New Roman"/>
+          <w:sz w:val="24"/>
+          <w:szCs w:val="24"/>
+        </w:rPr>
+        <w:t>: "</w:t>
+      </w:r>
+      <w:proofErr w:type="spellStart"/>
+      <w:r>
+        <w:rPr>
+          <w:rFonts w:ascii="Times New Roman" w:hAnsi="Times New Roman" w:cs="Times New Roman"/>
+          <w:sz w:val="24"/>
+          <w:szCs w:val="24"/>
+        </w:rPr>
+        <w:t>Rscript</w:t>
+      </w:r>
+      <w:proofErr w:type="spellEnd"/>
+      <w:r>
+        <w:rPr>
+          <w:rFonts w:ascii="Times New Roman" w:hAnsi="Times New Roman" w:cs="Times New Roman"/>
+          <w:sz w:val="24"/>
+          <w:szCs w:val="24"/>
+        </w:rPr>
+        <w:t xml:space="preserve"> </w:t>
+      </w:r>
+      <w:proofErr w:type="spellStart"/>
+      <w:proofErr w:type="gramStart"/>
+      <w:r>
+        <w:rPr>
+          <w:rFonts w:ascii="Times New Roman" w:hAnsi="Times New Roman" w:cs="Times New Roman"/>
+          <w:sz w:val="24"/>
+          <w:szCs w:val="24"/>
+        </w:rPr>
+        <w:t>predict.R</w:t>
+      </w:r>
+      <w:proofErr w:type="spellEnd"/>
+      <w:proofErr w:type="gramEnd"/>
+      <w:r>
+        <w:rPr>
+          <w:rFonts w:ascii="Times New Roman" w:hAnsi="Times New Roman" w:cs="Times New Roman"/>
+          <w:sz w:val="24"/>
+          <w:szCs w:val="24"/>
+        </w:rPr>
+        <w:t xml:space="preserve"> {</w:t>
+      </w:r>
+      <w:proofErr w:type="spellStart"/>
+      <w:r>
+        <w:rPr>
+          <w:rFonts w:ascii="Times New Roman" w:hAnsi="Times New Roman" w:cs="Times New Roman"/>
+          <w:sz w:val="24"/>
+          <w:szCs w:val="24"/>
+        </w:rPr>
+        <w:t>model</w:t>
+      </w:r>
+      <w:proofErr w:type="spellEnd"/>
+      <w:r>
+        <w:rPr>
+          <w:rFonts w:ascii="Times New Roman" w:hAnsi="Times New Roman" w:cs="Times New Roman"/>
+          <w:sz w:val="24"/>
+          <w:szCs w:val="24"/>
+        </w:rPr>
+        <w:t>} {</w:t>
+      </w:r>
+      <w:proofErr w:type="spellStart"/>
+      <w:r>
+        <w:rPr>
+          <w:rFonts w:ascii="Times New Roman" w:hAnsi="Times New Roman" w:cs="Times New Roman"/>
+          <w:sz w:val="24"/>
+          <w:szCs w:val="24"/>
+        </w:rPr>
+        <w:t>historic_data</w:t>
+      </w:r>
+      <w:proofErr w:type="spellEnd"/>
+      <w:r>
+        <w:rPr>
+          <w:rFonts w:ascii="Times New Roman" w:hAnsi="Times New Roman" w:cs="Times New Roman"/>
+          <w:sz w:val="24"/>
+          <w:szCs w:val="24"/>
+        </w:rPr>
+        <w:t>} {</w:t>
+      </w:r>
+      <w:proofErr w:type="spellStart"/>
+      <w:r>
+        <w:rPr>
+          <w:rFonts w:ascii="Times New Roman" w:hAnsi="Times New Roman" w:cs="Times New Roman"/>
+          <w:sz w:val="24"/>
+          <w:szCs w:val="24"/>
+        </w:rPr>
+        <w:t>future_data</w:t>
+      </w:r>
+      <w:proofErr w:type="spellEnd"/>
+      <w:r>
+        <w:rPr>
+          <w:rFonts w:ascii="Times New Roman" w:hAnsi="Times New Roman" w:cs="Times New Roman"/>
+          <w:sz w:val="24"/>
+          <w:szCs w:val="24"/>
+        </w:rPr>
+        <w:t>} {</w:t>
+      </w:r>
+      <w:proofErr w:type="spellStart"/>
+      <w:r>
+        <w:rPr>
+          <w:rFonts w:ascii="Times New Roman" w:hAnsi="Times New Roman" w:cs="Times New Roman"/>
+          <w:sz w:val="24"/>
+          <w:szCs w:val="24"/>
+        </w:rPr>
+        <w:t>out_file</w:t>
+      </w:r>
+      <w:proofErr w:type="spellEnd"/>
+      <w:r>
+        <w:rPr>
+          <w:rFonts w:ascii="Times New Roman" w:hAnsi="Times New Roman" w:cs="Times New Roman"/>
+          <w:sz w:val="24"/>
+          <w:szCs w:val="24"/>
+        </w:rPr>
+        <w:t>}"</w:t>
+      </w:r>
+    </w:p>
+    <w:p>
+      <w:pPr>
+        <w:rPr>
+          <w:rFonts w:ascii="Times New Roman" w:hAnsi="Times New Roman" w:cs="Times New Roman"/>
+          <w:sz w:val="24"/>
+          <w:szCs w:val="24"/>
+          <w:lang w:val="en-GB"/>
+        </w:rPr>
+      </w:pPr>
     </w:p>
     <w:p>
       <w:pPr>
@@ -7320,7 +8368,6 @@
   <w:style w:type="character" w:default="1" w:styleId="Standardskriftforavsnitt">
     <w:name w:val="Default Paragraph Font"/>
     <w:uiPriority w:val="1"/>
-    <w:semiHidden/>
     <w:unhideWhenUsed/>
   </w:style>
   <w:style w:type="table" w:default="1" w:styleId="Vanligtabell">
